--- a/Handout_Presentation/26-Handout_TakeControlOverRevitCreatingToolsWithPyRevit_Jean-MarcCouffin.docx
+++ b/Handout_Presentation/26-Handout_TakeControlOverRevitCreatingToolsWithPyRevit_Jean-MarcCouffin.docx
@@ -447,7 +447,7 @@
             </w:rPr>
             <w:fldChar w:fldCharType="separate"/>
           </w:r>
-          <w:hyperlink w:anchor="_Toc104811148" w:history="1">
+          <w:hyperlink w:anchor="_Toc105667866" w:history="1">
             <w:r>
               <w:rPr>
                 <w:rStyle w:val="Lienhypertexte"/>
@@ -482,7 +482,7 @@
                 <w:sz w:val="18"/>
                 <w:szCs w:val="20"/>
               </w:rPr>
-              <w:instrText xml:space="preserve"> PAGEREF _Toc104811148 \h </w:instrText>
+              <w:instrText xml:space="preserve"> PAGEREF _Toc105667866 \h </w:instrText>
             </w:r>
             <w:r>
               <w:rPr>
@@ -535,7 +535,7 @@
               <w:lang w:val="fr-FR" w:eastAsia="fr-FR"/>
             </w:rPr>
           </w:pPr>
-          <w:hyperlink w:anchor="_Toc104811149" w:history="1">
+          <w:hyperlink w:anchor="_Toc105667867" w:history="1">
             <w:r>
               <w:rPr>
                 <w:rStyle w:val="Lienhypertexte"/>
@@ -580,7 +580,7 @@
                 <w:sz w:val="18"/>
                 <w:szCs w:val="20"/>
               </w:rPr>
-              <w:instrText xml:space="preserve"> PAGEREF _Toc104811149 \h </w:instrText>
+              <w:instrText xml:space="preserve"> PAGEREF _Toc105667867 \h </w:instrText>
             </w:r>
             <w:r>
               <w:rPr>
@@ -633,7 +633,7 @@
               <w:lang w:val="fr-FR" w:eastAsia="fr-FR"/>
             </w:rPr>
           </w:pPr>
-          <w:hyperlink w:anchor="_Toc104811150" w:history="1">
+          <w:hyperlink w:anchor="_Toc105667868" w:history="1">
             <w:r>
               <w:rPr>
                 <w:rStyle w:val="Lienhypertexte"/>
@@ -668,7 +668,7 @@
                 <w:sz w:val="18"/>
                 <w:szCs w:val="20"/>
               </w:rPr>
-              <w:instrText xml:space="preserve"> PAGEREF _Toc104811150 \h </w:instrText>
+              <w:instrText xml:space="preserve"> PAGEREF _Toc105667868 \h </w:instrText>
             </w:r>
             <w:r>
               <w:rPr>
@@ -721,7 +721,7 @@
               <w:lang w:val="fr-FR" w:eastAsia="fr-FR"/>
             </w:rPr>
           </w:pPr>
-          <w:hyperlink w:anchor="_Toc104811151" w:history="1">
+          <w:hyperlink w:anchor="_Toc105667869" w:history="1">
             <w:r>
               <w:rPr>
                 <w:rStyle w:val="Lienhypertexte"/>
@@ -757,7 +757,7 @@
                 <w:sz w:val="18"/>
                 <w:szCs w:val="20"/>
               </w:rPr>
-              <w:instrText xml:space="preserve"> PAGEREF _Toc104811151 \h </w:instrText>
+              <w:instrText xml:space="preserve"> PAGEREF _Toc105667869 \h </w:instrText>
             </w:r>
             <w:r>
               <w:rPr>
@@ -810,7 +810,7 @@
               <w:lang w:val="fr-FR" w:eastAsia="fr-FR"/>
             </w:rPr>
           </w:pPr>
-          <w:hyperlink w:anchor="_Toc104811152" w:history="1">
+          <w:hyperlink w:anchor="_Toc105667870" w:history="1">
             <w:r>
               <w:rPr>
                 <w:rStyle w:val="Lienhypertexte"/>
@@ -845,7 +845,7 @@
                 <w:sz w:val="18"/>
                 <w:szCs w:val="20"/>
               </w:rPr>
-              <w:instrText xml:space="preserve"> PAGEREF _Toc104811152 \h </w:instrText>
+              <w:instrText xml:space="preserve"> PAGEREF _Toc105667870 \h </w:instrText>
             </w:r>
             <w:r>
               <w:rPr>
@@ -898,7 +898,7 @@
               <w:lang w:val="fr-FR" w:eastAsia="fr-FR"/>
             </w:rPr>
           </w:pPr>
-          <w:hyperlink w:anchor="_Toc104811153" w:history="1">
+          <w:hyperlink w:anchor="_Toc105667871" w:history="1">
             <w:r>
               <w:rPr>
                 <w:rStyle w:val="Lienhypertexte"/>
@@ -906,7 +906,7 @@
                 <w:sz w:val="18"/>
                 <w:szCs w:val="20"/>
               </w:rPr>
-              <w:t>Tool to look into the Revit Document</w:t>
+              <w:t>Tool to investigate the Revit Document</w:t>
             </w:r>
             <w:r>
               <w:rPr>
@@ -933,7 +933,7 @@
                 <w:sz w:val="18"/>
                 <w:szCs w:val="20"/>
               </w:rPr>
-              <w:instrText xml:space="preserve"> PAGEREF _Toc104811153 \h </w:instrText>
+              <w:instrText xml:space="preserve"> PAGEREF _Toc105667871 \h </w:instrText>
             </w:r>
             <w:r>
               <w:rPr>
@@ -986,7 +986,7 @@
               <w:lang w:val="fr-FR" w:eastAsia="fr-FR"/>
             </w:rPr>
           </w:pPr>
-          <w:hyperlink w:anchor="_Toc104811154" w:history="1">
+          <w:hyperlink w:anchor="_Toc105667872" w:history="1">
             <w:r>
               <w:rPr>
                 <w:rStyle w:val="Lienhypertexte"/>
@@ -1021,7 +1021,7 @@
                 <w:sz w:val="18"/>
                 <w:szCs w:val="20"/>
               </w:rPr>
-              <w:instrText xml:space="preserve"> PAGEREF _Toc104811154 \h </w:instrText>
+              <w:instrText xml:space="preserve"> PAGEREF _Toc105667872 \h </w:instrText>
             </w:r>
             <w:r>
               <w:rPr>
@@ -1074,7 +1074,7 @@
               <w:lang w:val="fr-FR" w:eastAsia="fr-FR"/>
             </w:rPr>
           </w:pPr>
-          <w:hyperlink w:anchor="_Toc104811155" w:history="1">
+          <w:hyperlink w:anchor="_Toc105667873" w:history="1">
             <w:r>
               <w:rPr>
                 <w:rStyle w:val="Lienhypertexte"/>
@@ -1109,7 +1109,7 @@
                 <w:sz w:val="18"/>
                 <w:szCs w:val="20"/>
               </w:rPr>
-              <w:instrText xml:space="preserve"> PAGEREF _Toc104811155 \h </w:instrText>
+              <w:instrText xml:space="preserve"> PAGEREF _Toc105667873 \h </w:instrText>
             </w:r>
             <w:r>
               <w:rPr>
@@ -1162,7 +1162,7 @@
               <w:lang w:val="fr-FR" w:eastAsia="fr-FR"/>
             </w:rPr>
           </w:pPr>
-          <w:hyperlink w:anchor="_Toc104811156" w:history="1">
+          <w:hyperlink w:anchor="_Toc105667874" w:history="1">
             <w:r>
               <w:rPr>
                 <w:rStyle w:val="Lienhypertexte"/>
@@ -1197,7 +1197,7 @@
                 <w:sz w:val="18"/>
                 <w:szCs w:val="20"/>
               </w:rPr>
-              <w:instrText xml:space="preserve"> PAGEREF _Toc104811156 \h </w:instrText>
+              <w:instrText xml:space="preserve"> PAGEREF _Toc105667874 \h </w:instrText>
             </w:r>
             <w:r>
               <w:rPr>
@@ -1250,7 +1250,7 @@
               <w:lang w:val="fr-FR" w:eastAsia="fr-FR"/>
             </w:rPr>
           </w:pPr>
-          <w:hyperlink w:anchor="_Toc104811157" w:history="1">
+          <w:hyperlink w:anchor="_Toc105667875" w:history="1">
             <w:r>
               <w:rPr>
                 <w:rStyle w:val="Lienhypertexte"/>
@@ -1285,7 +1285,7 @@
                 <w:sz w:val="18"/>
                 <w:szCs w:val="20"/>
               </w:rPr>
-              <w:instrText xml:space="preserve"> PAGEREF _Toc104811157 \h </w:instrText>
+              <w:instrText xml:space="preserve"> PAGEREF _Toc105667875 \h </w:instrText>
             </w:r>
             <w:r>
               <w:rPr>
@@ -1338,7 +1338,7 @@
               <w:lang w:val="fr-FR" w:eastAsia="fr-FR"/>
             </w:rPr>
           </w:pPr>
-          <w:hyperlink w:anchor="_Toc104811158" w:history="1">
+          <w:hyperlink w:anchor="_Toc105667876" w:history="1">
             <w:r>
               <w:rPr>
                 <w:rStyle w:val="Lienhypertexte"/>
@@ -1373,7 +1373,7 @@
                 <w:sz w:val="18"/>
                 <w:szCs w:val="20"/>
               </w:rPr>
-              <w:instrText xml:space="preserve"> PAGEREF _Toc104811158 \h </w:instrText>
+              <w:instrText xml:space="preserve"> PAGEREF _Toc105667876 \h </w:instrText>
             </w:r>
             <w:r>
               <w:rPr>
@@ -1426,7 +1426,7 @@
               <w:lang w:val="fr-FR" w:eastAsia="fr-FR"/>
             </w:rPr>
           </w:pPr>
-          <w:hyperlink w:anchor="_Toc104811159" w:history="1">
+          <w:hyperlink w:anchor="_Toc105667877" w:history="1">
             <w:r>
               <w:rPr>
                 <w:rStyle w:val="Lienhypertexte"/>
@@ -1461,7 +1461,7 @@
                 <w:sz w:val="18"/>
                 <w:szCs w:val="20"/>
               </w:rPr>
-              <w:instrText xml:space="preserve"> PAGEREF _Toc104811159 \h </w:instrText>
+              <w:instrText xml:space="preserve"> PAGEREF _Toc105667877 \h </w:instrText>
             </w:r>
             <w:r>
               <w:rPr>
@@ -1514,7 +1514,7 @@
               <w:lang w:val="fr-FR" w:eastAsia="fr-FR"/>
             </w:rPr>
           </w:pPr>
-          <w:hyperlink w:anchor="_Toc104811160" w:history="1">
+          <w:hyperlink w:anchor="_Toc105667878" w:history="1">
             <w:r>
               <w:rPr>
                 <w:rStyle w:val="Lienhypertexte"/>
@@ -1549,7 +1549,7 @@
                 <w:sz w:val="18"/>
                 <w:szCs w:val="20"/>
               </w:rPr>
-              <w:instrText xml:space="preserve"> PAGEREF _Toc104811160 \h </w:instrText>
+              <w:instrText xml:space="preserve"> PAGEREF _Toc105667878 \h </w:instrText>
             </w:r>
             <w:r>
               <w:rPr>
@@ -1602,7 +1602,7 @@
               <w:lang w:val="fr-FR" w:eastAsia="fr-FR"/>
             </w:rPr>
           </w:pPr>
-          <w:hyperlink w:anchor="_Toc104811161" w:history="1">
+          <w:hyperlink w:anchor="_Toc105667879" w:history="1">
             <w:r>
               <w:rPr>
                 <w:rStyle w:val="Lienhypertexte"/>
@@ -1637,7 +1637,7 @@
                 <w:sz w:val="18"/>
                 <w:szCs w:val="20"/>
               </w:rPr>
-              <w:instrText xml:space="preserve"> PAGEREF _Toc104811161 \h </w:instrText>
+              <w:instrText xml:space="preserve"> PAGEREF _Toc105667879 \h </w:instrText>
             </w:r>
             <w:r>
               <w:rPr>
@@ -1690,7 +1690,7 @@
               <w:lang w:val="fr-FR" w:eastAsia="fr-FR"/>
             </w:rPr>
           </w:pPr>
-          <w:hyperlink w:anchor="_Toc104811162" w:history="1">
+          <w:hyperlink w:anchor="_Toc105667880" w:history="1">
             <w:r>
               <w:rPr>
                 <w:rStyle w:val="Lienhypertexte"/>
@@ -1725,7 +1725,7 @@
                 <w:sz w:val="18"/>
                 <w:szCs w:val="20"/>
               </w:rPr>
-              <w:instrText xml:space="preserve"> PAGEREF _Toc104811162 \h </w:instrText>
+              <w:instrText xml:space="preserve"> PAGEREF _Toc105667880 \h </w:instrText>
             </w:r>
             <w:r>
               <w:rPr>
@@ -1778,7 +1778,7 @@
               <w:lang w:val="fr-FR" w:eastAsia="fr-FR"/>
             </w:rPr>
           </w:pPr>
-          <w:hyperlink w:anchor="_Toc104811163" w:history="1">
+          <w:hyperlink w:anchor="_Toc105667881" w:history="1">
             <w:r>
               <w:rPr>
                 <w:rStyle w:val="Lienhypertexte"/>
@@ -1813,7 +1813,7 @@
                 <w:sz w:val="18"/>
                 <w:szCs w:val="20"/>
               </w:rPr>
-              <w:instrText xml:space="preserve"> PAGEREF _Toc104811163 \h </w:instrText>
+              <w:instrText xml:space="preserve"> PAGEREF _Toc105667881 \h </w:instrText>
             </w:r>
             <w:r>
               <w:rPr>
@@ -1866,7 +1866,7 @@
               <w:lang w:val="fr-FR" w:eastAsia="fr-FR"/>
             </w:rPr>
           </w:pPr>
-          <w:hyperlink w:anchor="_Toc104811164" w:history="1">
+          <w:hyperlink w:anchor="_Toc105667882" w:history="1">
             <w:r>
               <w:rPr>
                 <w:rStyle w:val="Lienhypertexte"/>
@@ -1901,7 +1901,7 @@
                 <w:sz w:val="18"/>
                 <w:szCs w:val="20"/>
               </w:rPr>
-              <w:instrText xml:space="preserve"> PAGEREF _Toc104811164 \h </w:instrText>
+              <w:instrText xml:space="preserve"> PAGEREF _Toc105667882 \h </w:instrText>
             </w:r>
             <w:r>
               <w:rPr>
@@ -1954,7 +1954,7 @@
               <w:lang w:val="fr-FR" w:eastAsia="fr-FR"/>
             </w:rPr>
           </w:pPr>
-          <w:hyperlink w:anchor="_Toc104811165" w:history="1">
+          <w:hyperlink w:anchor="_Toc105667883" w:history="1">
             <w:r>
               <w:rPr>
                 <w:rStyle w:val="Lienhypertexte"/>
@@ -1989,7 +1989,7 @@
                 <w:sz w:val="18"/>
                 <w:szCs w:val="20"/>
               </w:rPr>
-              <w:instrText xml:space="preserve"> PAGEREF _Toc104811165 \h </w:instrText>
+              <w:instrText xml:space="preserve"> PAGEREF _Toc105667883 \h </w:instrText>
             </w:r>
             <w:r>
               <w:rPr>
@@ -2042,16 +2042,45 @@
               <w:lang w:val="fr-FR" w:eastAsia="fr-FR"/>
             </w:rPr>
           </w:pPr>
-          <w:hyperlink w:anchor="_Toc104811166" w:history="1">
+          <w:hyperlink w:anchor="_Toc105667884" w:history="1">
             <w:r>
               <w:rPr>
                 <w:rStyle w:val="Lienhypertexte"/>
                 <w:noProof/>
                 <w:sz w:val="18"/>
                 <w:szCs w:val="20"/>
+              </w:rPr>
+              <w:t>-01_</w:t>
+            </w:r>
+            <w:r>
+              <w:rPr>
+                <w:rStyle w:val="Lienhypertexte"/>
+                <w:i/>
+                <w:noProof/>
+                <w:sz w:val="18"/>
+                <w:szCs w:val="20"/>
                 <w:lang w:val="en-US"/>
               </w:rPr>
-              <w:t>00_Create a github repository (gitignore, licence, readme, ...)</w:t>
+              <w:t>NOOB</w:t>
+            </w:r>
+            <w:r>
+              <w:rPr>
+                <w:rStyle w:val="Lienhypertexte"/>
+                <w:i/>
+                <w:noProof/>
+                <w:sz w:val="18"/>
+                <w:szCs w:val="20"/>
+              </w:rPr>
+              <w:t>_</w:t>
+            </w:r>
+            <w:r>
+              <w:rPr>
+                <w:rStyle w:val="Lienhypertexte"/>
+                <w:noProof/>
+                <w:sz w:val="18"/>
+                <w:szCs w:val="20"/>
+              </w:rPr>
+              <w:t>Install the finished toolbar</w:t>
             </w:r>
             <w:r>
               <w:rPr>
@@ -2078,7 +2107,7 @@
                 <w:sz w:val="18"/>
                 <w:szCs w:val="20"/>
               </w:rPr>
-              <w:instrText xml:space="preserve"> PAGEREF _Toc104811166 \h </w:instrText>
+              <w:instrText xml:space="preserve"> PAGEREF _Toc105667884 \h </w:instrText>
             </w:r>
             <w:r>
               <w:rPr>
@@ -2131,7 +2160,7 @@
               <w:lang w:val="fr-FR" w:eastAsia="fr-FR"/>
             </w:rPr>
           </w:pPr>
-          <w:hyperlink w:anchor="_Toc104811167" w:history="1">
+          <w:hyperlink w:anchor="_Toc105667885" w:history="1">
             <w:r>
               <w:rPr>
                 <w:rStyle w:val="Lienhypertexte"/>
@@ -2140,7 +2169,28 @@
                 <w:szCs w:val="20"/>
                 <w:lang w:val="en-US"/>
               </w:rPr>
-              <w:t>01_A minimal set of files and folders:</w:t>
+              <w:t>00_</w:t>
+            </w:r>
+            <w:r>
+              <w:rPr>
+                <w:rStyle w:val="Lienhypertexte"/>
+                <w:i/>
+                <w:noProof/>
+                <w:sz w:val="18"/>
+                <w:szCs w:val="20"/>
+                <w:lang w:val="en-US"/>
+              </w:rPr>
+              <w:t>Advanced_</w:t>
+            </w:r>
+            <w:r>
+              <w:rPr>
+                <w:rStyle w:val="Lienhypertexte"/>
+                <w:noProof/>
+                <w:sz w:val="18"/>
+                <w:szCs w:val="20"/>
+                <w:lang w:val="en-US"/>
+              </w:rPr>
+              <w:t>Create a github repository (gitignore, licence, readme, ...)</w:t>
             </w:r>
             <w:r>
               <w:rPr>
@@ -2167,7 +2217,7 @@
                 <w:sz w:val="18"/>
                 <w:szCs w:val="20"/>
               </w:rPr>
-              <w:instrText xml:space="preserve"> PAGEREF _Toc104811167 \h </w:instrText>
+              <w:instrText xml:space="preserve"> PAGEREF _Toc105667885 \h </w:instrText>
             </w:r>
             <w:r>
               <w:rPr>
@@ -2193,7 +2243,7 @@
                 <w:sz w:val="18"/>
                 <w:szCs w:val="20"/>
               </w:rPr>
-              <w:t>10</w:t>
+              <w:t>9</w:t>
             </w:r>
             <w:r>
               <w:rPr>
@@ -2220,15 +2270,37 @@
               <w:lang w:val="fr-FR" w:eastAsia="fr-FR"/>
             </w:rPr>
           </w:pPr>
-          <w:hyperlink w:anchor="_Toc104811168" w:history="1">
+          <w:hyperlink w:anchor="_Toc105667886" w:history="1">
             <w:r>
               <w:rPr>
                 <w:rStyle w:val="Lienhypertexte"/>
                 <w:noProof/>
                 <w:sz w:val="18"/>
                 <w:szCs w:val="20"/>
-              </w:rPr>
-              <w:t>02_And a file:</w:t>
+                <w:lang w:val="en-US"/>
+              </w:rPr>
+              <w:t>01_</w:t>
+            </w:r>
+            <w:r>
+              <w:rPr>
+                <w:rStyle w:val="Lienhypertexte"/>
+                <w:i/>
+                <w:noProof/>
+                <w:sz w:val="18"/>
+                <w:szCs w:val="20"/>
+                <w:lang w:val="en-US"/>
+              </w:rPr>
+              <w:t xml:space="preserve"> Advanced_</w:t>
+            </w:r>
+            <w:r>
+              <w:rPr>
+                <w:rStyle w:val="Lienhypertexte"/>
+                <w:noProof/>
+                <w:sz w:val="18"/>
+                <w:szCs w:val="20"/>
+                <w:lang w:val="en-US"/>
+              </w:rPr>
+              <w:t>A minimal set of files and folders:</w:t>
             </w:r>
             <w:r>
               <w:rPr>
@@ -2255,7 +2327,7 @@
                 <w:sz w:val="18"/>
                 <w:szCs w:val="20"/>
               </w:rPr>
-              <w:instrText xml:space="preserve"> PAGEREF _Toc104811168 \h </w:instrText>
+              <w:instrText xml:space="preserve"> PAGEREF _Toc105667886 \h </w:instrText>
             </w:r>
             <w:r>
               <w:rPr>
@@ -2281,7 +2353,7 @@
                 <w:sz w:val="18"/>
                 <w:szCs w:val="20"/>
               </w:rPr>
-              <w:t>12</w:t>
+              <w:t>10</w:t>
             </w:r>
             <w:r>
               <w:rPr>
@@ -2308,16 +2380,35 @@
               <w:lang w:val="fr-FR" w:eastAsia="fr-FR"/>
             </w:rPr>
           </w:pPr>
-          <w:hyperlink w:anchor="_Toc104811169" w:history="1">
+          <w:hyperlink w:anchor="_Toc105667887" w:history="1">
             <w:r>
               <w:rPr>
                 <w:rStyle w:val="Lienhypertexte"/>
                 <w:noProof/>
                 <w:sz w:val="18"/>
                 <w:szCs w:val="20"/>
-                <w:lang w:val="en-US" w:eastAsia="fr-FR"/>
-              </w:rPr>
-              <w:t>03_Installation of the toolbar</w:t>
+              </w:rPr>
+              <w:t>02_</w:t>
+            </w:r>
+            <w:r>
+              <w:rPr>
+                <w:rStyle w:val="Lienhypertexte"/>
+                <w:i/>
+                <w:noProof/>
+                <w:sz w:val="18"/>
+                <w:szCs w:val="20"/>
+                <w:lang w:val="en-US"/>
+              </w:rPr>
+              <w:t xml:space="preserve"> Advanced_</w:t>
+            </w:r>
+            <w:r>
+              <w:rPr>
+                <w:rStyle w:val="Lienhypertexte"/>
+                <w:noProof/>
+                <w:sz w:val="18"/>
+                <w:szCs w:val="20"/>
+              </w:rPr>
+              <w:t>And a file:</w:t>
             </w:r>
             <w:r>
               <w:rPr>
@@ -2344,7 +2435,7 @@
                 <w:sz w:val="18"/>
                 <w:szCs w:val="20"/>
               </w:rPr>
-              <w:instrText xml:space="preserve"> PAGEREF _Toc104811169 \h </w:instrText>
+              <w:instrText xml:space="preserve"> PAGEREF _Toc105667887 \h </w:instrText>
             </w:r>
             <w:r>
               <w:rPr>
@@ -2370,7 +2461,7 @@
                 <w:sz w:val="18"/>
                 <w:szCs w:val="20"/>
               </w:rPr>
-              <w:t>14</w:t>
+              <w:t>12</w:t>
             </w:r>
             <w:r>
               <w:rPr>
@@ -2397,7 +2488,7 @@
               <w:lang w:val="fr-FR" w:eastAsia="fr-FR"/>
             </w:rPr>
           </w:pPr>
-          <w:hyperlink w:anchor="_Toc104811170" w:history="1">
+          <w:hyperlink w:anchor="_Toc105667888" w:history="1">
             <w:r>
               <w:rPr>
                 <w:rStyle w:val="Lienhypertexte"/>
@@ -2406,7 +2497,28 @@
                 <w:szCs w:val="20"/>
                 <w:lang w:val="en-US" w:eastAsia="fr-FR"/>
               </w:rPr>
-              <w:t>04_Update Tools</w:t>
+              <w:t>03_</w:t>
+            </w:r>
+            <w:r>
+              <w:rPr>
+                <w:rStyle w:val="Lienhypertexte"/>
+                <w:i/>
+                <w:noProof/>
+                <w:sz w:val="18"/>
+                <w:szCs w:val="20"/>
+                <w:lang w:val="en-US"/>
+              </w:rPr>
+              <w:t xml:space="preserve"> Advanced_</w:t>
+            </w:r>
+            <w:r>
+              <w:rPr>
+                <w:rStyle w:val="Lienhypertexte"/>
+                <w:noProof/>
+                <w:sz w:val="18"/>
+                <w:szCs w:val="20"/>
+                <w:lang w:val="en-US" w:eastAsia="fr-FR"/>
+              </w:rPr>
+              <w:t>Installation of the toolbar</w:t>
             </w:r>
             <w:r>
               <w:rPr>
@@ -2433,7 +2545,117 @@
                 <w:sz w:val="18"/>
                 <w:szCs w:val="20"/>
               </w:rPr>
-              <w:instrText xml:space="preserve"> PAGEREF _Toc104811170 \h </w:instrText>
+              <w:instrText xml:space="preserve"> PAGEREF _Toc105667888 \h </w:instrText>
+            </w:r>
+            <w:r>
+              <w:rPr>
+                <w:noProof/>
+                <w:webHidden/>
+                <w:sz w:val="18"/>
+                <w:szCs w:val="20"/>
+              </w:rPr>
+            </w:r>
+            <w:r>
+              <w:rPr>
+                <w:noProof/>
+                <w:webHidden/>
+                <w:sz w:val="18"/>
+                <w:szCs w:val="20"/>
+              </w:rPr>
+              <w:fldChar w:fldCharType="separate"/>
+            </w:r>
+            <w:r>
+              <w:rPr>
+                <w:noProof/>
+                <w:webHidden/>
+                <w:sz w:val="18"/>
+                <w:szCs w:val="20"/>
+              </w:rPr>
+              <w:t>14</w:t>
+            </w:r>
+            <w:r>
+              <w:rPr>
+                <w:noProof/>
+                <w:webHidden/>
+                <w:sz w:val="18"/>
+                <w:szCs w:val="20"/>
+              </w:rPr>
+              <w:fldChar w:fldCharType="end"/>
+            </w:r>
+          </w:hyperlink>
+        </w:p>
+        <w:p>
+          <w:pPr>
+            <w:pStyle w:val="TM2"/>
+            <w:tabs>
+              <w:tab w:val="right" w:leader="dot" w:pos="10196"/>
+            </w:tabs>
+            <w:rPr>
+              <w:rFonts w:asciiTheme="minorHAnsi" w:eastAsiaTheme="minorEastAsia" w:hAnsiTheme="minorHAnsi" w:cstheme="minorBidi"/>
+              <w:noProof/>
+              <w:sz w:val="18"/>
+              <w:szCs w:val="18"/>
+              <w:lang w:val="fr-FR" w:eastAsia="fr-FR"/>
+            </w:rPr>
+          </w:pPr>
+          <w:hyperlink w:anchor="_Toc105667889" w:history="1">
+            <w:r>
+              <w:rPr>
+                <w:rStyle w:val="Lienhypertexte"/>
+                <w:noProof/>
+                <w:sz w:val="18"/>
+                <w:szCs w:val="20"/>
+                <w:lang w:val="en-US" w:eastAsia="fr-FR"/>
+              </w:rPr>
+              <w:t>04_</w:t>
+            </w:r>
+            <w:r>
+              <w:rPr>
+                <w:rStyle w:val="Lienhypertexte"/>
+                <w:i/>
+                <w:noProof/>
+                <w:sz w:val="18"/>
+                <w:szCs w:val="20"/>
+                <w:lang w:val="en-US" w:eastAsia="fr-FR"/>
+              </w:rPr>
+              <w:t>Everyone_</w:t>
+            </w:r>
+            <w:r>
+              <w:rPr>
+                <w:rStyle w:val="Lienhypertexte"/>
+                <w:noProof/>
+                <w:sz w:val="18"/>
+                <w:szCs w:val="20"/>
+                <w:lang w:val="en-US" w:eastAsia="fr-FR"/>
+              </w:rPr>
+              <w:t>Update Tools</w:t>
+            </w:r>
+            <w:r>
+              <w:rPr>
+                <w:noProof/>
+                <w:webHidden/>
+                <w:sz w:val="18"/>
+                <w:szCs w:val="20"/>
+              </w:rPr>
+              <w:tab/>
+            </w:r>
+            <w:r>
+              <w:rPr>
+                <w:noProof/>
+                <w:webHidden/>
+                <w:sz w:val="18"/>
+                <w:szCs w:val="20"/>
+              </w:rPr>
+              <w:fldChar w:fldCharType="begin"/>
+            </w:r>
+            <w:r>
+              <w:rPr>
+                <w:noProof/>
+                <w:webHidden/>
+                <w:sz w:val="18"/>
+                <w:szCs w:val="20"/>
+              </w:rPr>
+              <w:instrText xml:space="preserve"> PAGEREF _Toc105667889 \h </w:instrText>
             </w:r>
             <w:r>
               <w:rPr>
@@ -2486,7 +2708,7 @@
               <w:lang w:val="fr-FR" w:eastAsia="fr-FR"/>
             </w:rPr>
           </w:pPr>
-          <w:hyperlink w:anchor="_Toc104811171" w:history="1">
+          <w:hyperlink w:anchor="_Toc105667890" w:history="1">
             <w:r>
               <w:rPr>
                 <w:rStyle w:val="Lienhypertexte"/>
@@ -2522,7 +2744,7 @@
                 <w:sz w:val="18"/>
                 <w:szCs w:val="20"/>
               </w:rPr>
-              <w:instrText xml:space="preserve"> PAGEREF _Toc104811171 \h </w:instrText>
+              <w:instrText xml:space="preserve"> PAGEREF _Toc105667890 \h </w:instrText>
             </w:r>
             <w:r>
               <w:rPr>
@@ -2575,7 +2797,7 @@
               <w:lang w:val="fr-FR" w:eastAsia="fr-FR"/>
             </w:rPr>
           </w:pPr>
-          <w:hyperlink w:anchor="_Toc104811172" w:history="1">
+          <w:hyperlink w:anchor="_Toc105667891" w:history="1">
             <w:r>
               <w:rPr>
                 <w:rStyle w:val="Lienhypertexte"/>
@@ -2611,7 +2833,7 @@
                 <w:sz w:val="18"/>
                 <w:szCs w:val="20"/>
               </w:rPr>
-              <w:instrText xml:space="preserve"> PAGEREF _Toc104811172 \h </w:instrText>
+              <w:instrText xml:space="preserve"> PAGEREF _Toc105667891 \h </w:instrText>
             </w:r>
             <w:r>
               <w:rPr>
@@ -2664,7 +2886,7 @@
               <w:lang w:val="fr-FR" w:eastAsia="fr-FR"/>
             </w:rPr>
           </w:pPr>
-          <w:hyperlink w:anchor="_Toc104811173" w:history="1">
+          <w:hyperlink w:anchor="_Toc105667892" w:history="1">
             <w:r>
               <w:rPr>
                 <w:rStyle w:val="Lienhypertexte"/>
@@ -2673,7 +2895,28 @@
                 <w:szCs w:val="20"/>
                 <w:lang w:val="en-US" w:eastAsia="fr-FR"/>
               </w:rPr>
-              <w:t>05_startup.py</w:t>
+              <w:t>05_</w:t>
+            </w:r>
+            <w:r>
+              <w:rPr>
+                <w:rStyle w:val="Lienhypertexte"/>
+                <w:i/>
+                <w:noProof/>
+                <w:sz w:val="18"/>
+                <w:szCs w:val="20"/>
+                <w:lang w:val="en-US" w:eastAsia="fr-FR"/>
+              </w:rPr>
+              <w:t>Everyone_</w:t>
+            </w:r>
+            <w:r>
+              <w:rPr>
+                <w:rStyle w:val="Lienhypertexte"/>
+                <w:noProof/>
+                <w:sz w:val="18"/>
+                <w:szCs w:val="20"/>
+                <w:lang w:val="en-US" w:eastAsia="fr-FR"/>
+              </w:rPr>
+              <w:t>startup.py</w:t>
             </w:r>
             <w:r>
               <w:rPr>
@@ -2700,7 +2943,7 @@
                 <w:sz w:val="18"/>
                 <w:szCs w:val="20"/>
               </w:rPr>
-              <w:instrText xml:space="preserve"> PAGEREF _Toc104811173 \h </w:instrText>
+              <w:instrText xml:space="preserve"> PAGEREF _Toc105667892 \h </w:instrText>
             </w:r>
             <w:r>
               <w:rPr>
@@ -2753,7 +2996,7 @@
               <w:lang w:val="fr-FR" w:eastAsia="fr-FR"/>
             </w:rPr>
           </w:pPr>
-          <w:hyperlink w:anchor="_Toc104811174" w:history="1">
+          <w:hyperlink w:anchor="_Toc105667893" w:history="1">
             <w:r>
               <w:rPr>
                 <w:rStyle w:val="Lienhypertexte"/>
@@ -2789,7 +3032,7 @@
                 <w:sz w:val="18"/>
                 <w:szCs w:val="20"/>
               </w:rPr>
-              <w:instrText xml:space="preserve"> PAGEREF _Toc104811174 \h </w:instrText>
+              <w:instrText xml:space="preserve"> PAGEREF _Toc105667893 \h </w:instrText>
             </w:r>
             <w:r>
               <w:rPr>
@@ -2842,7 +3085,7 @@
               <w:lang w:val="fr-FR" w:eastAsia="fr-FR"/>
             </w:rPr>
           </w:pPr>
-          <w:hyperlink w:anchor="_Toc104811175" w:history="1">
+          <w:hyperlink w:anchor="_Toc105667894" w:history="1">
             <w:r>
               <w:rPr>
                 <w:rStyle w:val="Lienhypertexte"/>
@@ -2851,7 +3094,28 @@
                 <w:szCs w:val="20"/>
                 <w:lang w:val="en-US" w:eastAsia="fr-FR"/>
               </w:rPr>
-              <w:t>-02_pyRevit modules</w:t>
+              <w:t>-02_</w:t>
+            </w:r>
+            <w:r>
+              <w:rPr>
+                <w:rStyle w:val="Lienhypertexte"/>
+                <w:i/>
+                <w:noProof/>
+                <w:sz w:val="18"/>
+                <w:szCs w:val="20"/>
+                <w:lang w:val="en-US" w:eastAsia="fr-FR"/>
+              </w:rPr>
+              <w:t xml:space="preserve"> Everyone_</w:t>
+            </w:r>
+            <w:r>
+              <w:rPr>
+                <w:rStyle w:val="Lienhypertexte"/>
+                <w:noProof/>
+                <w:sz w:val="18"/>
+                <w:szCs w:val="20"/>
+                <w:lang w:val="en-US" w:eastAsia="fr-FR"/>
+              </w:rPr>
+              <w:t>pyRevit modules</w:t>
             </w:r>
             <w:r>
               <w:rPr>
@@ -2878,7 +3142,7 @@
                 <w:sz w:val="18"/>
                 <w:szCs w:val="20"/>
               </w:rPr>
-              <w:instrText xml:space="preserve"> PAGEREF _Toc104811175 \h </w:instrText>
+              <w:instrText xml:space="preserve"> PAGEREF _Toc105667894 \h </w:instrText>
             </w:r>
             <w:r>
               <w:rPr>
@@ -2931,7 +3195,7 @@
               <w:lang w:val="fr-FR" w:eastAsia="fr-FR"/>
             </w:rPr>
           </w:pPr>
-          <w:hyperlink w:anchor="_Toc104811176" w:history="1">
+          <w:hyperlink w:anchor="_Toc105667895" w:history="1">
             <w:r>
               <w:rPr>
                 <w:rStyle w:val="Lienhypertexte"/>
@@ -2940,7 +3204,28 @@
                 <w:szCs w:val="20"/>
                 <w:lang w:val="en-US" w:eastAsia="fr-FR"/>
               </w:rPr>
-              <w:t>-01_Staples</w:t>
+              <w:t>-01_</w:t>
+            </w:r>
+            <w:r>
+              <w:rPr>
+                <w:rStyle w:val="Lienhypertexte"/>
+                <w:i/>
+                <w:noProof/>
+                <w:sz w:val="18"/>
+                <w:szCs w:val="20"/>
+                <w:lang w:val="en-US" w:eastAsia="fr-FR"/>
+              </w:rPr>
+              <w:t xml:space="preserve"> Everyone_</w:t>
+            </w:r>
+            <w:r>
+              <w:rPr>
+                <w:rStyle w:val="Lienhypertexte"/>
+                <w:noProof/>
+                <w:sz w:val="18"/>
+                <w:szCs w:val="20"/>
+                <w:lang w:val="en-US" w:eastAsia="fr-FR"/>
+              </w:rPr>
+              <w:t>Staples</w:t>
             </w:r>
             <w:r>
               <w:rPr>
@@ -2967,7 +3252,7 @@
                 <w:sz w:val="18"/>
                 <w:szCs w:val="20"/>
               </w:rPr>
-              <w:instrText xml:space="preserve"> PAGEREF _Toc104811176 \h </w:instrText>
+              <w:instrText xml:space="preserve"> PAGEREF _Toc105667895 \h </w:instrText>
             </w:r>
             <w:r>
               <w:rPr>
@@ -3020,7 +3305,7 @@
               <w:lang w:val="fr-FR" w:eastAsia="fr-FR"/>
             </w:rPr>
           </w:pPr>
-          <w:hyperlink w:anchor="_Toc104811177" w:history="1">
+          <w:hyperlink w:anchor="_Toc105667896" w:history="1">
             <w:r>
               <w:rPr>
                 <w:rStyle w:val="Lienhypertexte"/>
@@ -3029,7 +3314,7 @@
                 <w:szCs w:val="20"/>
                 <w:lang w:val="en-US" w:eastAsia="fr-FR"/>
               </w:rPr>
-              <w:t xml:space="preserve">00_ </w:t>
+              <w:t>00_</w:t>
             </w:r>
             <w:r>
               <w:rPr>
@@ -3040,7 +3325,7 @@
                 <w:szCs w:val="20"/>
                 <w:lang w:val="en-US" w:eastAsia="fr-FR"/>
               </w:rPr>
-              <w:t>.urlbutton</w:t>
+              <w:t>Everyone_.urlbutton</w:t>
             </w:r>
             <w:r>
               <w:rPr>
@@ -3067,7 +3352,7 @@
                 <w:sz w:val="18"/>
                 <w:szCs w:val="20"/>
               </w:rPr>
-              <w:instrText xml:space="preserve"> PAGEREF _Toc104811177 \h </w:instrText>
+              <w:instrText xml:space="preserve"> PAGEREF _Toc105667896 \h </w:instrText>
             </w:r>
             <w:r>
               <w:rPr>
@@ -3120,7 +3405,7 @@
               <w:lang w:val="fr-FR" w:eastAsia="fr-FR"/>
             </w:rPr>
           </w:pPr>
-          <w:hyperlink w:anchor="_Toc104811178" w:history="1">
+          <w:hyperlink w:anchor="_Toc105667897" w:history="1">
             <w:r>
               <w:rPr>
                 <w:rStyle w:val="Lienhypertexte"/>
@@ -3129,7 +3414,7 @@
                 <w:szCs w:val="20"/>
                 <w:lang w:val="en-US" w:eastAsia="fr-FR"/>
               </w:rPr>
-              <w:t xml:space="preserve">01_ </w:t>
+              <w:t>01_</w:t>
             </w:r>
             <w:r>
               <w:rPr>
@@ -3140,7 +3425,7 @@
                 <w:szCs w:val="20"/>
                 <w:lang w:val="en-US" w:eastAsia="fr-FR"/>
               </w:rPr>
-              <w:t>.pushbutton</w:t>
+              <w:t xml:space="preserve"> Everyone_.pushbutton</w:t>
             </w:r>
             <w:r>
               <w:rPr>
@@ -3167,7 +3452,7 @@
                 <w:sz w:val="18"/>
                 <w:szCs w:val="20"/>
               </w:rPr>
-              <w:instrText xml:space="preserve"> PAGEREF _Toc104811178 \h </w:instrText>
+              <w:instrText xml:space="preserve"> PAGEREF _Toc105667897 \h </w:instrText>
             </w:r>
             <w:r>
               <w:rPr>
@@ -3220,7 +3505,7 @@
               <w:lang w:val="fr-FR" w:eastAsia="fr-FR"/>
             </w:rPr>
           </w:pPr>
-          <w:hyperlink w:anchor="_Toc104811179" w:history="1">
+          <w:hyperlink w:anchor="_Toc105667898" w:history="1">
             <w:r>
               <w:rPr>
                 <w:rStyle w:val="Lienhypertexte"/>
@@ -3229,7 +3514,7 @@
                 <w:szCs w:val="20"/>
                 <w:lang w:val="en-US" w:eastAsia="fr-FR"/>
               </w:rPr>
-              <w:t xml:space="preserve">02_ </w:t>
+              <w:t>02_</w:t>
             </w:r>
             <w:r>
               <w:rPr>
@@ -3240,7 +3525,7 @@
                 <w:szCs w:val="20"/>
                 <w:lang w:val="en-US" w:eastAsia="fr-FR"/>
               </w:rPr>
-              <w:t>.pushbutton</w:t>
+              <w:t xml:space="preserve"> Everyone_.pushbutton</w:t>
             </w:r>
             <w:r>
               <w:rPr>
@@ -3277,7 +3562,7 @@
                 <w:sz w:val="18"/>
                 <w:szCs w:val="20"/>
               </w:rPr>
-              <w:instrText xml:space="preserve"> PAGEREF _Toc104811179 \h </w:instrText>
+              <w:instrText xml:space="preserve"> PAGEREF _Toc105667898 \h </w:instrText>
             </w:r>
             <w:r>
               <w:rPr>
@@ -3330,7 +3615,7 @@
               <w:lang w:val="fr-FR" w:eastAsia="fr-FR"/>
             </w:rPr>
           </w:pPr>
-          <w:hyperlink w:anchor="_Toc104811180" w:history="1">
+          <w:hyperlink w:anchor="_Toc105667899" w:history="1">
             <w:r>
               <w:rPr>
                 <w:rStyle w:val="Lienhypertexte"/>
@@ -3339,7 +3624,7 @@
                 <w:szCs w:val="20"/>
                 <w:lang w:val="en-US" w:eastAsia="fr-FR"/>
               </w:rPr>
-              <w:t xml:space="preserve">03_ </w:t>
+              <w:t>03_</w:t>
             </w:r>
             <w:r>
               <w:rPr>
@@ -3348,6 +3633,17 @@
                 <w:noProof/>
                 <w:sz w:val="18"/>
                 <w:szCs w:val="20"/>
+                <w:lang w:val="en-US"/>
+              </w:rPr>
+              <w:t xml:space="preserve"> Advanced_</w:t>
+            </w:r>
+            <w:r>
+              <w:rPr>
+                <w:rStyle w:val="Lienhypertexte"/>
+                <w:i/>
+                <w:noProof/>
+                <w:sz w:val="18"/>
+                <w:szCs w:val="20"/>
                 <w:lang w:val="en-US" w:eastAsia="fr-FR"/>
               </w:rPr>
               <w:t>.content</w:t>
@@ -3377,7 +3673,7 @@
                 <w:sz w:val="18"/>
                 <w:szCs w:val="20"/>
               </w:rPr>
-              <w:instrText xml:space="preserve"> PAGEREF _Toc104811180 \h </w:instrText>
+              <w:instrText xml:space="preserve"> PAGEREF _Toc105667899 \h </w:instrText>
             </w:r>
             <w:r>
               <w:rPr>
@@ -3430,7 +3726,7 @@
               <w:lang w:val="fr-FR" w:eastAsia="fr-FR"/>
             </w:rPr>
           </w:pPr>
-          <w:hyperlink w:anchor="_Toc104811181" w:history="1">
+          <w:hyperlink w:anchor="_Toc105667900" w:history="1">
             <w:r>
               <w:rPr>
                 <w:rStyle w:val="Lienhypertexte"/>
@@ -3439,7 +3735,28 @@
                 <w:szCs w:val="20"/>
                 <w:lang w:val="en-US" w:eastAsia="fr-FR"/>
               </w:rPr>
-              <w:t>04_nobutton</w:t>
+              <w:t>04_</w:t>
+            </w:r>
+            <w:r>
+              <w:rPr>
+                <w:rStyle w:val="Lienhypertexte"/>
+                <w:i/>
+                <w:noProof/>
+                <w:sz w:val="18"/>
+                <w:szCs w:val="20"/>
+                <w:lang w:val="en-US"/>
+              </w:rPr>
+              <w:t xml:space="preserve"> Advanced_</w:t>
+            </w:r>
+            <w:r>
+              <w:rPr>
+                <w:rStyle w:val="Lienhypertexte"/>
+                <w:noProof/>
+                <w:sz w:val="18"/>
+                <w:szCs w:val="20"/>
+                <w:lang w:val="en-US" w:eastAsia="fr-FR"/>
+              </w:rPr>
+              <w:t>.nobutton</w:t>
             </w:r>
             <w:r>
               <w:rPr>
@@ -3466,7 +3783,7 @@
                 <w:sz w:val="18"/>
                 <w:szCs w:val="20"/>
               </w:rPr>
-              <w:instrText xml:space="preserve"> PAGEREF _Toc104811181 \h </w:instrText>
+              <w:instrText xml:space="preserve"> PAGEREF _Toc105667900 \h </w:instrText>
             </w:r>
             <w:r>
               <w:rPr>
@@ -3519,7 +3836,7 @@
               <w:lang w:val="fr-FR" w:eastAsia="fr-FR"/>
             </w:rPr>
           </w:pPr>
-          <w:hyperlink w:anchor="_Toc104811182" w:history="1">
+          <w:hyperlink w:anchor="_Toc105667901" w:history="1">
             <w:r>
               <w:rPr>
                 <w:rStyle w:val="Lienhypertexte"/>
@@ -3528,7 +3845,28 @@
                 <w:szCs w:val="20"/>
                 <w:lang w:val="en-US" w:eastAsia="fr-FR"/>
               </w:rPr>
-              <w:t>05_pushbutton with configuration</w:t>
+              <w:t>05_</w:t>
+            </w:r>
+            <w:r>
+              <w:rPr>
+                <w:rStyle w:val="Lienhypertexte"/>
+                <w:i/>
+                <w:noProof/>
+                <w:sz w:val="18"/>
+                <w:szCs w:val="20"/>
+                <w:lang w:val="en-US"/>
+              </w:rPr>
+              <w:t xml:space="preserve"> Advanced_</w:t>
+            </w:r>
+            <w:r>
+              <w:rPr>
+                <w:rStyle w:val="Lienhypertexte"/>
+                <w:noProof/>
+                <w:sz w:val="18"/>
+                <w:szCs w:val="20"/>
+                <w:lang w:val="en-US" w:eastAsia="fr-FR"/>
+              </w:rPr>
+              <w:t>.pushbutton with configuration</w:t>
             </w:r>
             <w:r>
               <w:rPr>
@@ -3555,7 +3893,7 @@
                 <w:sz w:val="18"/>
                 <w:szCs w:val="20"/>
               </w:rPr>
-              <w:instrText xml:space="preserve"> PAGEREF _Toc104811182 \h </w:instrText>
+              <w:instrText xml:space="preserve"> PAGEREF _Toc105667901 \h </w:instrText>
             </w:r>
             <w:r>
               <w:rPr>
@@ -3608,7 +3946,7 @@
               <w:lang w:val="fr-FR" w:eastAsia="fr-FR"/>
             </w:rPr>
           </w:pPr>
-          <w:hyperlink w:anchor="_Toc104811183" w:history="1">
+          <w:hyperlink w:anchor="_Toc105667902" w:history="1">
             <w:r>
               <w:rPr>
                 <w:rStyle w:val="Lienhypertexte"/>
@@ -3617,7 +3955,29 @@
                 <w:szCs w:val="20"/>
                 <w:lang w:val="en-US" w:eastAsia="fr-FR"/>
               </w:rPr>
-              <w:t>04_Distribute to the team</w:t>
+              <w:t>04_</w:t>
+            </w:r>
+            <w:r>
+              <w:rPr>
+                <w:rStyle w:val="Lienhypertexte"/>
+                <w:i/>
+                <w:iCs/>
+                <w:noProof/>
+                <w:sz w:val="18"/>
+                <w:szCs w:val="20"/>
+                <w:lang w:val="en-US"/>
+              </w:rPr>
+              <w:t xml:space="preserve"> Advanced_</w:t>
+            </w:r>
+            <w:r>
+              <w:rPr>
+                <w:rStyle w:val="Lienhypertexte"/>
+                <w:noProof/>
+                <w:sz w:val="18"/>
+                <w:szCs w:val="20"/>
+                <w:lang w:val="en-US" w:eastAsia="fr-FR"/>
+              </w:rPr>
+              <w:t>Distribute to the team</w:t>
             </w:r>
             <w:r>
               <w:rPr>
@@ -3644,7 +4004,7 @@
                 <w:sz w:val="18"/>
                 <w:szCs w:val="20"/>
               </w:rPr>
-              <w:instrText xml:space="preserve"> PAGEREF _Toc104811183 \h </w:instrText>
+              <w:instrText xml:space="preserve"> PAGEREF _Toc105667902 \h </w:instrText>
             </w:r>
             <w:r>
               <w:rPr>
@@ -3697,7 +4057,7 @@
               <w:lang w:val="fr-FR" w:eastAsia="fr-FR"/>
             </w:rPr>
           </w:pPr>
-          <w:hyperlink w:anchor="_Toc104811184" w:history="1">
+          <w:hyperlink w:anchor="_Toc105667903" w:history="1">
             <w:r>
               <w:rPr>
                 <w:rStyle w:val="Lienhypertexte"/>
@@ -3733,7 +4093,7 @@
                 <w:sz w:val="18"/>
                 <w:szCs w:val="20"/>
               </w:rPr>
-              <w:instrText xml:space="preserve"> PAGEREF _Toc104811184 \h </w:instrText>
+              <w:instrText xml:space="preserve"> PAGEREF _Toc105667903 \h </w:instrText>
             </w:r>
             <w:r>
               <w:rPr>
@@ -3786,7 +4146,7 @@
               <w:lang w:val="fr-FR" w:eastAsia="fr-FR"/>
             </w:rPr>
           </w:pPr>
-          <w:hyperlink w:anchor="_Toc104811185" w:history="1">
+          <w:hyperlink w:anchor="_Toc105667904" w:history="1">
             <w:r>
               <w:rPr>
                 <w:rStyle w:val="Lienhypertexte"/>
@@ -3821,7 +4181,7 @@
                 <w:sz w:val="18"/>
                 <w:szCs w:val="20"/>
               </w:rPr>
-              <w:instrText xml:space="preserve"> PAGEREF _Toc104811185 \h </w:instrText>
+              <w:instrText xml:space="preserve"> PAGEREF _Toc105667904 \h </w:instrText>
             </w:r>
             <w:r>
               <w:rPr>
@@ -3877,9 +4237,6 @@
       <w:pPr>
         <w:spacing w:line="240" w:lineRule="auto"/>
       </w:pPr>
-      <w:r>
-        <w:br w:type="page"/>
-      </w:r>
     </w:p>
     <w:p>
       <w:pPr>
@@ -3893,7 +4250,7 @@
           <w:tab w:val="left" w:pos="462"/>
         </w:tabs>
       </w:pPr>
-      <w:bookmarkStart w:id="1" w:name="_Toc104811148"/>
+      <w:bookmarkStart w:id="1" w:name="_Toc105667866"/>
       <w:r>
         <w:t>00_</w:t>
       </w:r>
@@ -3906,7 +4263,7 @@
       <w:pPr>
         <w:pStyle w:val="Titre2"/>
       </w:pPr>
-      <w:bookmarkStart w:id="2" w:name="_Toc104811149"/>
+      <w:bookmarkStart w:id="2" w:name="_Toc105667867"/>
       <w:r>
         <w:t xml:space="preserve">Yourself </w:t>
       </w:r>
@@ -4003,7 +4360,7 @@
       <w:pPr>
         <w:pStyle w:val="Titre2"/>
       </w:pPr>
-      <w:bookmarkStart w:id="3" w:name="_Toc104811150"/>
+      <w:bookmarkStart w:id="3" w:name="_Toc105667868"/>
       <w:r>
         <w:t>Basics</w:t>
       </w:r>
@@ -4117,11 +4474,19 @@
           <w:lang w:val="fr-FR"/>
         </w:rPr>
       </w:pPr>
+      <w:proofErr w:type="gramStart"/>
       <w:r>
         <w:rPr>
           <w:lang w:val="fr-FR"/>
         </w:rPr>
-        <w:t>pyRevit installed</w:t>
+        <w:t>pyRevit</w:t>
+      </w:r>
+      <w:proofErr w:type="gramEnd"/>
+      <w:r>
+        <w:rPr>
+          <w:lang w:val="fr-FR"/>
+        </w:rPr>
+        <w:t xml:space="preserve"> installed</w:t>
       </w:r>
       <w:r>
         <w:rPr>
@@ -4146,7 +4511,7 @@
           <w:lang w:val="fr-FR"/>
         </w:rPr>
       </w:pPr>
-      <w:bookmarkStart w:id="4" w:name="_Toc104811151"/>
+      <w:bookmarkStart w:id="4" w:name="_Toc105667869"/>
       <w:r>
         <w:rPr>
           <w:lang w:val="fr-FR"/>
@@ -4392,7 +4757,23 @@
           <w:sz w:val="24"/>
           <w:lang w:val="en-US" w:eastAsia="fr-FR"/>
         </w:rPr>
-        <w:t>Dowload stubs files from (and unzip):</w:t>
+        <w:t>Dow</w:t>
+      </w:r>
+      <w:r>
+        <w:rPr>
+          <w:rFonts w:cs="Arial"/>
+          <w:sz w:val="24"/>
+          <w:lang w:val="en-US" w:eastAsia="fr-FR"/>
+        </w:rPr>
+        <w:t>n</w:t>
+      </w:r>
+      <w:r>
+        <w:rPr>
+          <w:rFonts w:cs="Arial"/>
+          <w:sz w:val="24"/>
+          <w:lang w:val="en-US" w:eastAsia="fr-FR"/>
+        </w:rPr>
+        <w:t>load stubs files from (and unzip):</w:t>
       </w:r>
     </w:p>
     <w:p>
@@ -4518,8 +4899,18 @@
           <w:sz w:val="24"/>
           <w:lang w:val="en-US" w:eastAsia="fr-FR"/>
         </w:rPr>
-        <w:t>Add stubs file path to the extraPaths section of the settings.json</w:t>
-      </w:r>
+        <w:t xml:space="preserve">Add stubs file path to the extraPaths section of the </w:t>
+      </w:r>
+      <w:proofErr w:type="gramStart"/>
+      <w:r>
+        <w:rPr>
+          <w:rFonts w:cs="Arial"/>
+          <w:sz w:val="24"/>
+          <w:lang w:val="en-US" w:eastAsia="fr-FR"/>
+        </w:rPr>
+        <w:t>settings.json</w:t>
+      </w:r>
+      <w:proofErr w:type="gramEnd"/>
     </w:p>
     <w:p>
       <w:pPr>
@@ -4562,6 +4953,414 @@
     </w:p>
     <w:p>
       <w:pPr>
+        <w:shd w:val="clear" w:color="auto" w:fill="FFFFFF"/>
+        <w:rPr>
+          <w:rFonts w:ascii="Courier New" w:hAnsi="Courier New" w:cs="Courier New"/>
+          <w:color w:val="000000"/>
+          <w:sz w:val="20"/>
+          <w:szCs w:val="20"/>
+          <w:lang w:val="en-US" w:eastAsia="fr-FR"/>
+        </w:rPr>
+      </w:pPr>
+      <w:r>
+        <w:rPr>
+          <w:rFonts w:cs="Arial"/>
+          <w:sz w:val="24"/>
+          <w:lang w:val="en-US" w:eastAsia="fr-FR"/>
+        </w:rPr>
+        <w:lastRenderedPageBreak/>
+        <w:t>Mine looks like this:</w:t>
+      </w:r>
+      <w:r>
+        <w:rPr>
+          <w:rFonts w:cs="Arial"/>
+          <w:sz w:val="24"/>
+          <w:lang w:val="en-US" w:eastAsia="fr-FR"/>
+        </w:rPr>
+        <w:br/>
+      </w:r>
+      <w:r>
+        <w:rPr>
+          <w:rFonts w:ascii="Courier New" w:hAnsi="Courier New" w:cs="Courier New"/>
+          <w:color w:val="000000"/>
+          <w:sz w:val="20"/>
+          <w:szCs w:val="20"/>
+          <w:lang w:val="en-US" w:eastAsia="fr-FR"/>
+        </w:rPr>
+        <w:t>{</w:t>
+      </w:r>
+    </w:p>
+    <w:p>
+      <w:pPr>
+        <w:shd w:val="clear" w:color="auto" w:fill="FFFFFF"/>
+        <w:spacing w:line="240" w:lineRule="auto"/>
+        <w:rPr>
+          <w:rFonts w:ascii="Courier New" w:hAnsi="Courier New" w:cs="Courier New"/>
+          <w:color w:val="000000"/>
+          <w:sz w:val="20"/>
+          <w:szCs w:val="20"/>
+          <w:lang w:val="en-US" w:eastAsia="fr-FR"/>
+        </w:rPr>
+      </w:pPr>
+      <w:r>
+        <w:rPr>
+          <w:rFonts w:ascii="Courier New" w:hAnsi="Courier New" w:cs="Courier New"/>
+          <w:color w:val="FF8000"/>
+          <w:sz w:val="20"/>
+          <w:szCs w:val="20"/>
+          <w:lang w:val="en-US" w:eastAsia="fr-FR"/>
+        </w:rPr>
+        <w:t>"</w:t>
+      </w:r>
+      <w:proofErr w:type="gramStart"/>
+      <w:r>
+        <w:rPr>
+          <w:rFonts w:ascii="Courier New" w:hAnsi="Courier New" w:cs="Courier New"/>
+          <w:color w:val="FF8000"/>
+          <w:sz w:val="20"/>
+          <w:szCs w:val="20"/>
+          <w:lang w:val="en-US" w:eastAsia="fr-FR"/>
+        </w:rPr>
+        <w:t>python.analysis</w:t>
+      </w:r>
+      <w:proofErr w:type="gramEnd"/>
+      <w:r>
+        <w:rPr>
+          <w:rFonts w:ascii="Courier New" w:hAnsi="Courier New" w:cs="Courier New"/>
+          <w:color w:val="FF8000"/>
+          <w:sz w:val="20"/>
+          <w:szCs w:val="20"/>
+          <w:lang w:val="en-US" w:eastAsia="fr-FR"/>
+        </w:rPr>
+        <w:t>.extraPaths"</w:t>
+      </w:r>
+      <w:r>
+        <w:rPr>
+          <w:rFonts w:ascii="Courier New" w:hAnsi="Courier New" w:cs="Courier New"/>
+          <w:color w:val="000000"/>
+          <w:sz w:val="20"/>
+          <w:szCs w:val="20"/>
+          <w:lang w:val="en-US" w:eastAsia="fr-FR"/>
+        </w:rPr>
+        <w:t>: [</w:t>
+      </w:r>
+    </w:p>
+    <w:p>
+      <w:pPr>
+        <w:shd w:val="clear" w:color="auto" w:fill="FFFFFF"/>
+        <w:spacing w:line="240" w:lineRule="auto"/>
+        <w:rPr>
+          <w:rFonts w:ascii="Courier New" w:hAnsi="Courier New" w:cs="Courier New"/>
+          <w:color w:val="000000"/>
+          <w:sz w:val="20"/>
+          <w:szCs w:val="20"/>
+          <w:lang w:val="en-US" w:eastAsia="fr-FR"/>
+        </w:rPr>
+      </w:pPr>
+      <w:r>
+        <w:rPr>
+          <w:rFonts w:ascii="Courier New" w:hAnsi="Courier New" w:cs="Courier New"/>
+          <w:b/>
+          <w:bCs/>
+          <w:color w:val="8000FF"/>
+          <w:sz w:val="20"/>
+          <w:szCs w:val="20"/>
+          <w:lang w:val="en-US" w:eastAsia="fr-FR"/>
+        </w:rPr>
+        <w:t>"C:\\Gits\\RevitAPIStubs\\stubs\\common"</w:t>
+      </w:r>
+      <w:r>
+        <w:rPr>
+          <w:rFonts w:ascii="Courier New" w:hAnsi="Courier New" w:cs="Courier New"/>
+          <w:color w:val="000000"/>
+          <w:sz w:val="20"/>
+          <w:szCs w:val="20"/>
+          <w:lang w:val="en-US" w:eastAsia="fr-FR"/>
+        </w:rPr>
+        <w:t>,</w:t>
+      </w:r>
+    </w:p>
+    <w:p>
+      <w:pPr>
+        <w:shd w:val="clear" w:color="auto" w:fill="FFFFFF"/>
+        <w:spacing w:line="240" w:lineRule="auto"/>
+        <w:rPr>
+          <w:rFonts w:ascii="Courier New" w:hAnsi="Courier New" w:cs="Courier New"/>
+          <w:b/>
+          <w:bCs/>
+          <w:color w:val="8000FF"/>
+          <w:sz w:val="20"/>
+          <w:szCs w:val="20"/>
+          <w:lang w:val="en-US" w:eastAsia="fr-FR"/>
+        </w:rPr>
+      </w:pPr>
+      <w:r>
+        <w:rPr>
+          <w:rFonts w:ascii="Courier New" w:hAnsi="Courier New" w:cs="Courier New"/>
+          <w:b/>
+          <w:bCs/>
+          <w:color w:val="8000FF"/>
+          <w:sz w:val="20"/>
+          <w:szCs w:val="20"/>
+          <w:lang w:val="en-US" w:eastAsia="fr-FR"/>
+        </w:rPr>
+        <w:t>"C:\\Gits\\RevitAPIStubs\\stubs\\revit\\2022",</w:t>
+      </w:r>
+    </w:p>
+    <w:p>
+      <w:pPr>
+        <w:shd w:val="clear" w:color="auto" w:fill="FFFFFF"/>
+        <w:spacing w:line="240" w:lineRule="auto"/>
+        <w:rPr>
+          <w:rFonts w:ascii="Courier New" w:hAnsi="Courier New" w:cs="Courier New"/>
+          <w:color w:val="000000"/>
+          <w:sz w:val="20"/>
+          <w:szCs w:val="20"/>
+          <w:lang w:val="en-US" w:eastAsia="fr-FR"/>
+        </w:rPr>
+      </w:pPr>
+      <w:r>
+        <w:rPr>
+          <w:rFonts w:ascii="Courier New" w:hAnsi="Courier New" w:cs="Courier New"/>
+          <w:b/>
+          <w:bCs/>
+          <w:color w:val="8000FF"/>
+          <w:sz w:val="20"/>
+          <w:szCs w:val="20"/>
+          <w:lang w:val="en-US" w:eastAsia="fr-FR"/>
+        </w:rPr>
+        <w:t>"C:\\Users\\Jean-Marc\\AppData\\Roaming\\pyRevit-Master\\pyrevitlib"</w:t>
+      </w:r>
+    </w:p>
+    <w:p>
+      <w:pPr>
+        <w:shd w:val="clear" w:color="auto" w:fill="FFFFFF"/>
+        <w:spacing w:line="240" w:lineRule="auto"/>
+        <w:rPr>
+          <w:rFonts w:ascii="Courier New" w:hAnsi="Courier New" w:cs="Courier New"/>
+          <w:color w:val="000000"/>
+          <w:sz w:val="20"/>
+          <w:szCs w:val="20"/>
+          <w:lang w:val="en-US" w:eastAsia="fr-FR"/>
+        </w:rPr>
+      </w:pPr>
+      <w:r>
+        <w:rPr>
+          <w:rFonts w:ascii="Courier New" w:hAnsi="Courier New" w:cs="Courier New"/>
+          <w:color w:val="000000"/>
+          <w:sz w:val="20"/>
+          <w:szCs w:val="20"/>
+          <w:lang w:val="en-US" w:eastAsia="fr-FR"/>
+        </w:rPr>
+        <w:t>],</w:t>
+      </w:r>
+    </w:p>
+    <w:p>
+      <w:pPr>
+        <w:shd w:val="clear" w:color="auto" w:fill="FFFFFF"/>
+        <w:spacing w:line="240" w:lineRule="auto"/>
+        <w:rPr>
+          <w:rFonts w:ascii="Courier New" w:hAnsi="Courier New" w:cs="Courier New"/>
+          <w:color w:val="000000"/>
+          <w:sz w:val="20"/>
+          <w:szCs w:val="20"/>
+          <w:lang w:val="en-US" w:eastAsia="fr-FR"/>
+        </w:rPr>
+      </w:pPr>
+      <w:r>
+        <w:rPr>
+          <w:rFonts w:ascii="Courier New" w:hAnsi="Courier New" w:cs="Courier New"/>
+          <w:color w:val="FF8000"/>
+          <w:sz w:val="20"/>
+          <w:szCs w:val="20"/>
+          <w:lang w:val="en-US" w:eastAsia="fr-FR"/>
+        </w:rPr>
+        <w:t>"</w:t>
+      </w:r>
+      <w:proofErr w:type="gramStart"/>
+      <w:r>
+        <w:rPr>
+          <w:rFonts w:ascii="Courier New" w:hAnsi="Courier New" w:cs="Courier New"/>
+          <w:color w:val="FF8000"/>
+          <w:sz w:val="20"/>
+          <w:szCs w:val="20"/>
+          <w:lang w:val="en-US" w:eastAsia="fr-FR"/>
+        </w:rPr>
+        <w:t>python.autoComplete.extraPaths</w:t>
+      </w:r>
+      <w:proofErr w:type="gramEnd"/>
+      <w:r>
+        <w:rPr>
+          <w:rFonts w:ascii="Courier New" w:hAnsi="Courier New" w:cs="Courier New"/>
+          <w:color w:val="FF8000"/>
+          <w:sz w:val="20"/>
+          <w:szCs w:val="20"/>
+          <w:lang w:val="en-US" w:eastAsia="fr-FR"/>
+        </w:rPr>
+        <w:t>"</w:t>
+      </w:r>
+      <w:r>
+        <w:rPr>
+          <w:rFonts w:ascii="Courier New" w:hAnsi="Courier New" w:cs="Courier New"/>
+          <w:color w:val="000000"/>
+          <w:sz w:val="20"/>
+          <w:szCs w:val="20"/>
+          <w:lang w:val="en-US" w:eastAsia="fr-FR"/>
+        </w:rPr>
+        <w:t>: [</w:t>
+      </w:r>
+    </w:p>
+    <w:p>
+      <w:pPr>
+        <w:shd w:val="clear" w:color="auto" w:fill="FFFFFF"/>
+        <w:spacing w:line="240" w:lineRule="auto"/>
+        <w:rPr>
+          <w:rFonts w:ascii="Courier New" w:hAnsi="Courier New" w:cs="Courier New"/>
+          <w:color w:val="000000"/>
+          <w:sz w:val="20"/>
+          <w:szCs w:val="20"/>
+          <w:lang w:val="en-US" w:eastAsia="fr-FR"/>
+        </w:rPr>
+      </w:pPr>
+      <w:r>
+        <w:rPr>
+          <w:rFonts w:ascii="Courier New" w:hAnsi="Courier New" w:cs="Courier New"/>
+          <w:color w:val="000000"/>
+          <w:sz w:val="20"/>
+          <w:szCs w:val="20"/>
+          <w:lang w:val="en-US" w:eastAsia="fr-FR"/>
+        </w:rPr>
+        <w:t>"</w:t>
+      </w:r>
+      <w:r>
+        <w:rPr>
+          <w:rFonts w:ascii="Courier New" w:hAnsi="Courier New" w:cs="Courier New"/>
+          <w:b/>
+          <w:bCs/>
+          <w:color w:val="8000FF"/>
+          <w:sz w:val="20"/>
+          <w:szCs w:val="20"/>
+          <w:lang w:val="en-US" w:eastAsia="fr-FR"/>
+        </w:rPr>
+        <w:t xml:space="preserve">C:\\pyRevit\\stubs\\revit\\2023", </w:t>
+      </w:r>
+    </w:p>
+    <w:p>
+      <w:pPr>
+        <w:shd w:val="clear" w:color="auto" w:fill="FFFFFF"/>
+        <w:spacing w:line="240" w:lineRule="auto"/>
+        <w:rPr>
+          <w:rFonts w:ascii="Courier New" w:hAnsi="Courier New" w:cs="Courier New"/>
+          <w:color w:val="000000"/>
+          <w:sz w:val="20"/>
+          <w:szCs w:val="20"/>
+          <w:lang w:val="en-US" w:eastAsia="fr-FR"/>
+        </w:rPr>
+      </w:pPr>
+      <w:r>
+        <w:rPr>
+          <w:rFonts w:ascii="Courier New" w:hAnsi="Courier New" w:cs="Courier New"/>
+          <w:b/>
+          <w:bCs/>
+          <w:color w:val="8000FF"/>
+          <w:sz w:val="20"/>
+          <w:szCs w:val="20"/>
+          <w:lang w:val="en-US" w:eastAsia="fr-FR"/>
+        </w:rPr>
+        <w:t>"C:\\pyRevit\\stubs\\common"</w:t>
+      </w:r>
+      <w:r>
+        <w:rPr>
+          <w:rFonts w:ascii="Courier New" w:hAnsi="Courier New" w:cs="Courier New"/>
+          <w:color w:val="000000"/>
+          <w:sz w:val="20"/>
+          <w:szCs w:val="20"/>
+          <w:lang w:val="en-US" w:eastAsia="fr-FR"/>
+        </w:rPr>
+        <w:t xml:space="preserve">, </w:t>
+      </w:r>
+    </w:p>
+    <w:p>
+      <w:pPr>
+        <w:shd w:val="clear" w:color="auto" w:fill="FFFFFF"/>
+        <w:spacing w:line="240" w:lineRule="auto"/>
+        <w:rPr>
+          <w:rFonts w:ascii="Courier New" w:hAnsi="Courier New" w:cs="Courier New"/>
+          <w:color w:val="000000"/>
+          <w:sz w:val="20"/>
+          <w:szCs w:val="20"/>
+          <w:lang w:val="en-US" w:eastAsia="fr-FR"/>
+        </w:rPr>
+      </w:pPr>
+      <w:r>
+        <w:rPr>
+          <w:rFonts w:ascii="Courier New" w:hAnsi="Courier New" w:cs="Courier New"/>
+          <w:b/>
+          <w:bCs/>
+          <w:color w:val="8000FF"/>
+          <w:sz w:val="20"/>
+          <w:szCs w:val="20"/>
+          <w:lang w:val="en-US" w:eastAsia="fr-FR"/>
+        </w:rPr>
+        <w:t>"C:\\Users\\Jean-Marc\\AppData\\Roaming\\pyRevit-Master\\pyrevitlib\\pyrevit"</w:t>
+      </w:r>
+      <w:r>
+        <w:rPr>
+          <w:rFonts w:ascii="Courier New" w:hAnsi="Courier New" w:cs="Courier New"/>
+          <w:color w:val="000000"/>
+          <w:sz w:val="20"/>
+          <w:szCs w:val="20"/>
+          <w:lang w:val="en-US" w:eastAsia="fr-FR"/>
+        </w:rPr>
+        <w:t>,</w:t>
+      </w:r>
+    </w:p>
+    <w:p>
+      <w:pPr>
+        <w:shd w:val="clear" w:color="auto" w:fill="FFFFFF"/>
+        <w:spacing w:line="240" w:lineRule="auto"/>
+        <w:rPr>
+          <w:rFonts w:ascii="Courier New" w:hAnsi="Courier New" w:cs="Courier New"/>
+          <w:color w:val="000000"/>
+          <w:sz w:val="20"/>
+          <w:szCs w:val="20"/>
+          <w:lang w:val="fr-FR" w:eastAsia="fr-FR"/>
+        </w:rPr>
+      </w:pPr>
+      <w:r>
+        <w:rPr>
+          <w:rFonts w:ascii="Courier New" w:hAnsi="Courier New" w:cs="Courier New"/>
+          <w:color w:val="000000"/>
+          <w:sz w:val="20"/>
+          <w:szCs w:val="20"/>
+          <w:lang w:val="fr-FR" w:eastAsia="fr-FR"/>
+        </w:rPr>
+        <w:t>]</w:t>
+      </w:r>
+    </w:p>
+    <w:p>
+      <w:pPr>
+        <w:shd w:val="clear" w:color="auto" w:fill="FFFFFF"/>
+        <w:spacing w:line="240" w:lineRule="auto"/>
+        <w:rPr>
+          <w:rFonts w:ascii="Times New Roman" w:hAnsi="Times New Roman"/>
+          <w:sz w:val="24"/>
+          <w:lang w:val="fr-FR" w:eastAsia="fr-FR"/>
+        </w:rPr>
+      </w:pPr>
+      <w:r>
+        <w:rPr>
+          <w:rFonts w:ascii="Courier New" w:hAnsi="Courier New" w:cs="Courier New"/>
+          <w:color w:val="000000"/>
+          <w:sz w:val="20"/>
+          <w:szCs w:val="20"/>
+          <w:lang w:val="fr-FR" w:eastAsia="fr-FR"/>
+        </w:rPr>
+        <w:t xml:space="preserve">} </w:t>
+      </w:r>
+    </w:p>
+    <w:p>
+      <w:pPr>
         <w:pStyle w:val="Paragraphedeliste"/>
         <w:numPr>
           <w:ilvl w:val="1"/>
@@ -4574,112 +5373,6 @@
           <w:lang w:val="en-US" w:eastAsia="fr-FR"/>
         </w:rPr>
       </w:pPr>
-      <w:r>
-        <w:rPr>
-          <w:rFonts w:cs="Arial"/>
-          <w:sz w:val="24"/>
-          <w:lang w:val="en-US" w:eastAsia="fr-FR"/>
-        </w:rPr>
-        <w:t>Mine looks like this:</w:t>
-      </w:r>
-      <w:r>
-        <w:rPr>
-          <w:rFonts w:cs="Arial"/>
-          <w:sz w:val="24"/>
-          <w:lang w:val="en-US" w:eastAsia="fr-FR"/>
-        </w:rPr>
-        <w:br/>
-      </w:r>
-      <w:r>
-        <w:rPr>
-          <w:rFonts w:ascii="Consolas" w:hAnsi="Consolas"/>
-          <w:color w:val="CE9178"/>
-          <w:sz w:val="21"/>
-          <w:szCs w:val="21"/>
-          <w:lang w:val="en-US" w:eastAsia="fr-FR"/>
-        </w:rPr>
-        <w:t>"C:</w:t>
-      </w:r>
-      <w:r>
-        <w:rPr>
-          <w:rFonts w:ascii="Consolas" w:hAnsi="Consolas"/>
-          <w:color w:val="D7BA7D"/>
-          <w:sz w:val="21"/>
-          <w:szCs w:val="21"/>
-          <w:lang w:val="en-US" w:eastAsia="fr-FR"/>
-        </w:rPr>
-        <w:t>\\</w:t>
-      </w:r>
-      <w:r>
-        <w:rPr>
-          <w:rFonts w:ascii="Consolas" w:hAnsi="Consolas"/>
-          <w:color w:val="CE9178"/>
-          <w:sz w:val="21"/>
-          <w:szCs w:val="21"/>
-          <w:lang w:val="en-US" w:eastAsia="fr-FR"/>
-        </w:rPr>
-        <w:t>pyRevit</w:t>
-      </w:r>
-      <w:r>
-        <w:rPr>
-          <w:rFonts w:ascii="Consolas" w:hAnsi="Consolas"/>
-          <w:color w:val="D7BA7D"/>
-          <w:sz w:val="21"/>
-          <w:szCs w:val="21"/>
-          <w:lang w:val="en-US" w:eastAsia="fr-FR"/>
-        </w:rPr>
-        <w:t>\\</w:t>
-      </w:r>
-      <w:r>
-        <w:rPr>
-          <w:rFonts w:ascii="Consolas" w:hAnsi="Consolas"/>
-          <w:color w:val="CE9178"/>
-          <w:sz w:val="21"/>
-          <w:szCs w:val="21"/>
-          <w:lang w:val="en-US" w:eastAsia="fr-FR"/>
-        </w:rPr>
-        <w:t>stubs</w:t>
-      </w:r>
-      <w:r>
-        <w:rPr>
-          <w:rFonts w:ascii="Consolas" w:hAnsi="Consolas"/>
-          <w:color w:val="D7BA7D"/>
-          <w:sz w:val="21"/>
-          <w:szCs w:val="21"/>
-          <w:lang w:val="en-US" w:eastAsia="fr-FR"/>
-        </w:rPr>
-        <w:t>\\</w:t>
-      </w:r>
-      <w:r>
-        <w:rPr>
-          <w:rFonts w:ascii="Consolas" w:hAnsi="Consolas"/>
-          <w:color w:val="CE9178"/>
-          <w:sz w:val="21"/>
-          <w:szCs w:val="21"/>
-          <w:lang w:val="en-US" w:eastAsia="fr-FR"/>
-        </w:rPr>
-        <w:t>revit</w:t>
-      </w:r>
-      <w:r>
-        <w:rPr>
-          <w:rFonts w:ascii="Consolas" w:hAnsi="Consolas"/>
-          <w:color w:val="D7BA7D"/>
-          <w:sz w:val="21"/>
-          <w:szCs w:val="21"/>
-          <w:lang w:val="en-US" w:eastAsia="fr-FR"/>
-        </w:rPr>
-        <w:t>\\</w:t>
-      </w:r>
-      <w:r>
-        <w:rPr>
-          <w:rFonts w:ascii="Consolas" w:hAnsi="Consolas"/>
-          <w:color w:val="CE9178"/>
-          <w:sz w:val="21"/>
-          <w:szCs w:val="21"/>
-          <w:lang w:val="en-US" w:eastAsia="fr-FR"/>
-        </w:rPr>
-        <w:t>2023"</w:t>
-      </w:r>
     </w:p>
     <w:p>
       <w:pPr>
@@ -4845,7 +5538,7 @@
       <w:pPr>
         <w:pStyle w:val="Titre2"/>
       </w:pPr>
-      <w:bookmarkStart w:id="5" w:name="_Toc104811152"/>
+      <w:bookmarkStart w:id="5" w:name="_Toc105667870"/>
       <w:r>
         <w:t>Account</w:t>
       </w:r>
@@ -4890,7 +5583,7 @@
           <w:lang w:val="en-US" w:eastAsia="fr-FR"/>
         </w:rPr>
       </w:pPr>
-      <w:bookmarkStart w:id="6" w:name="_Toc104811153"/>
+      <w:bookmarkStart w:id="6" w:name="_Toc105667871"/>
       <w:r>
         <w:t xml:space="preserve">Tool to </w:t>
       </w:r>
@@ -4987,11 +5680,6 @@
         </w:pBdr>
         <w:jc w:val="center"/>
         <w:rPr>
-          <w:rStyle w:val="Lienhypertexte"/>
-          <w:color w:val="E36C0A" w:themeColor="accent6" w:themeShade="BF"/>
-          <w:sz w:val="44"/>
-          <w:szCs w:val="48"/>
-          <w:u w:val="none"/>
           <w:lang w:val="en-US"/>
         </w:rPr>
       </w:pPr>
@@ -5019,28 +5707,6 @@
         </w:r>
       </w:hyperlink>
     </w:p>
-    <w:p>
-      <w:pPr>
-        <w:jc w:val="center"/>
-        <w:rPr>
-          <w:color w:val="E36C0A" w:themeColor="accent6" w:themeShade="BF"/>
-          <w:sz w:val="44"/>
-          <w:szCs w:val="48"/>
-          <w:lang w:val="en-US"/>
-        </w:rPr>
-      </w:pPr>
-    </w:p>
-    <w:p>
-      <w:pPr>
-        <w:spacing w:line="240" w:lineRule="auto"/>
-        <w:rPr>
-          <w:lang w:val="en-US"/>
-        </w:rPr>
-      </w:pPr>
-    </w:p>
-    <w:p/>
-    <w:p/>
-    <w:p/>
     <w:p/>
     <w:p/>
     <w:p>
@@ -5093,7 +5759,7 @@
       <w:pPr>
         <w:pStyle w:val="Titre1"/>
       </w:pPr>
-      <w:bookmarkStart w:id="7" w:name="_Toc104811154"/>
+      <w:bookmarkStart w:id="7" w:name="_Toc105667872"/>
       <w:r>
         <w:t>01_Getting to know the pyRevit Framework</w:t>
       </w:r>
@@ -5103,7 +5769,7 @@
       <w:pPr>
         <w:pStyle w:val="Titre2"/>
       </w:pPr>
-      <w:bookmarkStart w:id="8" w:name="_Toc104811155"/>
+      <w:bookmarkStart w:id="8" w:name="_Toc105667873"/>
       <w:r>
         <w:t>pyRevit is a framework</w:t>
       </w:r>
@@ -5183,7 +5849,7 @@
       <w:pPr>
         <w:pStyle w:val="Titre2"/>
       </w:pPr>
-      <w:bookmarkStart w:id="9" w:name="_Toc104811156"/>
+      <w:bookmarkStart w:id="9" w:name="_Toc105667874"/>
       <w:r>
         <w:t>pyRevit is a set of (growing) tools</w:t>
       </w:r>
@@ -5254,7 +5920,7 @@
       <w:pPr>
         <w:pStyle w:val="Titre2"/>
       </w:pPr>
-      <w:bookmarkStart w:id="10" w:name="_Toc104811157"/>
+      <w:bookmarkStart w:id="10" w:name="_Toc105667875"/>
       <w:r>
         <w:lastRenderedPageBreak/>
         <w:t>pyRevit has a daddy</w:t>
@@ -5286,10 +5952,10 @@
             <v:path o:extrusionok="f" gradientshapeok="t" o:connecttype="rect"/>
             <o:lock v:ext="edit" aspectratio="t"/>
           </v:shapetype>
-          <v:shape id="_x0000_i1025" type="#_x0000_t75" style="width:182.3pt;height:183.05pt" o:ole="">
+          <v:shape id="_x0000_i1032" type="#_x0000_t75" style="width:182.15pt;height:182.75pt" o:ole="">
             <v:imagedata r:id="rId31" o:title=""/>
           </v:shape>
-          <o:OLEObject Type="Embed" ProgID="Unknown" ShapeID="_x0000_i1025" DrawAspect="Content" ObjectID="_1715439741" r:id="rId32"/>
+          <o:OLEObject Type="Embed" ProgID="Unknown" ShapeID="_x0000_i1032" DrawAspect="Content" ObjectID="_1716280815" r:id="rId32"/>
         </w:object>
       </w:r>
     </w:p>
@@ -5322,7 +5988,7 @@
       <w:pPr>
         <w:pStyle w:val="Titre2"/>
       </w:pPr>
-      <w:bookmarkStart w:id="11" w:name="_Toc104811158"/>
+      <w:bookmarkStart w:id="11" w:name="_Toc105667876"/>
       <w:r>
         <w:rPr>
           <w:noProof/>
@@ -5484,7 +6150,7 @@
       <w:pPr>
         <w:pStyle w:val="Titre2"/>
       </w:pPr>
-      <w:bookmarkStart w:id="12" w:name="_Toc104811159"/>
+      <w:bookmarkStart w:id="12" w:name="_Toc105667877"/>
       <w:r>
         <w:lastRenderedPageBreak/>
         <w:t>pyRevit relies on the RevitAPI</w:t>
@@ -5575,8 +6241,13 @@
       <w:pPr>
         <w:pStyle w:val="Corpsdetexte"/>
       </w:pPr>
-      <w:r>
-        <w:t>So if you want to know how to use the Revit API, this is the one stop with a special trick:</w:t>
+      <w:proofErr w:type="gramStart"/>
+      <w:r>
+        <w:t>So</w:t>
+      </w:r>
+      <w:proofErr w:type="gramEnd"/>
+      <w:r>
+        <w:t xml:space="preserve"> if you want to know how to use the Revit API, this is the one stop with a special trick:</w:t>
       </w:r>
     </w:p>
     <w:p>
@@ -5713,7 +6384,7 @@
       <w:r>
         <w:br w:type="page"/>
       </w:r>
-      <w:bookmarkStart w:id="13" w:name="_Toc104811160"/>
+      <w:bookmarkStart w:id="13" w:name="_Toc105667878"/>
       <w:r>
         <w:lastRenderedPageBreak/>
         <w:t>pyRevit provides you with tools</w:t>
@@ -5729,7 +6400,7 @@
       <w:pPr>
         <w:pStyle w:val="Titre3"/>
       </w:pPr>
-      <w:bookmarkStart w:id="14" w:name="_Toc104811161"/>
+      <w:bookmarkStart w:id="14" w:name="_Toc105667879"/>
       <w:r>
         <w:t>Set of tools</w:t>
       </w:r>
@@ -5819,7 +6490,7 @@
       <w:pPr>
         <w:pStyle w:val="Titre3"/>
       </w:pPr>
-      <w:bookmarkStart w:id="15" w:name="_Toc104811162"/>
+      <w:bookmarkStart w:id="15" w:name="_Toc105667880"/>
       <w:r>
         <w:t>CLI</w:t>
       </w:r>
@@ -5893,7 +6564,7 @@
       <w:pPr>
         <w:pStyle w:val="Titre3"/>
       </w:pPr>
-      <w:bookmarkStart w:id="16" w:name="_Toc104811163"/>
+      <w:bookmarkStart w:id="16" w:name="_Toc105667881"/>
       <w:r>
         <w:t>Documentation</w:t>
       </w:r>
@@ -5919,7 +6590,7 @@
       <w:pPr>
         <w:pStyle w:val="Titre3"/>
       </w:pPr>
-      <w:bookmarkStart w:id="17" w:name="_Toc104811164"/>
+      <w:bookmarkStart w:id="17" w:name="_Toc105667882"/>
       <w:r>
         <w:t xml:space="preserve">Python </w:t>
       </w:r>
@@ -5955,13 +6626,11 @@
     <w:p/>
     <w:p/>
     <w:p/>
-    <w:p/>
-    <w:p/>
     <w:p>
       <w:pPr>
         <w:pStyle w:val="Titre1"/>
       </w:pPr>
-      <w:bookmarkStart w:id="18" w:name="_Toc104811165"/>
+      <w:bookmarkStart w:id="18" w:name="_Toc105667883"/>
       <w:r>
         <w:t>02_Setting up a pyRevit Extension the easy way</w:t>
       </w:r>
@@ -6049,8 +6718,126 @@
       <w:r>
         <w:t xml:space="preserve"> be closed</w:t>
       </w:r>
+      <w:r>
+        <w:t xml:space="preserve"> (not entirely true </w:t>
+      </w:r>
+      <w:proofErr w:type="gramStart"/>
+      <w:r>
+        <w:rPr>
+          <mc:AlternateContent>
+            <mc:Choice Requires="w16se"/>
+            <mc:Fallback>
+              <w:rFonts w:ascii="Segoe UI Emoji" w:eastAsia="Segoe UI Emoji" w:hAnsi="Segoe UI Emoji" w:cs="Segoe UI Emoji"/>
+            </mc:Fallback>
+          </mc:AlternateContent>
+        </w:rPr>
+        <mc:AlternateContent>
+          <mc:Choice Requires="w16se">
+            <w16se:symEx w16se:font="Segoe UI Emoji" w16se:char="1F609"/>
+          </mc:Choice>
+          <mc:Fallback>
+            <w:t>😉</w:t>
+          </mc:Fallback>
+        </mc:AlternateContent>
+      </w:r>
+      <w:r>
+        <w:t xml:space="preserve"> )</w:t>
+      </w:r>
+      <w:proofErr w:type="gramEnd"/>
     </w:p>
     <w:p/>
+    <w:p>
+      <w:pPr>
+        <w:pStyle w:val="Titre2"/>
+      </w:pPr>
+      <w:bookmarkStart w:id="19" w:name="_Toc105667884"/>
+      <w:r>
+        <w:t>-01_</w:t>
+      </w:r>
+      <w:r>
+        <w:rPr>
+          <w:i/>
+          <w:iCs w:val="0"/>
+          <w:lang w:val="en-US"/>
+        </w:rPr>
+        <w:t>NOOB</w:t>
+      </w:r>
+      <w:r>
+        <w:rPr>
+          <w:i/>
+          <w:iCs w:val="0"/>
+        </w:rPr>
+        <w:t>_</w:t>
+      </w:r>
+      <w:r>
+        <w:t>Install the finished toolbar</w:t>
+      </w:r>
+      <w:bookmarkEnd w:id="19"/>
+    </w:p>
+    <w:p>
+      <w:pPr>
+        <w:pStyle w:val="Paragraphedeliste"/>
+        <w:numPr>
+          <w:ilvl w:val="0"/>
+          <w:numId w:val="5"/>
+        </w:numPr>
+        <w:shd w:val="clear" w:color="auto" w:fill="FFFFFF"/>
+        <w:spacing w:line="240" w:lineRule="auto"/>
+        <w:rPr>
+          <w:rFonts w:ascii="Times New Roman" w:hAnsi="Times New Roman"/>
+          <w:sz w:val="24"/>
+          <w:lang w:val="en-US" w:eastAsia="fr-FR"/>
+        </w:rPr>
+      </w:pPr>
+      <w:r>
+        <w:t>in command line (</w:t>
+      </w:r>
+      <w:r>
+        <w:rPr>
+          <w:rFonts w:ascii="Segoe UI Emoji" w:hAnsi="Segoe UI Emoji" w:cs="Segoe UI Emoji"/>
+        </w:rPr>
+        <w:t>WIN +</w:t>
+      </w:r>
+      <w:r>
+        <w:t xml:space="preserve"> cmd), we will install our toolbar</w:t>
+      </w:r>
+    </w:p>
+    <w:p>
+      <w:r>
+        <w:rPr>
+          <w:rFonts w:ascii="Courier New" w:hAnsi="Courier New" w:cs="Courier New"/>
+          <w:b/>
+          <w:bCs/>
+          <w:color w:val="000080"/>
+          <w:sz w:val="20"/>
+          <w:szCs w:val="20"/>
+          <w:lang w:val="en-US" w:eastAsia="fr-FR"/>
+        </w:rPr>
+        <w:br/>
+      </w:r>
+      <w:r>
+        <w:rPr>
+          <w:rFonts w:ascii="Courier New" w:hAnsi="Courier New" w:cs="Courier New"/>
+          <w:b/>
+          <w:bCs/>
+          <w:color w:val="000080"/>
+          <w:sz w:val="20"/>
+          <w:szCs w:val="20"/>
+          <w:lang w:val="en-US" w:eastAsia="fr-FR"/>
+        </w:rPr>
+        <w:t>pyrevit extend ui biltna-tools https</w:t>
+      </w:r>
+      <w:r>
+        <w:rPr>
+          <w:rFonts w:ascii="Courier New" w:hAnsi="Courier New" w:cs="Courier New"/>
+          <w:color w:val="000000"/>
+          <w:sz w:val="20"/>
+          <w:szCs w:val="20"/>
+          <w:lang w:val="en-US" w:eastAsia="fr-FR"/>
+        </w:rPr>
+        <w:t>://github.com/jmcouffin/pyRevit-BILT_NA_2022.git --dest="C:\pyRevit"</w:t>
+      </w:r>
+    </w:p>
     <w:p/>
     <w:p>
       <w:pPr>
@@ -6059,7 +6846,7 @@
           <w:lang w:val="en-US"/>
         </w:rPr>
       </w:pPr>
-      <w:bookmarkStart w:id="19" w:name="_Toc104811166"/>
+      <w:bookmarkStart w:id="20" w:name="_Toc105667885"/>
       <w:r>
         <w:rPr>
           <w:lang w:val="en-US"/>
@@ -6068,11 +6855,19 @@
       </w:r>
       <w:r>
         <w:rPr>
+          <w:i/>
+          <w:iCs w:val="0"/>
           <w:lang w:val="en-US"/>
         </w:rPr>
+        <w:t>Advanced_</w:t>
+      </w:r>
+      <w:r>
+        <w:rPr>
+          <w:lang w:val="en-US"/>
+        </w:rPr>
         <w:t>Create a github repository (gitignore, licence, readme, ...)</w:t>
       </w:r>
-      <w:bookmarkEnd w:id="19"/>
+      <w:bookmarkEnd w:id="20"/>
     </w:p>
     <w:p>
       <w:pPr>
@@ -6220,35 +7015,50 @@
           <w:lang w:val="en-US"/>
         </w:rPr>
       </w:pPr>
-      <w:r>
+    </w:p>
+    <w:p>
+      <w:pPr>
+        <w:pStyle w:val="Titre2"/>
         <w:rPr>
           <w:lang w:val="en-US"/>
         </w:rPr>
-        <w:br w:type="page"/>
-      </w:r>
-    </w:p>
-    <w:p>
-      <w:pPr>
-        <w:pStyle w:val="Titre2"/>
+      </w:pPr>
+      <w:bookmarkStart w:id="21" w:name="_Toc105667886"/>
+      <w:r>
         <w:rPr>
           <w:lang w:val="en-US"/>
         </w:rPr>
-      </w:pPr>
-      <w:bookmarkStart w:id="20" w:name="_Toc104811167"/>
-      <w:r>
-        <w:rPr>
+        <w:t>01_</w:t>
+      </w:r>
+      <w:r>
+        <w:rPr>
+          <w:i/>
+          <w:iCs w:val="0"/>
           <w:lang w:val="en-US"/>
         </w:rPr>
-        <w:lastRenderedPageBreak/>
-        <w:t>01_A</w:t>
-      </w:r>
-      <w:r>
-        <w:rPr>
+        <w:t xml:space="preserve"> </w:t>
+      </w:r>
+      <w:r>
+        <w:rPr>
+          <w:i/>
+          <w:iCs w:val="0"/>
           <w:lang w:val="en-US"/>
         </w:rPr>
+        <w:t>Advanced_</w:t>
+      </w:r>
+      <w:r>
+        <w:rPr>
+          <w:lang w:val="en-US"/>
+        </w:rPr>
+        <w:t>A</w:t>
+      </w:r>
+      <w:r>
+        <w:rPr>
+          <w:lang w:val="en-US"/>
+        </w:rPr>
         <w:t xml:space="preserve"> minimal set of files and folders:</w:t>
       </w:r>
-      <w:bookmarkEnd w:id="20"/>
+      <w:bookmarkEnd w:id="21"/>
     </w:p>
     <w:p>
       <w:pPr>
@@ -6267,6 +7077,7 @@
         </w:rPr>
         <w:t xml:space="preserve">File </w:t>
       </w:r>
+      <w:proofErr w:type="gramStart"/>
       <w:r>
         <w:rPr>
           <w:b/>
@@ -6277,6 +7088,7 @@
         </w:rPr>
         <w:t>extension.yaml</w:t>
       </w:r>
+      <w:proofErr w:type="gramEnd"/>
     </w:p>
     <w:p>
       <w:pPr>
@@ -6305,6 +7117,7 @@
         </w:rPr>
         <w:br/>
       </w:r>
+      <w:proofErr w:type="gramStart"/>
       <w:r>
         <w:rPr>
           <w:rFonts w:ascii="Courier New" w:hAnsi="Courier New" w:cs="Courier New"/>
@@ -6325,7 +7138,18 @@
           <w:szCs w:val="20"/>
           <w:lang w:val="fr-FR" w:eastAsia="fr-FR"/>
         </w:rPr>
-        <w:t>: extension</w:t>
+        <w:t>:</w:t>
+      </w:r>
+      <w:proofErr w:type="gramEnd"/>
+      <w:r>
+        <w:rPr>
+          <w:rFonts w:ascii="Courier New" w:hAnsi="Courier New" w:cs="Courier New"/>
+          <w:color w:val="000000"/>
+          <w:sz w:val="20"/>
+          <w:szCs w:val="20"/>
+          <w:lang w:val="fr-FR" w:eastAsia="fr-FR"/>
+        </w:rPr>
+        <w:t xml:space="preserve"> extension</w:t>
       </w:r>
     </w:p>
     <w:p>
@@ -6348,6 +7172,7 @@
           <w:lang w:val="fr-FR" w:eastAsia="fr-FR"/>
         </w:rPr>
       </w:pPr>
+      <w:proofErr w:type="gramStart"/>
       <w:r>
         <w:rPr>
           <w:rFonts w:ascii="Courier New" w:hAnsi="Courier New" w:cs="Courier New"/>
@@ -6358,7 +7183,20 @@
           <w:szCs w:val="20"/>
           <w:lang w:val="fr-FR" w:eastAsia="fr-FR"/>
         </w:rPr>
-        <w:t>rocket_mode_compatible</w:t>
+        <w:t>rocket</w:t>
+      </w:r>
+      <w:proofErr w:type="gramEnd"/>
+      <w:r>
+        <w:rPr>
+          <w:rFonts w:ascii="Courier New" w:hAnsi="Courier New" w:cs="Courier New"/>
+          <w:b/>
+          <w:bCs/>
+          <w:color w:val="000080"/>
+          <w:sz w:val="20"/>
+          <w:szCs w:val="20"/>
+          <w:lang w:val="fr-FR" w:eastAsia="fr-FR"/>
+        </w:rPr>
+        <w:t>_mode_compatible</w:t>
       </w:r>
       <w:r>
         <w:rPr>
@@ -6969,6 +7807,7 @@
           <w:lang w:val="en-US" w:eastAsia="fr-FR"/>
         </w:rPr>
       </w:pPr>
+      <w:proofErr w:type="gramStart"/>
       <w:r>
         <w:rPr>
           <w:rFonts w:cs="Arial"/>
@@ -6981,6 +7820,7 @@
         </w:rPr>
         <w:t>.panel</w:t>
       </w:r>
+      <w:proofErr w:type="gramEnd"/>
       <w:r>
         <w:rPr>
           <w:rFonts w:cs="Arial"/>
@@ -7010,6 +7850,7 @@
           <w:lang w:val="en-US" w:eastAsia="fr-FR"/>
         </w:rPr>
       </w:pPr>
+      <w:proofErr w:type="gramStart"/>
       <w:r>
         <w:rPr>
           <w:rFonts w:cs="Arial"/>
@@ -7022,6 +7863,7 @@
         </w:rPr>
         <w:t>.pushbutton</w:t>
       </w:r>
+      <w:proofErr w:type="gramEnd"/>
       <w:r>
         <w:rPr>
           <w:rFonts w:cs="Arial"/>
@@ -7067,7 +7909,14 @@
         <w:rPr>
           <w:lang w:val="en-US" w:eastAsia="fr-FR"/>
         </w:rPr>
-        <w:t>Each folder extension in the form of .</w:t>
+        <w:t xml:space="preserve">Each folder extension in the form </w:t>
+      </w:r>
+      <w:proofErr w:type="gramStart"/>
+      <w:r>
+        <w:rPr>
+          <w:lang w:val="en-US" w:eastAsia="fr-FR"/>
+        </w:rPr>
+        <w:t>of .</w:t>
       </w:r>
       <w:r>
         <w:rPr>
@@ -7077,6 +7926,7 @@
         </w:rPr>
         <w:t>variable</w:t>
       </w:r>
+      <w:proofErr w:type="gramEnd"/>
       <w:r>
         <w:rPr>
           <w:lang w:val="en-US" w:eastAsia="fr-FR"/>
@@ -7267,15 +8117,34 @@
           <w:lang w:val="en-US" w:eastAsia="fr-FR"/>
         </w:rPr>
       </w:pPr>
-      <w:bookmarkStart w:id="21" w:name="_Toc104811168"/>
+      <w:bookmarkStart w:id="22" w:name="_Toc105667887"/>
       <w:r>
         <w:lastRenderedPageBreak/>
-        <w:t>02_A</w:t>
+        <w:t>02_</w:t>
+      </w:r>
+      <w:r>
+        <w:rPr>
+          <w:i/>
+          <w:iCs w:val="0"/>
+          <w:lang w:val="en-US"/>
+        </w:rPr>
+        <w:t xml:space="preserve"> </w:t>
+      </w:r>
+      <w:r>
+        <w:rPr>
+          <w:i/>
+          <w:iCs w:val="0"/>
+          <w:lang w:val="en-US"/>
+        </w:rPr>
+        <w:t>Advanced_</w:t>
+      </w:r>
+      <w:r>
+        <w:t>A</w:t>
       </w:r>
       <w:r>
         <w:t>nd a file:</w:t>
       </w:r>
-      <w:bookmarkEnd w:id="21"/>
+      <w:bookmarkEnd w:id="22"/>
     </w:p>
     <w:p>
       <w:pPr>
@@ -7976,15 +8845,37 @@
           <w:lang w:val="en-US" w:eastAsia="fr-FR"/>
         </w:rPr>
       </w:pPr>
-      <w:bookmarkStart w:id="22" w:name="_Toc104811169"/>
+      <w:bookmarkStart w:id="23" w:name="_Toc105667888"/>
       <w:r>
         <w:rPr>
           <w:lang w:val="en-US" w:eastAsia="fr-FR"/>
         </w:rPr>
         <w:lastRenderedPageBreak/>
-        <w:t>03_Installation of the toolbar</w:t>
-      </w:r>
-      <w:bookmarkEnd w:id="22"/>
+        <w:t>03_</w:t>
+      </w:r>
+      <w:r>
+        <w:rPr>
+          <w:i/>
+          <w:iCs w:val="0"/>
+          <w:lang w:val="en-US"/>
+        </w:rPr>
+        <w:t xml:space="preserve"> </w:t>
+      </w:r>
+      <w:r>
+        <w:rPr>
+          <w:i/>
+          <w:iCs w:val="0"/>
+          <w:lang w:val="en-US"/>
+        </w:rPr>
+        <w:t>Advanced_</w:t>
+      </w:r>
+      <w:r>
+        <w:rPr>
+          <w:lang w:val="en-US" w:eastAsia="fr-FR"/>
+        </w:rPr>
+        <w:t>Installation of the toolbar</w:t>
+      </w:r>
+      <w:bookmarkEnd w:id="23"/>
     </w:p>
     <w:p>
       <w:pPr>
@@ -8124,7 +9015,33 @@
         <w:rPr>
           <w:lang w:val="en-US" w:eastAsia="fr-FR"/>
         </w:rPr>
-        <w:t>we want to install it to a different folder than the one we worked on previously as the pyRevit Command Line (CLI) will create a .extension folder to make things happen between pyRevit and Revit</w:t>
+        <w:t xml:space="preserve">we want to install it to a different folder than the one we worked on previously as the pyRevit Command Line (CLI) will create </w:t>
+      </w:r>
+      <w:proofErr w:type="gramStart"/>
+      <w:r>
+        <w:rPr>
+          <w:lang w:val="en-US" w:eastAsia="fr-FR"/>
+        </w:rPr>
+        <w:t>a</w:t>
+      </w:r>
+      <w:r>
+        <w:rPr>
+          <w:lang w:val="en-US" w:eastAsia="fr-FR"/>
+        </w:rPr>
+        <w:t>n</w:t>
+      </w:r>
+      <w:r>
+        <w:rPr>
+          <w:lang w:val="en-US" w:eastAsia="fr-FR"/>
+        </w:rPr>
+        <w:t xml:space="preserve"> .extension</w:t>
+      </w:r>
+      <w:proofErr w:type="gramEnd"/>
+      <w:r>
+        <w:rPr>
+          <w:lang w:val="en-US" w:eastAsia="fr-FR"/>
+        </w:rPr>
+        <w:t xml:space="preserve"> folder to make things happen between pyRevit and Revit</w:t>
       </w:r>
     </w:p>
     <w:p>
@@ -8384,17 +9301,41 @@
           <w:lang w:val="en-US" w:eastAsia="fr-FR"/>
         </w:rPr>
       </w:pPr>
-      <w:bookmarkStart w:id="23" w:name="_Ref104808522"/>
-      <w:bookmarkStart w:id="24" w:name="_Toc104811170"/>
+      <w:bookmarkStart w:id="24" w:name="_Ref104808522"/>
+      <w:bookmarkStart w:id="25" w:name="_Toc105667889"/>
       <w:r>
         <w:rPr>
           <w:lang w:val="en-US" w:eastAsia="fr-FR"/>
         </w:rPr>
         <w:lastRenderedPageBreak/>
-        <w:t>04_Update Tools</w:t>
-      </w:r>
-      <w:bookmarkEnd w:id="23"/>
+        <w:t>04_</w:t>
+      </w:r>
+      <w:r>
+        <w:rPr>
+          <w:i/>
+          <w:iCs w:val="0"/>
+          <w:lang w:val="en-US" w:eastAsia="fr-FR"/>
+        </w:rPr>
+        <w:t>Everyone</w:t>
+      </w:r>
+      <w:r>
+        <w:rPr>
+          <w:b w:val="0"/>
+          <w:bCs w:val="0"/>
+          <w:i/>
+          <w:iCs w:val="0"/>
+          <w:lang w:val="en-US" w:eastAsia="fr-FR"/>
+        </w:rPr>
+        <w:t>_</w:t>
+      </w:r>
+      <w:r>
+        <w:rPr>
+          <w:lang w:val="en-US" w:eastAsia="fr-FR"/>
+        </w:rPr>
+        <w:t>Update Tools</w:t>
+      </w:r>
       <w:bookmarkEnd w:id="24"/>
+      <w:bookmarkEnd w:id="25"/>
     </w:p>
     <w:p>
       <w:pPr>
@@ -8403,16 +9344,16 @@
           <w:lang w:val="en-US" w:eastAsia="fr-FR"/>
         </w:rPr>
       </w:pPr>
-      <w:bookmarkStart w:id="25" w:name="_Ref104808541"/>
-      <w:bookmarkStart w:id="26" w:name="_Toc104811171"/>
+      <w:bookmarkStart w:id="26" w:name="_Ref104808541"/>
+      <w:bookmarkStart w:id="27" w:name="_Toc105667890"/>
       <w:r>
         <w:rPr>
           <w:lang w:val="en-US" w:eastAsia="fr-FR"/>
         </w:rPr>
         <w:t>Update</w:t>
       </w:r>
-      <w:bookmarkEnd w:id="25"/>
       <w:bookmarkEnd w:id="26"/>
+      <w:bookmarkEnd w:id="27"/>
     </w:p>
     <w:p>
       <w:pPr>
@@ -8598,6 +9539,7 @@
           <w:lang w:val="en-US" w:eastAsia="fr-FR"/>
         </w:rPr>
       </w:pPr>
+      <w:proofErr w:type="gramStart"/>
       <w:r>
         <w:rPr>
           <w:rFonts w:ascii="Courier New" w:hAnsi="Courier New" w:cs="Courier New"/>
@@ -8630,6 +9572,7 @@
         </w:rPr>
         <w:t>system</w:t>
       </w:r>
+      <w:proofErr w:type="gramEnd"/>
       <w:r>
         <w:rPr>
           <w:rFonts w:ascii="Courier New" w:hAnsi="Courier New" w:cs="Courier New"/>
@@ -8694,8 +9637,8 @@
           <w:lang w:val="en-US" w:eastAsia="fr-FR"/>
         </w:rPr>
       </w:pPr>
-      <w:bookmarkStart w:id="27" w:name="_Ref104808544"/>
-      <w:bookmarkStart w:id="28" w:name="_Toc104811172"/>
+      <w:bookmarkStart w:id="28" w:name="_Ref104808544"/>
+      <w:bookmarkStart w:id="29" w:name="_Toc105667891"/>
       <w:r>
         <w:rPr>
           <w:lang w:val="en-US" w:eastAsia="fr-FR"/>
@@ -8703,8 +9646,8 @@
         <w:lastRenderedPageBreak/>
         <w:t>Reload</w:t>
       </w:r>
-      <w:bookmarkEnd w:id="27"/>
       <w:bookmarkEnd w:id="28"/>
+      <w:bookmarkEnd w:id="29"/>
     </w:p>
     <w:p>
       <w:pPr>
@@ -8774,7 +9717,18 @@
           <w:szCs w:val="21"/>
           <w:lang w:val="en-US" w:eastAsia="fr-FR"/>
         </w:rPr>
-        <w:t>get_session_uuid</w:t>
+        <w:t>get_session_</w:t>
+      </w:r>
+      <w:proofErr w:type="gramStart"/>
+      <w:r>
+        <w:rPr>
+          <w:rFonts w:ascii="Consolas" w:hAnsi="Consolas"/>
+          <w:color w:val="DCDCAA"/>
+          <w:sz w:val="21"/>
+          <w:szCs w:val="21"/>
+          <w:lang w:val="en-US" w:eastAsia="fr-FR"/>
+        </w:rPr>
+        <w:t>uuid</w:t>
       </w:r>
       <w:r>
         <w:rPr>
@@ -8784,7 +9738,18 @@
           <w:szCs w:val="21"/>
           <w:lang w:val="en-US" w:eastAsia="fr-FR"/>
         </w:rPr>
-        <w:t>()</w:t>
+        <w:t>(</w:t>
+      </w:r>
+      <w:proofErr w:type="gramEnd"/>
+      <w:r>
+        <w:rPr>
+          <w:rFonts w:ascii="Consolas" w:hAnsi="Consolas"/>
+          <w:color w:val="D4D4D4"/>
+          <w:sz w:val="21"/>
+          <w:szCs w:val="21"/>
+          <w:lang w:val="en-US" w:eastAsia="fr-FR"/>
+        </w:rPr>
+        <w:t>)</w:t>
       </w:r>
     </w:p>
     <w:p>
@@ -8902,7 +9867,29 @@
           <w:szCs w:val="20"/>
           <w:lang w:val="en-US" w:eastAsia="fr-FR"/>
         </w:rPr>
-        <w:t>#pylint: disable=import-error,invalid-name,broad-except</w:t>
+        <w:t>#pylint: disable=import-</w:t>
+      </w:r>
+      <w:proofErr w:type="gramStart"/>
+      <w:r>
+        <w:rPr>
+          <w:rFonts w:ascii="Courier New" w:hAnsi="Courier New" w:cs="Courier New"/>
+          <w:color w:val="000000"/>
+          <w:sz w:val="20"/>
+          <w:szCs w:val="20"/>
+          <w:lang w:val="en-US" w:eastAsia="fr-FR"/>
+        </w:rPr>
+        <w:t>error,invalid</w:t>
+      </w:r>
+      <w:proofErr w:type="gramEnd"/>
+      <w:r>
+        <w:rPr>
+          <w:rFonts w:ascii="Courier New" w:hAnsi="Courier New" w:cs="Courier New"/>
+          <w:color w:val="000000"/>
+          <w:sz w:val="20"/>
+          <w:szCs w:val="20"/>
+          <w:lang w:val="en-US" w:eastAsia="fr-FR"/>
+        </w:rPr>
+        <w:t>-name,broad-except</w:t>
       </w:r>
     </w:p>
     <w:p>
@@ -9132,7 +10119,18 @@
           <w:szCs w:val="20"/>
           <w:lang w:val="en-US" w:eastAsia="fr-FR"/>
         </w:rPr>
-        <w:t xml:space="preserve"> pyrevit</w:t>
+        <w:t xml:space="preserve"> </w:t>
+      </w:r>
+      <w:proofErr w:type="gramStart"/>
+      <w:r>
+        <w:rPr>
+          <w:rFonts w:ascii="Courier New" w:hAnsi="Courier New" w:cs="Courier New"/>
+          <w:color w:val="000000"/>
+          <w:sz w:val="20"/>
+          <w:szCs w:val="20"/>
+          <w:lang w:val="en-US" w:eastAsia="fr-FR"/>
+        </w:rPr>
+        <w:t>pyrevit</w:t>
       </w:r>
       <w:r>
         <w:rPr>
@@ -9154,7 +10152,18 @@
           <w:szCs w:val="20"/>
           <w:lang w:val="en-US" w:eastAsia="fr-FR"/>
         </w:rPr>
-        <w:t xml:space="preserve">loader </w:t>
+        <w:t>loader</w:t>
+      </w:r>
+      <w:proofErr w:type="gramEnd"/>
+      <w:r>
+        <w:rPr>
+          <w:rFonts w:ascii="Courier New" w:hAnsi="Courier New" w:cs="Courier New"/>
+          <w:color w:val="000000"/>
+          <w:sz w:val="20"/>
+          <w:szCs w:val="20"/>
+          <w:lang w:val="en-US" w:eastAsia="fr-FR"/>
+        </w:rPr>
+        <w:t xml:space="preserve"> </w:t>
       </w:r>
       <w:r>
         <w:rPr>
@@ -9217,7 +10226,18 @@
           <w:szCs w:val="20"/>
           <w:lang w:val="en-US" w:eastAsia="fr-FR"/>
         </w:rPr>
-        <w:t xml:space="preserve"> pyrevit</w:t>
+        <w:t xml:space="preserve"> </w:t>
+      </w:r>
+      <w:proofErr w:type="gramStart"/>
+      <w:r>
+        <w:rPr>
+          <w:rFonts w:ascii="Courier New" w:hAnsi="Courier New" w:cs="Courier New"/>
+          <w:color w:val="000000"/>
+          <w:sz w:val="20"/>
+          <w:szCs w:val="20"/>
+          <w:lang w:val="en-US" w:eastAsia="fr-FR"/>
+        </w:rPr>
+        <w:t>pyrevit</w:t>
       </w:r>
       <w:r>
         <w:rPr>
@@ -9239,7 +10259,18 @@
           <w:szCs w:val="20"/>
           <w:lang w:val="en-US" w:eastAsia="fr-FR"/>
         </w:rPr>
-        <w:t xml:space="preserve">loader </w:t>
+        <w:t>loader</w:t>
+      </w:r>
+      <w:proofErr w:type="gramEnd"/>
+      <w:r>
+        <w:rPr>
+          <w:rFonts w:ascii="Courier New" w:hAnsi="Courier New" w:cs="Courier New"/>
+          <w:color w:val="000000"/>
+          <w:sz w:val="20"/>
+          <w:szCs w:val="20"/>
+          <w:lang w:val="en-US" w:eastAsia="fr-FR"/>
+        </w:rPr>
+        <w:t xml:space="preserve"> </w:t>
       </w:r>
       <w:r>
         <w:rPr>
@@ -9488,7 +10519,18 @@
           <w:szCs w:val="20"/>
           <w:lang w:val="en-US" w:eastAsia="fr-FR"/>
         </w:rPr>
-        <w:t xml:space="preserve"> forms</w:t>
+        <w:t xml:space="preserve"> </w:t>
+      </w:r>
+      <w:proofErr w:type="gramStart"/>
+      <w:r>
+        <w:rPr>
+          <w:rFonts w:ascii="Courier New" w:hAnsi="Courier New" w:cs="Courier New"/>
+          <w:color w:val="000000"/>
+          <w:sz w:val="20"/>
+          <w:szCs w:val="20"/>
+          <w:lang w:val="en-US" w:eastAsia="fr-FR"/>
+        </w:rPr>
+        <w:t>forms</w:t>
       </w:r>
       <w:r>
         <w:rPr>
@@ -9512,6 +10554,7 @@
         </w:rPr>
         <w:t>alert</w:t>
       </w:r>
+      <w:proofErr w:type="gramEnd"/>
       <w:r>
         <w:rPr>
           <w:rFonts w:ascii="Courier New" w:hAnsi="Courier New" w:cs="Courier New"/>
@@ -9571,7 +10614,29 @@
           <w:szCs w:val="20"/>
           <w:lang w:val="en-US" w:eastAsia="fr-FR"/>
         </w:rPr>
-        <w:t>'automatically called by pyRevit when necessary.\n\n'</w:t>
+        <w:t xml:space="preserve">'automatically called by pyRevit when </w:t>
+      </w:r>
+      <w:proofErr w:type="gramStart"/>
+      <w:r>
+        <w:rPr>
+          <w:rFonts w:ascii="Courier New" w:hAnsi="Courier New" w:cs="Courier New"/>
+          <w:color w:val="808080"/>
+          <w:sz w:val="20"/>
+          <w:szCs w:val="20"/>
+          <w:lang w:val="en-US" w:eastAsia="fr-FR"/>
+        </w:rPr>
+        <w:t>necessary.\n\n</w:t>
+      </w:r>
+      <w:proofErr w:type="gramEnd"/>
+      <w:r>
+        <w:rPr>
+          <w:rFonts w:ascii="Courier New" w:hAnsi="Courier New" w:cs="Courier New"/>
+          <w:color w:val="808080"/>
+          <w:sz w:val="20"/>
+          <w:szCs w:val="20"/>
+          <w:lang w:val="en-US" w:eastAsia="fr-FR"/>
+        </w:rPr>
+        <w:t>'</w:t>
       </w:r>
     </w:p>
     <w:p>
@@ -9844,7 +10909,29 @@
           <w:szCs w:val="20"/>
           <w:lang w:val="en-US" w:eastAsia="fr-FR"/>
         </w:rPr>
-        <w:t>'      (e.g. __title__, __doc__, ...) have changed.\n'</w:t>
+        <w:t xml:space="preserve">'   </w:t>
+      </w:r>
+      <w:proofErr w:type="gramStart"/>
+      <w:r>
+        <w:rPr>
+          <w:rFonts w:ascii="Courier New" w:hAnsi="Courier New" w:cs="Courier New"/>
+          <w:color w:val="808080"/>
+          <w:sz w:val="20"/>
+          <w:szCs w:val="20"/>
+          <w:lang w:val="en-US" w:eastAsia="fr-FR"/>
+        </w:rPr>
+        <w:t xml:space="preserve">   (</w:t>
+      </w:r>
+      <w:proofErr w:type="gramEnd"/>
+      <w:r>
+        <w:rPr>
+          <w:rFonts w:ascii="Courier New" w:hAnsi="Courier New" w:cs="Courier New"/>
+          <w:color w:val="808080"/>
+          <w:sz w:val="20"/>
+          <w:szCs w:val="20"/>
+          <w:lang w:val="en-US" w:eastAsia="fr-FR"/>
+        </w:rPr>
+        <w:t>e.g. __title__, __doc__, ...) have changed.\n'</w:t>
       </w:r>
     </w:p>
     <w:p>
@@ -9883,7 +10970,29 @@
           <w:szCs w:val="20"/>
           <w:lang w:val="en-US" w:eastAsia="fr-FR"/>
         </w:rPr>
-        <w:t>'    - Cached engines need to be cleared.\n\n'</w:t>
+        <w:t xml:space="preserve">'    - Cached engines need to be </w:t>
+      </w:r>
+      <w:proofErr w:type="gramStart"/>
+      <w:r>
+        <w:rPr>
+          <w:rFonts w:ascii="Courier New" w:hAnsi="Courier New" w:cs="Courier New"/>
+          <w:color w:val="808080"/>
+          <w:sz w:val="20"/>
+          <w:szCs w:val="20"/>
+          <w:lang w:val="en-US" w:eastAsia="fr-FR"/>
+        </w:rPr>
+        <w:t>cleared.\n\n</w:t>
+      </w:r>
+      <w:proofErr w:type="gramEnd"/>
+      <w:r>
+        <w:rPr>
+          <w:rFonts w:ascii="Courier New" w:hAnsi="Courier New" w:cs="Courier New"/>
+          <w:color w:val="808080"/>
+          <w:sz w:val="20"/>
+          <w:szCs w:val="20"/>
+          <w:lang w:val="en-US" w:eastAsia="fr-FR"/>
+        </w:rPr>
+        <w:t>'</w:t>
       </w:r>
     </w:p>
     <w:p>
@@ -10236,19 +11345,43 @@
           <w:szCs w:val="20"/>
           <w:lang w:val="en-US" w:eastAsia="fr-FR"/>
         </w:rPr>
-        <w:t>get_logger</w:t>
-      </w:r>
-      <w:r>
-        <w:rPr>
-          <w:rFonts w:ascii="Courier New" w:hAnsi="Courier New" w:cs="Courier New"/>
-          <w:b/>
-          <w:bCs/>
-          <w:color w:val="000080"/>
-          <w:sz w:val="20"/>
-          <w:szCs w:val="20"/>
-          <w:lang w:val="en-US" w:eastAsia="fr-FR"/>
-        </w:rPr>
-        <w:t>()</w:t>
+        <w:t>get_</w:t>
+      </w:r>
+      <w:proofErr w:type="gramStart"/>
+      <w:r>
+        <w:rPr>
+          <w:rFonts w:ascii="Courier New" w:hAnsi="Courier New" w:cs="Courier New"/>
+          <w:color w:val="000000"/>
+          <w:sz w:val="20"/>
+          <w:szCs w:val="20"/>
+          <w:lang w:val="en-US" w:eastAsia="fr-FR"/>
+        </w:rPr>
+        <w:t>logger</w:t>
+      </w:r>
+      <w:r>
+        <w:rPr>
+          <w:rFonts w:ascii="Courier New" w:hAnsi="Courier New" w:cs="Courier New"/>
+          <w:b/>
+          <w:bCs/>
+          <w:color w:val="000080"/>
+          <w:sz w:val="20"/>
+          <w:szCs w:val="20"/>
+          <w:lang w:val="en-US" w:eastAsia="fr-FR"/>
+        </w:rPr>
+        <w:t>(</w:t>
+      </w:r>
+      <w:proofErr w:type="gramEnd"/>
+      <w:r>
+        <w:rPr>
+          <w:rFonts w:ascii="Courier New" w:hAnsi="Courier New" w:cs="Courier New"/>
+          <w:b/>
+          <w:bCs/>
+          <w:color w:val="000080"/>
+          <w:sz w:val="20"/>
+          <w:szCs w:val="20"/>
+          <w:lang w:val="en-US" w:eastAsia="fr-FR"/>
+        </w:rPr>
+        <w:t>)</w:t>
       </w:r>
     </w:p>
     <w:p>
@@ -10321,19 +11454,43 @@
           <w:szCs w:val="20"/>
           <w:lang w:val="en-US" w:eastAsia="fr-FR"/>
         </w:rPr>
-        <w:t>get_results</w:t>
-      </w:r>
-      <w:r>
-        <w:rPr>
-          <w:rFonts w:ascii="Courier New" w:hAnsi="Courier New" w:cs="Courier New"/>
-          <w:b/>
-          <w:bCs/>
-          <w:color w:val="000080"/>
-          <w:sz w:val="20"/>
-          <w:szCs w:val="20"/>
-          <w:lang w:val="en-US" w:eastAsia="fr-FR"/>
-        </w:rPr>
-        <w:t>()</w:t>
+        <w:t>get_</w:t>
+      </w:r>
+      <w:proofErr w:type="gramStart"/>
+      <w:r>
+        <w:rPr>
+          <w:rFonts w:ascii="Courier New" w:hAnsi="Courier New" w:cs="Courier New"/>
+          <w:color w:val="000000"/>
+          <w:sz w:val="20"/>
+          <w:szCs w:val="20"/>
+          <w:lang w:val="en-US" w:eastAsia="fr-FR"/>
+        </w:rPr>
+        <w:t>results</w:t>
+      </w:r>
+      <w:r>
+        <w:rPr>
+          <w:rFonts w:ascii="Courier New" w:hAnsi="Courier New" w:cs="Courier New"/>
+          <w:b/>
+          <w:bCs/>
+          <w:color w:val="000080"/>
+          <w:sz w:val="20"/>
+          <w:szCs w:val="20"/>
+          <w:lang w:val="en-US" w:eastAsia="fr-FR"/>
+        </w:rPr>
+        <w:t>(</w:t>
+      </w:r>
+      <w:proofErr w:type="gramEnd"/>
+      <w:r>
+        <w:rPr>
+          <w:rFonts w:ascii="Courier New" w:hAnsi="Courier New" w:cs="Courier New"/>
+          <w:b/>
+          <w:bCs/>
+          <w:color w:val="000080"/>
+          <w:sz w:val="20"/>
+          <w:szCs w:val="20"/>
+          <w:lang w:val="en-US" w:eastAsia="fr-FR"/>
+        </w:rPr>
+        <w:t>)</w:t>
       </w:r>
     </w:p>
     <w:p>
@@ -10420,7 +11577,18 @@
           <w:szCs w:val="20"/>
           <w:lang w:val="en-US" w:eastAsia="fr-FR"/>
         </w:rPr>
-        <w:t xml:space="preserve">    logger</w:t>
+        <w:t xml:space="preserve">    </w:t>
+      </w:r>
+      <w:proofErr w:type="gramStart"/>
+      <w:r>
+        <w:rPr>
+          <w:rFonts w:ascii="Courier New" w:hAnsi="Courier New" w:cs="Courier New"/>
+          <w:color w:val="000000"/>
+          <w:sz w:val="20"/>
+          <w:szCs w:val="20"/>
+          <w:lang w:val="en-US" w:eastAsia="fr-FR"/>
+        </w:rPr>
+        <w:t>logger</w:t>
       </w:r>
       <w:r>
         <w:rPr>
@@ -10456,6 +11624,7 @@
         </w:rPr>
         <w:t>(</w:t>
       </w:r>
+      <w:proofErr w:type="gramEnd"/>
       <w:r>
         <w:rPr>
           <w:rFonts w:ascii="Courier New" w:hAnsi="Courier New" w:cs="Courier New"/>
@@ -10505,7 +11674,18 @@
           <w:szCs w:val="20"/>
           <w:lang w:val="en-US" w:eastAsia="fr-FR"/>
         </w:rPr>
-        <w:t xml:space="preserve">    sessionmgr</w:t>
+        <w:t xml:space="preserve">    </w:t>
+      </w:r>
+      <w:proofErr w:type="gramStart"/>
+      <w:r>
+        <w:rPr>
+          <w:rFonts w:ascii="Courier New" w:hAnsi="Courier New" w:cs="Courier New"/>
+          <w:color w:val="000000"/>
+          <w:sz w:val="20"/>
+          <w:szCs w:val="20"/>
+          <w:lang w:val="en-US" w:eastAsia="fr-FR"/>
+        </w:rPr>
+        <w:t>sessionmgr</w:t>
       </w:r>
       <w:r>
         <w:rPr>
@@ -10527,7 +11707,18 @@
           <w:szCs w:val="20"/>
           <w:lang w:val="en-US" w:eastAsia="fr-FR"/>
         </w:rPr>
-        <w:t>reload_pyrevit</w:t>
+        <w:t>reload</w:t>
+      </w:r>
+      <w:proofErr w:type="gramEnd"/>
+      <w:r>
+        <w:rPr>
+          <w:rFonts w:ascii="Courier New" w:hAnsi="Courier New" w:cs="Courier New"/>
+          <w:color w:val="000000"/>
+          <w:sz w:val="20"/>
+          <w:szCs w:val="20"/>
+          <w:lang w:val="en-US" w:eastAsia="fr-FR"/>
+        </w:rPr>
+        <w:t>_pyrevit</w:t>
       </w:r>
       <w:r>
         <w:rPr>
@@ -10585,7 +11776,18 @@
           <w:szCs w:val="20"/>
           <w:lang w:val="en-US" w:eastAsia="fr-FR"/>
         </w:rPr>
-        <w:t xml:space="preserve">    results</w:t>
+        <w:t xml:space="preserve">    </w:t>
+      </w:r>
+      <w:proofErr w:type="gramStart"/>
+      <w:r>
+        <w:rPr>
+          <w:rFonts w:ascii="Courier New" w:hAnsi="Courier New" w:cs="Courier New"/>
+          <w:color w:val="000000"/>
+          <w:sz w:val="20"/>
+          <w:szCs w:val="20"/>
+          <w:lang w:val="en-US" w:eastAsia="fr-FR"/>
+        </w:rPr>
+        <w:t>results</w:t>
       </w:r>
       <w:r>
         <w:rPr>
@@ -10607,7 +11809,18 @@
           <w:szCs w:val="20"/>
           <w:lang w:val="en-US" w:eastAsia="fr-FR"/>
         </w:rPr>
-        <w:t xml:space="preserve">newsession </w:t>
+        <w:t>newsession</w:t>
+      </w:r>
+      <w:proofErr w:type="gramEnd"/>
+      <w:r>
+        <w:rPr>
+          <w:rFonts w:ascii="Courier New" w:hAnsi="Courier New" w:cs="Courier New"/>
+          <w:color w:val="000000"/>
+          <w:sz w:val="20"/>
+          <w:szCs w:val="20"/>
+          <w:lang w:val="en-US" w:eastAsia="fr-FR"/>
+        </w:rPr>
+        <w:t xml:space="preserve"> </w:t>
       </w:r>
       <w:r>
         <w:rPr>
@@ -10709,17 +11922,31 @@
           <w:lang w:val="en-US" w:eastAsia="fr-FR"/>
         </w:rPr>
       </w:pPr>
-      <w:bookmarkStart w:id="29" w:name="_Ref104808546"/>
-      <w:bookmarkStart w:id="30" w:name="_Toc104811173"/>
+      <w:bookmarkStart w:id="30" w:name="_Ref104808546"/>
+      <w:bookmarkStart w:id="31" w:name="_Toc105667892"/>
       <w:r>
         <w:rPr>
           <w:lang w:val="en-US" w:eastAsia="fr-FR"/>
         </w:rPr>
         <w:lastRenderedPageBreak/>
-        <w:t>05_startup.py</w:t>
-      </w:r>
-      <w:bookmarkEnd w:id="29"/>
+        <w:t>05_</w:t>
+      </w:r>
+      <w:r>
+        <w:rPr>
+          <w:i/>
+          <w:iCs w:val="0"/>
+          <w:lang w:val="en-US" w:eastAsia="fr-FR"/>
+        </w:rPr>
+        <w:t>Everyone_</w:t>
+      </w:r>
+      <w:r>
+        <w:rPr>
+          <w:lang w:val="en-US" w:eastAsia="fr-FR"/>
+        </w:rPr>
+        <w:t>startup.py</w:t>
+      </w:r>
       <w:bookmarkEnd w:id="30"/>
+      <w:bookmarkEnd w:id="31"/>
     </w:p>
     <w:p>
       <w:pPr>
@@ -10894,7 +12121,29 @@
           <w:szCs w:val="20"/>
           <w:lang w:val="en-US" w:eastAsia="fr-FR"/>
         </w:rPr>
-        <w:t># auto update at startup</w:t>
+        <w:t xml:space="preserve"># </w:t>
+      </w:r>
+      <w:proofErr w:type="gramStart"/>
+      <w:r>
+        <w:rPr>
+          <w:rFonts w:ascii="Courier New" w:hAnsi="Courier New" w:cs="Courier New"/>
+          <w:color w:val="000000"/>
+          <w:sz w:val="20"/>
+          <w:szCs w:val="20"/>
+          <w:lang w:val="en-US" w:eastAsia="fr-FR"/>
+        </w:rPr>
+        <w:t>auto</w:t>
+      </w:r>
+      <w:proofErr w:type="gramEnd"/>
+      <w:r>
+        <w:rPr>
+          <w:rFonts w:ascii="Courier New" w:hAnsi="Courier New" w:cs="Courier New"/>
+          <w:color w:val="000000"/>
+          <w:sz w:val="20"/>
+          <w:szCs w:val="20"/>
+          <w:lang w:val="en-US" w:eastAsia="fr-FR"/>
+        </w:rPr>
+        <w:t xml:space="preserve"> update at startup</w:t>
       </w:r>
     </w:p>
     <w:p>
@@ -10956,6 +12205,7 @@
           <w:lang w:val="fr-FR" w:eastAsia="fr-FR"/>
         </w:rPr>
       </w:pPr>
+      <w:proofErr w:type="gramStart"/>
       <w:r>
         <w:rPr>
           <w:rFonts w:ascii="Courier New" w:hAnsi="Courier New" w:cs="Courier New"/>
@@ -10988,6 +12238,7 @@
         </w:rPr>
         <w:t>system</w:t>
       </w:r>
+      <w:proofErr w:type="gramEnd"/>
       <w:r>
         <w:rPr>
           <w:rFonts w:ascii="Courier New" w:hAnsi="Courier New" w:cs="Courier New"/>
@@ -11352,19 +12603,43 @@
           <w:szCs w:val="20"/>
           <w:lang w:val="en-US" w:eastAsia="fr-FR"/>
         </w:rPr>
-        <w:t>get_output</w:t>
-      </w:r>
-      <w:r>
-        <w:rPr>
-          <w:rFonts w:ascii="Courier New" w:hAnsi="Courier New" w:cs="Courier New"/>
-          <w:b/>
-          <w:bCs/>
-          <w:color w:val="000080"/>
-          <w:sz w:val="20"/>
-          <w:szCs w:val="20"/>
-          <w:lang w:val="en-US" w:eastAsia="fr-FR"/>
-        </w:rPr>
-        <w:t>()</w:t>
+        <w:t>get_</w:t>
+      </w:r>
+      <w:proofErr w:type="gramStart"/>
+      <w:r>
+        <w:rPr>
+          <w:rFonts w:ascii="Courier New" w:hAnsi="Courier New" w:cs="Courier New"/>
+          <w:color w:val="000000"/>
+          <w:sz w:val="20"/>
+          <w:szCs w:val="20"/>
+          <w:lang w:val="en-US" w:eastAsia="fr-FR"/>
+        </w:rPr>
+        <w:t>output</w:t>
+      </w:r>
+      <w:r>
+        <w:rPr>
+          <w:rFonts w:ascii="Courier New" w:hAnsi="Courier New" w:cs="Courier New"/>
+          <w:b/>
+          <w:bCs/>
+          <w:color w:val="000080"/>
+          <w:sz w:val="20"/>
+          <w:szCs w:val="20"/>
+          <w:lang w:val="en-US" w:eastAsia="fr-FR"/>
+        </w:rPr>
+        <w:t>(</w:t>
+      </w:r>
+      <w:proofErr w:type="gramEnd"/>
+      <w:r>
+        <w:rPr>
+          <w:rFonts w:ascii="Courier New" w:hAnsi="Courier New" w:cs="Courier New"/>
+          <w:b/>
+          <w:bCs/>
+          <w:color w:val="000080"/>
+          <w:sz w:val="20"/>
+          <w:szCs w:val="20"/>
+          <w:lang w:val="en-US" w:eastAsia="fr-FR"/>
+        </w:rPr>
+        <w:t>)</w:t>
       </w:r>
     </w:p>
     <w:p>
@@ -11611,7 +12886,18 @@
           <w:szCs w:val="20"/>
           <w:lang w:val="en-US" w:eastAsia="fr-FR"/>
         </w:rPr>
-        <w:t xml:space="preserve"> doc</w:t>
+        <w:t xml:space="preserve"> </w:t>
+      </w:r>
+      <w:proofErr w:type="gramStart"/>
+      <w:r>
+        <w:rPr>
+          <w:rFonts w:ascii="Courier New" w:hAnsi="Courier New" w:cs="Courier New"/>
+          <w:color w:val="000000"/>
+          <w:sz w:val="20"/>
+          <w:szCs w:val="20"/>
+          <w:lang w:val="en-US" w:eastAsia="fr-FR"/>
+        </w:rPr>
+        <w:t>doc</w:t>
       </w:r>
       <w:r>
         <w:rPr>
@@ -11635,6 +12921,7 @@
         </w:rPr>
         <w:t>GetWarnings</w:t>
       </w:r>
+      <w:proofErr w:type="gramEnd"/>
       <w:r>
         <w:rPr>
           <w:rFonts w:ascii="Courier New" w:hAnsi="Courier New" w:cs="Courier New"/>
@@ -11822,7 +13109,18 @@
           <w:szCs w:val="20"/>
           <w:lang w:val="en-US" w:eastAsia="fr-FR"/>
         </w:rPr>
-        <w:t xml:space="preserve">        descriptions</w:t>
+        <w:t xml:space="preserve">        </w:t>
+      </w:r>
+      <w:proofErr w:type="gramStart"/>
+      <w:r>
+        <w:rPr>
+          <w:rFonts w:ascii="Courier New" w:hAnsi="Courier New" w:cs="Courier New"/>
+          <w:color w:val="000000"/>
+          <w:sz w:val="20"/>
+          <w:szCs w:val="20"/>
+          <w:lang w:val="en-US" w:eastAsia="fr-FR"/>
+        </w:rPr>
+        <w:t>descriptions</w:t>
       </w:r>
       <w:r>
         <w:rPr>
@@ -11846,6 +13144,7 @@
         </w:rPr>
         <w:t>append</w:t>
       </w:r>
+      <w:proofErr w:type="gramEnd"/>
       <w:r>
         <w:rPr>
           <w:rFonts w:ascii="Courier New" w:hAnsi="Courier New" w:cs="Courier New"/>
@@ -12226,7 +13525,29 @@
           <w:szCs w:val="20"/>
           <w:lang w:val="en-US" w:eastAsia="fr-FR"/>
         </w:rPr>
-        <w:t># set minimal value to empty string</w:t>
+        <w:t xml:space="preserve"># </w:t>
+      </w:r>
+      <w:proofErr w:type="gramStart"/>
+      <w:r>
+        <w:rPr>
+          <w:rFonts w:ascii="Courier New" w:hAnsi="Courier New" w:cs="Courier New"/>
+          <w:color w:val="008000"/>
+          <w:sz w:val="20"/>
+          <w:szCs w:val="20"/>
+          <w:lang w:val="en-US" w:eastAsia="fr-FR"/>
+        </w:rPr>
+        <w:t>set</w:t>
+      </w:r>
+      <w:proofErr w:type="gramEnd"/>
+      <w:r>
+        <w:rPr>
+          <w:rFonts w:ascii="Courier New" w:hAnsi="Courier New" w:cs="Courier New"/>
+          <w:color w:val="008000"/>
+          <w:sz w:val="20"/>
+          <w:szCs w:val="20"/>
+          <w:lang w:val="en-US" w:eastAsia="fr-FR"/>
+        </w:rPr>
+        <w:t xml:space="preserve"> minimal value to empty string</w:t>
       </w:r>
     </w:p>
     <w:p>
@@ -12549,7 +13870,7 @@
           <w:lang w:val="en-US" w:eastAsia="fr-FR"/>
         </w:rPr>
       </w:pPr>
-      <w:bookmarkStart w:id="31" w:name="_Toc104811174"/>
+      <w:bookmarkStart w:id="32" w:name="_Toc105667893"/>
       <w:r>
         <w:rPr>
           <w:lang w:val="en-US" w:eastAsia="fr-FR"/>
@@ -12568,7 +13889,7 @@
         </w:rPr>
         <w:t>tools</w:t>
       </w:r>
-      <w:bookmarkEnd w:id="31"/>
+      <w:bookmarkEnd w:id="32"/>
     </w:p>
     <w:p>
       <w:pPr>
@@ -12577,7 +13898,7 @@
           <w:lang w:val="en-US" w:eastAsia="fr-FR"/>
         </w:rPr>
       </w:pPr>
-      <w:bookmarkStart w:id="32" w:name="_Toc104811175"/>
+      <w:bookmarkStart w:id="33" w:name="_Toc105667894"/>
       <w:r>
         <w:rPr>
           <w:lang w:val="en-US" w:eastAsia="fr-FR"/>
@@ -12594,9 +13915,31 @@
         <w:rPr>
           <w:lang w:val="en-US" w:eastAsia="fr-FR"/>
         </w:rPr>
-        <w:t>_pyRevit modules</w:t>
-      </w:r>
-      <w:bookmarkEnd w:id="32"/>
+        <w:t>_</w:t>
+      </w:r>
+      <w:r>
+        <w:rPr>
+          <w:i/>
+          <w:iCs w:val="0"/>
+          <w:lang w:val="en-US" w:eastAsia="fr-FR"/>
+        </w:rPr>
+        <w:t xml:space="preserve"> </w:t>
+      </w:r>
+      <w:r>
+        <w:rPr>
+          <w:i/>
+          <w:iCs w:val="0"/>
+          <w:lang w:val="en-US" w:eastAsia="fr-FR"/>
+        </w:rPr>
+        <w:t>Everyone_</w:t>
+      </w:r>
+      <w:r>
+        <w:rPr>
+          <w:lang w:val="en-US" w:eastAsia="fr-FR"/>
+        </w:rPr>
+        <w:t>pyRevit modules</w:t>
+      </w:r>
+      <w:bookmarkEnd w:id="33"/>
     </w:p>
     <w:p>
       <w:pPr>
@@ -12796,14 +14139,36 @@
           <w:lang w:val="en-US" w:eastAsia="fr-FR"/>
         </w:rPr>
       </w:pPr>
-      <w:bookmarkStart w:id="33" w:name="_Toc104811176"/>
-      <w:r>
-        <w:rPr>
-          <w:lang w:val="en-US" w:eastAsia="fr-FR"/>
-        </w:rPr>
-        <w:t>-01_Staples</w:t>
-      </w:r>
-      <w:bookmarkEnd w:id="33"/>
+      <w:bookmarkStart w:id="34" w:name="_Toc105667895"/>
+      <w:r>
+        <w:rPr>
+          <w:lang w:val="en-US" w:eastAsia="fr-FR"/>
+        </w:rPr>
+        <w:t>-01_</w:t>
+      </w:r>
+      <w:r>
+        <w:rPr>
+          <w:i/>
+          <w:iCs w:val="0"/>
+          <w:lang w:val="en-US" w:eastAsia="fr-FR"/>
+        </w:rPr>
+        <w:t xml:space="preserve"> </w:t>
+      </w:r>
+      <w:r>
+        <w:rPr>
+          <w:i/>
+          <w:iCs w:val="0"/>
+          <w:lang w:val="en-US" w:eastAsia="fr-FR"/>
+        </w:rPr>
+        <w:t>Everyone_</w:t>
+      </w:r>
+      <w:r>
+        <w:rPr>
+          <w:lang w:val="en-US" w:eastAsia="fr-FR"/>
+        </w:rPr>
+        <w:t>Staples</w:t>
+      </w:r>
+      <w:bookmarkEnd w:id="34"/>
     </w:p>
     <w:p>
       <w:pPr>
@@ -12865,6 +14230,7 @@
         </w:rPr>
       </w:pPr>
       <w:hyperlink r:id="rId60" w:history="1">
+        <w:proofErr w:type="gramStart"/>
         <w:r>
           <w:rPr>
             <w:rStyle w:val="Lienhypertexte"/>
@@ -12874,6 +14240,7 @@
           </w:rPr>
           <w:t>bundle.yaml</w:t>
         </w:r>
+        <w:proofErr w:type="gramEnd"/>
       </w:hyperlink>
       <w:r>
         <w:rPr>
@@ -12928,13 +14295,23 @@
         </w:rPr>
         <w:t xml:space="preserve"># </w:t>
       </w:r>
+      <w:proofErr w:type="gramStart"/>
       <w:r>
         <w:rPr>
           <w:i/>
           <w:iCs/>
           <w:lang w:val="en-US" w:eastAsia="fr-FR"/>
         </w:rPr>
-        <w:t>from the pyRevit documentation</w:t>
+        <w:t>from</w:t>
+      </w:r>
+      <w:proofErr w:type="gramEnd"/>
+      <w:r>
+        <w:rPr>
+          <w:i/>
+          <w:iCs/>
+          <w:lang w:val="en-US" w:eastAsia="fr-FR"/>
+        </w:rPr>
+        <w:t xml:space="preserve"> the pyRevit documentation</w:t>
       </w:r>
       <w:r>
         <w:rPr>
@@ -13043,7 +14420,29 @@
           <w:szCs w:val="16"/>
           <w:lang w:val="en-US" w:eastAsia="fr-FR"/>
         </w:rPr>
-        <w:t># title can also be in various locales</w:t>
+        <w:t xml:space="preserve"># </w:t>
+      </w:r>
+      <w:proofErr w:type="gramStart"/>
+      <w:r>
+        <w:rPr>
+          <w:rFonts w:ascii="Courier New" w:hAnsi="Courier New" w:cs="Courier New"/>
+          <w:color w:val="008000"/>
+          <w:sz w:val="16"/>
+          <w:szCs w:val="16"/>
+          <w:lang w:val="en-US" w:eastAsia="fr-FR"/>
+        </w:rPr>
+        <w:t>title</w:t>
+      </w:r>
+      <w:proofErr w:type="gramEnd"/>
+      <w:r>
+        <w:rPr>
+          <w:rFonts w:ascii="Courier New" w:hAnsi="Courier New" w:cs="Courier New"/>
+          <w:color w:val="008000"/>
+          <w:sz w:val="16"/>
+          <w:szCs w:val="16"/>
+          <w:lang w:val="en-US" w:eastAsia="fr-FR"/>
+        </w:rPr>
+        <w:t xml:space="preserve"> can also be in various locales</w:t>
       </w:r>
     </w:p>
     <w:p>
@@ -13289,7 +14688,29 @@
           <w:szCs w:val="16"/>
           <w:lang w:val="en-US" w:eastAsia="fr-FR"/>
         </w:rPr>
-        <w:t># bundle tooltip</w:t>
+        <w:t xml:space="preserve"># </w:t>
+      </w:r>
+      <w:proofErr w:type="gramStart"/>
+      <w:r>
+        <w:rPr>
+          <w:rFonts w:ascii="Courier New" w:hAnsi="Courier New" w:cs="Courier New"/>
+          <w:color w:val="008000"/>
+          <w:sz w:val="16"/>
+          <w:szCs w:val="16"/>
+          <w:lang w:val="en-US" w:eastAsia="fr-FR"/>
+        </w:rPr>
+        <w:t>bundle</w:t>
+      </w:r>
+      <w:proofErr w:type="gramEnd"/>
+      <w:r>
+        <w:rPr>
+          <w:rFonts w:ascii="Courier New" w:hAnsi="Courier New" w:cs="Courier New"/>
+          <w:color w:val="008000"/>
+          <w:sz w:val="16"/>
+          <w:szCs w:val="16"/>
+          <w:lang w:val="en-US" w:eastAsia="fr-FR"/>
+        </w:rPr>
+        <w:t xml:space="preserve"> tooltip</w:t>
       </w:r>
     </w:p>
     <w:p>
@@ -13361,7 +14782,29 @@
           <w:szCs w:val="16"/>
           <w:lang w:val="en-US" w:eastAsia="fr-FR"/>
         </w:rPr>
-        <w:t># tooltip can also be in various locales</w:t>
+        <w:t xml:space="preserve"># </w:t>
+      </w:r>
+      <w:proofErr w:type="gramStart"/>
+      <w:r>
+        <w:rPr>
+          <w:rFonts w:ascii="Courier New" w:hAnsi="Courier New" w:cs="Courier New"/>
+          <w:color w:val="008000"/>
+          <w:sz w:val="16"/>
+          <w:szCs w:val="16"/>
+          <w:lang w:val="en-US" w:eastAsia="fr-FR"/>
+        </w:rPr>
+        <w:t>tooltip</w:t>
+      </w:r>
+      <w:proofErr w:type="gramEnd"/>
+      <w:r>
+        <w:rPr>
+          <w:rFonts w:ascii="Courier New" w:hAnsi="Courier New" w:cs="Courier New"/>
+          <w:color w:val="008000"/>
+          <w:sz w:val="16"/>
+          <w:szCs w:val="16"/>
+          <w:lang w:val="en-US" w:eastAsia="fr-FR"/>
+        </w:rPr>
+        <w:t xml:space="preserve"> can also be in various locales</w:t>
       </w:r>
     </w:p>
     <w:p>
@@ -13587,7 +15030,29 @@
           <w:szCs w:val="16"/>
           <w:lang w:val="en-US" w:eastAsia="fr-FR"/>
         </w:rPr>
-        <w:t># bundle highlighting ('new' or 'updated')</w:t>
+        <w:t xml:space="preserve"># </w:t>
+      </w:r>
+      <w:proofErr w:type="gramStart"/>
+      <w:r>
+        <w:rPr>
+          <w:rFonts w:ascii="Courier New" w:hAnsi="Courier New" w:cs="Courier New"/>
+          <w:color w:val="008000"/>
+          <w:sz w:val="16"/>
+          <w:szCs w:val="16"/>
+          <w:lang w:val="en-US" w:eastAsia="fr-FR"/>
+        </w:rPr>
+        <w:t>bundle</w:t>
+      </w:r>
+      <w:proofErr w:type="gramEnd"/>
+      <w:r>
+        <w:rPr>
+          <w:rFonts w:ascii="Courier New" w:hAnsi="Courier New" w:cs="Courier New"/>
+          <w:color w:val="008000"/>
+          <w:sz w:val="16"/>
+          <w:szCs w:val="16"/>
+          <w:lang w:val="en-US" w:eastAsia="fr-FR"/>
+        </w:rPr>
+        <w:t xml:space="preserve"> highlighting ('new' or 'updated')</w:t>
       </w:r>
     </w:p>
     <w:p>
@@ -13617,7 +15082,29 @@
           <w:szCs w:val="16"/>
           <w:lang w:val="en-US" w:eastAsia="fr-FR"/>
         </w:rPr>
-        <w:t># Revit UI will show a orange marker on the button and a border around the tooltip</w:t>
+        <w:t xml:space="preserve"># Revit UI will show </w:t>
+      </w:r>
+      <w:proofErr w:type="gramStart"/>
+      <w:r>
+        <w:rPr>
+          <w:rFonts w:ascii="Courier New" w:hAnsi="Courier New" w:cs="Courier New"/>
+          <w:color w:val="008000"/>
+          <w:sz w:val="16"/>
+          <w:szCs w:val="16"/>
+          <w:lang w:val="en-US" w:eastAsia="fr-FR"/>
+        </w:rPr>
+        <w:t>a</w:t>
+      </w:r>
+      <w:proofErr w:type="gramEnd"/>
+      <w:r>
+        <w:rPr>
+          <w:rFonts w:ascii="Courier New" w:hAnsi="Courier New" w:cs="Courier New"/>
+          <w:color w:val="008000"/>
+          <w:sz w:val="16"/>
+          <w:szCs w:val="16"/>
+          <w:lang w:val="en-US" w:eastAsia="fr-FR"/>
+        </w:rPr>
+        <w:t xml:space="preserve"> orange marker on the button and a border around the tooltip</w:t>
       </w:r>
     </w:p>
     <w:p>
@@ -13711,7 +15198,18 @@
           <w:szCs w:val="16"/>
           <w:lang w:val="en-US" w:eastAsia="fr-FR"/>
         </w:rPr>
-        <w:t xml:space="preserve">: updated  </w:t>
+        <w:t xml:space="preserve">: </w:t>
+      </w:r>
+      <w:proofErr w:type="gramStart"/>
+      <w:r>
+        <w:rPr>
+          <w:rFonts w:ascii="Courier New" w:hAnsi="Courier New" w:cs="Courier New"/>
+          <w:color w:val="000000"/>
+          <w:sz w:val="16"/>
+          <w:szCs w:val="16"/>
+          <w:lang w:val="en-US" w:eastAsia="fr-FR"/>
+        </w:rPr>
+        <w:t xml:space="preserve">updated  </w:t>
       </w:r>
       <w:r>
         <w:rPr>
@@ -13721,7 +15219,18 @@
           <w:szCs w:val="16"/>
           <w:lang w:val="en-US" w:eastAsia="fr-FR"/>
         </w:rPr>
-        <w:t># highlight as updated</w:t>
+        <w:t>#</w:t>
+      </w:r>
+      <w:proofErr w:type="gramEnd"/>
+      <w:r>
+        <w:rPr>
+          <w:rFonts w:ascii="Courier New" w:hAnsi="Courier New" w:cs="Courier New"/>
+          <w:color w:val="008000"/>
+          <w:sz w:val="16"/>
+          <w:szCs w:val="16"/>
+          <w:lang w:val="en-US" w:eastAsia="fr-FR"/>
+        </w:rPr>
+        <w:t xml:space="preserve"> highlight as updated</w:t>
       </w:r>
     </w:p>
     <w:p>
@@ -13771,7 +15280,29 @@
           <w:szCs w:val="16"/>
           <w:lang w:val="en-US" w:eastAsia="fr-FR"/>
         </w:rPr>
-        <w:t># bundle help url</w:t>
+        <w:t xml:space="preserve"># </w:t>
+      </w:r>
+      <w:proofErr w:type="gramStart"/>
+      <w:r>
+        <w:rPr>
+          <w:rFonts w:ascii="Courier New" w:hAnsi="Courier New" w:cs="Courier New"/>
+          <w:color w:val="008000"/>
+          <w:sz w:val="16"/>
+          <w:szCs w:val="16"/>
+          <w:lang w:val="en-US" w:eastAsia="fr-FR"/>
+        </w:rPr>
+        <w:t>bundle</w:t>
+      </w:r>
+      <w:proofErr w:type="gramEnd"/>
+      <w:r>
+        <w:rPr>
+          <w:rFonts w:ascii="Courier New" w:hAnsi="Courier New" w:cs="Courier New"/>
+          <w:color w:val="008000"/>
+          <w:sz w:val="16"/>
+          <w:szCs w:val="16"/>
+          <w:lang w:val="en-US" w:eastAsia="fr-FR"/>
+        </w:rPr>
+        <w:t xml:space="preserve"> help url</w:t>
       </w:r>
     </w:p>
     <w:p>
@@ -13843,7 +15374,29 @@
           <w:szCs w:val="16"/>
           <w:lang w:val="en-US" w:eastAsia="fr-FR"/>
         </w:rPr>
-        <w:t># help url can also be in various locales</w:t>
+        <w:t xml:space="preserve"># </w:t>
+      </w:r>
+      <w:proofErr w:type="gramStart"/>
+      <w:r>
+        <w:rPr>
+          <w:rFonts w:ascii="Courier New" w:hAnsi="Courier New" w:cs="Courier New"/>
+          <w:color w:val="008000"/>
+          <w:sz w:val="16"/>
+          <w:szCs w:val="16"/>
+          <w:lang w:val="en-US" w:eastAsia="fr-FR"/>
+        </w:rPr>
+        <w:t>help</w:t>
+      </w:r>
+      <w:proofErr w:type="gramEnd"/>
+      <w:r>
+        <w:rPr>
+          <w:rFonts w:ascii="Courier New" w:hAnsi="Courier New" w:cs="Courier New"/>
+          <w:color w:val="008000"/>
+          <w:sz w:val="16"/>
+          <w:szCs w:val="16"/>
+          <w:lang w:val="en-US" w:eastAsia="fr-FR"/>
+        </w:rPr>
+        <w:t xml:space="preserve"> url can also be in various locales</w:t>
       </w:r>
     </w:p>
     <w:p>
@@ -14079,7 +15632,29 @@
           <w:szCs w:val="16"/>
           <w:lang w:val="en-US" w:eastAsia="fr-FR"/>
         </w:rPr>
-        <w:t># bundle author</w:t>
+        <w:t xml:space="preserve"># </w:t>
+      </w:r>
+      <w:proofErr w:type="gramStart"/>
+      <w:r>
+        <w:rPr>
+          <w:rFonts w:ascii="Courier New" w:hAnsi="Courier New" w:cs="Courier New"/>
+          <w:color w:val="008000"/>
+          <w:sz w:val="16"/>
+          <w:szCs w:val="16"/>
+          <w:lang w:val="en-US" w:eastAsia="fr-FR"/>
+        </w:rPr>
+        <w:t>bundle</w:t>
+      </w:r>
+      <w:proofErr w:type="gramEnd"/>
+      <w:r>
+        <w:rPr>
+          <w:rFonts w:ascii="Courier New" w:hAnsi="Courier New" w:cs="Courier New"/>
+          <w:color w:val="008000"/>
+          <w:sz w:val="16"/>
+          <w:szCs w:val="16"/>
+          <w:lang w:val="en-US" w:eastAsia="fr-FR"/>
+        </w:rPr>
+        <w:t xml:space="preserve"> author</w:t>
       </w:r>
     </w:p>
     <w:p>
@@ -14171,7 +15746,29 @@
           <w:szCs w:val="16"/>
           <w:lang w:val="en-US" w:eastAsia="fr-FR"/>
         </w:rPr>
-        <w:t># bundle author can also be a list of authors</w:t>
+        <w:t xml:space="preserve"># </w:t>
+      </w:r>
+      <w:proofErr w:type="gramStart"/>
+      <w:r>
+        <w:rPr>
+          <w:rFonts w:ascii="Courier New" w:hAnsi="Courier New" w:cs="Courier New"/>
+          <w:color w:val="008000"/>
+          <w:sz w:val="16"/>
+          <w:szCs w:val="16"/>
+          <w:lang w:val="en-US" w:eastAsia="fr-FR"/>
+        </w:rPr>
+        <w:t>bundle</w:t>
+      </w:r>
+      <w:proofErr w:type="gramEnd"/>
+      <w:r>
+        <w:rPr>
+          <w:rFonts w:ascii="Courier New" w:hAnsi="Courier New" w:cs="Courier New"/>
+          <w:color w:val="008000"/>
+          <w:sz w:val="16"/>
+          <w:szCs w:val="16"/>
+          <w:lang w:val="en-US" w:eastAsia="fr-FR"/>
+        </w:rPr>
+        <w:t xml:space="preserve"> author can also be a list of authors</w:t>
       </w:r>
     </w:p>
     <w:p>
@@ -14392,18 +15989,12 @@
           <w:lang w:val="en-US" w:eastAsia="fr-FR"/>
         </w:rPr>
       </w:pPr>
-      <w:bookmarkStart w:id="34" w:name="_Toc104811177"/>
+      <w:bookmarkStart w:id="35" w:name="_Toc105667896"/>
       <w:r>
         <w:rPr>
           <w:lang w:val="en-US" w:eastAsia="fr-FR"/>
         </w:rPr>
         <w:t>00_</w:t>
-      </w:r>
-      <w:r>
-        <w:rPr>
-          <w:lang w:val="en-US" w:eastAsia="fr-FR"/>
-        </w:rPr>
-        <w:t xml:space="preserve"> </w:t>
       </w:r>
       <w:r>
         <w:rPr>
@@ -14411,17 +16002,35 @@
           <w:iCs w:val="0"/>
           <w:lang w:val="en-US" w:eastAsia="fr-FR"/>
         </w:rPr>
-        <w:t>.</w:t>
-      </w:r>
+        <w:t>Everyone</w:t>
+      </w:r>
+      <w:proofErr w:type="gramStart"/>
       <w:r>
         <w:rPr>
           <w:i/>
           <w:iCs w:val="0"/>
           <w:lang w:val="en-US" w:eastAsia="fr-FR"/>
         </w:rPr>
+        <w:t>_</w:t>
+      </w:r>
+      <w:r>
+        <w:rPr>
+          <w:i/>
+          <w:iCs w:val="0"/>
+          <w:lang w:val="en-US" w:eastAsia="fr-FR"/>
+        </w:rPr>
+        <w:t>.</w:t>
+      </w:r>
+      <w:r>
+        <w:rPr>
+          <w:i/>
+          <w:iCs w:val="0"/>
+          <w:lang w:val="en-US" w:eastAsia="fr-FR"/>
+        </w:rPr>
         <w:t>urlbutton</w:t>
       </w:r>
-      <w:bookmarkEnd w:id="34"/>
+      <w:bookmarkEnd w:id="35"/>
+      <w:proofErr w:type="gramEnd"/>
     </w:p>
     <w:p>
       <w:pPr>
@@ -14448,7 +16057,45 @@
           <w:highlight w:val="yellow"/>
           <w:lang w:val="en-US" w:eastAsia="fr-FR"/>
         </w:rPr>
-        <w:t xml:space="preserve">folder ending with .pushbutton containing </w:t>
+        <w:t xml:space="preserve">folder ending </w:t>
+      </w:r>
+      <w:proofErr w:type="gramStart"/>
+      <w:r>
+        <w:rPr>
+          <w:b/>
+          <w:bCs/>
+          <w:highlight w:val="yellow"/>
+          <w:lang w:val="en-US" w:eastAsia="fr-FR"/>
+        </w:rPr>
+        <w:t>with .</w:t>
+      </w:r>
+      <w:r>
+        <w:rPr>
+          <w:b/>
+          <w:bCs/>
+          <w:highlight w:val="yellow"/>
+          <w:lang w:val="en-US" w:eastAsia="fr-FR"/>
+        </w:rPr>
+        <w:t>url</w:t>
+      </w:r>
+      <w:r>
+        <w:rPr>
+          <w:b/>
+          <w:bCs/>
+          <w:highlight w:val="yellow"/>
+          <w:lang w:val="en-US" w:eastAsia="fr-FR"/>
+        </w:rPr>
+        <w:t>button</w:t>
+      </w:r>
+      <w:proofErr w:type="gramEnd"/>
+      <w:r>
+        <w:rPr>
+          <w:b/>
+          <w:bCs/>
+          <w:highlight w:val="yellow"/>
+          <w:lang w:val="en-US" w:eastAsia="fr-FR"/>
+        </w:rPr>
+        <w:t xml:space="preserve"> containing </w:t>
       </w:r>
       <w:r>
         <w:rPr>
@@ -14511,7 +16158,23 @@
           <w:iCs/>
           <w:color w:val="808080" w:themeColor="background1" w:themeShade="80"/>
         </w:rPr>
-        <w:t xml:space="preserve"> opens the internet wrowser to a specific URL</w:t>
+        <w:t xml:space="preserve"> opens the internet </w:t>
+      </w:r>
+      <w:r>
+        <w:rPr>
+          <w:i/>
+          <w:iCs/>
+          <w:color w:val="808080" w:themeColor="background1" w:themeShade="80"/>
+        </w:rPr>
+        <w:t>browser</w:t>
+      </w:r>
+      <w:r>
+        <w:rPr>
+          <w:i/>
+          <w:iCs/>
+          <w:color w:val="808080" w:themeColor="background1" w:themeShade="80"/>
+        </w:rPr>
+        <w:t xml:space="preserve"> to a specific URL</w:t>
       </w:r>
     </w:p>
     <w:p>
@@ -14543,7 +16206,21 @@
         <w:rPr>
           <w:lang w:val="en-US" w:eastAsia="fr-FR"/>
         </w:rPr>
-        <w:t>“hyperlink: ” is the necessary syntax required by pyRevit to let you click on the button to go to this specific address.</w:t>
+        <w:t>“hyperlink</w:t>
+      </w:r>
+      <w:proofErr w:type="gramStart"/>
+      <w:r>
+        <w:rPr>
+          <w:lang w:val="en-US" w:eastAsia="fr-FR"/>
+        </w:rPr>
+        <w:t>: ”</w:t>
+      </w:r>
+      <w:proofErr w:type="gramEnd"/>
+      <w:r>
+        <w:rPr>
+          <w:lang w:val="en-US" w:eastAsia="fr-FR"/>
+        </w:rPr>
+        <w:t xml:space="preserve"> is the necessary syntax required by pyRevit to let you click on the button to go to this specific address.</w:t>
       </w:r>
     </w:p>
     <w:p>
@@ -14667,18 +16344,12 @@
           <w:lang w:val="en-US" w:eastAsia="fr-FR"/>
         </w:rPr>
       </w:pPr>
-      <w:bookmarkStart w:id="35" w:name="_Toc104811178"/>
+      <w:bookmarkStart w:id="36" w:name="_Toc105667897"/>
       <w:r>
         <w:rPr>
           <w:lang w:val="en-US" w:eastAsia="fr-FR"/>
         </w:rPr>
         <w:t>01_</w:t>
-      </w:r>
-      <w:r>
-        <w:rPr>
-          <w:lang w:val="en-US" w:eastAsia="fr-FR"/>
-        </w:rPr>
-        <w:t xml:space="preserve"> </w:t>
       </w:r>
       <w:r>
         <w:rPr>
@@ -14686,7 +16357,7 @@
           <w:iCs w:val="0"/>
           <w:lang w:val="en-US" w:eastAsia="fr-FR"/>
         </w:rPr>
-        <w:t>.</w:t>
+        <w:t xml:space="preserve"> </w:t>
       </w:r>
       <w:r>
         <w:rPr>
@@ -14694,9 +16365,35 @@
           <w:iCs w:val="0"/>
           <w:lang w:val="en-US" w:eastAsia="fr-FR"/>
         </w:rPr>
+        <w:t>Everyone</w:t>
+      </w:r>
+      <w:proofErr w:type="gramStart"/>
+      <w:r>
+        <w:rPr>
+          <w:i/>
+          <w:iCs w:val="0"/>
+          <w:lang w:val="en-US" w:eastAsia="fr-FR"/>
+        </w:rPr>
+        <w:t>_</w:t>
+      </w:r>
+      <w:r>
+        <w:rPr>
+          <w:i/>
+          <w:iCs w:val="0"/>
+          <w:lang w:val="en-US" w:eastAsia="fr-FR"/>
+        </w:rPr>
+        <w:t>.</w:t>
+      </w:r>
+      <w:r>
+        <w:rPr>
+          <w:i/>
+          <w:iCs w:val="0"/>
+          <w:lang w:val="en-US" w:eastAsia="fr-FR"/>
+        </w:rPr>
         <w:t>pushbutton</w:t>
       </w:r>
-      <w:bookmarkEnd w:id="35"/>
+      <w:bookmarkEnd w:id="36"/>
+      <w:proofErr w:type="gramEnd"/>
     </w:p>
     <w:p>
       <w:pPr>
@@ -14723,7 +16420,27 @@
           <w:highlight w:val="yellow"/>
           <w:lang w:val="en-US" w:eastAsia="fr-FR"/>
         </w:rPr>
-        <w:t xml:space="preserve">folder ending with .pushbutton containing </w:t>
+        <w:t xml:space="preserve">folder ending </w:t>
+      </w:r>
+      <w:proofErr w:type="gramStart"/>
+      <w:r>
+        <w:rPr>
+          <w:b/>
+          <w:bCs/>
+          <w:highlight w:val="yellow"/>
+          <w:lang w:val="en-US" w:eastAsia="fr-FR"/>
+        </w:rPr>
+        <w:t>with .pushbutton</w:t>
+      </w:r>
+      <w:proofErr w:type="gramEnd"/>
+      <w:r>
+        <w:rPr>
+          <w:b/>
+          <w:bCs/>
+          <w:highlight w:val="yellow"/>
+          <w:lang w:val="en-US" w:eastAsia="fr-FR"/>
+        </w:rPr>
+        <w:t xml:space="preserve"> containing </w:t>
       </w:r>
       <w:r>
         <w:rPr>
@@ -14751,7 +16468,25 @@
           <w:iCs/>
           <w:color w:val="808080" w:themeColor="background1" w:themeShade="80"/>
         </w:rPr>
-        <w:t>We will create a button that Displays some text, a picture and also the revit build</w:t>
+        <w:t xml:space="preserve">We will create a button that Displays some text, a picture </w:t>
+      </w:r>
+      <w:proofErr w:type="gramStart"/>
+      <w:r>
+        <w:rPr>
+          <w:i/>
+          <w:iCs/>
+          <w:color w:val="808080" w:themeColor="background1" w:themeShade="80"/>
+        </w:rPr>
+        <w:t>and also</w:t>
+      </w:r>
+      <w:proofErr w:type="gramEnd"/>
+      <w:r>
+        <w:rPr>
+          <w:i/>
+          <w:iCs/>
+          <w:color w:val="808080" w:themeColor="background1" w:themeShade="80"/>
+        </w:rPr>
+        <w:t xml:space="preserve"> the revit build</w:t>
       </w:r>
     </w:p>
     <w:p>
@@ -14955,7 +16690,29 @@
           <w:szCs w:val="20"/>
           <w:lang w:val="en-US" w:eastAsia="fr-FR"/>
         </w:rPr>
-        <w:t># grab existing windows</w:t>
+        <w:t xml:space="preserve"># </w:t>
+      </w:r>
+      <w:proofErr w:type="gramStart"/>
+      <w:r>
+        <w:rPr>
+          <w:rFonts w:ascii="Courier New" w:hAnsi="Courier New" w:cs="Courier New"/>
+          <w:color w:val="008000"/>
+          <w:sz w:val="20"/>
+          <w:szCs w:val="20"/>
+          <w:lang w:val="en-US" w:eastAsia="fr-FR"/>
+        </w:rPr>
+        <w:t>grab</w:t>
+      </w:r>
+      <w:proofErr w:type="gramEnd"/>
+      <w:r>
+        <w:rPr>
+          <w:rFonts w:ascii="Courier New" w:hAnsi="Courier New" w:cs="Courier New"/>
+          <w:color w:val="008000"/>
+          <w:sz w:val="20"/>
+          <w:szCs w:val="20"/>
+          <w:lang w:val="en-US" w:eastAsia="fr-FR"/>
+        </w:rPr>
+        <w:t xml:space="preserve"> existing windows</w:t>
       </w:r>
     </w:p>
     <w:p>
@@ -15029,19 +16786,43 @@
           <w:szCs w:val="20"/>
           <w:lang w:val="en-US" w:eastAsia="fr-FR"/>
         </w:rPr>
-        <w:t>get_output</w:t>
-      </w:r>
-      <w:r>
-        <w:rPr>
-          <w:rFonts w:ascii="Courier New" w:hAnsi="Courier New" w:cs="Courier New"/>
-          <w:b/>
-          <w:bCs/>
-          <w:color w:val="000080"/>
-          <w:sz w:val="20"/>
-          <w:szCs w:val="20"/>
-          <w:lang w:val="en-US" w:eastAsia="fr-FR"/>
-        </w:rPr>
-        <w:t>()</w:t>
+        <w:t>get_</w:t>
+      </w:r>
+      <w:proofErr w:type="gramStart"/>
+      <w:r>
+        <w:rPr>
+          <w:rFonts w:ascii="Courier New" w:hAnsi="Courier New" w:cs="Courier New"/>
+          <w:color w:val="000000"/>
+          <w:sz w:val="20"/>
+          <w:szCs w:val="20"/>
+          <w:lang w:val="en-US" w:eastAsia="fr-FR"/>
+        </w:rPr>
+        <w:t>output</w:t>
+      </w:r>
+      <w:r>
+        <w:rPr>
+          <w:rFonts w:ascii="Courier New" w:hAnsi="Courier New" w:cs="Courier New"/>
+          <w:b/>
+          <w:bCs/>
+          <w:color w:val="000080"/>
+          <w:sz w:val="20"/>
+          <w:szCs w:val="20"/>
+          <w:lang w:val="en-US" w:eastAsia="fr-FR"/>
+        </w:rPr>
+        <w:t>(</w:t>
+      </w:r>
+      <w:proofErr w:type="gramEnd"/>
+      <w:r>
+        <w:rPr>
+          <w:rFonts w:ascii="Courier New" w:hAnsi="Courier New" w:cs="Courier New"/>
+          <w:b/>
+          <w:bCs/>
+          <w:color w:val="000080"/>
+          <w:sz w:val="20"/>
+          <w:szCs w:val="20"/>
+          <w:lang w:val="en-US" w:eastAsia="fr-FR"/>
+        </w:rPr>
+        <w:t>)</w:t>
       </w:r>
     </w:p>
     <w:p>
@@ -15071,7 +16852,29 @@
           <w:szCs w:val="20"/>
           <w:lang w:val="en-US" w:eastAsia="fr-FR"/>
         </w:rPr>
-        <w:t># close them</w:t>
+        <w:t xml:space="preserve"># </w:t>
+      </w:r>
+      <w:proofErr w:type="gramStart"/>
+      <w:r>
+        <w:rPr>
+          <w:rFonts w:ascii="Courier New" w:hAnsi="Courier New" w:cs="Courier New"/>
+          <w:color w:val="008000"/>
+          <w:sz w:val="20"/>
+          <w:szCs w:val="20"/>
+          <w:lang w:val="en-US" w:eastAsia="fr-FR"/>
+        </w:rPr>
+        <w:t>close</w:t>
+      </w:r>
+      <w:proofErr w:type="gramEnd"/>
+      <w:r>
+        <w:rPr>
+          <w:rFonts w:ascii="Courier New" w:hAnsi="Courier New" w:cs="Courier New"/>
+          <w:color w:val="008000"/>
+          <w:sz w:val="20"/>
+          <w:szCs w:val="20"/>
+          <w:lang w:val="en-US" w:eastAsia="fr-FR"/>
+        </w:rPr>
+        <w:t xml:space="preserve"> them</w:t>
       </w:r>
     </w:p>
     <w:p>
@@ -15093,6 +16896,7 @@
           <w:lang w:val="en-US" w:eastAsia="fr-FR"/>
         </w:rPr>
       </w:pPr>
+      <w:proofErr w:type="gramStart"/>
       <w:r>
         <w:rPr>
           <w:rFonts w:ascii="Courier New" w:hAnsi="Courier New" w:cs="Courier New"/>
@@ -15123,7 +16927,18 @@
           <w:szCs w:val="20"/>
           <w:lang w:val="en-US" w:eastAsia="fr-FR"/>
         </w:rPr>
-        <w:t>close_others</w:t>
+        <w:t>close</w:t>
+      </w:r>
+      <w:proofErr w:type="gramEnd"/>
+      <w:r>
+        <w:rPr>
+          <w:rFonts w:ascii="Courier New" w:hAnsi="Courier New" w:cs="Courier New"/>
+          <w:color w:val="000000"/>
+          <w:sz w:val="20"/>
+          <w:szCs w:val="20"/>
+          <w:lang w:val="en-US" w:eastAsia="fr-FR"/>
+        </w:rPr>
+        <w:t>_others</w:t>
       </w:r>
       <w:r>
         <w:rPr>
@@ -15165,7 +16980,29 @@
           <w:szCs w:val="20"/>
           <w:lang w:val="en-US" w:eastAsia="fr-FR"/>
         </w:rPr>
-        <w:t># center the new window</w:t>
+        <w:t xml:space="preserve"># </w:t>
+      </w:r>
+      <w:proofErr w:type="gramStart"/>
+      <w:r>
+        <w:rPr>
+          <w:rFonts w:ascii="Courier New" w:hAnsi="Courier New" w:cs="Courier New"/>
+          <w:color w:val="008000"/>
+          <w:sz w:val="20"/>
+          <w:szCs w:val="20"/>
+          <w:lang w:val="en-US" w:eastAsia="fr-FR"/>
+        </w:rPr>
+        <w:t>center</w:t>
+      </w:r>
+      <w:proofErr w:type="gramEnd"/>
+      <w:r>
+        <w:rPr>
+          <w:rFonts w:ascii="Courier New" w:hAnsi="Courier New" w:cs="Courier New"/>
+          <w:color w:val="008000"/>
+          <w:sz w:val="20"/>
+          <w:szCs w:val="20"/>
+          <w:lang w:val="en-US" w:eastAsia="fr-FR"/>
+        </w:rPr>
+        <w:t xml:space="preserve"> the new window</w:t>
       </w:r>
     </w:p>
     <w:p>
@@ -15187,6 +17024,7 @@
           <w:lang w:val="en-US" w:eastAsia="fr-FR"/>
         </w:rPr>
       </w:pPr>
+      <w:proofErr w:type="gramStart"/>
       <w:r>
         <w:rPr>
           <w:rFonts w:ascii="Courier New" w:hAnsi="Courier New" w:cs="Courier New"/>
@@ -15219,6 +17057,7 @@
         </w:rPr>
         <w:t>center</w:t>
       </w:r>
+      <w:proofErr w:type="gramEnd"/>
       <w:r>
         <w:rPr>
           <w:rFonts w:ascii="Courier New" w:hAnsi="Courier New" w:cs="Courier New"/>
@@ -15279,7 +17118,29 @@
           <w:szCs w:val="20"/>
           <w:lang w:val="en-US" w:eastAsia="fr-FR"/>
         </w:rPr>
-        <w:t># print a picture in a window</w:t>
+        <w:t xml:space="preserve"># </w:t>
+      </w:r>
+      <w:proofErr w:type="gramStart"/>
+      <w:r>
+        <w:rPr>
+          <w:rFonts w:ascii="Courier New" w:hAnsi="Courier New" w:cs="Courier New"/>
+          <w:color w:val="008000"/>
+          <w:sz w:val="20"/>
+          <w:szCs w:val="20"/>
+          <w:lang w:val="en-US" w:eastAsia="fr-FR"/>
+        </w:rPr>
+        <w:t>print</w:t>
+      </w:r>
+      <w:proofErr w:type="gramEnd"/>
+      <w:r>
+        <w:rPr>
+          <w:rFonts w:ascii="Courier New" w:hAnsi="Courier New" w:cs="Courier New"/>
+          <w:color w:val="008000"/>
+          <w:sz w:val="20"/>
+          <w:szCs w:val="20"/>
+          <w:lang w:val="en-US" w:eastAsia="fr-FR"/>
+        </w:rPr>
+        <w:t xml:space="preserve"> a picture in a window</w:t>
       </w:r>
     </w:p>
     <w:p>
@@ -15331,7 +17192,18 @@
           <w:szCs w:val="20"/>
           <w:lang w:val="en-US" w:eastAsia="fr-FR"/>
         </w:rPr>
-        <w:t>print_md</w:t>
+        <w:t>print_</w:t>
+      </w:r>
+      <w:proofErr w:type="gramStart"/>
+      <w:r>
+        <w:rPr>
+          <w:rFonts w:ascii="Courier New" w:hAnsi="Courier New" w:cs="Courier New"/>
+          <w:color w:val="000000"/>
+          <w:sz w:val="20"/>
+          <w:szCs w:val="20"/>
+          <w:lang w:val="en-US" w:eastAsia="fr-FR"/>
+        </w:rPr>
+        <w:t>md</w:t>
       </w:r>
       <w:r>
         <w:rPr>
@@ -15345,6 +17217,7 @@
         </w:rPr>
         <w:t>(</w:t>
       </w:r>
+      <w:proofErr w:type="gramEnd"/>
       <w:r>
         <w:rPr>
           <w:rFonts w:ascii="Courier New" w:hAnsi="Courier New" w:cs="Courier New"/>
@@ -15417,7 +17290,18 @@
           <w:szCs w:val="20"/>
           <w:lang w:val="en-US" w:eastAsia="fr-FR"/>
         </w:rPr>
-        <w:t>print_image</w:t>
+        <w:t>print_</w:t>
+      </w:r>
+      <w:proofErr w:type="gramStart"/>
+      <w:r>
+        <w:rPr>
+          <w:rFonts w:ascii="Courier New" w:hAnsi="Courier New" w:cs="Courier New"/>
+          <w:color w:val="000000"/>
+          <w:sz w:val="20"/>
+          <w:szCs w:val="20"/>
+          <w:lang w:val="en-US" w:eastAsia="fr-FR"/>
+        </w:rPr>
+        <w:t>image</w:t>
       </w:r>
       <w:r>
         <w:rPr>
@@ -15431,6 +17315,7 @@
         </w:rPr>
         <w:t>(</w:t>
       </w:r>
+      <w:proofErr w:type="gramEnd"/>
       <w:r>
         <w:rPr>
           <w:rFonts w:ascii="Courier New" w:hAnsi="Courier New" w:cs="Courier New"/>
@@ -15553,7 +17438,18 @@
           <w:szCs w:val="20"/>
           <w:lang w:val="en-US" w:eastAsia="fr-FR"/>
         </w:rPr>
-        <w:t>print_md</w:t>
+        <w:t>print_</w:t>
+      </w:r>
+      <w:proofErr w:type="gramStart"/>
+      <w:r>
+        <w:rPr>
+          <w:rFonts w:ascii="Courier New" w:hAnsi="Courier New" w:cs="Courier New"/>
+          <w:color w:val="000000"/>
+          <w:sz w:val="20"/>
+          <w:szCs w:val="20"/>
+          <w:lang w:val="en-US" w:eastAsia="fr-FR"/>
+        </w:rPr>
+        <w:t>md</w:t>
       </w:r>
       <w:r>
         <w:rPr>
@@ -15567,6 +17463,7 @@
         </w:rPr>
         <w:t>(</w:t>
       </w:r>
+      <w:proofErr w:type="gramEnd"/>
       <w:r>
         <w:rPr>
           <w:rFonts w:ascii="Courier New" w:hAnsi="Courier New" w:cs="Courier New"/>
@@ -15725,7 +17622,29 @@
           <w:szCs w:val="20"/>
           <w:lang w:val="en-US" w:eastAsia="fr-FR"/>
         </w:rPr>
-        <w:t># automatically close the window</w:t>
+        <w:t xml:space="preserve"># </w:t>
+      </w:r>
+      <w:proofErr w:type="gramStart"/>
+      <w:r>
+        <w:rPr>
+          <w:rFonts w:ascii="Courier New" w:hAnsi="Courier New" w:cs="Courier New"/>
+          <w:color w:val="008000"/>
+          <w:sz w:val="20"/>
+          <w:szCs w:val="20"/>
+          <w:lang w:val="en-US" w:eastAsia="fr-FR"/>
+        </w:rPr>
+        <w:t>automatically</w:t>
+      </w:r>
+      <w:proofErr w:type="gramEnd"/>
+      <w:r>
+        <w:rPr>
+          <w:rFonts w:ascii="Courier New" w:hAnsi="Courier New" w:cs="Courier New"/>
+          <w:color w:val="008000"/>
+          <w:sz w:val="20"/>
+          <w:szCs w:val="20"/>
+          <w:lang w:val="en-US" w:eastAsia="fr-FR"/>
+        </w:rPr>
+        <w:t xml:space="preserve"> close the window</w:t>
       </w:r>
     </w:p>
     <w:p>
@@ -15745,6 +17664,7 @@
           <w:lang w:val="en-US" w:eastAsia="fr-FR"/>
         </w:rPr>
       </w:pPr>
+      <w:proofErr w:type="gramStart"/>
       <w:r>
         <w:rPr>
           <w:rFonts w:ascii="Courier New" w:hAnsi="Courier New" w:cs="Courier New"/>
@@ -15775,7 +17695,18 @@
           <w:szCs w:val="20"/>
           <w:lang w:val="en-US" w:eastAsia="fr-FR"/>
         </w:rPr>
-        <w:t>self_destruct</w:t>
+        <w:t>self</w:t>
+      </w:r>
+      <w:proofErr w:type="gramEnd"/>
+      <w:r>
+        <w:rPr>
+          <w:rFonts w:ascii="Courier New" w:hAnsi="Courier New" w:cs="Courier New"/>
+          <w:color w:val="000000"/>
+          <w:sz w:val="20"/>
+          <w:szCs w:val="20"/>
+          <w:lang w:val="en-US" w:eastAsia="fr-FR"/>
+        </w:rPr>
+        <w:t>_destruct</w:t>
       </w:r>
       <w:r>
         <w:rPr>
@@ -15902,18 +17833,12 @@
           <w:lang w:val="en-US" w:eastAsia="fr-FR"/>
         </w:rPr>
       </w:pPr>
-      <w:bookmarkStart w:id="36" w:name="_Toc104811179"/>
+      <w:bookmarkStart w:id="37" w:name="_Toc105667898"/>
       <w:r>
         <w:rPr>
           <w:lang w:val="en-US" w:eastAsia="fr-FR"/>
         </w:rPr>
         <w:t>02_</w:t>
-      </w:r>
-      <w:r>
-        <w:rPr>
-          <w:lang w:val="en-US" w:eastAsia="fr-FR"/>
-        </w:rPr>
-        <w:t xml:space="preserve"> </w:t>
       </w:r>
       <w:r>
         <w:rPr>
@@ -15921,7 +17846,7 @@
           <w:iCs w:val="0"/>
           <w:lang w:val="en-US" w:eastAsia="fr-FR"/>
         </w:rPr>
-        <w:t>.</w:t>
+        <w:t xml:space="preserve"> </w:t>
       </w:r>
       <w:r>
         <w:rPr>
@@ -15929,15 +17854,41 @@
           <w:iCs w:val="0"/>
           <w:lang w:val="en-US" w:eastAsia="fr-FR"/>
         </w:rPr>
+        <w:t>Everyone</w:t>
+      </w:r>
+      <w:proofErr w:type="gramStart"/>
+      <w:r>
+        <w:rPr>
+          <w:i/>
+          <w:iCs w:val="0"/>
+          <w:lang w:val="en-US" w:eastAsia="fr-FR"/>
+        </w:rPr>
+        <w:t>_</w:t>
+      </w:r>
+      <w:r>
+        <w:rPr>
+          <w:i/>
+          <w:iCs w:val="0"/>
+          <w:lang w:val="en-US" w:eastAsia="fr-FR"/>
+        </w:rPr>
+        <w:t>.</w:t>
+      </w:r>
+      <w:r>
+        <w:rPr>
+          <w:i/>
+          <w:iCs w:val="0"/>
+          <w:lang w:val="en-US" w:eastAsia="fr-FR"/>
+        </w:rPr>
         <w:t>pushbutton</w:t>
       </w:r>
+      <w:proofErr w:type="gramEnd"/>
       <w:r>
         <w:rPr>
           <w:lang w:val="en-US" w:eastAsia="fr-FR"/>
         </w:rPr>
         <w:t xml:space="preserve"> Dynamo flavored</w:t>
       </w:r>
-      <w:bookmarkEnd w:id="36"/>
+      <w:bookmarkEnd w:id="37"/>
     </w:p>
     <w:p>
       <w:pPr>
@@ -15965,7 +17916,27 @@
           <w:highlight w:val="yellow"/>
           <w:lang w:val="en-US" w:eastAsia="fr-FR"/>
         </w:rPr>
-        <w:t xml:space="preserve">folder ending with .pushbutton containing </w:t>
+        <w:t xml:space="preserve">folder ending </w:t>
+      </w:r>
+      <w:proofErr w:type="gramStart"/>
+      <w:r>
+        <w:rPr>
+          <w:b/>
+          <w:bCs/>
+          <w:highlight w:val="yellow"/>
+          <w:lang w:val="en-US" w:eastAsia="fr-FR"/>
+        </w:rPr>
+        <w:t>with .pushbutton</w:t>
+      </w:r>
+      <w:proofErr w:type="gramEnd"/>
+      <w:r>
+        <w:rPr>
+          <w:b/>
+          <w:bCs/>
+          <w:highlight w:val="yellow"/>
+          <w:lang w:val="en-US" w:eastAsia="fr-FR"/>
+        </w:rPr>
+        <w:t xml:space="preserve"> containing </w:t>
       </w:r>
       <w:r>
         <w:rPr>
@@ -16377,7 +18348,7 @@
           <w:lang w:val="en-US" w:eastAsia="fr-FR"/>
         </w:rPr>
       </w:pPr>
-      <w:bookmarkStart w:id="37" w:name="_Toc104811180"/>
+      <w:bookmarkStart w:id="38" w:name="_Toc105667899"/>
       <w:r>
         <w:rPr>
           <w:lang w:val="en-US" w:eastAsia="fr-FR"/>
@@ -16395,38 +18366,58 @@
           <w:lang w:val="en-US" w:eastAsia="fr-FR"/>
         </w:rPr>
         <w:t>_</w:t>
-      </w:r>
-      <w:r>
-        <w:rPr>
-          <w:lang w:val="en-US" w:eastAsia="fr-FR"/>
-        </w:rPr>
-        <w:t xml:space="preserve"> </w:t>
       </w:r>
       <w:r>
         <w:rPr>
           <w:i/>
           <w:iCs w:val="0"/>
-          <w:lang w:val="en-US" w:eastAsia="fr-FR"/>
-        </w:rPr>
-        <w:t>.</w:t>
+          <w:lang w:val="en-US"/>
+        </w:rPr>
+        <w:t xml:space="preserve"> </w:t>
       </w:r>
       <w:r>
         <w:rPr>
           <w:i/>
           <w:iCs w:val="0"/>
-          <w:lang w:val="en-US" w:eastAsia="fr-FR"/>
-        </w:rPr>
-        <w:t>c</w:t>
-      </w:r>
+          <w:lang w:val="en-US"/>
+        </w:rPr>
+        <w:t>Advanced</w:t>
+      </w:r>
+      <w:proofErr w:type="gramStart"/>
       <w:r>
         <w:rPr>
           <w:i/>
           <w:iCs w:val="0"/>
+          <w:lang w:val="en-US"/>
+        </w:rPr>
+        <w:t>_</w:t>
+      </w:r>
+      <w:r>
+        <w:rPr>
+          <w:i/>
+          <w:iCs w:val="0"/>
+          <w:lang w:val="en-US" w:eastAsia="fr-FR"/>
+        </w:rPr>
+        <w:t>.</w:t>
+      </w:r>
+      <w:r>
+        <w:rPr>
+          <w:i/>
+          <w:iCs w:val="0"/>
+          <w:lang w:val="en-US" w:eastAsia="fr-FR"/>
+        </w:rPr>
+        <w:t>c</w:t>
+      </w:r>
+      <w:r>
+        <w:rPr>
+          <w:i/>
+          <w:iCs w:val="0"/>
           <w:lang w:val="en-US" w:eastAsia="fr-FR"/>
         </w:rPr>
         <w:t>ontent</w:t>
       </w:r>
-      <w:bookmarkEnd w:id="37"/>
+      <w:bookmarkEnd w:id="38"/>
+      <w:proofErr w:type="gramEnd"/>
     </w:p>
     <w:p>
       <w:pPr>
@@ -16453,7 +18444,27 @@
           <w:highlight w:val="yellow"/>
           <w:lang w:val="en-US" w:eastAsia="fr-FR"/>
         </w:rPr>
-        <w:t xml:space="preserve">folder ending with .content containing </w:t>
+        <w:t xml:space="preserve">folder ending </w:t>
+      </w:r>
+      <w:proofErr w:type="gramStart"/>
+      <w:r>
+        <w:rPr>
+          <w:b/>
+          <w:bCs/>
+          <w:highlight w:val="yellow"/>
+          <w:lang w:val="en-US" w:eastAsia="fr-FR"/>
+        </w:rPr>
+        <w:t>with .content</w:t>
+      </w:r>
+      <w:proofErr w:type="gramEnd"/>
+      <w:r>
+        <w:rPr>
+          <w:b/>
+          <w:bCs/>
+          <w:highlight w:val="yellow"/>
+          <w:lang w:val="en-US" w:eastAsia="fr-FR"/>
+        </w:rPr>
+        <w:t xml:space="preserve"> containing </w:t>
       </w:r>
       <w:r>
         <w:rPr>
@@ -16501,7 +18512,19 @@
         <w:rPr>
           <w:lang w:val="en-US" w:eastAsia="fr-FR"/>
         </w:rPr>
-        <w:t>This one allows you to load two types of revit family</w:t>
+        <w:t xml:space="preserve">This one allows you to load two types of </w:t>
+      </w:r>
+      <w:r>
+        <w:rPr>
+          <w:lang w:val="en-US" w:eastAsia="fr-FR"/>
+        </w:rPr>
+        <w:t>Revit</w:t>
+      </w:r>
+      <w:r>
+        <w:rPr>
+          <w:lang w:val="en-US" w:eastAsia="fr-FR"/>
+        </w:rPr>
+        <w:t xml:space="preserve"> family</w:t>
       </w:r>
     </w:p>
     <w:p>
@@ -16679,7 +18702,7 @@
           <w:lang w:val="en-US" w:eastAsia="fr-FR"/>
         </w:rPr>
       </w:pPr>
-      <w:bookmarkStart w:id="38" w:name="_Toc104811181"/>
+      <w:bookmarkStart w:id="39" w:name="_Toc105667900"/>
       <w:r>
         <w:rPr>
           <w:lang w:val="en-US" w:eastAsia="fr-FR"/>
@@ -16688,9 +18711,34 @@
       </w:r>
       <w:r>
         <w:rPr>
-          <w:lang w:val="en-US" w:eastAsia="fr-FR"/>
-        </w:rPr>
-        <w:t xml:space="preserve"> .</w:t>
+          <w:i/>
+          <w:iCs w:val="0"/>
+          <w:lang w:val="en-US"/>
+        </w:rPr>
+        <w:t xml:space="preserve"> </w:t>
+      </w:r>
+      <w:r>
+        <w:rPr>
+          <w:i/>
+          <w:iCs w:val="0"/>
+          <w:lang w:val="en-US"/>
+        </w:rPr>
+        <w:t>Advanced</w:t>
+      </w:r>
+      <w:proofErr w:type="gramStart"/>
+      <w:r>
+        <w:rPr>
+          <w:i/>
+          <w:iCs w:val="0"/>
+          <w:lang w:val="en-US"/>
+        </w:rPr>
+        <w:t>_</w:t>
+      </w:r>
+      <w:r>
+        <w:rPr>
+          <w:lang w:val="en-US" w:eastAsia="fr-FR"/>
+        </w:rPr>
+        <w:t>.</w:t>
       </w:r>
       <w:r>
         <w:rPr>
@@ -16698,7 +18746,8 @@
         </w:rPr>
         <w:t>nobutton</w:t>
       </w:r>
-      <w:bookmarkEnd w:id="38"/>
+      <w:bookmarkEnd w:id="39"/>
+      <w:proofErr w:type="gramEnd"/>
     </w:p>
     <w:p>
       <w:pPr>
@@ -16725,7 +18774,27 @@
           <w:highlight w:val="yellow"/>
           <w:lang w:val="en-US" w:eastAsia="fr-FR"/>
         </w:rPr>
-        <w:t xml:space="preserve">folder ending with .nobutton containing </w:t>
+        <w:t xml:space="preserve">folder ending </w:t>
+      </w:r>
+      <w:proofErr w:type="gramStart"/>
+      <w:r>
+        <w:rPr>
+          <w:b/>
+          <w:bCs/>
+          <w:highlight w:val="yellow"/>
+          <w:lang w:val="en-US" w:eastAsia="fr-FR"/>
+        </w:rPr>
+        <w:t>with .nobutton</w:t>
+      </w:r>
+      <w:proofErr w:type="gramEnd"/>
+      <w:r>
+        <w:rPr>
+          <w:b/>
+          <w:bCs/>
+          <w:highlight w:val="yellow"/>
+          <w:lang w:val="en-US" w:eastAsia="fr-FR"/>
+        </w:rPr>
+        <w:t xml:space="preserve"> containing </w:t>
       </w:r>
       <w:r>
         <w:rPr>
@@ -17009,19 +19078,43 @@
           <w:szCs w:val="20"/>
           <w:lang w:val="en-US" w:eastAsia="fr-FR"/>
         </w:rPr>
-        <w:t>get_output</w:t>
-      </w:r>
-      <w:r>
-        <w:rPr>
-          <w:rFonts w:ascii="Courier New" w:hAnsi="Courier New" w:cs="Courier New"/>
-          <w:b/>
-          <w:bCs/>
-          <w:color w:val="000080"/>
-          <w:sz w:val="20"/>
-          <w:szCs w:val="20"/>
-          <w:lang w:val="en-US" w:eastAsia="fr-FR"/>
-        </w:rPr>
-        <w:t>()</w:t>
+        <w:t>get_</w:t>
+      </w:r>
+      <w:proofErr w:type="gramStart"/>
+      <w:r>
+        <w:rPr>
+          <w:rFonts w:ascii="Courier New" w:hAnsi="Courier New" w:cs="Courier New"/>
+          <w:color w:val="000000"/>
+          <w:sz w:val="20"/>
+          <w:szCs w:val="20"/>
+          <w:lang w:val="en-US" w:eastAsia="fr-FR"/>
+        </w:rPr>
+        <w:t>output</w:t>
+      </w:r>
+      <w:r>
+        <w:rPr>
+          <w:rFonts w:ascii="Courier New" w:hAnsi="Courier New" w:cs="Courier New"/>
+          <w:b/>
+          <w:bCs/>
+          <w:color w:val="000080"/>
+          <w:sz w:val="20"/>
+          <w:szCs w:val="20"/>
+          <w:lang w:val="en-US" w:eastAsia="fr-FR"/>
+        </w:rPr>
+        <w:t>(</w:t>
+      </w:r>
+      <w:proofErr w:type="gramEnd"/>
+      <w:r>
+        <w:rPr>
+          <w:rFonts w:ascii="Courier New" w:hAnsi="Courier New" w:cs="Courier New"/>
+          <w:b/>
+          <w:bCs/>
+          <w:color w:val="000080"/>
+          <w:sz w:val="20"/>
+          <w:szCs w:val="20"/>
+          <w:lang w:val="en-US" w:eastAsia="fr-FR"/>
+        </w:rPr>
+        <w:t>)</w:t>
       </w:r>
     </w:p>
     <w:p>
@@ -17187,7 +19280,18 @@
           <w:szCs w:val="20"/>
           <w:lang w:val="en-US" w:eastAsia="fr-FR"/>
         </w:rPr>
-        <w:t xml:space="preserve"> DB</w:t>
+        <w:t xml:space="preserve"> </w:t>
+      </w:r>
+      <w:proofErr w:type="gramStart"/>
+      <w:r>
+        <w:rPr>
+          <w:rFonts w:ascii="Courier New" w:hAnsi="Courier New" w:cs="Courier New"/>
+          <w:color w:val="000000"/>
+          <w:sz w:val="20"/>
+          <w:szCs w:val="20"/>
+          <w:lang w:val="en-US" w:eastAsia="fr-FR"/>
+        </w:rPr>
+        <w:t>DB</w:t>
       </w:r>
       <w:r>
         <w:rPr>
@@ -17231,7 +19335,18 @@
           <w:szCs w:val="20"/>
           <w:lang w:val="en-US" w:eastAsia="fr-FR"/>
         </w:rPr>
-        <w:t>STRUCTURAL_ANALYTICAL_MODEL</w:t>
+        <w:t>STRUCTURAL</w:t>
+      </w:r>
+      <w:proofErr w:type="gramEnd"/>
+      <w:r>
+        <w:rPr>
+          <w:rFonts w:ascii="Courier New" w:hAnsi="Courier New" w:cs="Courier New"/>
+          <w:color w:val="000000"/>
+          <w:sz w:val="20"/>
+          <w:szCs w:val="20"/>
+          <w:lang w:val="en-US" w:eastAsia="fr-FR"/>
+        </w:rPr>
+        <w:t>_ANALYTICAL_MODEL</w:t>
       </w:r>
     </w:p>
     <w:p>
@@ -17283,7 +19398,18 @@
           <w:szCs w:val="20"/>
           <w:lang w:val="en-US" w:eastAsia="fr-FR"/>
         </w:rPr>
-        <w:t xml:space="preserve"> DB</w:t>
+        <w:t xml:space="preserve"> </w:t>
+      </w:r>
+      <w:proofErr w:type="gramStart"/>
+      <w:r>
+        <w:rPr>
+          <w:rFonts w:ascii="Courier New" w:hAnsi="Courier New" w:cs="Courier New"/>
+          <w:color w:val="000000"/>
+          <w:sz w:val="20"/>
+          <w:szCs w:val="20"/>
+          <w:lang w:val="en-US" w:eastAsia="fr-FR"/>
+        </w:rPr>
+        <w:t>DB</w:t>
       </w:r>
       <w:r>
         <w:rPr>
@@ -17307,6 +19433,7 @@
         </w:rPr>
         <w:t>ParameterValueProvider</w:t>
       </w:r>
+      <w:proofErr w:type="gramEnd"/>
       <w:r>
         <w:rPr>
           <w:rFonts w:ascii="Courier New" w:hAnsi="Courier New" w:cs="Courier New"/>
@@ -17457,7 +19584,18 @@
           <w:szCs w:val="20"/>
           <w:lang w:val="en-US" w:eastAsia="fr-FR"/>
         </w:rPr>
-        <w:t xml:space="preserve"> DB</w:t>
+        <w:t xml:space="preserve"> </w:t>
+      </w:r>
+      <w:proofErr w:type="gramStart"/>
+      <w:r>
+        <w:rPr>
+          <w:rFonts w:ascii="Courier New" w:hAnsi="Courier New" w:cs="Courier New"/>
+          <w:color w:val="000000"/>
+          <w:sz w:val="20"/>
+          <w:szCs w:val="20"/>
+          <w:lang w:val="en-US" w:eastAsia="fr-FR"/>
+        </w:rPr>
+        <w:t>DB</w:t>
       </w:r>
       <w:r>
         <w:rPr>
@@ -17481,6 +19619,7 @@
         </w:rPr>
         <w:t>FilterNumericEquals</w:t>
       </w:r>
+      <w:proofErr w:type="gramEnd"/>
       <w:r>
         <w:rPr>
           <w:rFonts w:ascii="Courier New" w:hAnsi="Courier New" w:cs="Courier New"/>
@@ -17543,7 +19682,18 @@
           <w:szCs w:val="20"/>
           <w:lang w:val="en-US" w:eastAsia="fr-FR"/>
         </w:rPr>
-        <w:t xml:space="preserve"> DB</w:t>
+        <w:t xml:space="preserve"> </w:t>
+      </w:r>
+      <w:proofErr w:type="gramStart"/>
+      <w:r>
+        <w:rPr>
+          <w:rFonts w:ascii="Courier New" w:hAnsi="Courier New" w:cs="Courier New"/>
+          <w:color w:val="000000"/>
+          <w:sz w:val="20"/>
+          <w:szCs w:val="20"/>
+          <w:lang w:val="en-US" w:eastAsia="fr-FR"/>
+        </w:rPr>
+        <w:t>DB</w:t>
       </w:r>
       <w:r>
         <w:rPr>
@@ -17567,6 +19717,7 @@
         </w:rPr>
         <w:t>FilterIntegerRule</w:t>
       </w:r>
+      <w:proofErr w:type="gramEnd"/>
       <w:r>
         <w:rPr>
           <w:rFonts w:ascii="Courier New" w:hAnsi="Courier New" w:cs="Courier New"/>
@@ -17715,7 +19866,18 @@
           <w:szCs w:val="20"/>
           <w:lang w:val="en-US" w:eastAsia="fr-FR"/>
         </w:rPr>
-        <w:t xml:space="preserve"> DB</w:t>
+        <w:t xml:space="preserve"> </w:t>
+      </w:r>
+      <w:proofErr w:type="gramStart"/>
+      <w:r>
+        <w:rPr>
+          <w:rFonts w:ascii="Courier New" w:hAnsi="Courier New" w:cs="Courier New"/>
+          <w:color w:val="000000"/>
+          <w:sz w:val="20"/>
+          <w:szCs w:val="20"/>
+          <w:lang w:val="en-US" w:eastAsia="fr-FR"/>
+        </w:rPr>
+        <w:t>DB</w:t>
       </w:r>
       <w:r>
         <w:rPr>
@@ -17739,6 +19901,7 @@
         </w:rPr>
         <w:t>ElementParameterFilter</w:t>
       </w:r>
+      <w:proofErr w:type="gramEnd"/>
       <w:r>
         <w:rPr>
           <w:rFonts w:ascii="Courier New" w:hAnsi="Courier New" w:cs="Courier New"/>
@@ -17853,7 +20016,18 @@
           <w:szCs w:val="20"/>
           <w:lang w:val="en-US" w:eastAsia="fr-FR"/>
         </w:rPr>
-        <w:t xml:space="preserve"> DB</w:t>
+        <w:t xml:space="preserve"> </w:t>
+      </w:r>
+      <w:proofErr w:type="gramStart"/>
+      <w:r>
+        <w:rPr>
+          <w:rFonts w:ascii="Courier New" w:hAnsi="Courier New" w:cs="Courier New"/>
+          <w:color w:val="000000"/>
+          <w:sz w:val="20"/>
+          <w:szCs w:val="20"/>
+          <w:lang w:val="en-US" w:eastAsia="fr-FR"/>
+        </w:rPr>
+        <w:t>DB</w:t>
       </w:r>
       <w:r>
         <w:rPr>
@@ -17877,6 +20051,7 @@
         </w:rPr>
         <w:t>FilteredElementCollector</w:t>
       </w:r>
+      <w:proofErr w:type="gramEnd"/>
       <w:r>
         <w:rPr>
           <w:rFonts w:ascii="Courier New" w:hAnsi="Courier New" w:cs="Courier New"/>
@@ -18119,7 +20294,18 @@
           <w:szCs w:val="20"/>
           <w:lang w:val="en-US" w:eastAsia="fr-FR"/>
         </w:rPr>
-        <w:t xml:space="preserve"> revit</w:t>
+        <w:t xml:space="preserve"> </w:t>
+      </w:r>
+      <w:proofErr w:type="gramStart"/>
+      <w:r>
+        <w:rPr>
+          <w:rFonts w:ascii="Courier New" w:hAnsi="Courier New" w:cs="Courier New"/>
+          <w:color w:val="000000"/>
+          <w:sz w:val="20"/>
+          <w:szCs w:val="20"/>
+          <w:lang w:val="en-US" w:eastAsia="fr-FR"/>
+        </w:rPr>
+        <w:t>revit</w:t>
       </w:r>
       <w:r>
         <w:rPr>
@@ -18143,6 +20329,7 @@
         </w:rPr>
         <w:t>Transaction</w:t>
       </w:r>
+      <w:proofErr w:type="gramEnd"/>
       <w:r>
         <w:rPr>
           <w:rFonts w:ascii="Courier New" w:hAnsi="Courier New" w:cs="Courier New"/>
@@ -18335,7 +20522,18 @@
           <w:szCs w:val="20"/>
           <w:lang w:val="en-US" w:eastAsia="fr-FR"/>
         </w:rPr>
-        <w:t>get_Parameter</w:t>
+        <w:t>get_</w:t>
+      </w:r>
+      <w:proofErr w:type="gramStart"/>
+      <w:r>
+        <w:rPr>
+          <w:rFonts w:ascii="Courier New" w:hAnsi="Courier New" w:cs="Courier New"/>
+          <w:color w:val="000000"/>
+          <w:sz w:val="20"/>
+          <w:szCs w:val="20"/>
+          <w:lang w:val="en-US" w:eastAsia="fr-FR"/>
+        </w:rPr>
+        <w:t>Parameter</w:t>
       </w:r>
       <w:r>
         <w:rPr>
@@ -18349,6 +20547,7 @@
         </w:rPr>
         <w:t>(</w:t>
       </w:r>
+      <w:proofErr w:type="gramEnd"/>
       <w:r>
         <w:rPr>
           <w:rFonts w:ascii="Courier New" w:hAnsi="Courier New" w:cs="Courier New"/>
@@ -18837,6 +21036,7 @@
           <w:lang w:val="en-US" w:eastAsia="fr-FR"/>
         </w:rPr>
       </w:pPr>
+      <w:proofErr w:type="gramStart"/>
       <w:r>
         <w:rPr>
           <w:rFonts w:ascii="Courier New" w:hAnsi="Courier New" w:cs="Courier New"/>
@@ -18867,7 +21067,18 @@
           <w:szCs w:val="20"/>
           <w:lang w:val="en-US" w:eastAsia="fr-FR"/>
         </w:rPr>
-        <w:t>close_others</w:t>
+        <w:t>close</w:t>
+      </w:r>
+      <w:proofErr w:type="gramEnd"/>
+      <w:r>
+        <w:rPr>
+          <w:rFonts w:ascii="Courier New" w:hAnsi="Courier New" w:cs="Courier New"/>
+          <w:color w:val="000000"/>
+          <w:sz w:val="20"/>
+          <w:szCs w:val="20"/>
+          <w:lang w:val="en-US" w:eastAsia="fr-FR"/>
+        </w:rPr>
+        <w:t>_others</w:t>
       </w:r>
       <w:r>
         <w:rPr>
@@ -19093,6 +21304,7 @@
           <w:lang w:val="en-US" w:eastAsia="fr-FR"/>
         </w:rPr>
       </w:pPr>
+      <w:proofErr w:type="gramStart"/>
       <w:r>
         <w:rPr>
           <w:rFonts w:ascii="Courier New" w:hAnsi="Courier New" w:cs="Courier New"/>
@@ -19125,6 +21337,7 @@
         </w:rPr>
         <w:t>alert</w:t>
       </w:r>
+      <w:proofErr w:type="gramEnd"/>
       <w:r>
         <w:rPr>
           <w:rFonts w:ascii="Courier New" w:hAnsi="Courier New" w:cs="Courier New"/>
@@ -19467,6 +21680,7 @@
           <w:lang w:val="fr-FR" w:eastAsia="fr-FR"/>
         </w:rPr>
       </w:pPr>
+      <w:proofErr w:type="gramStart"/>
       <w:r>
         <w:rPr>
           <w:rFonts w:ascii="Courier New" w:hAnsi="Courier New" w:cs="Courier New"/>
@@ -19489,6 +21703,7 @@
         </w:rPr>
         <w:t>:</w:t>
       </w:r>
+      <w:proofErr w:type="gramEnd"/>
     </w:p>
     <w:p>
       <w:pPr>
@@ -19519,7 +21734,33 @@
           <w:szCs w:val="20"/>
           <w:lang w:val="fr-FR" w:eastAsia="fr-FR"/>
         </w:rPr>
-        <w:t xml:space="preserve">  fr_fr</w:t>
+        <w:t xml:space="preserve">  </w:t>
+      </w:r>
+      <w:proofErr w:type="gramStart"/>
+      <w:r>
+        <w:rPr>
+          <w:rFonts w:ascii="Courier New" w:hAnsi="Courier New" w:cs="Courier New"/>
+          <w:b/>
+          <w:bCs/>
+          <w:color w:val="000080"/>
+          <w:sz w:val="20"/>
+          <w:szCs w:val="20"/>
+          <w:lang w:val="fr-FR" w:eastAsia="fr-FR"/>
+        </w:rPr>
+        <w:t>fr</w:t>
+      </w:r>
+      <w:proofErr w:type="gramEnd"/>
+      <w:r>
+        <w:rPr>
+          <w:rFonts w:ascii="Courier New" w:hAnsi="Courier New" w:cs="Courier New"/>
+          <w:b/>
+          <w:bCs/>
+          <w:color w:val="000080"/>
+          <w:sz w:val="20"/>
+          <w:szCs w:val="20"/>
+          <w:lang w:val="fr-FR" w:eastAsia="fr-FR"/>
+        </w:rPr>
+        <w:t>_fr</w:t>
       </w:r>
       <w:r>
         <w:rPr>
@@ -19663,7 +21904,7 @@
           <w:lang w:val="en-US" w:eastAsia="fr-FR"/>
         </w:rPr>
       </w:pPr>
-      <w:bookmarkStart w:id="39" w:name="_Toc104811182"/>
+      <w:bookmarkStart w:id="40" w:name="_Toc105667901"/>
       <w:r>
         <w:rPr>
           <w:lang w:val="en-US" w:eastAsia="fr-FR"/>
@@ -19672,17 +21913,49 @@
       </w:r>
       <w:r>
         <w:rPr>
-          <w:lang w:val="en-US" w:eastAsia="fr-FR"/>
-        </w:rPr>
-        <w:t xml:space="preserve"> .</w:t>
-      </w:r>
-      <w:r>
-        <w:rPr>
-          <w:lang w:val="en-US" w:eastAsia="fr-FR"/>
-        </w:rPr>
-        <w:t>pushbutton with configuration</w:t>
-      </w:r>
-      <w:bookmarkEnd w:id="39"/>
+          <w:i/>
+          <w:iCs w:val="0"/>
+          <w:lang w:val="en-US"/>
+        </w:rPr>
+        <w:t xml:space="preserve"> </w:t>
+      </w:r>
+      <w:r>
+        <w:rPr>
+          <w:i/>
+          <w:iCs w:val="0"/>
+          <w:lang w:val="en-US"/>
+        </w:rPr>
+        <w:t>Advanced</w:t>
+      </w:r>
+      <w:proofErr w:type="gramStart"/>
+      <w:r>
+        <w:rPr>
+          <w:i/>
+          <w:iCs w:val="0"/>
+          <w:lang w:val="en-US"/>
+        </w:rPr>
+        <w:t>_</w:t>
+      </w:r>
+      <w:r>
+        <w:rPr>
+          <w:lang w:val="en-US" w:eastAsia="fr-FR"/>
+        </w:rPr>
+        <w:t>.</w:t>
+      </w:r>
+      <w:r>
+        <w:rPr>
+          <w:lang w:val="en-US" w:eastAsia="fr-FR"/>
+        </w:rPr>
+        <w:t>pushbutton</w:t>
+      </w:r>
+      <w:proofErr w:type="gramEnd"/>
+      <w:r>
+        <w:rPr>
+          <w:lang w:val="en-US" w:eastAsia="fr-FR"/>
+        </w:rPr>
+        <w:t xml:space="preserve"> with configuration</w:t>
+      </w:r>
+      <w:bookmarkEnd w:id="40"/>
     </w:p>
     <w:p>
       <w:pPr>
@@ -19801,8 +22074,9 @@
           <w:highlight w:val="yellow"/>
           <w:lang w:val="en-US" w:eastAsia="fr-FR"/>
         </w:rPr>
-        <w:t>Recipe: folder ending with .</w:t>
-      </w:r>
+        <w:t xml:space="preserve">Recipe: folder ending </w:t>
+      </w:r>
+      <w:proofErr w:type="gramStart"/>
       <w:r>
         <w:rPr>
           <w:b/>
@@ -19810,8 +22084,18 @@
           <w:highlight w:val="yellow"/>
           <w:lang w:val="en-US" w:eastAsia="fr-FR"/>
         </w:rPr>
+        <w:t>with .</w:t>
+      </w:r>
+      <w:r>
+        <w:rPr>
+          <w:b/>
+          <w:bCs/>
+          <w:highlight w:val="yellow"/>
+          <w:lang w:val="en-US" w:eastAsia="fr-FR"/>
+        </w:rPr>
         <w:t>pushbutton</w:t>
       </w:r>
+      <w:proofErr w:type="gramEnd"/>
       <w:r>
         <w:rPr>
           <w:b/>
@@ -20067,19 +22351,43 @@
           <w:szCs w:val="20"/>
           <w:lang w:val="en-US" w:eastAsia="fr-FR"/>
         </w:rPr>
-        <w:t>get_config</w:t>
-      </w:r>
-      <w:r>
-        <w:rPr>
-          <w:rFonts w:ascii="Courier New" w:hAnsi="Courier New" w:cs="Courier New"/>
-          <w:b/>
-          <w:bCs/>
-          <w:color w:val="000080"/>
-          <w:sz w:val="20"/>
-          <w:szCs w:val="20"/>
-          <w:lang w:val="en-US" w:eastAsia="fr-FR"/>
-        </w:rPr>
-        <w:t>()</w:t>
+        <w:t>get_</w:t>
+      </w:r>
+      <w:proofErr w:type="gramStart"/>
+      <w:r>
+        <w:rPr>
+          <w:rFonts w:ascii="Courier New" w:hAnsi="Courier New" w:cs="Courier New"/>
+          <w:color w:val="000000"/>
+          <w:sz w:val="20"/>
+          <w:szCs w:val="20"/>
+          <w:lang w:val="en-US" w:eastAsia="fr-FR"/>
+        </w:rPr>
+        <w:t>config</w:t>
+      </w:r>
+      <w:r>
+        <w:rPr>
+          <w:rFonts w:ascii="Courier New" w:hAnsi="Courier New" w:cs="Courier New"/>
+          <w:b/>
+          <w:bCs/>
+          <w:color w:val="000080"/>
+          <w:sz w:val="20"/>
+          <w:szCs w:val="20"/>
+          <w:lang w:val="en-US" w:eastAsia="fr-FR"/>
+        </w:rPr>
+        <w:t>(</w:t>
+      </w:r>
+      <w:proofErr w:type="gramEnd"/>
+      <w:r>
+        <w:rPr>
+          <w:rFonts w:ascii="Courier New" w:hAnsi="Courier New" w:cs="Courier New"/>
+          <w:b/>
+          <w:bCs/>
+          <w:color w:val="000080"/>
+          <w:sz w:val="20"/>
+          <w:szCs w:val="20"/>
+          <w:lang w:val="en-US" w:eastAsia="fr-FR"/>
+        </w:rPr>
+        <w:t>)</w:t>
       </w:r>
     </w:p>
     <w:p>
@@ -20151,19 +22459,43 @@
           <w:szCs w:val="20"/>
           <w:lang w:val="en-US" w:eastAsia="fr-FR"/>
         </w:rPr>
-        <w:t>get_control_points</w:t>
-      </w:r>
-      <w:r>
-        <w:rPr>
-          <w:rFonts w:ascii="Courier New" w:hAnsi="Courier New" w:cs="Courier New"/>
-          <w:b/>
-          <w:bCs/>
-          <w:color w:val="000080"/>
-          <w:sz w:val="20"/>
-          <w:szCs w:val="20"/>
-          <w:lang w:val="en-US" w:eastAsia="fr-FR"/>
-        </w:rPr>
-        <w:t>():</w:t>
+        <w:t>get_control_</w:t>
+      </w:r>
+      <w:proofErr w:type="gramStart"/>
+      <w:r>
+        <w:rPr>
+          <w:rFonts w:ascii="Courier New" w:hAnsi="Courier New" w:cs="Courier New"/>
+          <w:color w:val="FF00FF"/>
+          <w:sz w:val="20"/>
+          <w:szCs w:val="20"/>
+          <w:lang w:val="en-US" w:eastAsia="fr-FR"/>
+        </w:rPr>
+        <w:t>points</w:t>
+      </w:r>
+      <w:r>
+        <w:rPr>
+          <w:rFonts w:ascii="Courier New" w:hAnsi="Courier New" w:cs="Courier New"/>
+          <w:b/>
+          <w:bCs/>
+          <w:color w:val="000080"/>
+          <w:sz w:val="20"/>
+          <w:szCs w:val="20"/>
+          <w:lang w:val="en-US" w:eastAsia="fr-FR"/>
+        </w:rPr>
+        <w:t>(</w:t>
+      </w:r>
+      <w:proofErr w:type="gramEnd"/>
+      <w:r>
+        <w:rPr>
+          <w:rFonts w:ascii="Courier New" w:hAnsi="Courier New" w:cs="Courier New"/>
+          <w:b/>
+          <w:bCs/>
+          <w:color w:val="000080"/>
+          <w:sz w:val="20"/>
+          <w:szCs w:val="20"/>
+          <w:lang w:val="en-US" w:eastAsia="fr-FR"/>
+        </w:rPr>
+        <w:t>):</w:t>
       </w:r>
     </w:p>
     <w:p>
@@ -20203,7 +22535,29 @@
           <w:szCs w:val="20"/>
           <w:lang w:val="en-US" w:eastAsia="fr-FR"/>
         </w:rPr>
-        <w:t># grab token</w:t>
+        <w:t xml:space="preserve"># </w:t>
+      </w:r>
+      <w:proofErr w:type="gramStart"/>
+      <w:r>
+        <w:rPr>
+          <w:rFonts w:ascii="Courier New" w:hAnsi="Courier New" w:cs="Courier New"/>
+          <w:color w:val="008000"/>
+          <w:sz w:val="20"/>
+          <w:szCs w:val="20"/>
+          <w:lang w:val="en-US" w:eastAsia="fr-FR"/>
+        </w:rPr>
+        <w:t>grab</w:t>
+      </w:r>
+      <w:proofErr w:type="gramEnd"/>
+      <w:r>
+        <w:rPr>
+          <w:rFonts w:ascii="Courier New" w:hAnsi="Courier New" w:cs="Courier New"/>
+          <w:color w:val="008000"/>
+          <w:sz w:val="20"/>
+          <w:szCs w:val="20"/>
+          <w:lang w:val="en-US" w:eastAsia="fr-FR"/>
+        </w:rPr>
+        <w:t xml:space="preserve"> token</w:t>
       </w:r>
     </w:p>
     <w:p>
@@ -20405,7 +22759,18 @@
           <w:szCs w:val="20"/>
           <w:lang w:val="en-US" w:eastAsia="fr-FR"/>
         </w:rPr>
-        <w:t xml:space="preserve"> forms</w:t>
+        <w:t xml:space="preserve"> </w:t>
+      </w:r>
+      <w:proofErr w:type="gramStart"/>
+      <w:r>
+        <w:rPr>
+          <w:rFonts w:ascii="Courier New" w:hAnsi="Courier New" w:cs="Courier New"/>
+          <w:color w:val="000000"/>
+          <w:sz w:val="20"/>
+          <w:szCs w:val="20"/>
+          <w:lang w:val="en-US" w:eastAsia="fr-FR"/>
+        </w:rPr>
+        <w:t>forms</w:t>
       </w:r>
       <w:r>
         <w:rPr>
@@ -20451,6 +22816,7 @@
         </w:rPr>
         <w:t>show</w:t>
       </w:r>
+      <w:proofErr w:type="gramEnd"/>
       <w:r>
         <w:rPr>
           <w:rFonts w:ascii="Courier New" w:hAnsi="Courier New" w:cs="Courier New"/>
@@ -20765,7 +23131,18 @@
           <w:szCs w:val="20"/>
           <w:lang w:val="en-US" w:eastAsia="fr-FR"/>
         </w:rPr>
-        <w:t xml:space="preserve">        setattr</w:t>
+        <w:t xml:space="preserve">        </w:t>
+      </w:r>
+      <w:proofErr w:type="gramStart"/>
+      <w:r>
+        <w:rPr>
+          <w:rFonts w:ascii="Courier New" w:hAnsi="Courier New" w:cs="Courier New"/>
+          <w:color w:val="000000"/>
+          <w:sz w:val="20"/>
+          <w:szCs w:val="20"/>
+          <w:lang w:val="en-US" w:eastAsia="fr-FR"/>
+        </w:rPr>
+        <w:t>setattr</w:t>
       </w:r>
       <w:r>
         <w:rPr>
@@ -20779,6 +23156,7 @@
         </w:rPr>
         <w:t>(</w:t>
       </w:r>
+      <w:proofErr w:type="gramEnd"/>
       <w:r>
         <w:rPr>
           <w:rFonts w:ascii="Courier New" w:hAnsi="Courier New" w:cs="Courier New"/>
@@ -20883,7 +23261,18 @@
           <w:szCs w:val="20"/>
           <w:lang w:val="en-US" w:eastAsia="fr-FR"/>
         </w:rPr>
-        <w:t xml:space="preserve">        script</w:t>
+        <w:t xml:space="preserve">        </w:t>
+      </w:r>
+      <w:proofErr w:type="gramStart"/>
+      <w:r>
+        <w:rPr>
+          <w:rFonts w:ascii="Courier New" w:hAnsi="Courier New" w:cs="Courier New"/>
+          <w:color w:val="000000"/>
+          <w:sz w:val="20"/>
+          <w:szCs w:val="20"/>
+          <w:lang w:val="en-US" w:eastAsia="fr-FR"/>
+        </w:rPr>
+        <w:t>script</w:t>
       </w:r>
       <w:r>
         <w:rPr>
@@ -20905,7 +23294,18 @@
           <w:szCs w:val="20"/>
           <w:lang w:val="en-US" w:eastAsia="fr-FR"/>
         </w:rPr>
-        <w:t>save_config</w:t>
+        <w:t>save</w:t>
+      </w:r>
+      <w:proofErr w:type="gramEnd"/>
+      <w:r>
+        <w:rPr>
+          <w:rFonts w:ascii="Courier New" w:hAnsi="Courier New" w:cs="Courier New"/>
+          <w:color w:val="000000"/>
+          <w:sz w:val="20"/>
+          <w:szCs w:val="20"/>
+          <w:lang w:val="en-US" w:eastAsia="fr-FR"/>
+        </w:rPr>
+        <w:t>_config</w:t>
       </w:r>
       <w:r>
         <w:rPr>
@@ -21001,7 +23401,18 @@
           <w:szCs w:val="20"/>
           <w:lang w:val="en-US" w:eastAsia="fr-FR"/>
         </w:rPr>
-        <w:t xml:space="preserve">        setattr</w:t>
+        <w:t xml:space="preserve">        </w:t>
+      </w:r>
+      <w:proofErr w:type="gramStart"/>
+      <w:r>
+        <w:rPr>
+          <w:rFonts w:ascii="Courier New" w:hAnsi="Courier New" w:cs="Courier New"/>
+          <w:color w:val="000000"/>
+          <w:sz w:val="20"/>
+          <w:szCs w:val="20"/>
+          <w:lang w:val="en-US" w:eastAsia="fr-FR"/>
+        </w:rPr>
+        <w:t>setattr</w:t>
       </w:r>
       <w:r>
         <w:rPr>
@@ -21015,6 +23426,7 @@
         </w:rPr>
         <w:t>(</w:t>
       </w:r>
+      <w:proofErr w:type="gramEnd"/>
       <w:r>
         <w:rPr>
           <w:rFonts w:ascii="Courier New" w:hAnsi="Courier New" w:cs="Courier New"/>
@@ -21119,7 +23531,18 @@
           <w:szCs w:val="20"/>
           <w:lang w:val="en-US" w:eastAsia="fr-FR"/>
         </w:rPr>
-        <w:t xml:space="preserve">        script</w:t>
+        <w:t xml:space="preserve">        </w:t>
+      </w:r>
+      <w:proofErr w:type="gramStart"/>
+      <w:r>
+        <w:rPr>
+          <w:rFonts w:ascii="Courier New" w:hAnsi="Courier New" w:cs="Courier New"/>
+          <w:color w:val="000000"/>
+          <w:sz w:val="20"/>
+          <w:szCs w:val="20"/>
+          <w:lang w:val="en-US" w:eastAsia="fr-FR"/>
+        </w:rPr>
+        <w:t>script</w:t>
       </w:r>
       <w:r>
         <w:rPr>
@@ -21141,7 +23564,18 @@
           <w:szCs w:val="20"/>
           <w:lang w:val="en-US" w:eastAsia="fr-FR"/>
         </w:rPr>
-        <w:t>save_config</w:t>
+        <w:t>save</w:t>
+      </w:r>
+      <w:proofErr w:type="gramEnd"/>
+      <w:r>
+        <w:rPr>
+          <w:rFonts w:ascii="Courier New" w:hAnsi="Courier New" w:cs="Courier New"/>
+          <w:color w:val="000000"/>
+          <w:sz w:val="20"/>
+          <w:szCs w:val="20"/>
+          <w:lang w:val="en-US" w:eastAsia="fr-FR"/>
+        </w:rPr>
+        <w:t>_config</w:t>
       </w:r>
       <w:r>
         <w:rPr>
@@ -21299,6 +23733,7 @@
         </w:rPr>
         <w:t xml:space="preserve">    </w:t>
       </w:r>
+      <w:proofErr w:type="gramStart"/>
       <w:r>
         <w:rPr>
           <w:rFonts w:ascii="Courier New" w:hAnsi="Courier New" w:cs="Courier New"/>
@@ -21307,7 +23742,18 @@
           <w:szCs w:val="20"/>
           <w:lang w:val="fr-FR" w:eastAsia="fr-FR"/>
         </w:rPr>
-        <w:t>get_control_points</w:t>
+        <w:t>get</w:t>
+      </w:r>
+      <w:proofErr w:type="gramEnd"/>
+      <w:r>
+        <w:rPr>
+          <w:rFonts w:ascii="Courier New" w:hAnsi="Courier New" w:cs="Courier New"/>
+          <w:color w:val="000000"/>
+          <w:sz w:val="20"/>
+          <w:szCs w:val="20"/>
+          <w:lang w:val="fr-FR" w:eastAsia="fr-FR"/>
+        </w:rPr>
+        <w:t>_control_points</w:t>
       </w:r>
       <w:r>
         <w:rPr>
@@ -21696,19 +24142,43 @@
           <w:szCs w:val="20"/>
           <w:lang w:val="en-US" w:eastAsia="fr-FR"/>
         </w:rPr>
-        <w:t>get_output</w:t>
-      </w:r>
-      <w:r>
-        <w:rPr>
-          <w:rFonts w:ascii="Courier New" w:hAnsi="Courier New" w:cs="Courier New"/>
-          <w:b/>
-          <w:bCs/>
-          <w:color w:val="000080"/>
-          <w:sz w:val="20"/>
-          <w:szCs w:val="20"/>
-          <w:lang w:val="en-US" w:eastAsia="fr-FR"/>
-        </w:rPr>
-        <w:t>()</w:t>
+        <w:t>get_</w:t>
+      </w:r>
+      <w:proofErr w:type="gramStart"/>
+      <w:r>
+        <w:rPr>
+          <w:rFonts w:ascii="Courier New" w:hAnsi="Courier New" w:cs="Courier New"/>
+          <w:color w:val="000000"/>
+          <w:sz w:val="20"/>
+          <w:szCs w:val="20"/>
+          <w:lang w:val="en-US" w:eastAsia="fr-FR"/>
+        </w:rPr>
+        <w:t>output</w:t>
+      </w:r>
+      <w:r>
+        <w:rPr>
+          <w:rFonts w:ascii="Courier New" w:hAnsi="Courier New" w:cs="Courier New"/>
+          <w:b/>
+          <w:bCs/>
+          <w:color w:val="000080"/>
+          <w:sz w:val="20"/>
+          <w:szCs w:val="20"/>
+          <w:lang w:val="en-US" w:eastAsia="fr-FR"/>
+        </w:rPr>
+        <w:t>(</w:t>
+      </w:r>
+      <w:proofErr w:type="gramEnd"/>
+      <w:r>
+        <w:rPr>
+          <w:rFonts w:ascii="Courier New" w:hAnsi="Courier New" w:cs="Courier New"/>
+          <w:b/>
+          <w:bCs/>
+          <w:color w:val="000080"/>
+          <w:sz w:val="20"/>
+          <w:szCs w:val="20"/>
+          <w:lang w:val="en-US" w:eastAsia="fr-FR"/>
+        </w:rPr>
+        <w:t>)</w:t>
       </w:r>
     </w:p>
     <w:p>
@@ -21730,6 +24200,7 @@
           <w:lang w:val="en-US" w:eastAsia="fr-FR"/>
         </w:rPr>
       </w:pPr>
+      <w:proofErr w:type="gramStart"/>
       <w:r>
         <w:rPr>
           <w:rFonts w:ascii="Courier New" w:hAnsi="Courier New" w:cs="Courier New"/>
@@ -21760,7 +24231,18 @@
           <w:szCs w:val="20"/>
           <w:lang w:val="en-US" w:eastAsia="fr-FR"/>
         </w:rPr>
-        <w:t>close_others</w:t>
+        <w:t>close</w:t>
+      </w:r>
+      <w:proofErr w:type="gramEnd"/>
+      <w:r>
+        <w:rPr>
+          <w:rFonts w:ascii="Courier New" w:hAnsi="Courier New" w:cs="Courier New"/>
+          <w:color w:val="000000"/>
+          <w:sz w:val="20"/>
+          <w:szCs w:val="20"/>
+          <w:lang w:val="en-US" w:eastAsia="fr-FR"/>
+        </w:rPr>
+        <w:t>_others</w:t>
       </w:r>
       <w:r>
         <w:rPr>
@@ -21818,6 +24300,7 @@
           <w:lang w:val="en-US" w:eastAsia="fr-FR"/>
         </w:rPr>
       </w:pPr>
+      <w:proofErr w:type="gramStart"/>
       <w:r>
         <w:rPr>
           <w:rFonts w:ascii="Courier New" w:hAnsi="Courier New" w:cs="Courier New"/>
@@ -21850,6 +24333,7 @@
         </w:rPr>
         <w:t>center</w:t>
       </w:r>
+      <w:proofErr w:type="gramEnd"/>
       <w:r>
         <w:rPr>
           <w:rFonts w:ascii="Courier New" w:hAnsi="Courier New" w:cs="Courier New"/>
@@ -21912,7 +24396,18 @@
           <w:szCs w:val="20"/>
           <w:lang w:val="en-US" w:eastAsia="fr-FR"/>
         </w:rPr>
-        <w:t>set_title</w:t>
+        <w:t>set_</w:t>
+      </w:r>
+      <w:proofErr w:type="gramStart"/>
+      <w:r>
+        <w:rPr>
+          <w:rFonts w:ascii="Courier New" w:hAnsi="Courier New" w:cs="Courier New"/>
+          <w:color w:val="000000"/>
+          <w:sz w:val="20"/>
+          <w:szCs w:val="20"/>
+          <w:lang w:val="en-US" w:eastAsia="fr-FR"/>
+        </w:rPr>
+        <w:t>title</w:t>
       </w:r>
       <w:r>
         <w:rPr>
@@ -21926,6 +24421,7 @@
         </w:rPr>
         <w:t>(</w:t>
       </w:r>
+      <w:proofErr w:type="gramEnd"/>
       <w:r>
         <w:rPr>
           <w:rFonts w:ascii="Courier New" w:hAnsi="Courier New" w:cs="Courier New"/>
@@ -22184,19 +24680,43 @@
           <w:szCs w:val="20"/>
           <w:lang w:val="en-US" w:eastAsia="fr-FR"/>
         </w:rPr>
-        <w:t>get_config</w:t>
-      </w:r>
-      <w:r>
-        <w:rPr>
-          <w:rFonts w:ascii="Courier New" w:hAnsi="Courier New" w:cs="Courier New"/>
-          <w:b/>
-          <w:bCs/>
-          <w:color w:val="000080"/>
-          <w:sz w:val="20"/>
-          <w:szCs w:val="20"/>
-          <w:lang w:val="en-US" w:eastAsia="fr-FR"/>
-        </w:rPr>
-        <w:t>()</w:t>
+        <w:t>get_</w:t>
+      </w:r>
+      <w:proofErr w:type="gramStart"/>
+      <w:r>
+        <w:rPr>
+          <w:rFonts w:ascii="Courier New" w:hAnsi="Courier New" w:cs="Courier New"/>
+          <w:color w:val="000000"/>
+          <w:sz w:val="20"/>
+          <w:szCs w:val="20"/>
+          <w:lang w:val="en-US" w:eastAsia="fr-FR"/>
+        </w:rPr>
+        <w:t>config</w:t>
+      </w:r>
+      <w:r>
+        <w:rPr>
+          <w:rFonts w:ascii="Courier New" w:hAnsi="Courier New" w:cs="Courier New"/>
+          <w:b/>
+          <w:bCs/>
+          <w:color w:val="000080"/>
+          <w:sz w:val="20"/>
+          <w:szCs w:val="20"/>
+          <w:lang w:val="en-US" w:eastAsia="fr-FR"/>
+        </w:rPr>
+        <w:t>(</w:t>
+      </w:r>
+      <w:proofErr w:type="gramEnd"/>
+      <w:r>
+        <w:rPr>
+          <w:rFonts w:ascii="Courier New" w:hAnsi="Courier New" w:cs="Courier New"/>
+          <w:b/>
+          <w:bCs/>
+          <w:color w:val="000080"/>
+          <w:sz w:val="20"/>
+          <w:szCs w:val="20"/>
+          <w:lang w:val="en-US" w:eastAsia="fr-FR"/>
+        </w:rPr>
+        <w:t>)</w:t>
       </w:r>
     </w:p>
     <w:p>
@@ -22248,7 +24768,18 @@
           <w:szCs w:val="20"/>
           <w:lang w:val="en-US" w:eastAsia="fr-FR"/>
         </w:rPr>
-        <w:t xml:space="preserve"> getattr</w:t>
+        <w:t xml:space="preserve"> </w:t>
+      </w:r>
+      <w:proofErr w:type="gramStart"/>
+      <w:r>
+        <w:rPr>
+          <w:rFonts w:ascii="Courier New" w:hAnsi="Courier New" w:cs="Courier New"/>
+          <w:color w:val="000000"/>
+          <w:sz w:val="20"/>
+          <w:szCs w:val="20"/>
+          <w:lang w:val="en-US" w:eastAsia="fr-FR"/>
+        </w:rPr>
+        <w:t>getattr</w:t>
       </w:r>
       <w:r>
         <w:rPr>
@@ -22262,6 +24793,7 @@
         </w:rPr>
         <w:t>(</w:t>
       </w:r>
+      <w:proofErr w:type="gramEnd"/>
       <w:r>
         <w:rPr>
           <w:rFonts w:ascii="Courier New" w:hAnsi="Courier New" w:cs="Courier New"/>
@@ -22522,7 +25054,18 @@
           <w:szCs w:val="20"/>
           <w:lang w:val="en-US" w:eastAsia="fr-FR"/>
         </w:rPr>
-        <w:t xml:space="preserve"> doc</w:t>
+        <w:t xml:space="preserve"> </w:t>
+      </w:r>
+      <w:proofErr w:type="gramStart"/>
+      <w:r>
+        <w:rPr>
+          <w:rFonts w:ascii="Courier New" w:hAnsi="Courier New" w:cs="Courier New"/>
+          <w:color w:val="000000"/>
+          <w:sz w:val="20"/>
+          <w:szCs w:val="20"/>
+          <w:lang w:val="en-US" w:eastAsia="fr-FR"/>
+        </w:rPr>
+        <w:t>doc</w:t>
       </w:r>
       <w:r>
         <w:rPr>
@@ -22568,6 +25111,7 @@
         </w:rPr>
         <w:t>Number</w:t>
       </w:r>
+      <w:proofErr w:type="gramEnd"/>
     </w:p>
     <w:p>
       <w:pPr>
@@ -22776,7 +25320,18 @@
           <w:szCs w:val="20"/>
           <w:lang w:val="en-US" w:eastAsia="fr-FR"/>
         </w:rPr>
-        <w:t xml:space="preserve"> doc</w:t>
+        <w:t xml:space="preserve"> </w:t>
+      </w:r>
+      <w:proofErr w:type="gramStart"/>
+      <w:r>
+        <w:rPr>
+          <w:rFonts w:ascii="Courier New" w:hAnsi="Courier New" w:cs="Courier New"/>
+          <w:color w:val="000000"/>
+          <w:sz w:val="20"/>
+          <w:szCs w:val="20"/>
+          <w:lang w:val="en-US" w:eastAsia="fr-FR"/>
+        </w:rPr>
+        <w:t>doc</w:t>
       </w:r>
       <w:r>
         <w:rPr>
@@ -22822,6 +25377,7 @@
         </w:rPr>
         <w:t>Name</w:t>
       </w:r>
+      <w:proofErr w:type="gramEnd"/>
     </w:p>
     <w:p>
       <w:pPr>
@@ -23030,7 +25586,18 @@
           <w:szCs w:val="20"/>
           <w:lang w:val="en-US" w:eastAsia="fr-FR"/>
         </w:rPr>
-        <w:t xml:space="preserve"> doc</w:t>
+        <w:t xml:space="preserve"> </w:t>
+      </w:r>
+      <w:proofErr w:type="gramStart"/>
+      <w:r>
+        <w:rPr>
+          <w:rFonts w:ascii="Courier New" w:hAnsi="Courier New" w:cs="Courier New"/>
+          <w:color w:val="000000"/>
+          <w:sz w:val="20"/>
+          <w:szCs w:val="20"/>
+          <w:lang w:val="en-US" w:eastAsia="fr-FR"/>
+        </w:rPr>
+        <w:t>doc</w:t>
       </w:r>
       <w:r>
         <w:rPr>
@@ -23054,6 +25621,7 @@
         </w:rPr>
         <w:t>GetWarnings</w:t>
       </w:r>
+      <w:proofErr w:type="gramEnd"/>
       <w:r>
         <w:rPr>
           <w:rFonts w:ascii="Courier New" w:hAnsi="Courier New" w:cs="Courier New"/>
@@ -23244,7 +25812,18 @@
           <w:szCs w:val="20"/>
           <w:lang w:val="en-US" w:eastAsia="fr-FR"/>
         </w:rPr>
-        <w:t xml:space="preserve">        descriptions</w:t>
+        <w:t xml:space="preserve">        </w:t>
+      </w:r>
+      <w:proofErr w:type="gramStart"/>
+      <w:r>
+        <w:rPr>
+          <w:rFonts w:ascii="Courier New" w:hAnsi="Courier New" w:cs="Courier New"/>
+          <w:color w:val="000000"/>
+          <w:sz w:val="20"/>
+          <w:szCs w:val="20"/>
+          <w:lang w:val="en-US" w:eastAsia="fr-FR"/>
+        </w:rPr>
+        <w:t>descriptions</w:t>
       </w:r>
       <w:r>
         <w:rPr>
@@ -23268,6 +25847,7 @@
         </w:rPr>
         <w:t>append</w:t>
       </w:r>
+      <w:proofErr w:type="gramEnd"/>
       <w:r>
         <w:rPr>
           <w:rFonts w:ascii="Courier New" w:hAnsi="Courier New" w:cs="Courier New"/>
@@ -23652,7 +26232,29 @@
           <w:szCs w:val="20"/>
           <w:lang w:val="en-US" w:eastAsia="fr-FR"/>
         </w:rPr>
-        <w:t># set minimal value to empty string</w:t>
+        <w:t xml:space="preserve"># </w:t>
+      </w:r>
+      <w:proofErr w:type="gramStart"/>
+      <w:r>
+        <w:rPr>
+          <w:rFonts w:ascii="Courier New" w:hAnsi="Courier New" w:cs="Courier New"/>
+          <w:color w:val="008000"/>
+          <w:sz w:val="20"/>
+          <w:szCs w:val="20"/>
+          <w:lang w:val="en-US" w:eastAsia="fr-FR"/>
+        </w:rPr>
+        <w:t>set</w:t>
+      </w:r>
+      <w:proofErr w:type="gramEnd"/>
+      <w:r>
+        <w:rPr>
+          <w:rFonts w:ascii="Courier New" w:hAnsi="Courier New" w:cs="Courier New"/>
+          <w:color w:val="008000"/>
+          <w:sz w:val="20"/>
+          <w:szCs w:val="20"/>
+          <w:lang w:val="en-US" w:eastAsia="fr-FR"/>
+        </w:rPr>
+        <w:t xml:space="preserve"> minimal value to empty string</w:t>
       </w:r>
     </w:p>
     <w:p>
@@ -23872,7 +26474,29 @@
           <w:szCs w:val="20"/>
           <w:lang w:val="en-US" w:eastAsia="fr-FR"/>
         </w:rPr>
-        <w:t># check if queries requested in config file</w:t>
+        <w:t xml:space="preserve"># </w:t>
+      </w:r>
+      <w:proofErr w:type="gramStart"/>
+      <w:r>
+        <w:rPr>
+          <w:rFonts w:ascii="Courier New" w:hAnsi="Courier New" w:cs="Courier New"/>
+          <w:color w:val="008000"/>
+          <w:sz w:val="20"/>
+          <w:szCs w:val="20"/>
+          <w:lang w:val="en-US" w:eastAsia="fr-FR"/>
+        </w:rPr>
+        <w:t>check</w:t>
+      </w:r>
+      <w:proofErr w:type="gramEnd"/>
+      <w:r>
+        <w:rPr>
+          <w:rFonts w:ascii="Courier New" w:hAnsi="Courier New" w:cs="Courier New"/>
+          <w:color w:val="008000"/>
+          <w:sz w:val="20"/>
+          <w:szCs w:val="20"/>
+          <w:lang w:val="en-US" w:eastAsia="fr-FR"/>
+        </w:rPr>
+        <w:t xml:space="preserve"> if queries requested in config file</w:t>
       </w:r>
     </w:p>
     <w:p>
@@ -24880,7 +27504,29 @@
           <w:szCs w:val="20"/>
           <w:lang w:val="en-US" w:eastAsia="fr-FR"/>
         </w:rPr>
-        <w:t># print the whole thing</w:t>
+        <w:t xml:space="preserve"># </w:t>
+      </w:r>
+      <w:proofErr w:type="gramStart"/>
+      <w:r>
+        <w:rPr>
+          <w:rFonts w:ascii="Courier New" w:hAnsi="Courier New" w:cs="Courier New"/>
+          <w:color w:val="008000"/>
+          <w:sz w:val="20"/>
+          <w:szCs w:val="20"/>
+          <w:lang w:val="en-US" w:eastAsia="fr-FR"/>
+        </w:rPr>
+        <w:t>print</w:t>
+      </w:r>
+      <w:proofErr w:type="gramEnd"/>
+      <w:r>
+        <w:rPr>
+          <w:rFonts w:ascii="Courier New" w:hAnsi="Courier New" w:cs="Courier New"/>
+          <w:color w:val="008000"/>
+          <w:sz w:val="20"/>
+          <w:szCs w:val="20"/>
+          <w:lang w:val="en-US" w:eastAsia="fr-FR"/>
+        </w:rPr>
+        <w:t xml:space="preserve"> the whole thing</w:t>
       </w:r>
     </w:p>
     <w:p>
@@ -24930,7 +27576,18 @@
           <w:szCs w:val="20"/>
           <w:lang w:val="en-US" w:eastAsia="fr-FR"/>
         </w:rPr>
-        <w:t>print_md</w:t>
+        <w:t>print_</w:t>
+      </w:r>
+      <w:proofErr w:type="gramStart"/>
+      <w:r>
+        <w:rPr>
+          <w:rFonts w:ascii="Courier New" w:hAnsi="Courier New" w:cs="Courier New"/>
+          <w:color w:val="000000"/>
+          <w:sz w:val="20"/>
+          <w:szCs w:val="20"/>
+          <w:lang w:val="en-US" w:eastAsia="fr-FR"/>
+        </w:rPr>
+        <w:t>md</w:t>
       </w:r>
       <w:r>
         <w:rPr>
@@ -24944,6 +27601,7 @@
         </w:rPr>
         <w:t>(</w:t>
       </w:r>
+      <w:proofErr w:type="gramEnd"/>
       <w:r>
         <w:rPr>
           <w:rFonts w:ascii="Courier New" w:hAnsi="Courier New" w:cs="Courier New"/>
@@ -25174,14 +27832,36 @@
           <w:lang w:val="en-US" w:eastAsia="fr-FR"/>
         </w:rPr>
       </w:pPr>
-      <w:bookmarkStart w:id="40" w:name="_Toc104811183"/>
-      <w:r>
-        <w:rPr>
-          <w:lang w:val="en-US" w:eastAsia="fr-FR"/>
-        </w:rPr>
-        <w:t>04_Distribute to the team</w:t>
-      </w:r>
-      <w:bookmarkEnd w:id="40"/>
+      <w:bookmarkStart w:id="41" w:name="_Toc105667902"/>
+      <w:r>
+        <w:rPr>
+          <w:lang w:val="en-US" w:eastAsia="fr-FR"/>
+        </w:rPr>
+        <w:t>04_</w:t>
+      </w:r>
+      <w:r>
+        <w:rPr>
+          <w:i/>
+          <w:iCs/>
+          <w:lang w:val="en-US"/>
+        </w:rPr>
+        <w:t xml:space="preserve"> </w:t>
+      </w:r>
+      <w:r>
+        <w:rPr>
+          <w:i/>
+          <w:iCs/>
+          <w:lang w:val="en-US"/>
+        </w:rPr>
+        <w:t>Advanced_</w:t>
+      </w:r>
+      <w:r>
+        <w:rPr>
+          <w:lang w:val="en-US" w:eastAsia="fr-FR"/>
+        </w:rPr>
+        <w:t>Distribute to the team</w:t>
+      </w:r>
+      <w:bookmarkEnd w:id="41"/>
     </w:p>
     <w:p>
       <w:pPr>
@@ -25197,7 +27877,7 @@
           <w:lang w:val="en-US" w:eastAsia="fr-FR"/>
         </w:rPr>
       </w:pPr>
-      <w:bookmarkStart w:id="41" w:name="_Toc104811184"/>
+      <w:bookmarkStart w:id="42" w:name="_Toc105667903"/>
       <w:r>
         <w:rPr>
           <w:lang w:val="en-US" w:eastAsia="fr-FR"/>
@@ -25210,7 +27890,7 @@
         </w:rPr>
         <w:t>, pyRevit CLI and the toolbar in one go</w:t>
       </w:r>
-      <w:bookmarkEnd w:id="41"/>
+      <w:bookmarkEnd w:id="42"/>
     </w:p>
     <w:p>
       <w:pPr>
@@ -25225,7 +27905,7 @@
         </w:rPr>
         <w:t xml:space="preserve">Powershell file </w:t>
       </w:r>
-      <w:bookmarkStart w:id="42" w:name="_Hlk104807937"/>
+      <w:bookmarkStart w:id="43" w:name="_Hlk104807937"/>
       <w:r>
         <w:rPr>
           <w:b/>
@@ -25235,7 +27915,7 @@
         </w:rPr>
         <w:t>install_pyrevit</w:t>
       </w:r>
-      <w:bookmarkEnd w:id="42"/>
+      <w:bookmarkEnd w:id="43"/>
       <w:r>
         <w:rPr>
           <w:b/>
@@ -26217,6 +28897,7 @@
           <w:lang w:val="fr-FR" w:eastAsia="fr-FR"/>
         </w:rPr>
       </w:pPr>
+      <w:proofErr w:type="gramStart"/>
       <w:r>
         <w:rPr>
           <w:rFonts w:ascii="Courier New" w:hAnsi="Courier New" w:cs="Courier New"/>
@@ -26225,7 +28906,18 @@
           <w:szCs w:val="20"/>
           <w:lang w:val="fr-FR" w:eastAsia="fr-FR"/>
         </w:rPr>
-        <w:t>pyrevit extend ui pyBiltNA https</w:t>
+        <w:t>pyrevit</w:t>
+      </w:r>
+      <w:proofErr w:type="gramEnd"/>
+      <w:r>
+        <w:rPr>
+          <w:rFonts w:ascii="Courier New" w:hAnsi="Courier New" w:cs="Courier New"/>
+          <w:color w:val="000000"/>
+          <w:sz w:val="20"/>
+          <w:szCs w:val="20"/>
+          <w:lang w:val="fr-FR" w:eastAsia="fr-FR"/>
+        </w:rPr>
+        <w:t xml:space="preserve"> extend ui pyBiltNA https</w:t>
       </w:r>
       <w:r>
         <w:rPr>
@@ -26594,11 +29286,11 @@
           <w:lang w:val="en-US" w:eastAsia="fr-FR"/>
         </w:rPr>
       </w:pPr>
-      <w:bookmarkStart w:id="43" w:name="_Toc104811185"/>
+      <w:bookmarkStart w:id="44" w:name="_Toc105667904"/>
       <w:r>
         <w:t>outro</w:t>
       </w:r>
-      <w:bookmarkEnd w:id="43"/>
+      <w:bookmarkEnd w:id="44"/>
     </w:p>
     <w:p>
       <w:pPr>
@@ -26712,7 +29404,15 @@
         </w:r>
       </w:hyperlink>
       <w:r>
-        <w:t xml:space="preserve"> and Erik does badass tutorials</w:t>
+        <w:t xml:space="preserve"> and Erik does </w:t>
+      </w:r>
+      <w:proofErr w:type="gramStart"/>
+      <w:r>
+        <w:t>badass</w:t>
+      </w:r>
+      <w:proofErr w:type="gramEnd"/>
+      <w:r>
+        <w:t xml:space="preserve"> tutorials</w:t>
       </w:r>
       <w:r>
         <w:t>. The Generate Graphics Overrides is Huge…</w:t>
@@ -26848,7 +29548,15 @@
     <w:p/>
     <w:p>
       <w:r>
-        <w:t>And these ones in the extensions menu of pyRevit</w:t>
+        <w:t xml:space="preserve">And these ones in the </w:t>
+      </w:r>
+      <w:proofErr w:type="gramStart"/>
+      <w:r>
+        <w:t>extensions</w:t>
+      </w:r>
+      <w:proofErr w:type="gramEnd"/>
+      <w:r>
+        <w:t xml:space="preserve"> menu of pyRevit</w:t>
       </w:r>
       <w:r>
         <w:t>:</w:t>
@@ -27172,7 +29880,23 @@
         <w:b/>
         <w:bCs/>
       </w:rPr>
-      <w:t>Take Control Over Revit By Creating Tools With pyRevit</w:t>
+      <w:t xml:space="preserve">Take Control Over Revit </w:t>
+    </w:r>
+    <w:proofErr w:type="gramStart"/>
+    <w:r>
+      <w:rPr>
+        <w:b/>
+        <w:bCs/>
+      </w:rPr>
+      <w:t>By</w:t>
+    </w:r>
+    <w:proofErr w:type="gramEnd"/>
+    <w:r>
+      <w:rPr>
+        <w:b/>
+        <w:bCs/>
+      </w:rPr>
+      <w:t xml:space="preserve"> Creating Tools With pyRevit</w:t>
     </w:r>
   </w:p>
   <w:p>
@@ -29175,7 +31899,7 @@
   <w:style w:type="paragraph" w:default="1" w:styleId="Normal">
     <w:name w:val="Normal"/>
     <w:qFormat/>
-    <w:rsid w:val="0005622C"/>
+    <w:rsid w:val="001006C7"/>
     <w:pPr>
       <w:spacing w:line="288" w:lineRule="auto"/>
     </w:pPr>
@@ -29999,6 +32723,28 @@
       <w:szCs w:val="20"/>
     </w:rPr>
   </w:style>
+  <w:style w:type="character" w:customStyle="1" w:styleId="sc8">
+    <w:name w:val="sc8"/>
+    <w:basedOn w:val="Policepardfaut"/>
+    <w:rsid w:val="00AD4FB8"/>
+    <w:rPr>
+      <w:rFonts w:ascii="Courier New" w:hAnsi="Courier New" w:cs="Courier New" w:hint="default"/>
+      <w:color w:val="000000"/>
+      <w:sz w:val="20"/>
+      <w:szCs w:val="20"/>
+    </w:rPr>
+  </w:style>
+  <w:style w:type="character" w:customStyle="1" w:styleId="sc2">
+    <w:name w:val="sc2"/>
+    <w:basedOn w:val="Policepardfaut"/>
+    <w:rsid w:val="00AD4FB8"/>
+    <w:rPr>
+      <w:rFonts w:ascii="Courier New" w:hAnsi="Courier New" w:cs="Courier New" w:hint="default"/>
+      <w:color w:val="000000"/>
+      <w:sz w:val="20"/>
+      <w:szCs w:val="20"/>
+    </w:rPr>
+  </w:style>
 </w:styles>
 </file>
 
@@ -30171,11 +32917,13 @@
     <w:rsid w:val="0016281C"/>
     <w:rsid w:val="00216BBC"/>
     <w:rsid w:val="002660BB"/>
+    <w:rsid w:val="00282327"/>
     <w:rsid w:val="00293088"/>
     <w:rsid w:val="00387671"/>
     <w:rsid w:val="009243E4"/>
     <w:rsid w:val="00A001B2"/>
     <w:rsid w:val="00CF2CF5"/>
+    <w:rsid w:val="00DD0176"/>
     <w:rsid w:val="00F06A11"/>
     <w:rsid w:val="00FD2B14"/>
     <w:rsid w:val="00FF4B35"/>
@@ -30935,16 +33683,6 @@
 </file>
 
 <file path=customXml/item1.xml><?xml version="1.0" encoding="utf-8"?>
-<p:properties xmlns:p="http://schemas.microsoft.com/office/2006/metadata/properties" xmlns:xsi="http://www.w3.org/2001/XMLSchema-instance" xmlns:pc="http://schemas.microsoft.com/office/infopath/2007/PartnerControls">
-  <documentManagement/>
-</p:properties>
-</file>
-
-<file path=customXml/item2.xml><?xml version="1.0" encoding="utf-8"?>
-<b:Sources xmlns:b="http://schemas.openxmlformats.org/officeDocument/2006/bibliography" xmlns="http://schemas.openxmlformats.org/officeDocument/2006/bibliography" SelectedStyle="\APA.XSL" StyleName="APA"/>
-</file>
-
-<file path=customXml/item3.xml><?xml version="1.0" encoding="utf-8"?>
 <?mso-contentType ?>
 <FormTemplates xmlns="http://schemas.microsoft.com/sharepoint/v3/contenttype/forms">
   <Display>DocumentLibraryForm</Display>
@@ -30953,7 +33691,13 @@
 </FormTemplates>
 </file>
 
-<file path=customXml/item4.xml><?xml version="1.0" encoding="utf-8"?>
+<file path=customXml/item2.xml><?xml version="1.0" encoding="utf-8"?>
+<p:properties xmlns:p="http://schemas.microsoft.com/office/2006/metadata/properties" xmlns:xsi="http://www.w3.org/2001/XMLSchema-instance" xmlns:pc="http://schemas.microsoft.com/office/infopath/2007/PartnerControls">
+  <documentManagement/>
+</p:properties>
+</file>
+
+<file path=customXml/item3.xml><?xml version="1.0" encoding="utf-8"?>
 <ct:contentTypeSchema xmlns:ct="http://schemas.microsoft.com/office/2006/metadata/contentType" xmlns:ma="http://schemas.microsoft.com/office/2006/metadata/properties/metaAttributes" ct:_="" ma:_="" ma:contentTypeName="Document" ma:contentTypeID="0x01010067954DE4A9F4B84AAF70BC0DDD409AE3" ma:contentTypeVersion="10" ma:contentTypeDescription="Create a new document." ma:contentTypeScope="" ma:versionID="d9662ac9380577aeecd58f5101017b9c">
   <xsd:schema xmlns:xsd="http://www.w3.org/2001/XMLSchema" xmlns:xs="http://www.w3.org/2001/XMLSchema" xmlns:p="http://schemas.microsoft.com/office/2006/metadata/properties" xmlns:ns2="06c65d0d-37b8-4430-81a7-b47e94f54234" xmlns:ns3="d1b79c30-372e-4cbc-ae38-79d9c8f96522" targetNamespace="http://schemas.microsoft.com/office/2006/metadata/properties" ma:root="true" ma:fieldsID="fe596b02439ff31073b0a5a0e6219d46" ns2:_="" ns3:_="">
     <xsd:import namespace="06c65d0d-37b8-4430-81a7-b47e94f54234"/>
@@ -31158,7 +33902,19 @@
 </ct:contentTypeSchema>
 </file>
 
+<file path=customXml/item4.xml><?xml version="1.0" encoding="utf-8"?>
+<b:Sources xmlns:b="http://schemas.openxmlformats.org/officeDocument/2006/bibliography" xmlns="http://schemas.openxmlformats.org/officeDocument/2006/bibliography" SelectedStyle="\APA.XSL" StyleName="APA"/>
+</file>
+
 <file path=customXml/itemProps1.xml><?xml version="1.0" encoding="utf-8"?>
+<ds:datastoreItem xmlns:ds="http://schemas.openxmlformats.org/officeDocument/2006/customXml" ds:itemID="{CF516276-78B4-4C4B-A5F3-EE1EEBDA6C0D}">
+  <ds:schemaRefs>
+    <ds:schemaRef ds:uri="http://schemas.microsoft.com/sharepoint/v3/contenttype/forms"/>
+  </ds:schemaRefs>
+</ds:datastoreItem>
+</file>
+
+<file path=customXml/itemProps2.xml><?xml version="1.0" encoding="utf-8"?>
 <ds:datastoreItem xmlns:ds="http://schemas.openxmlformats.org/officeDocument/2006/customXml" ds:itemID="{FF8F94BA-6DCD-4F2E-B1B4-DCF295D17357}">
   <ds:schemaRefs>
     <ds:schemaRef ds:uri="http://schemas.microsoft.com/office/2006/metadata/properties"/>
@@ -31167,23 +33923,7 @@
 </ds:datastoreItem>
 </file>
 
-<file path=customXml/itemProps2.xml><?xml version="1.0" encoding="utf-8"?>
-<ds:datastoreItem xmlns:ds="http://schemas.openxmlformats.org/officeDocument/2006/customXml" ds:itemID="{2C9E6B0F-08B3-4472-B822-C82D3E9AE1BB}">
-  <ds:schemaRefs>
-    <ds:schemaRef ds:uri="http://schemas.openxmlformats.org/officeDocument/2006/bibliography"/>
-  </ds:schemaRefs>
-</ds:datastoreItem>
-</file>
-
 <file path=customXml/itemProps3.xml><?xml version="1.0" encoding="utf-8"?>
-<ds:datastoreItem xmlns:ds="http://schemas.openxmlformats.org/officeDocument/2006/customXml" ds:itemID="{CF516276-78B4-4C4B-A5F3-EE1EEBDA6C0D}">
-  <ds:schemaRefs>
-    <ds:schemaRef ds:uri="http://schemas.microsoft.com/sharepoint/v3/contenttype/forms"/>
-  </ds:schemaRefs>
-</ds:datastoreItem>
-</file>
-
-<file path=customXml/itemProps4.xml><?xml version="1.0" encoding="utf-8"?>
 <ds:datastoreItem xmlns:ds="http://schemas.openxmlformats.org/officeDocument/2006/customXml" ds:itemID="{744F6124-E9C6-4664-810E-308A2AA21FF5}">
   <ds:schemaRefs>
     <ds:schemaRef ds:uri="http://schemas.microsoft.com/office/2006/metadata/contentType"/>
@@ -31200,4 +33940,12 @@
     <ds:schemaRef ds:uri="http://schemas.microsoft.com/internal/obd"/>
   </ds:schemaRefs>
 </ds:datastoreItem>
+</file>
+
+<file path=customXml/itemProps4.xml><?xml version="1.0" encoding="utf-8"?>
+<ds:datastoreItem xmlns:ds="http://schemas.openxmlformats.org/officeDocument/2006/customXml" ds:itemID="{2C9E6B0F-08B3-4472-B822-C82D3E9AE1BB}">
+  <ds:schemaRefs>
+    <ds:schemaRef ds:uri="http://schemas.openxmlformats.org/officeDocument/2006/bibliography"/>
+  </ds:schemaRefs>
+</ds:datastoreItem>
 </file>
--- a/Handout_Presentation/26-Handout_TakeControlOverRevitCreatingToolsWithPyRevit_Jean-MarcCouffin.docx
+++ b/Handout_Presentation/26-Handout_TakeControlOverRevitCreatingToolsWithPyRevit_Jean-MarcCouffin.docx
@@ -365,7 +365,23 @@
         </w:drawing>
       </w:r>
       <w:r>
-        <w:t>Trained architect both in France and in the USA, Jean-Marc Couffin worked in Singapore, Vietnam, France, Czech Republic before working in Canada for Provencher Roy Architects as a BIM manager supporting teams in their efforts to create above standards building. Moving back in Europe in Czech Republic, he recently joined BIM One as a consultant to pursue his interests in BIM problem solving and automatization and explore all dimensions of BIM in relation to the construction world. His main area of focus for the past years has been developing and implementing company BIM standards and methods. He dedicates himself to build co-workers efficiency and is always on the look for innovative technologies that can improve design practice. Jean-Marc’s experience includes creating and managing complex BIM models and projects for the Agence Métropolitaine de Transport, the Place des Arts, the Canadian Space Agency, TPSGC and many major clients.</w:t>
+        <w:t xml:space="preserve">Trained architect both in France and in the USA, Jean-Marc Couffin worked in Singapore, Vietnam, France, Czech Republic before working in Canada for Provencher Roy Architects as a BIM manager supporting teams in their efforts to create above standards building. Moving back in Europe in Czech Republic, he recently joined BIM One as a consultant to pursue his interests in BIM problem solving and automatization and explore all dimensions of BIM in relation to the construction world. His main area of focus for the past years has been developing and implementing company BIM standards and methods. He dedicates himself to build co-workers efficiency and is always on the look for innovative technologies that can improve design practice. Jean-Marc’s experience includes creating and managing complex BIM models and projects for the </w:t>
+      </w:r>
+      <w:proofErr w:type="spellStart"/>
+      <w:r>
+        <w:t>Agence</w:t>
+      </w:r>
+      <w:proofErr w:type="spellEnd"/>
+      <w:r>
+        <w:t xml:space="preserve"> </w:t>
+      </w:r>
+      <w:proofErr w:type="spellStart"/>
+      <w:r>
+        <w:t>Métropolitaine</w:t>
+      </w:r>
+      <w:proofErr w:type="spellEnd"/>
+      <w:r>
+        <w:t xml:space="preserve"> de Transport, the Place des Arts, the Canadian Space Agency, TPSGC and many major clients.</w:t>
       </w:r>
       <w:r>
         <w:br w:type="page"/>
@@ -4486,8 +4502,16 @@
         <w:rPr>
           <w:lang w:val="fr-FR"/>
         </w:rPr>
-        <w:t xml:space="preserve"> installed</w:t>
-      </w:r>
+        <w:t xml:space="preserve"> </w:t>
+      </w:r>
+      <w:proofErr w:type="spellStart"/>
+      <w:r>
+        <w:rPr>
+          <w:lang w:val="fr-FR"/>
+        </w:rPr>
+        <w:t>installed</w:t>
+      </w:r>
+      <w:proofErr w:type="spellEnd"/>
       <w:r>
         <w:rPr>
           <w:lang w:val="fr-FR"/>
@@ -4516,7 +4540,21 @@
         <w:rPr>
           <w:lang w:val="fr-FR"/>
         </w:rPr>
-        <w:t>Not Necessarly Basic</w:t>
+        <w:t xml:space="preserve">Not </w:t>
+      </w:r>
+      <w:proofErr w:type="spellStart"/>
+      <w:r>
+        <w:rPr>
+          <w:lang w:val="fr-FR"/>
+        </w:rPr>
+        <w:t>Necessarly</w:t>
+      </w:r>
+      <w:proofErr w:type="spellEnd"/>
+      <w:r>
+        <w:rPr>
+          <w:lang w:val="fr-FR"/>
+        </w:rPr>
+        <w:t xml:space="preserve"> Basic</w:t>
       </w:r>
       <w:bookmarkEnd w:id="4"/>
     </w:p>
@@ -4528,8 +4566,13 @@
           <w:numId w:val="2"/>
         </w:numPr>
       </w:pPr>
-      <w:r>
-        <w:t>Github desktop installed</w:t>
+      <w:proofErr w:type="spellStart"/>
+      <w:r>
+        <w:t>Github</w:t>
+      </w:r>
+      <w:proofErr w:type="spellEnd"/>
+      <w:r>
+        <w:t xml:space="preserve"> desktop installed</w:t>
       </w:r>
       <w:r>
         <w:br/>
@@ -4551,8 +4594,21 @@
           <w:numId w:val="2"/>
         </w:numPr>
       </w:pPr>
-      <w:r>
-        <w:t>VSCode or pyCharm (or notepad++ if you like pain)</w:t>
+      <w:proofErr w:type="spellStart"/>
+      <w:r>
+        <w:t>VSCode</w:t>
+      </w:r>
+      <w:proofErr w:type="spellEnd"/>
+      <w:r>
+        <w:t xml:space="preserve"> or </w:t>
+      </w:r>
+      <w:proofErr w:type="spellStart"/>
+      <w:r>
+        <w:t>pyCharm</w:t>
+      </w:r>
+      <w:proofErr w:type="spellEnd"/>
+      <w:r>
+        <w:t xml:space="preserve"> (or notepad++ if you like pain)</w:t>
       </w:r>
       <w:r>
         <w:br/>
@@ -4578,7 +4634,31 @@
         </w:numPr>
       </w:pPr>
       <w:r>
-        <w:t xml:space="preserve">Extensions to Vscode (CTRL+Shift+X in VSCode) </w:t>
+        <w:t xml:space="preserve">Extensions to </w:t>
+      </w:r>
+      <w:proofErr w:type="spellStart"/>
+      <w:r>
+        <w:t>Vscode</w:t>
+      </w:r>
+      <w:proofErr w:type="spellEnd"/>
+      <w:r>
+        <w:t xml:space="preserve"> (</w:t>
+      </w:r>
+      <w:proofErr w:type="spellStart"/>
+      <w:r>
+        <w:t>CTRL+Shift+X</w:t>
+      </w:r>
+      <w:proofErr w:type="spellEnd"/>
+      <w:r>
+        <w:t xml:space="preserve"> in </w:t>
+      </w:r>
+      <w:proofErr w:type="spellStart"/>
+      <w:r>
+        <w:t>VSCode</w:t>
+      </w:r>
+      <w:proofErr w:type="spellEnd"/>
+      <w:r>
+        <w:t xml:space="preserve">) </w:t>
       </w:r>
     </w:p>
     <w:p>
@@ -4601,8 +4681,13 @@
           <w:numId w:val="6"/>
         </w:numPr>
       </w:pPr>
-      <w:r>
-        <w:t>Github Pull requests</w:t>
+      <w:proofErr w:type="spellStart"/>
+      <w:r>
+        <w:t>Github</w:t>
+      </w:r>
+      <w:proofErr w:type="spellEnd"/>
+      <w:r>
+        <w:t xml:space="preserve"> Pull requests</w:t>
       </w:r>
     </w:p>
     <w:p>
@@ -4614,8 +4699,13 @@
         </w:numPr>
       </w:pPr>
       <w:r>
-        <w:t>docs-yaml</w:t>
-      </w:r>
+        <w:t>docs-</w:t>
+      </w:r>
+      <w:proofErr w:type="spellStart"/>
+      <w:r>
+        <w:t>yaml</w:t>
+      </w:r>
+      <w:proofErr w:type="spellEnd"/>
     </w:p>
     <w:p>
       <w:pPr>
@@ -4625,9 +4715,11 @@
           <w:numId w:val="6"/>
         </w:numPr>
       </w:pPr>
+      <w:proofErr w:type="spellStart"/>
       <w:r>
         <w:t>yaml</w:t>
       </w:r>
+      <w:proofErr w:type="spellEnd"/>
     </w:p>
     <w:p>
       <w:pPr>
@@ -4678,6 +4770,7 @@
         </w:rPr>
         <w:t xml:space="preserve"> a bit trickier </w:t>
       </w:r>
+      <w:proofErr w:type="spellStart"/>
       <w:r>
         <w:rPr>
           <w:rFonts w:cs="Arial"/>
@@ -4686,7 +4779,18 @@
           <w:sz w:val="24"/>
           <w:lang w:val="en-US" w:eastAsia="fr-FR"/>
         </w:rPr>
-        <w:t>VSCode settings</w:t>
+        <w:t>VSCode</w:t>
+      </w:r>
+      <w:proofErr w:type="spellEnd"/>
+      <w:r>
+        <w:rPr>
+          <w:rFonts w:cs="Arial"/>
+          <w:b/>
+          <w:bCs/>
+          <w:sz w:val="24"/>
+          <w:lang w:val="en-US" w:eastAsia="fr-FR"/>
+        </w:rPr>
+        <w:t xml:space="preserve"> settings</w:t>
       </w:r>
       <w:r>
         <w:rPr>
@@ -4717,16 +4821,70 @@
           <w:sz w:val="24"/>
           <w:lang w:val="en-US" w:eastAsia="fr-FR"/>
         </w:rPr>
-        <w:t>add it to python autocomplete extrapaths in vscode settings</w:t>
-      </w:r>
+        <w:t xml:space="preserve">add it to python autocomplete </w:t>
+      </w:r>
+      <w:proofErr w:type="spellStart"/>
       <w:r>
         <w:rPr>
           <w:rFonts w:cs="Arial"/>
           <w:sz w:val="24"/>
           <w:lang w:val="en-US" w:eastAsia="fr-FR"/>
         </w:rPr>
+        <w:t>extrapaths</w:t>
+      </w:r>
+      <w:proofErr w:type="spellEnd"/>
+      <w:r>
+        <w:rPr>
+          <w:rFonts w:cs="Arial"/>
+          <w:sz w:val="24"/>
+          <w:lang w:val="en-US" w:eastAsia="fr-FR"/>
+        </w:rPr>
+        <w:t xml:space="preserve"> in </w:t>
+      </w:r>
+      <w:proofErr w:type="spellStart"/>
+      <w:r>
+        <w:rPr>
+          <w:rFonts w:cs="Arial"/>
+          <w:sz w:val="24"/>
+          <w:lang w:val="en-US" w:eastAsia="fr-FR"/>
+        </w:rPr>
+        <w:t>vscode</w:t>
+      </w:r>
+      <w:proofErr w:type="spellEnd"/>
+      <w:r>
+        <w:rPr>
+          <w:rFonts w:cs="Arial"/>
+          <w:sz w:val="24"/>
+          <w:lang w:val="en-US" w:eastAsia="fr-FR"/>
+        </w:rPr>
+        <w:t xml:space="preserve"> settings</w:t>
+      </w:r>
+      <w:r>
+        <w:rPr>
+          <w:rFonts w:cs="Arial"/>
+          <w:sz w:val="24"/>
+          <w:lang w:val="en-US" w:eastAsia="fr-FR"/>
+        </w:rPr>
         <w:br/>
-        <w:t xml:space="preserve">Adding stubs file will allow you to use the auto-complete feature of VSCode </w:t>
+        <w:t xml:space="preserve">Adding stubs file will allow you to use the auto-complete feature of </w:t>
+      </w:r>
+      <w:proofErr w:type="spellStart"/>
+      <w:r>
+        <w:rPr>
+          <w:rFonts w:cs="Arial"/>
+          <w:sz w:val="24"/>
+          <w:lang w:val="en-US" w:eastAsia="fr-FR"/>
+        </w:rPr>
+        <w:t>VSCode</w:t>
+      </w:r>
+      <w:proofErr w:type="spellEnd"/>
+      <w:r>
+        <w:rPr>
+          <w:rFonts w:cs="Arial"/>
+          <w:sz w:val="24"/>
+          <w:lang w:val="en-US" w:eastAsia="fr-FR"/>
+        </w:rPr>
+        <w:t xml:space="preserve"> </w:t>
       </w:r>
       <w:r>
         <w:rPr>
@@ -4876,8 +5034,36 @@
           <w:sz w:val="24"/>
           <w:lang w:val="en-US" w:eastAsia="fr-FR"/>
         </w:rPr>
-        <w:t>File &gt; Preferences &gt; Settings &gt; Python &gt; auto-complete &gt; ExtraPaths &gt; Settings.json</w:t>
-      </w:r>
+        <w:t xml:space="preserve">File &gt; Preferences &gt; Settings &gt; Python &gt; auto-complete &gt; </w:t>
+      </w:r>
+      <w:proofErr w:type="spellStart"/>
+      <w:r>
+        <w:rPr>
+          <w:rFonts w:cs="Arial"/>
+          <w:sz w:val="24"/>
+          <w:lang w:val="en-US" w:eastAsia="fr-FR"/>
+        </w:rPr>
+        <w:t>ExtraPaths</w:t>
+      </w:r>
+      <w:proofErr w:type="spellEnd"/>
+      <w:r>
+        <w:rPr>
+          <w:rFonts w:cs="Arial"/>
+          <w:sz w:val="24"/>
+          <w:lang w:val="en-US" w:eastAsia="fr-FR"/>
+        </w:rPr>
+        <w:t xml:space="preserve"> &gt; </w:t>
+      </w:r>
+      <w:proofErr w:type="spellStart"/>
+      <w:r>
+        <w:rPr>
+          <w:rFonts w:cs="Arial"/>
+          <w:sz w:val="24"/>
+          <w:lang w:val="en-US" w:eastAsia="fr-FR"/>
+        </w:rPr>
+        <w:t>Settings.json</w:t>
+      </w:r>
+      <w:proofErr w:type="spellEnd"/>
     </w:p>
     <w:p>
       <w:pPr>
@@ -4899,17 +5085,37 @@
           <w:sz w:val="24"/>
           <w:lang w:val="en-US" w:eastAsia="fr-FR"/>
         </w:rPr>
-        <w:t xml:space="preserve">Add stubs file path to the extraPaths section of the </w:t>
-      </w:r>
-      <w:proofErr w:type="gramStart"/>
+        <w:t xml:space="preserve">Add stubs file path to the </w:t>
+      </w:r>
+      <w:proofErr w:type="spellStart"/>
       <w:r>
         <w:rPr>
           <w:rFonts w:cs="Arial"/>
           <w:sz w:val="24"/>
           <w:lang w:val="en-US" w:eastAsia="fr-FR"/>
         </w:rPr>
+        <w:t>extraPaths</w:t>
+      </w:r>
+      <w:proofErr w:type="spellEnd"/>
+      <w:r>
+        <w:rPr>
+          <w:rFonts w:cs="Arial"/>
+          <w:sz w:val="24"/>
+          <w:lang w:val="en-US" w:eastAsia="fr-FR"/>
+        </w:rPr>
+        <w:t xml:space="preserve"> section of the </w:t>
+      </w:r>
+      <w:proofErr w:type="spellStart"/>
+      <w:proofErr w:type="gramStart"/>
+      <w:r>
+        <w:rPr>
+          <w:rFonts w:cs="Arial"/>
+          <w:sz w:val="24"/>
+          <w:lang w:val="en-US" w:eastAsia="fr-FR"/>
+        </w:rPr>
         <w:t>settings.json</w:t>
       </w:r>
+      <w:proofErr w:type="spellEnd"/>
       <w:proofErr w:type="gramEnd"/>
     </w:p>
     <w:p>
@@ -5012,6 +5218,7 @@
         </w:rPr>
         <w:t>"</w:t>
       </w:r>
+      <w:proofErr w:type="spellStart"/>
       <w:proofErr w:type="gramStart"/>
       <w:r>
         <w:rPr>
@@ -5032,7 +5239,18 @@
           <w:szCs w:val="20"/>
           <w:lang w:val="en-US" w:eastAsia="fr-FR"/>
         </w:rPr>
-        <w:t>.extraPaths"</w:t>
+        <w:t>.extraPaths</w:t>
+      </w:r>
+      <w:proofErr w:type="spellEnd"/>
+      <w:r>
+        <w:rPr>
+          <w:rFonts w:ascii="Courier New" w:hAnsi="Courier New" w:cs="Courier New"/>
+          <w:color w:val="FF8000"/>
+          <w:sz w:val="20"/>
+          <w:szCs w:val="20"/>
+          <w:lang w:val="en-US" w:eastAsia="fr-FR"/>
+        </w:rPr>
+        <w:t>"</w:t>
       </w:r>
       <w:r>
         <w:rPr>
@@ -5177,6 +5395,7 @@
         </w:rPr>
         <w:t>"</w:t>
       </w:r>
+      <w:proofErr w:type="spellStart"/>
       <w:proofErr w:type="gramStart"/>
       <w:r>
         <w:rPr>
@@ -5188,6 +5407,7 @@
         </w:rPr>
         <w:t>python.autoComplete.extraPaths</w:t>
       </w:r>
+      <w:proofErr w:type="spellEnd"/>
       <w:proofErr w:type="gramEnd"/>
       <w:r>
         <w:rPr>
@@ -5508,7 +5728,21 @@
         <w:rPr>
           <w:rFonts w:cs="Arial"/>
         </w:rPr>
-        <w:t xml:space="preserve"> or </w:t>
+        <w:t xml:space="preserve"> </w:t>
+      </w:r>
+      <w:proofErr w:type="spellStart"/>
+      <w:r>
+        <w:rPr>
+          <w:rFonts w:cs="Arial"/>
+        </w:rPr>
+        <w:t>or</w:t>
+      </w:r>
+      <w:proofErr w:type="spellEnd"/>
+      <w:r>
+        <w:rPr>
+          <w:rFonts w:cs="Arial"/>
+        </w:rPr>
+        <w:t xml:space="preserve"> </w:t>
       </w:r>
       <w:hyperlink r:id="rId26" w:history="1">
         <w:r>
@@ -5554,7 +5788,21 @@
         <w:rPr>
           <w:rFonts w:cs="Arial"/>
         </w:rPr>
-        <w:t>a Github account</w:t>
+        <w:t xml:space="preserve">a </w:t>
+      </w:r>
+      <w:proofErr w:type="spellStart"/>
+      <w:r>
+        <w:rPr>
+          <w:rFonts w:cs="Arial"/>
+        </w:rPr>
+        <w:t>Github</w:t>
+      </w:r>
+      <w:proofErr w:type="spellEnd"/>
+      <w:r>
+        <w:rPr>
+          <w:rFonts w:cs="Arial"/>
+        </w:rPr>
+        <w:t xml:space="preserve"> account</w:t>
       </w:r>
       <w:r>
         <w:rPr>
@@ -5647,8 +5895,33 @@
             <w:rStyle w:val="Lienhypertexte"/>
             <w:lang w:val="en-US"/>
           </w:rPr>
-          <w:t>Releases · jeremytammik/RevitLookup</w:t>
+          <w:t xml:space="preserve">Releases · </w:t>
         </w:r>
+        <w:proofErr w:type="spellStart"/>
+        <w:r>
+          <w:rPr>
+            <w:rStyle w:val="Lienhypertexte"/>
+            <w:lang w:val="en-US"/>
+          </w:rPr>
+          <w:t>jeremytammik</w:t>
+        </w:r>
+        <w:proofErr w:type="spellEnd"/>
+        <w:r>
+          <w:rPr>
+            <w:rStyle w:val="Lienhypertexte"/>
+            <w:lang w:val="en-US"/>
+          </w:rPr>
+          <w:t>/</w:t>
+        </w:r>
+        <w:proofErr w:type="spellStart"/>
+        <w:r>
+          <w:rPr>
+            <w:rStyle w:val="Lienhypertexte"/>
+            <w:lang w:val="en-US"/>
+          </w:rPr>
+          <w:t>RevitLookup</w:t>
+        </w:r>
+        <w:proofErr w:type="spellEnd"/>
       </w:hyperlink>
     </w:p>
     <w:p>
@@ -5782,6 +6055,7 @@
       <w:r>
         <w:t xml:space="preserve">pyRevit (with lowercase </w:t>
       </w:r>
+      <w:proofErr w:type="spellStart"/>
       <w:r>
         <w:rPr>
           <w:rStyle w:val="notion-enable-hover"/>
@@ -5790,6 +6064,7 @@
         </w:rPr>
         <w:t>py</w:t>
       </w:r>
+      <w:proofErr w:type="spellEnd"/>
       <w:r>
         <w:t xml:space="preserve">) is a Rapid Application Prototyping (RAD) environment for Autodesk Revit. It helps you quickly sketch out your automation and add-on ideas, in whichever language that you are most comfortable with, inside the Revit environment and using its APIs. It also ships with an extensive set of powerful tools that showcase its capabilities as a development environment. Download and install pyRevit, launch Revit, and note the new </w:t>
       </w:r>
@@ -5952,10 +6227,10 @@
             <v:path o:extrusionok="f" gradientshapeok="t" o:connecttype="rect"/>
             <o:lock v:ext="edit" aspectratio="t"/>
           </v:shapetype>
-          <v:shape id="_x0000_i1032" type="#_x0000_t75" style="width:182.15pt;height:182.75pt" o:ole="">
+          <v:shape id="_x0000_i1025" type="#_x0000_t75" style="width:182.3pt;height:182.8pt" o:ole="">
             <v:imagedata r:id="rId31" o:title=""/>
           </v:shape>
-          <o:OLEObject Type="Embed" ProgID="Unknown" ShapeID="_x0000_i1032" DrawAspect="Content" ObjectID="_1716280815" r:id="rId32"/>
+          <o:OLEObject Type="Embed" ProgID="Unknown" ShapeID="_x0000_i1025" DrawAspect="Content" ObjectID="_1716681569" r:id="rId32"/>
         </w:object>
       </w:r>
     </w:p>
@@ -6153,9 +6428,14 @@
       <w:bookmarkStart w:id="12" w:name="_Toc105667877"/>
       <w:r>
         <w:lastRenderedPageBreak/>
-        <w:t>pyRevit relies on the RevitAPI</w:t>
+        <w:t xml:space="preserve">pyRevit relies on the </w:t>
+      </w:r>
+      <w:proofErr w:type="spellStart"/>
+      <w:r>
+        <w:t>RevitAPI</w:t>
       </w:r>
       <w:bookmarkEnd w:id="12"/>
+      <w:proofErr w:type="spellEnd"/>
     </w:p>
     <w:p>
       <w:pPr>
@@ -6167,7 +6447,15 @@
         <w:pStyle w:val="Corpsdetexte"/>
       </w:pPr>
       <w:r>
-        <w:t>The original content for the RevitAPI is here:</w:t>
+        <w:t xml:space="preserve">The original content for the </w:t>
+      </w:r>
+      <w:proofErr w:type="spellStart"/>
+      <w:r>
+        <w:t>RevitAPI</w:t>
+      </w:r>
+      <w:proofErr w:type="spellEnd"/>
+      <w:r>
+        <w:t xml:space="preserve"> is here:</w:t>
       </w:r>
     </w:p>
     <w:p>
@@ -6322,7 +6610,15 @@
         <w:t>This button gives you access to samples of code, while not perfect as it is using a basic search method</w:t>
       </w:r>
       <w:r>
-        <w:t xml:space="preserve"> from the github API, it does provide you with samples in C# or Python to illustrate how to use a specific Revit API Method</w:t>
+        <w:t xml:space="preserve"> from the </w:t>
+      </w:r>
+      <w:proofErr w:type="spellStart"/>
+      <w:r>
+        <w:t>github</w:t>
+      </w:r>
+      <w:proofErr w:type="spellEnd"/>
+      <w:r>
+        <w:t xml:space="preserve"> API, it does provide you with samples in C# or Python to illustrate how to use a specific Revit API Method</w:t>
       </w:r>
     </w:p>
     <w:p>
@@ -6483,7 +6779,25 @@
           <w:bCs/>
           <w:color w:val="4F81BD" w:themeColor="accent1"/>
         </w:rPr>
-        <w:t>Check out the preflight checks -&gt; model checker</w:t>
+        <w:t xml:space="preserve">Check out the </w:t>
+      </w:r>
+      <w:proofErr w:type="spellStart"/>
+      <w:r>
+        <w:rPr>
+          <w:b/>
+          <w:bCs/>
+          <w:color w:val="4F81BD" w:themeColor="accent1"/>
+        </w:rPr>
+        <w:t>preflight</w:t>
+      </w:r>
+      <w:proofErr w:type="spellEnd"/>
+      <w:r>
+        <w:rPr>
+          <w:b/>
+          <w:bCs/>
+          <w:color w:val="4F81BD" w:themeColor="accent1"/>
+        </w:rPr>
+        <w:t xml:space="preserve"> checks -&gt; model checker</w:t>
       </w:r>
     </w:p>
     <w:p>
@@ -6799,7 +7113,15 @@
         <w:t>WIN +</w:t>
       </w:r>
       <w:r>
-        <w:t xml:space="preserve"> cmd), we will install our toolbar</w:t>
+        <w:t xml:space="preserve"> </w:t>
+      </w:r>
+      <w:proofErr w:type="spellStart"/>
+      <w:r>
+        <w:t>cmd</w:t>
+      </w:r>
+      <w:proofErr w:type="spellEnd"/>
+      <w:r>
+        <w:t>), we will install our toolbar</w:t>
       </w:r>
     </w:p>
     <w:p>
@@ -6825,17 +7147,91 @@
           <w:szCs w:val="20"/>
           <w:lang w:val="en-US" w:eastAsia="fr-FR"/>
         </w:rPr>
-        <w:t>pyrevit extend ui biltna-tools https</w:t>
-      </w:r>
-      <w:r>
-        <w:rPr>
-          <w:rFonts w:ascii="Courier New" w:hAnsi="Courier New" w:cs="Courier New"/>
-          <w:color w:val="000000"/>
-          <w:sz w:val="20"/>
-          <w:szCs w:val="20"/>
-          <w:lang w:val="en-US" w:eastAsia="fr-FR"/>
-        </w:rPr>
-        <w:t>://github.com/jmcouffin/pyRevit-BILT_NA_2022.git --dest="C:\pyRevit"</w:t>
+        <w:t xml:space="preserve">pyrevit extend </w:t>
+      </w:r>
+      <w:proofErr w:type="spellStart"/>
+      <w:r>
+        <w:rPr>
+          <w:rFonts w:ascii="Courier New" w:hAnsi="Courier New" w:cs="Courier New"/>
+          <w:b/>
+          <w:bCs/>
+          <w:color w:val="000080"/>
+          <w:sz w:val="20"/>
+          <w:szCs w:val="20"/>
+          <w:lang w:val="en-US" w:eastAsia="fr-FR"/>
+        </w:rPr>
+        <w:t>ui</w:t>
+      </w:r>
+      <w:proofErr w:type="spellEnd"/>
+      <w:r>
+        <w:rPr>
+          <w:rFonts w:ascii="Courier New" w:hAnsi="Courier New" w:cs="Courier New"/>
+          <w:b/>
+          <w:bCs/>
+          <w:color w:val="000080"/>
+          <w:sz w:val="20"/>
+          <w:szCs w:val="20"/>
+          <w:lang w:val="en-US" w:eastAsia="fr-FR"/>
+        </w:rPr>
+        <w:t xml:space="preserve"> </w:t>
+      </w:r>
+      <w:proofErr w:type="spellStart"/>
+      <w:r>
+        <w:rPr>
+          <w:rFonts w:ascii="Courier New" w:hAnsi="Courier New" w:cs="Courier New"/>
+          <w:b/>
+          <w:bCs/>
+          <w:color w:val="000080"/>
+          <w:sz w:val="20"/>
+          <w:szCs w:val="20"/>
+          <w:lang w:val="en-US" w:eastAsia="fr-FR"/>
+        </w:rPr>
+        <w:t>pyBiltNA</w:t>
+      </w:r>
+      <w:proofErr w:type="spellEnd"/>
+      <w:r>
+        <w:rPr>
+          <w:rFonts w:ascii="Courier New" w:hAnsi="Courier New" w:cs="Courier New"/>
+          <w:b/>
+          <w:bCs/>
+          <w:color w:val="000080"/>
+          <w:sz w:val="20"/>
+          <w:szCs w:val="20"/>
+          <w:lang w:val="en-US" w:eastAsia="fr-FR"/>
+        </w:rPr>
+        <w:t xml:space="preserve"> https</w:t>
+      </w:r>
+      <w:r>
+        <w:rPr>
+          <w:rFonts w:ascii="Courier New" w:hAnsi="Courier New" w:cs="Courier New"/>
+          <w:color w:val="000000"/>
+          <w:sz w:val="20"/>
+          <w:szCs w:val="20"/>
+          <w:lang w:val="en-US" w:eastAsia="fr-FR"/>
+        </w:rPr>
+        <w:t>://github.com/jmcouffin/pyRevit-BILT_NA_2022.git --</w:t>
+      </w:r>
+      <w:proofErr w:type="spellStart"/>
+      <w:r>
+        <w:rPr>
+          <w:rFonts w:ascii="Courier New" w:hAnsi="Courier New" w:cs="Courier New"/>
+          <w:color w:val="000000"/>
+          <w:sz w:val="20"/>
+          <w:szCs w:val="20"/>
+          <w:lang w:val="en-US" w:eastAsia="fr-FR"/>
+        </w:rPr>
+        <w:t>dest</w:t>
+      </w:r>
+      <w:proofErr w:type="spellEnd"/>
+      <w:r>
+        <w:rPr>
+          <w:rFonts w:ascii="Courier New" w:hAnsi="Courier New" w:cs="Courier New"/>
+          <w:color w:val="000000"/>
+          <w:sz w:val="20"/>
+          <w:szCs w:val="20"/>
+          <w:lang w:val="en-US" w:eastAsia="fr-FR"/>
+        </w:rPr>
+        <w:t>="C:\pyRevit"</w:t>
       </w:r>
     </w:p>
     <w:p/>
@@ -6865,7 +7261,49 @@
         <w:rPr>
           <w:lang w:val="en-US"/>
         </w:rPr>
-        <w:t>Create a github repository (gitignore, licence, readme, ...)</w:t>
+        <w:t xml:space="preserve">Create a </w:t>
+      </w:r>
+      <w:proofErr w:type="spellStart"/>
+      <w:r>
+        <w:rPr>
+          <w:lang w:val="en-US"/>
+        </w:rPr>
+        <w:t>github</w:t>
+      </w:r>
+      <w:proofErr w:type="spellEnd"/>
+      <w:r>
+        <w:rPr>
+          <w:lang w:val="en-US"/>
+        </w:rPr>
+        <w:t xml:space="preserve"> repository (</w:t>
+      </w:r>
+      <w:proofErr w:type="spellStart"/>
+      <w:r>
+        <w:rPr>
+          <w:lang w:val="en-US"/>
+        </w:rPr>
+        <w:t>gitignore</w:t>
+      </w:r>
+      <w:proofErr w:type="spellEnd"/>
+      <w:r>
+        <w:rPr>
+          <w:lang w:val="en-US"/>
+        </w:rPr>
+        <w:t xml:space="preserve">, </w:t>
+      </w:r>
+      <w:proofErr w:type="spellStart"/>
+      <w:r>
+        <w:rPr>
+          <w:lang w:val="en-US"/>
+        </w:rPr>
+        <w:t>licence</w:t>
+      </w:r>
+      <w:proofErr w:type="spellEnd"/>
+      <w:r>
+        <w:rPr>
+          <w:lang w:val="en-US"/>
+        </w:rPr>
+        <w:t>, readme, ...)</w:t>
       </w:r>
       <w:bookmarkEnd w:id="20"/>
     </w:p>
@@ -6883,8 +7321,13 @@
         <w:t>m</w:t>
       </w:r>
       <w:r>
-        <w:t>aster in github</w:t>
-      </w:r>
+        <w:t xml:space="preserve">aster in </w:t>
+      </w:r>
+      <w:proofErr w:type="spellStart"/>
+      <w:r>
+        <w:t>github</w:t>
+      </w:r>
+      <w:proofErr w:type="spellEnd"/>
     </w:p>
     <w:p>
       <w:pPr>
@@ -6898,7 +7341,23 @@
           <w:b/>
           <w:bCs/>
         </w:rPr>
-        <w:t>open it with github desktop</w:t>
+        <w:t xml:space="preserve">open it with </w:t>
+      </w:r>
+      <w:proofErr w:type="spellStart"/>
+      <w:r>
+        <w:rPr>
+          <w:b/>
+          <w:bCs/>
+        </w:rPr>
+        <w:t>github</w:t>
+      </w:r>
+      <w:proofErr w:type="spellEnd"/>
+      <w:r>
+        <w:rPr>
+          <w:b/>
+          <w:bCs/>
+        </w:rPr>
+        <w:t xml:space="preserve"> desktop</w:t>
       </w:r>
     </w:p>
     <w:p>
@@ -6989,7 +7448,15 @@
         <w:jc w:val="center"/>
       </w:pPr>
       <w:r>
-        <w:t>Note that we could also do that from the github website</w:t>
+        <w:t xml:space="preserve">Note that we could also do that from the </w:t>
+      </w:r>
+      <w:proofErr w:type="spellStart"/>
+      <w:r>
+        <w:t>github</w:t>
+      </w:r>
+      <w:proofErr w:type="spellEnd"/>
+      <w:r>
+        <w:t xml:space="preserve"> website</w:t>
       </w:r>
     </w:p>
     <w:p>
@@ -7038,6 +7505,7 @@
         </w:rPr>
         <w:t xml:space="preserve"> </w:t>
       </w:r>
+      <w:proofErr w:type="spellStart"/>
       <w:r>
         <w:rPr>
           <w:i/>
@@ -7052,6 +7520,7 @@
         </w:rPr>
         <w:t>A</w:t>
       </w:r>
+      <w:proofErr w:type="spellEnd"/>
       <w:r>
         <w:rPr>
           <w:lang w:val="en-US"/>
@@ -7077,6 +7546,7 @@
         </w:rPr>
         <w:t xml:space="preserve">File </w:t>
       </w:r>
+      <w:proofErr w:type="spellStart"/>
       <w:proofErr w:type="gramStart"/>
       <w:r>
         <w:rPr>
@@ -7088,6 +7558,7 @@
         </w:rPr>
         <w:t>extension.yaml</w:t>
       </w:r>
+      <w:proofErr w:type="spellEnd"/>
       <w:proofErr w:type="gramEnd"/>
     </w:p>
     <w:p>
@@ -7172,6 +7643,7 @@
           <w:lang w:val="fr-FR" w:eastAsia="fr-FR"/>
         </w:rPr>
       </w:pPr>
+      <w:proofErr w:type="spellStart"/>
       <w:proofErr w:type="gramStart"/>
       <w:r>
         <w:rPr>
@@ -7198,6 +7670,7 @@
         </w:rPr>
         <w:t>_mode_compatible</w:t>
       </w:r>
+      <w:proofErr w:type="spellEnd"/>
       <w:r>
         <w:rPr>
           <w:rFonts w:ascii="Courier New" w:hAnsi="Courier New" w:cs="Courier New"/>
@@ -7218,8 +7691,22 @@
           <w:szCs w:val="20"/>
           <w:lang w:val="fr-FR" w:eastAsia="fr-FR"/>
         </w:rPr>
-        <w:t xml:space="preserve"> true</w:t>
-      </w:r>
+        <w:t xml:space="preserve"> </w:t>
+      </w:r>
+      <w:proofErr w:type="spellStart"/>
+      <w:r>
+        <w:rPr>
+          <w:rFonts w:ascii="Courier New" w:hAnsi="Courier New" w:cs="Courier New"/>
+          <w:b/>
+          <w:bCs/>
+          <w:color w:val="0000FF"/>
+          <w:sz w:val="20"/>
+          <w:szCs w:val="20"/>
+          <w:lang w:val="fr-FR" w:eastAsia="fr-FR"/>
+        </w:rPr>
+        <w:t>true</w:t>
+      </w:r>
+      <w:proofErr w:type="spellEnd"/>
     </w:p>
     <w:p>
       <w:pPr>
@@ -7259,7 +7746,18 @@
           <w:szCs w:val="20"/>
           <w:lang w:val="en-US" w:eastAsia="fr-FR"/>
         </w:rPr>
-        <w:t>: pyB</w:t>
+        <w:t xml:space="preserve">: </w:t>
+      </w:r>
+      <w:proofErr w:type="spellStart"/>
+      <w:r>
+        <w:rPr>
+          <w:rFonts w:ascii="Courier New" w:hAnsi="Courier New" w:cs="Courier New"/>
+          <w:color w:val="000000"/>
+          <w:sz w:val="20"/>
+          <w:szCs w:val="20"/>
+          <w:lang w:val="en-US" w:eastAsia="fr-FR"/>
+        </w:rPr>
+        <w:t>pyB</w:t>
       </w:r>
       <w:r>
         <w:rPr>
@@ -7279,7 +7777,18 @@
           <w:szCs w:val="20"/>
           <w:lang w:val="en-US" w:eastAsia="fr-FR"/>
         </w:rPr>
-        <w:t xml:space="preserve">NA </w:t>
+        <w:t>NA</w:t>
+      </w:r>
+      <w:proofErr w:type="spellEnd"/>
+      <w:r>
+        <w:rPr>
+          <w:rFonts w:ascii="Courier New" w:hAnsi="Courier New" w:cs="Courier New"/>
+          <w:color w:val="000000"/>
+          <w:sz w:val="20"/>
+          <w:szCs w:val="20"/>
+          <w:lang w:val="en-US" w:eastAsia="fr-FR"/>
+        </w:rPr>
+        <w:t xml:space="preserve"> </w:t>
       </w:r>
       <w:r>
         <w:rPr>
@@ -7412,6 +7921,7 @@
           <w:lang w:val="en-US" w:eastAsia="fr-FR"/>
         </w:rPr>
       </w:pPr>
+      <w:proofErr w:type="spellStart"/>
       <w:r>
         <w:rPr>
           <w:rFonts w:ascii="Courier New" w:hAnsi="Courier New" w:cs="Courier New"/>
@@ -7424,6 +7934,7 @@
         </w:rPr>
         <w:t>author_profile</w:t>
       </w:r>
+      <w:proofErr w:type="spellEnd"/>
       <w:r>
         <w:rPr>
           <w:rFonts w:ascii="Courier New" w:hAnsi="Courier New" w:cs="Courier New"/>
@@ -7493,8 +8004,20 @@
           <w:szCs w:val="20"/>
           <w:lang w:val="en-US" w:eastAsia="fr-FR"/>
         </w:rPr>
-        <w:t># the link to your extension's repository on github</w:t>
-      </w:r>
+        <w:t xml:space="preserve"># the link to your extension's repository on </w:t>
+      </w:r>
+      <w:proofErr w:type="spellStart"/>
+      <w:r>
+        <w:rPr>
+          <w:rFonts w:ascii="Courier New" w:hAnsi="Courier New" w:cs="Courier New"/>
+          <w:color w:val="008000"/>
+          <w:sz w:val="20"/>
+          <w:szCs w:val="20"/>
+          <w:lang w:val="en-US" w:eastAsia="fr-FR"/>
+        </w:rPr>
+        <w:t>github</w:t>
+      </w:r>
+      <w:proofErr w:type="spellEnd"/>
     </w:p>
     <w:p>
       <w:pPr>
@@ -7700,8 +8223,13 @@
         </w:rPr>
         <w:t>📁</w:t>
       </w:r>
-      <w:r>
-        <w:t>BILT.tab/</w:t>
+      <w:proofErr w:type="spellStart"/>
+      <w:r>
+        <w:t>BILT.tab</w:t>
+      </w:r>
+      <w:proofErr w:type="spellEnd"/>
+      <w:r>
+        <w:t>/</w:t>
       </w:r>
       <w:r>
         <w:rPr>
@@ -7709,8 +8237,13 @@
         </w:rPr>
         <w:t>📁</w:t>
       </w:r>
-      <w:r>
-        <w:t>BILTpanel.panel/</w:t>
+      <w:proofErr w:type="spellStart"/>
+      <w:r>
+        <w:t>BILTpanel.panel</w:t>
+      </w:r>
+      <w:proofErr w:type="spellEnd"/>
+      <w:r>
+        <w:t>/</w:t>
       </w:r>
       <w:r>
         <w:rPr>
@@ -7718,9 +8251,11 @@
         </w:rPr>
         <w:t>🔘</w:t>
       </w:r>
+      <w:proofErr w:type="spellStart"/>
       <w:r>
         <w:t>Hello.pushbutton</w:t>
       </w:r>
+      <w:proofErr w:type="spellEnd"/>
       <w:r>
         <w:br/>
       </w:r>
@@ -8128,15 +8663,7 @@
           <w:iCs w:val="0"/>
           <w:lang w:val="en-US"/>
         </w:rPr>
-        <w:t xml:space="preserve"> </w:t>
-      </w:r>
-      <w:r>
-        <w:rPr>
-          <w:i/>
-          <w:iCs w:val="0"/>
-          <w:lang w:val="en-US"/>
-        </w:rPr>
-        <w:t>Advanced_</w:t>
+        <w:t xml:space="preserve"> Advanced_</w:t>
       </w:r>
       <w:r>
         <w:t>A</w:t>
@@ -8462,8 +8989,23 @@
         <w:rPr>
           <w:lang w:val="en-US" w:eastAsia="fr-FR"/>
         </w:rPr>
-        <w:t xml:space="preserve">To commit and push all that to Github, either use </w:t>
-      </w:r>
+        <w:t xml:space="preserve">To commit and push all that to </w:t>
+      </w:r>
+      <w:proofErr w:type="spellStart"/>
+      <w:r>
+        <w:rPr>
+          <w:lang w:val="en-US" w:eastAsia="fr-FR"/>
+        </w:rPr>
+        <w:t>Github</w:t>
+      </w:r>
+      <w:proofErr w:type="spellEnd"/>
+      <w:r>
+        <w:rPr>
+          <w:lang w:val="en-US" w:eastAsia="fr-FR"/>
+        </w:rPr>
+        <w:t xml:space="preserve">, either use </w:t>
+      </w:r>
+      <w:proofErr w:type="spellStart"/>
       <w:r>
         <w:rPr>
           <w:b/>
@@ -8472,6 +9014,7 @@
         </w:rPr>
         <w:t>VSCode</w:t>
       </w:r>
+      <w:proofErr w:type="spellEnd"/>
       <w:r>
         <w:rPr>
           <w:lang w:val="en-US" w:eastAsia="fr-FR"/>
@@ -8555,6 +9098,7 @@
           <w:lang w:val="en-US" w:eastAsia="fr-FR"/>
         </w:rPr>
       </w:pPr>
+      <w:proofErr w:type="spellStart"/>
       <w:r>
         <w:rPr>
           <w:b/>
@@ -8563,12 +9107,21 @@
         </w:rPr>
         <w:t>CTRL+Enter</w:t>
       </w:r>
-      <w:r>
-        <w:rPr>
-          <w:lang w:val="en-US" w:eastAsia="fr-FR"/>
-        </w:rPr>
-        <w:t xml:space="preserve"> then Push to Github</w:t>
-      </w:r>
+      <w:proofErr w:type="spellEnd"/>
+      <w:r>
+        <w:rPr>
+          <w:lang w:val="en-US" w:eastAsia="fr-FR"/>
+        </w:rPr>
+        <w:t xml:space="preserve"> then Push to </w:t>
+      </w:r>
+      <w:proofErr w:type="spellStart"/>
+      <w:r>
+        <w:rPr>
+          <w:lang w:val="en-US" w:eastAsia="fr-FR"/>
+        </w:rPr>
+        <w:t>Github</w:t>
+      </w:r>
+      <w:proofErr w:type="spellEnd"/>
       <w:r>
         <w:rPr>
           <w:noProof/>
@@ -8659,13 +9212,23 @@
         <w:lastRenderedPageBreak/>
         <w:t xml:space="preserve">Or </w:t>
       </w:r>
-      <w:r>
-        <w:rPr>
-          <w:b/>
-          <w:bCs/>
-          <w:lang w:val="en-US" w:eastAsia="fr-FR"/>
-        </w:rPr>
-        <w:t>Github Desktop</w:t>
+      <w:proofErr w:type="spellStart"/>
+      <w:r>
+        <w:rPr>
+          <w:b/>
+          <w:bCs/>
+          <w:lang w:val="en-US" w:eastAsia="fr-FR"/>
+        </w:rPr>
+        <w:t>Github</w:t>
+      </w:r>
+      <w:proofErr w:type="spellEnd"/>
+      <w:r>
+        <w:rPr>
+          <w:b/>
+          <w:bCs/>
+          <w:lang w:val="en-US" w:eastAsia="fr-FR"/>
+        </w:rPr>
+        <w:t xml:space="preserve"> Desktop</w:t>
       </w:r>
       <w:r>
         <w:rPr>
@@ -8769,8 +9332,16 @@
         <w:rPr>
           <w:lang w:val="en-US" w:eastAsia="fr-FR"/>
         </w:rPr>
-        <w:t xml:space="preserve"> to push to github</w:t>
-      </w:r>
+        <w:t xml:space="preserve"> to push to </w:t>
+      </w:r>
+      <w:proofErr w:type="spellStart"/>
+      <w:r>
+        <w:rPr>
+          <w:lang w:val="en-US" w:eastAsia="fr-FR"/>
+        </w:rPr>
+        <w:t>github</w:t>
+      </w:r>
+      <w:proofErr w:type="spellEnd"/>
     </w:p>
     <w:p>
       <w:pPr>
@@ -8815,7 +9386,25 @@
           <w:iCs/>
           <w:lang w:val="en-US" w:eastAsia="fr-FR"/>
         </w:rPr>
-        <w:t>Okay we have potentially a toolbar setup and a first button on github, where do we go from there?</w:t>
+        <w:t xml:space="preserve">Okay we have potentially a toolbar setup and a first button on </w:t>
+      </w:r>
+      <w:proofErr w:type="spellStart"/>
+      <w:r>
+        <w:rPr>
+          <w:i/>
+          <w:iCs/>
+          <w:lang w:val="en-US" w:eastAsia="fr-FR"/>
+        </w:rPr>
+        <w:t>github</w:t>
+      </w:r>
+      <w:proofErr w:type="spellEnd"/>
+      <w:r>
+        <w:rPr>
+          <w:i/>
+          <w:iCs/>
+          <w:lang w:val="en-US" w:eastAsia="fr-FR"/>
+        </w:rPr>
+        <w:t>, where do we go from there?</w:t>
       </w:r>
     </w:p>
     <w:p>
@@ -8861,6 +9450,7 @@
         </w:rPr>
         <w:t xml:space="preserve"> </w:t>
       </w:r>
+      <w:proofErr w:type="spellStart"/>
       <w:r>
         <w:rPr>
           <w:i/>
@@ -8873,7 +9463,14 @@
         <w:rPr>
           <w:lang w:val="en-US" w:eastAsia="fr-FR"/>
         </w:rPr>
-        <w:t>Installation of the toolbar</w:t>
+        <w:t>Installation</w:t>
+      </w:r>
+      <w:proofErr w:type="spellEnd"/>
+      <w:r>
+        <w:rPr>
+          <w:lang w:val="en-US" w:eastAsia="fr-FR"/>
+        </w:rPr>
+        <w:t xml:space="preserve"> of the toolbar</w:t>
       </w:r>
       <w:bookmarkEnd w:id="23"/>
     </w:p>
@@ -8897,7 +9494,25 @@
           <w:iCs/>
           <w:lang w:val="en-US" w:eastAsia="fr-FR"/>
         </w:rPr>
-        <w:t>We want to link the github repository to pyRevit. The command line will help us do it</w:t>
+        <w:t xml:space="preserve">We want to link the </w:t>
+      </w:r>
+      <w:proofErr w:type="spellStart"/>
+      <w:r>
+        <w:rPr>
+          <w:i/>
+          <w:iCs/>
+          <w:lang w:val="en-US" w:eastAsia="fr-FR"/>
+        </w:rPr>
+        <w:t>github</w:t>
+      </w:r>
+      <w:proofErr w:type="spellEnd"/>
+      <w:r>
+        <w:rPr>
+          <w:i/>
+          <w:iCs/>
+          <w:lang w:val="en-US" w:eastAsia="fr-FR"/>
+        </w:rPr>
+        <w:t xml:space="preserve"> repository to pyRevit. The command line will help us do it</w:t>
       </w:r>
     </w:p>
     <w:p>
@@ -8933,7 +9548,15 @@
         <w:t>WIN +</w:t>
       </w:r>
       <w:r>
-        <w:t xml:space="preserve"> cmd)</w:t>
+        <w:t xml:space="preserve"> </w:t>
+      </w:r>
+      <w:proofErr w:type="spellStart"/>
+      <w:r>
+        <w:t>cmd</w:t>
+      </w:r>
+      <w:proofErr w:type="spellEnd"/>
+      <w:r>
+        <w:t>)</w:t>
       </w:r>
       <w:r>
         <w:t>, we will install our toolbar</w:t>
@@ -8977,17 +9600,91 @@
           <w:szCs w:val="20"/>
           <w:lang w:val="en-US" w:eastAsia="fr-FR"/>
         </w:rPr>
-        <w:t>pyrevit extend ui biltna-tools https</w:t>
-      </w:r>
-      <w:r>
-        <w:rPr>
-          <w:rFonts w:ascii="Courier New" w:hAnsi="Courier New" w:cs="Courier New"/>
-          <w:color w:val="000000"/>
-          <w:sz w:val="20"/>
-          <w:szCs w:val="20"/>
-          <w:lang w:val="en-US" w:eastAsia="fr-FR"/>
-        </w:rPr>
-        <w:t>://github.com/jmcouffin/pyRevit-BILT_NA_2022.git --dest="C:\pyRevit"</w:t>
+        <w:t xml:space="preserve">pyrevit extend </w:t>
+      </w:r>
+      <w:proofErr w:type="spellStart"/>
+      <w:r>
+        <w:rPr>
+          <w:rFonts w:ascii="Courier New" w:hAnsi="Courier New" w:cs="Courier New"/>
+          <w:b/>
+          <w:bCs/>
+          <w:color w:val="000080"/>
+          <w:sz w:val="20"/>
+          <w:szCs w:val="20"/>
+          <w:lang w:val="en-US" w:eastAsia="fr-FR"/>
+        </w:rPr>
+        <w:t>ui</w:t>
+      </w:r>
+      <w:proofErr w:type="spellEnd"/>
+      <w:r>
+        <w:rPr>
+          <w:rFonts w:ascii="Courier New" w:hAnsi="Courier New" w:cs="Courier New"/>
+          <w:b/>
+          <w:bCs/>
+          <w:color w:val="000080"/>
+          <w:sz w:val="20"/>
+          <w:szCs w:val="20"/>
+          <w:lang w:val="en-US" w:eastAsia="fr-FR"/>
+        </w:rPr>
+        <w:t xml:space="preserve"> </w:t>
+      </w:r>
+      <w:proofErr w:type="spellStart"/>
+      <w:r>
+        <w:rPr>
+          <w:rFonts w:ascii="Courier New" w:hAnsi="Courier New" w:cs="Courier New"/>
+          <w:b/>
+          <w:bCs/>
+          <w:color w:val="000080"/>
+          <w:sz w:val="20"/>
+          <w:szCs w:val="20"/>
+          <w:lang w:val="en-US" w:eastAsia="fr-FR"/>
+        </w:rPr>
+        <w:t>pyBiltNA</w:t>
+      </w:r>
+      <w:proofErr w:type="spellEnd"/>
+      <w:r>
+        <w:rPr>
+          <w:rFonts w:ascii="Courier New" w:hAnsi="Courier New" w:cs="Courier New"/>
+          <w:b/>
+          <w:bCs/>
+          <w:color w:val="000080"/>
+          <w:sz w:val="20"/>
+          <w:szCs w:val="20"/>
+          <w:lang w:val="en-US" w:eastAsia="fr-FR"/>
+        </w:rPr>
+        <w:t xml:space="preserve"> https</w:t>
+      </w:r>
+      <w:r>
+        <w:rPr>
+          <w:rFonts w:ascii="Courier New" w:hAnsi="Courier New" w:cs="Courier New"/>
+          <w:color w:val="000000"/>
+          <w:sz w:val="20"/>
+          <w:szCs w:val="20"/>
+          <w:lang w:val="en-US" w:eastAsia="fr-FR"/>
+        </w:rPr>
+        <w:t>://github.com/jmcouffin/pyRevit-BILT_NA_2022.git --</w:t>
+      </w:r>
+      <w:proofErr w:type="spellStart"/>
+      <w:r>
+        <w:rPr>
+          <w:rFonts w:ascii="Courier New" w:hAnsi="Courier New" w:cs="Courier New"/>
+          <w:color w:val="000000"/>
+          <w:sz w:val="20"/>
+          <w:szCs w:val="20"/>
+          <w:lang w:val="en-US" w:eastAsia="fr-FR"/>
+        </w:rPr>
+        <w:t>dest</w:t>
+      </w:r>
+      <w:proofErr w:type="spellEnd"/>
+      <w:r>
+        <w:rPr>
+          <w:rFonts w:ascii="Courier New" w:hAnsi="Courier New" w:cs="Courier New"/>
+          <w:color w:val="000000"/>
+          <w:sz w:val="20"/>
+          <w:szCs w:val="20"/>
+          <w:lang w:val="en-US" w:eastAsia="fr-FR"/>
+        </w:rPr>
+        <w:t>="C:\pyRevit"</w:t>
       </w:r>
       <w:r>
         <w:rPr>
@@ -9405,8 +10102,20 @@
           <w:szCs w:val="20"/>
           <w:lang w:val="en-US" w:eastAsia="fr-FR"/>
         </w:rPr>
-        <w:t xml:space="preserve"> pyBiltNA</w:t>
-      </w:r>
+        <w:t xml:space="preserve"> </w:t>
+      </w:r>
+      <w:proofErr w:type="spellStart"/>
+      <w:r>
+        <w:rPr>
+          <w:rFonts w:ascii="Courier New" w:hAnsi="Courier New" w:cs="Courier New"/>
+          <w:color w:val="808080"/>
+          <w:sz w:val="20"/>
+          <w:szCs w:val="20"/>
+          <w:lang w:val="en-US" w:eastAsia="fr-FR"/>
+        </w:rPr>
+        <w:t>pyBiltNA</w:t>
+      </w:r>
+      <w:proofErr w:type="spellEnd"/>
     </w:p>
     <w:p>
       <w:pPr>
@@ -9519,8 +10228,20 @@
           <w:szCs w:val="20"/>
           <w:lang w:val="en-US" w:eastAsia="fr-FR"/>
         </w:rPr>
-        <w:t xml:space="preserve"> os</w:t>
-      </w:r>
+        <w:t xml:space="preserve"> </w:t>
+      </w:r>
+      <w:proofErr w:type="spellStart"/>
+      <w:r>
+        <w:rPr>
+          <w:rFonts w:ascii="Courier New" w:hAnsi="Courier New" w:cs="Courier New"/>
+          <w:color w:val="000000"/>
+          <w:sz w:val="20"/>
+          <w:szCs w:val="20"/>
+          <w:lang w:val="en-US" w:eastAsia="fr-FR"/>
+        </w:rPr>
+        <w:t>os</w:t>
+      </w:r>
+      <w:proofErr w:type="spellEnd"/>
     </w:p>
     <w:p>
       <w:pPr>
@@ -9539,6 +10260,7 @@
           <w:lang w:val="en-US" w:eastAsia="fr-FR"/>
         </w:rPr>
       </w:pPr>
+      <w:proofErr w:type="spellStart"/>
       <w:proofErr w:type="gramStart"/>
       <w:r>
         <w:rPr>
@@ -9572,6 +10294,7 @@
         </w:rPr>
         <w:t>system</w:t>
       </w:r>
+      <w:proofErr w:type="spellEnd"/>
       <w:proofErr w:type="gramEnd"/>
       <w:r>
         <w:rPr>
@@ -9593,7 +10316,51 @@
           <w:szCs w:val="20"/>
           <w:lang w:val="en-US" w:eastAsia="fr-FR"/>
         </w:rPr>
-        <w:t>'cmd /c "pyrevit extensions update pyBiltNA"'</w:t>
+        <w:t>'</w:t>
+      </w:r>
+      <w:proofErr w:type="spellStart"/>
+      <w:r>
+        <w:rPr>
+          <w:rFonts w:ascii="Courier New" w:hAnsi="Courier New" w:cs="Courier New"/>
+          <w:color w:val="808080"/>
+          <w:sz w:val="20"/>
+          <w:szCs w:val="20"/>
+          <w:lang w:val="en-US" w:eastAsia="fr-FR"/>
+        </w:rPr>
+        <w:t>cmd</w:t>
+      </w:r>
+      <w:proofErr w:type="spellEnd"/>
+      <w:r>
+        <w:rPr>
+          <w:rFonts w:ascii="Courier New" w:hAnsi="Courier New" w:cs="Courier New"/>
+          <w:color w:val="808080"/>
+          <w:sz w:val="20"/>
+          <w:szCs w:val="20"/>
+          <w:lang w:val="en-US" w:eastAsia="fr-FR"/>
+        </w:rPr>
+        <w:t xml:space="preserve"> /c "pyrevit extensions update </w:t>
+      </w:r>
+      <w:proofErr w:type="spellStart"/>
+      <w:r>
+        <w:rPr>
+          <w:rFonts w:ascii="Courier New" w:hAnsi="Courier New" w:cs="Courier New"/>
+          <w:color w:val="808080"/>
+          <w:sz w:val="20"/>
+          <w:szCs w:val="20"/>
+          <w:lang w:val="en-US" w:eastAsia="fr-FR"/>
+        </w:rPr>
+        <w:t>pyBiltNA</w:t>
+      </w:r>
+      <w:proofErr w:type="spellEnd"/>
+      <w:r>
+        <w:rPr>
+          <w:rFonts w:ascii="Courier New" w:hAnsi="Courier New" w:cs="Courier New"/>
+          <w:color w:val="808080"/>
+          <w:sz w:val="20"/>
+          <w:szCs w:val="20"/>
+          <w:lang w:val="en-US" w:eastAsia="fr-FR"/>
+        </w:rPr>
+        <w:t>"'</w:t>
       </w:r>
       <w:r>
         <w:rPr>
@@ -9689,6 +10456,7 @@
           <w:lang w:val="en-US" w:eastAsia="fr-FR"/>
         </w:rPr>
       </w:pPr>
+      <w:proofErr w:type="spellStart"/>
       <w:r>
         <w:rPr>
           <w:rFonts w:ascii="Consolas" w:hAnsi="Consolas"/>
@@ -9730,6 +10498,7 @@
         </w:rPr>
         <w:t>uuid</w:t>
       </w:r>
+      <w:proofErr w:type="spellEnd"/>
       <w:r>
         <w:rPr>
           <w:rFonts w:ascii="Consolas" w:hAnsi="Consolas"/>
@@ -9869,6 +10638,7 @@
         </w:rPr>
         <w:t>#pylint: disable=import-</w:t>
       </w:r>
+      <w:proofErr w:type="spellStart"/>
       <w:proofErr w:type="gramStart"/>
       <w:r>
         <w:rPr>
@@ -9880,6 +10650,7 @@
         </w:rPr>
         <w:t>error,invalid</w:t>
       </w:r>
+      <w:proofErr w:type="spellEnd"/>
       <w:proofErr w:type="gramEnd"/>
       <w:r>
         <w:rPr>
@@ -9889,7 +10660,29 @@
           <w:szCs w:val="20"/>
           <w:lang w:val="en-US" w:eastAsia="fr-FR"/>
         </w:rPr>
-        <w:t>-name,broad-except</w:t>
+        <w:t>-</w:t>
+      </w:r>
+      <w:proofErr w:type="spellStart"/>
+      <w:r>
+        <w:rPr>
+          <w:rFonts w:ascii="Courier New" w:hAnsi="Courier New" w:cs="Courier New"/>
+          <w:color w:val="000000"/>
+          <w:sz w:val="20"/>
+          <w:szCs w:val="20"/>
+          <w:lang w:val="en-US" w:eastAsia="fr-FR"/>
+        </w:rPr>
+        <w:t>name,broad</w:t>
+      </w:r>
+      <w:proofErr w:type="spellEnd"/>
+      <w:r>
+        <w:rPr>
+          <w:rFonts w:ascii="Courier New" w:hAnsi="Courier New" w:cs="Courier New"/>
+          <w:color w:val="000000"/>
+          <w:sz w:val="20"/>
+          <w:szCs w:val="20"/>
+          <w:lang w:val="en-US" w:eastAsia="fr-FR"/>
+        </w:rPr>
+        <w:t>-except</w:t>
       </w:r>
     </w:p>
     <w:p>
@@ -10121,6 +10914,7 @@
         </w:rPr>
         <w:t xml:space="preserve"> </w:t>
       </w:r>
+      <w:proofErr w:type="spellStart"/>
       <w:proofErr w:type="gramStart"/>
       <w:r>
         <w:rPr>
@@ -10154,6 +10948,7 @@
         </w:rPr>
         <w:t>loader</w:t>
       </w:r>
+      <w:proofErr w:type="spellEnd"/>
       <w:proofErr w:type="gramEnd"/>
       <w:r>
         <w:rPr>
@@ -10185,8 +10980,20 @@
           <w:szCs w:val="20"/>
           <w:lang w:val="en-US" w:eastAsia="fr-FR"/>
         </w:rPr>
-        <w:t xml:space="preserve"> sessionmgr</w:t>
-      </w:r>
+        <w:t xml:space="preserve"> </w:t>
+      </w:r>
+      <w:proofErr w:type="spellStart"/>
+      <w:r>
+        <w:rPr>
+          <w:rFonts w:ascii="Courier New" w:hAnsi="Courier New" w:cs="Courier New"/>
+          <w:color w:val="000000"/>
+          <w:sz w:val="20"/>
+          <w:szCs w:val="20"/>
+          <w:lang w:val="en-US" w:eastAsia="fr-FR"/>
+        </w:rPr>
+        <w:t>sessionmgr</w:t>
+      </w:r>
+      <w:proofErr w:type="spellEnd"/>
     </w:p>
     <w:p>
       <w:pPr>
@@ -10228,6 +11035,7 @@
         </w:rPr>
         <w:t xml:space="preserve"> </w:t>
       </w:r>
+      <w:proofErr w:type="spellStart"/>
       <w:proofErr w:type="gramStart"/>
       <w:r>
         <w:rPr>
@@ -10261,6 +11069,7 @@
         </w:rPr>
         <w:t>loader</w:t>
       </w:r>
+      <w:proofErr w:type="spellEnd"/>
       <w:proofErr w:type="gramEnd"/>
       <w:r>
         <w:rPr>
@@ -10292,8 +11101,20 @@
           <w:szCs w:val="20"/>
           <w:lang w:val="en-US" w:eastAsia="fr-FR"/>
         </w:rPr>
-        <w:t xml:space="preserve"> sessioninfo</w:t>
-      </w:r>
+        <w:t xml:space="preserve"> </w:t>
+      </w:r>
+      <w:proofErr w:type="spellStart"/>
+      <w:r>
+        <w:rPr>
+          <w:rFonts w:ascii="Courier New" w:hAnsi="Courier New" w:cs="Courier New"/>
+          <w:color w:val="000000"/>
+          <w:sz w:val="20"/>
+          <w:szCs w:val="20"/>
+          <w:lang w:val="en-US" w:eastAsia="fr-FR"/>
+        </w:rPr>
+        <w:t>sessioninfo</w:t>
+      </w:r>
+      <w:proofErr w:type="spellEnd"/>
     </w:p>
     <w:p>
       <w:pPr>
@@ -10434,7 +11255,18 @@
           <w:szCs w:val="20"/>
           <w:lang w:val="en-US" w:eastAsia="fr-FR"/>
         </w:rPr>
-        <w:t xml:space="preserve"> EXEC_PARAMS</w:t>
+        <w:t xml:space="preserve"> </w:t>
+      </w:r>
+      <w:proofErr w:type="spellStart"/>
+      <w:r>
+        <w:rPr>
+          <w:rFonts w:ascii="Courier New" w:hAnsi="Courier New" w:cs="Courier New"/>
+          <w:color w:val="000000"/>
+          <w:sz w:val="20"/>
+          <w:szCs w:val="20"/>
+          <w:lang w:val="en-US" w:eastAsia="fr-FR"/>
+        </w:rPr>
+        <w:t>EXEC_PARAMS</w:t>
       </w:r>
       <w:r>
         <w:rPr>
@@ -10458,6 +11290,7 @@
         </w:rPr>
         <w:t>executed_from_ui</w:t>
       </w:r>
+      <w:proofErr w:type="spellEnd"/>
       <w:r>
         <w:rPr>
           <w:rFonts w:ascii="Courier New" w:hAnsi="Courier New" w:cs="Courier New"/>
@@ -10521,6 +11354,7 @@
         </w:rPr>
         <w:t xml:space="preserve"> </w:t>
       </w:r>
+      <w:proofErr w:type="spellStart"/>
       <w:proofErr w:type="gramStart"/>
       <w:r>
         <w:rPr>
@@ -10554,6 +11388,7 @@
         </w:rPr>
         <w:t>alert</w:t>
       </w:r>
+      <w:proofErr w:type="spellEnd"/>
       <w:proofErr w:type="gramEnd"/>
       <w:r>
         <w:rPr>
@@ -11323,7 +12158,18 @@
           <w:szCs w:val="20"/>
           <w:lang w:val="en-US" w:eastAsia="fr-FR"/>
         </w:rPr>
-        <w:t xml:space="preserve"> script</w:t>
+        <w:t xml:space="preserve"> </w:t>
+      </w:r>
+      <w:proofErr w:type="spellStart"/>
+      <w:r>
+        <w:rPr>
+          <w:rFonts w:ascii="Courier New" w:hAnsi="Courier New" w:cs="Courier New"/>
+          <w:color w:val="000000"/>
+          <w:sz w:val="20"/>
+          <w:szCs w:val="20"/>
+          <w:lang w:val="en-US" w:eastAsia="fr-FR"/>
+        </w:rPr>
+        <w:t>script</w:t>
       </w:r>
       <w:r>
         <w:rPr>
@@ -11358,6 +12204,7 @@
         </w:rPr>
         <w:t>logger</w:t>
       </w:r>
+      <w:proofErr w:type="spellEnd"/>
       <w:r>
         <w:rPr>
           <w:rFonts w:ascii="Courier New" w:hAnsi="Courier New" w:cs="Courier New"/>
@@ -11432,7 +12279,18 @@
           <w:szCs w:val="20"/>
           <w:lang w:val="en-US" w:eastAsia="fr-FR"/>
         </w:rPr>
-        <w:t xml:space="preserve"> script</w:t>
+        <w:t xml:space="preserve"> </w:t>
+      </w:r>
+      <w:proofErr w:type="spellStart"/>
+      <w:r>
+        <w:rPr>
+          <w:rFonts w:ascii="Courier New" w:hAnsi="Courier New" w:cs="Courier New"/>
+          <w:color w:val="000000"/>
+          <w:sz w:val="20"/>
+          <w:szCs w:val="20"/>
+          <w:lang w:val="en-US" w:eastAsia="fr-FR"/>
+        </w:rPr>
+        <w:t>script</w:t>
       </w:r>
       <w:r>
         <w:rPr>
@@ -11467,6 +12325,7 @@
         </w:rPr>
         <w:t>results</w:t>
       </w:r>
+      <w:proofErr w:type="spellEnd"/>
       <w:r>
         <w:rPr>
           <w:rFonts w:ascii="Courier New" w:hAnsi="Courier New" w:cs="Courier New"/>
@@ -11676,6 +12535,7 @@
         </w:rPr>
         <w:t xml:space="preserve">    </w:t>
       </w:r>
+      <w:proofErr w:type="spellStart"/>
       <w:proofErr w:type="gramStart"/>
       <w:r>
         <w:rPr>
@@ -11720,6 +12580,7 @@
         </w:rPr>
         <w:t>_pyrevit</w:t>
       </w:r>
+      <w:proofErr w:type="spellEnd"/>
       <w:r>
         <w:rPr>
           <w:rFonts w:ascii="Courier New" w:hAnsi="Courier New" w:cs="Courier New"/>
@@ -11778,6 +12639,7 @@
         </w:rPr>
         <w:t xml:space="preserve">    </w:t>
       </w:r>
+      <w:proofErr w:type="spellStart"/>
       <w:proofErr w:type="gramStart"/>
       <w:r>
         <w:rPr>
@@ -11811,6 +12673,7 @@
         </w:rPr>
         <w:t>newsession</w:t>
       </w:r>
+      <w:proofErr w:type="spellEnd"/>
       <w:proofErr w:type="gramEnd"/>
       <w:r>
         <w:rPr>
@@ -11842,7 +12705,18 @@
           <w:szCs w:val="20"/>
           <w:lang w:val="en-US" w:eastAsia="fr-FR"/>
         </w:rPr>
-        <w:t xml:space="preserve"> sessioninfo</w:t>
+        <w:t xml:space="preserve"> </w:t>
+      </w:r>
+      <w:proofErr w:type="spellStart"/>
+      <w:r>
+        <w:rPr>
+          <w:rFonts w:ascii="Courier New" w:hAnsi="Courier New" w:cs="Courier New"/>
+          <w:color w:val="000000"/>
+          <w:sz w:val="20"/>
+          <w:szCs w:val="20"/>
+          <w:lang w:val="en-US" w:eastAsia="fr-FR"/>
+        </w:rPr>
+        <w:t>sessioninfo</w:t>
       </w:r>
       <w:r>
         <w:rPr>
@@ -11866,6 +12740,7 @@
         </w:rPr>
         <w:t>get_session_uuid</w:t>
       </w:r>
+      <w:proofErr w:type="spellEnd"/>
       <w:r>
         <w:rPr>
           <w:rFonts w:ascii="Courier New" w:hAnsi="Courier New" w:cs="Courier New"/>
@@ -12185,8 +13060,20 @@
           <w:szCs w:val="20"/>
           <w:lang w:val="en-US" w:eastAsia="fr-FR"/>
         </w:rPr>
-        <w:t xml:space="preserve"> os</w:t>
-      </w:r>
+        <w:t xml:space="preserve"> </w:t>
+      </w:r>
+      <w:proofErr w:type="spellStart"/>
+      <w:r>
+        <w:rPr>
+          <w:rFonts w:ascii="Courier New" w:hAnsi="Courier New" w:cs="Courier New"/>
+          <w:color w:val="000000"/>
+          <w:sz w:val="20"/>
+          <w:szCs w:val="20"/>
+          <w:lang w:val="en-US" w:eastAsia="fr-FR"/>
+        </w:rPr>
+        <w:t>os</w:t>
+      </w:r>
+      <w:proofErr w:type="spellEnd"/>
     </w:p>
     <w:p>
       <w:pPr>
@@ -12205,6 +13092,7 @@
           <w:lang w:val="fr-FR" w:eastAsia="fr-FR"/>
         </w:rPr>
       </w:pPr>
+      <w:proofErr w:type="spellStart"/>
       <w:proofErr w:type="gramStart"/>
       <w:r>
         <w:rPr>
@@ -12238,6 +13126,7 @@
         </w:rPr>
         <w:t>system</w:t>
       </w:r>
+      <w:proofErr w:type="spellEnd"/>
       <w:proofErr w:type="gramEnd"/>
       <w:r>
         <w:rPr>
@@ -12259,7 +13148,29 @@
           <w:szCs w:val="20"/>
           <w:lang w:val="fr-FR" w:eastAsia="fr-FR"/>
         </w:rPr>
-        <w:t>'cmd /c "pyrevit extensions update pyBiltNA"'</w:t>
+        <w:t xml:space="preserve">'cmd /c "pyrevit extensions update </w:t>
+      </w:r>
+      <w:proofErr w:type="spellStart"/>
+      <w:r>
+        <w:rPr>
+          <w:rFonts w:ascii="Courier New" w:hAnsi="Courier New" w:cs="Courier New"/>
+          <w:color w:val="808080"/>
+          <w:sz w:val="20"/>
+          <w:szCs w:val="20"/>
+          <w:lang w:val="fr-FR" w:eastAsia="fr-FR"/>
+        </w:rPr>
+        <w:t>pyBiltNA</w:t>
+      </w:r>
+      <w:proofErr w:type="spellEnd"/>
+      <w:r>
+        <w:rPr>
+          <w:rFonts w:ascii="Courier New" w:hAnsi="Courier New" w:cs="Courier New"/>
+          <w:color w:val="808080"/>
+          <w:sz w:val="20"/>
+          <w:szCs w:val="20"/>
+          <w:lang w:val="fr-FR" w:eastAsia="fr-FR"/>
+        </w:rPr>
+        <w:t>"'</w:t>
       </w:r>
       <w:r>
         <w:rPr>
@@ -12489,8 +13400,20 @@
           <w:szCs w:val="20"/>
           <w:lang w:val="en-US" w:eastAsia="fr-FR"/>
         </w:rPr>
-        <w:t xml:space="preserve"> revit</w:t>
-      </w:r>
+        <w:t xml:space="preserve"> </w:t>
+      </w:r>
+      <w:proofErr w:type="spellStart"/>
+      <w:r>
+        <w:rPr>
+          <w:rFonts w:ascii="Courier New" w:hAnsi="Courier New" w:cs="Courier New"/>
+          <w:color w:val="000000"/>
+          <w:sz w:val="20"/>
+          <w:szCs w:val="20"/>
+          <w:lang w:val="en-US" w:eastAsia="fr-FR"/>
+        </w:rPr>
+        <w:t>revit</w:t>
+      </w:r>
+      <w:proofErr w:type="spellEnd"/>
       <w:r>
         <w:rPr>
           <w:rFonts w:ascii="Courier New" w:hAnsi="Courier New" w:cs="Courier New"/>
@@ -12581,7 +13504,18 @@
           <w:szCs w:val="20"/>
           <w:lang w:val="en-US" w:eastAsia="fr-FR"/>
         </w:rPr>
-        <w:t xml:space="preserve"> script</w:t>
+        <w:t xml:space="preserve"> </w:t>
+      </w:r>
+      <w:proofErr w:type="spellStart"/>
+      <w:r>
+        <w:rPr>
+          <w:rFonts w:ascii="Courier New" w:hAnsi="Courier New" w:cs="Courier New"/>
+          <w:color w:val="000000"/>
+          <w:sz w:val="20"/>
+          <w:szCs w:val="20"/>
+          <w:lang w:val="en-US" w:eastAsia="fr-FR"/>
+        </w:rPr>
+        <w:t>script</w:t>
       </w:r>
       <w:r>
         <w:rPr>
@@ -12616,6 +13550,7 @@
         </w:rPr>
         <w:t>output</w:t>
       </w:r>
+      <w:proofErr w:type="spellEnd"/>
       <w:r>
         <w:rPr>
           <w:rFonts w:ascii="Courier New" w:hAnsi="Courier New" w:cs="Courier New"/>
@@ -12793,6 +13728,7 @@
         </w:rPr>
         <w:t xml:space="preserve"> </w:t>
       </w:r>
+      <w:proofErr w:type="spellStart"/>
       <w:r>
         <w:rPr>
           <w:rFonts w:ascii="Courier New" w:hAnsi="Courier New" w:cs="Courier New"/>
@@ -12803,6 +13739,7 @@
         </w:rPr>
         <w:t>doc_warnings</w:t>
       </w:r>
+      <w:proofErr w:type="spellEnd"/>
       <w:r>
         <w:rPr>
           <w:rFonts w:ascii="Courier New" w:hAnsi="Courier New" w:cs="Courier New"/>
@@ -12888,6 +13825,7 @@
         </w:rPr>
         <w:t xml:space="preserve"> </w:t>
       </w:r>
+      <w:proofErr w:type="spellStart"/>
       <w:proofErr w:type="gramStart"/>
       <w:r>
         <w:rPr>
@@ -12921,6 +13859,7 @@
         </w:rPr>
         <w:t>GetWarnings</w:t>
       </w:r>
+      <w:proofErr w:type="spellEnd"/>
       <w:proofErr w:type="gramEnd"/>
       <w:r>
         <w:rPr>
@@ -13294,8 +14233,20 @@
           <w:szCs w:val="20"/>
           <w:lang w:val="en-US" w:eastAsia="fr-FR"/>
         </w:rPr>
-        <w:t xml:space="preserve"> len</w:t>
-      </w:r>
+        <w:t xml:space="preserve"> </w:t>
+      </w:r>
+      <w:proofErr w:type="spellStart"/>
+      <w:r>
+        <w:rPr>
+          <w:rFonts w:ascii="Courier New" w:hAnsi="Courier New" w:cs="Courier New"/>
+          <w:color w:val="000000"/>
+          <w:sz w:val="20"/>
+          <w:szCs w:val="20"/>
+          <w:lang w:val="en-US" w:eastAsia="fr-FR"/>
+        </w:rPr>
+        <w:t>len</w:t>
+      </w:r>
+      <w:proofErr w:type="spellEnd"/>
       <w:r>
         <w:rPr>
           <w:rFonts w:ascii="Courier New" w:hAnsi="Courier New" w:cs="Courier New"/>
@@ -13393,6 +14344,7 @@
         </w:rPr>
         <w:t>(</w:t>
       </w:r>
+      <w:proofErr w:type="spellStart"/>
       <w:r>
         <w:rPr>
           <w:rFonts w:ascii="Courier New" w:hAnsi="Courier New" w:cs="Courier New"/>
@@ -13403,6 +14355,7 @@
         </w:rPr>
         <w:t>len</w:t>
       </w:r>
+      <w:proofErr w:type="spellEnd"/>
       <w:r>
         <w:rPr>
           <w:rFonts w:ascii="Courier New" w:hAnsi="Courier New" w:cs="Courier New"/>
@@ -13659,8 +14612,20 @@
           <w:szCs w:val="20"/>
           <w:lang w:val="en-US" w:eastAsia="fr-FR"/>
         </w:rPr>
-        <w:t xml:space="preserve"> doc_warnings</w:t>
-      </w:r>
+        <w:t xml:space="preserve"> </w:t>
+      </w:r>
+      <w:proofErr w:type="spellStart"/>
+      <w:r>
+        <w:rPr>
+          <w:rFonts w:ascii="Courier New" w:hAnsi="Courier New" w:cs="Courier New"/>
+          <w:color w:val="000000"/>
+          <w:sz w:val="20"/>
+          <w:szCs w:val="20"/>
+          <w:lang w:val="en-US" w:eastAsia="fr-FR"/>
+        </w:rPr>
+        <w:t>doc_warnings</w:t>
+      </w:r>
+      <w:proofErr w:type="spellEnd"/>
       <w:r>
         <w:rPr>
           <w:rFonts w:ascii="Courier New" w:hAnsi="Courier New" w:cs="Courier New"/>
@@ -13712,6 +14677,7 @@
           <w:lang w:val="en-US" w:eastAsia="fr-FR"/>
         </w:rPr>
       </w:pPr>
+      <w:proofErr w:type="spellStart"/>
       <w:r>
         <w:rPr>
           <w:rFonts w:ascii="Courier New" w:hAnsi="Courier New" w:cs="Courier New"/>
@@ -13744,6 +14710,7 @@
         </w:rPr>
         <w:t>print_md</w:t>
       </w:r>
+      <w:proofErr w:type="spellEnd"/>
       <w:r>
         <w:rPr>
           <w:rFonts w:ascii="Courier New" w:hAnsi="Courier New" w:cs="Courier New"/>
@@ -13925,6 +14892,7 @@
         </w:rPr>
         <w:t xml:space="preserve"> </w:t>
       </w:r>
+      <w:proofErr w:type="spellStart"/>
       <w:r>
         <w:rPr>
           <w:i/>
@@ -13937,7 +14905,14 @@
         <w:rPr>
           <w:lang w:val="en-US" w:eastAsia="fr-FR"/>
         </w:rPr>
-        <w:t>pyRevit modules</w:t>
+        <w:t>pyRevit</w:t>
+      </w:r>
+      <w:proofErr w:type="spellEnd"/>
+      <w:r>
+        <w:rPr>
+          <w:lang w:val="en-US" w:eastAsia="fr-FR"/>
+        </w:rPr>
+        <w:t xml:space="preserve"> modules</w:t>
       </w:r>
       <w:bookmarkEnd w:id="33"/>
     </w:p>
@@ -14154,6 +15129,7 @@
         </w:rPr>
         <w:t xml:space="preserve"> </w:t>
       </w:r>
+      <w:proofErr w:type="spellStart"/>
       <w:r>
         <w:rPr>
           <w:i/>
@@ -14169,6 +15145,7 @@
         <w:t>Staples</w:t>
       </w:r>
       <w:bookmarkEnd w:id="34"/>
+      <w:proofErr w:type="spellEnd"/>
     </w:p>
     <w:p>
       <w:pPr>
@@ -14193,7 +15170,21 @@
         <w:rPr>
           <w:lang w:val="en-US" w:eastAsia="fr-FR"/>
         </w:rPr>
-        <w:t xml:space="preserve"> file should be .png with a size of 96 x 96 pixels</w:t>
+        <w:t xml:space="preserve"> file should be .</w:t>
+      </w:r>
+      <w:proofErr w:type="spellStart"/>
+      <w:r>
+        <w:rPr>
+          <w:lang w:val="en-US" w:eastAsia="fr-FR"/>
+        </w:rPr>
+        <w:t>png</w:t>
+      </w:r>
+      <w:proofErr w:type="spellEnd"/>
+      <w:r>
+        <w:rPr>
+          <w:lang w:val="en-US" w:eastAsia="fr-FR"/>
+        </w:rPr>
+        <w:t xml:space="preserve"> with a size of 96 x 96 pixels</w:t>
       </w:r>
       <w:r>
         <w:rPr>
@@ -14214,7 +15205,21 @@
         <w:rPr>
           <w:lang w:val="en-US" w:eastAsia="fr-FR"/>
         </w:rPr>
-        <w:t xml:space="preserve"> is a good source for icons and let’s you combine, recolor them at will</w:t>
+        <w:t xml:space="preserve"> is a good source for icons and </w:t>
+      </w:r>
+      <w:proofErr w:type="spellStart"/>
+      <w:r>
+        <w:rPr>
+          <w:lang w:val="en-US" w:eastAsia="fr-FR"/>
+        </w:rPr>
+        <w:t>let’s</w:t>
+      </w:r>
+      <w:proofErr w:type="spellEnd"/>
+      <w:r>
+        <w:rPr>
+          <w:lang w:val="en-US" w:eastAsia="fr-FR"/>
+        </w:rPr>
+        <w:t xml:space="preserve"> you combine, recolor them at will</w:t>
       </w:r>
     </w:p>
     <w:p>
@@ -14230,6 +15235,7 @@
         </w:rPr>
       </w:pPr>
       <w:hyperlink r:id="rId60" w:history="1">
+        <w:proofErr w:type="spellStart"/>
         <w:proofErr w:type="gramStart"/>
         <w:r>
           <w:rPr>
@@ -14240,6 +15246,7 @@
           </w:rPr>
           <w:t>bundle.yaml</w:t>
         </w:r>
+        <w:proofErr w:type="spellEnd"/>
         <w:proofErr w:type="gramEnd"/>
       </w:hyperlink>
       <w:r>
@@ -14370,7 +15377,29 @@
           <w:szCs w:val="16"/>
           <w:lang w:val="en-US" w:eastAsia="fr-FR"/>
         </w:rPr>
-        <w:t>: "Make\nPattern"</w:t>
+        <w:t>: "Make\</w:t>
+      </w:r>
+      <w:proofErr w:type="spellStart"/>
+      <w:r>
+        <w:rPr>
+          <w:rFonts w:ascii="Courier New" w:hAnsi="Courier New" w:cs="Courier New"/>
+          <w:color w:val="000000"/>
+          <w:sz w:val="16"/>
+          <w:szCs w:val="16"/>
+          <w:lang w:val="en-US" w:eastAsia="fr-FR"/>
+        </w:rPr>
+        <w:t>nPattern</w:t>
+      </w:r>
+      <w:proofErr w:type="spellEnd"/>
+      <w:r>
+        <w:rPr>
+          <w:rFonts w:ascii="Courier New" w:hAnsi="Courier New" w:cs="Courier New"/>
+          <w:color w:val="000000"/>
+          <w:sz w:val="16"/>
+          <w:szCs w:val="16"/>
+          <w:lang w:val="en-US" w:eastAsia="fr-FR"/>
+        </w:rPr>
+        <w:t>"</w:t>
       </w:r>
     </w:p>
     <w:p>
@@ -14556,8 +15585,22 @@
           <w:szCs w:val="16"/>
           <w:lang w:val="en-US" w:eastAsia="fr-FR"/>
         </w:rPr>
-        <w:t xml:space="preserve">  en_us</w:t>
-      </w:r>
+        <w:t xml:space="preserve">  </w:t>
+      </w:r>
+      <w:proofErr w:type="spellStart"/>
+      <w:r>
+        <w:rPr>
+          <w:rFonts w:ascii="Courier New" w:hAnsi="Courier New" w:cs="Courier New"/>
+          <w:b/>
+          <w:bCs/>
+          <w:color w:val="000080"/>
+          <w:sz w:val="16"/>
+          <w:szCs w:val="16"/>
+          <w:lang w:val="en-US" w:eastAsia="fr-FR"/>
+        </w:rPr>
+        <w:t>en_us</w:t>
+      </w:r>
+      <w:proofErr w:type="spellEnd"/>
       <w:r>
         <w:rPr>
           <w:rFonts w:ascii="Courier New" w:hAnsi="Courier New" w:cs="Courier New"/>
@@ -14598,18 +15641,33 @@
           <w:szCs w:val="16"/>
           <w:lang w:val="en-US" w:eastAsia="fr-FR"/>
         </w:rPr>
-        <w:t xml:space="preserve">  chinese_s</w:t>
-      </w:r>
-      <w:r>
-        <w:rPr>
-          <w:rFonts w:ascii="Courier New" w:hAnsi="Courier New" w:cs="Courier New"/>
-          <w:color w:val="000000"/>
+        <w:t xml:space="preserve">  </w:t>
+      </w:r>
+      <w:proofErr w:type="spellStart"/>
+      <w:r>
+        <w:rPr>
+          <w:rFonts w:ascii="Courier New" w:hAnsi="Courier New" w:cs="Courier New"/>
+          <w:b/>
+          <w:bCs/>
+          <w:color w:val="000080"/>
           <w:sz w:val="16"/>
           <w:szCs w:val="16"/>
           <w:lang w:val="en-US" w:eastAsia="fr-FR"/>
         </w:rPr>
+        <w:t>chinese_s</w:t>
+      </w:r>
+      <w:proofErr w:type="spellEnd"/>
+      <w:r>
+        <w:rPr>
+          <w:rFonts w:ascii="Courier New" w:hAnsi="Courier New" w:cs="Courier New"/>
+          <w:color w:val="000000"/>
+          <w:sz w:val="16"/>
+          <w:szCs w:val="16"/>
+          <w:lang w:val="en-US" w:eastAsia="fr-FR"/>
+        </w:rPr>
         <w:t xml:space="preserve">: </w:t>
       </w:r>
+      <w:proofErr w:type="spellStart"/>
       <w:r>
         <w:rPr>
           <w:rFonts w:ascii="Courier New" w:eastAsia="Microsoft JhengHei" w:hAnsi="Courier New" w:cs="Courier New"/>
@@ -14620,6 +15678,7 @@
         </w:rPr>
         <w:t>测试包</w:t>
       </w:r>
+      <w:proofErr w:type="spellEnd"/>
     </w:p>
     <w:p>
       <w:pPr>
@@ -14918,8 +15977,22 @@
           <w:szCs w:val="16"/>
           <w:lang w:val="en-US" w:eastAsia="fr-FR"/>
         </w:rPr>
-        <w:t xml:space="preserve">  en_us</w:t>
-      </w:r>
+        <w:t xml:space="preserve">  </w:t>
+      </w:r>
+      <w:proofErr w:type="spellStart"/>
+      <w:r>
+        <w:rPr>
+          <w:rFonts w:ascii="Courier New" w:hAnsi="Courier New" w:cs="Courier New"/>
+          <w:b/>
+          <w:bCs/>
+          <w:color w:val="000080"/>
+          <w:sz w:val="16"/>
+          <w:szCs w:val="16"/>
+          <w:lang w:val="en-US" w:eastAsia="fr-FR"/>
+        </w:rPr>
+        <w:t>en_us</w:t>
+      </w:r>
+      <w:proofErr w:type="spellEnd"/>
       <w:r>
         <w:rPr>
           <w:rFonts w:ascii="Courier New" w:hAnsi="Courier New" w:cs="Courier New"/>
@@ -14960,18 +16033,33 @@
           <w:szCs w:val="16"/>
           <w:lang w:val="en-US" w:eastAsia="fr-FR"/>
         </w:rPr>
-        <w:t xml:space="preserve">  chinese_s</w:t>
-      </w:r>
-      <w:r>
-        <w:rPr>
-          <w:rFonts w:ascii="Courier New" w:hAnsi="Courier New" w:cs="Courier New"/>
-          <w:color w:val="000000"/>
+        <w:t xml:space="preserve">  </w:t>
+      </w:r>
+      <w:proofErr w:type="spellStart"/>
+      <w:r>
+        <w:rPr>
+          <w:rFonts w:ascii="Courier New" w:hAnsi="Courier New" w:cs="Courier New"/>
+          <w:b/>
+          <w:bCs/>
+          <w:color w:val="000080"/>
           <w:sz w:val="16"/>
           <w:szCs w:val="16"/>
           <w:lang w:val="en-US" w:eastAsia="fr-FR"/>
         </w:rPr>
+        <w:t>chinese_s</w:t>
+      </w:r>
+      <w:proofErr w:type="spellEnd"/>
+      <w:r>
+        <w:rPr>
+          <w:rFonts w:ascii="Courier New" w:hAnsi="Courier New" w:cs="Courier New"/>
+          <w:color w:val="000000"/>
+          <w:sz w:val="16"/>
+          <w:szCs w:val="16"/>
+          <w:lang w:val="en-US" w:eastAsia="fr-FR"/>
+        </w:rPr>
         <w:t xml:space="preserve">: </w:t>
       </w:r>
+      <w:proofErr w:type="spellStart"/>
       <w:r>
         <w:rPr>
           <w:rFonts w:ascii="Courier New" w:eastAsia="Microsoft JhengHei" w:hAnsi="Courier New" w:cs="Courier New"/>
@@ -14982,6 +16070,7 @@
         </w:rPr>
         <w:t>创建新模式</w:t>
       </w:r>
+      <w:proofErr w:type="spellEnd"/>
     </w:p>
     <w:p>
       <w:pPr>
@@ -15084,6 +16173,7 @@
         </w:rPr>
         <w:t xml:space="preserve"># Revit UI will show </w:t>
       </w:r>
+      <w:proofErr w:type="spellStart"/>
       <w:proofErr w:type="gramStart"/>
       <w:r>
         <w:rPr>
@@ -15095,6 +16185,7 @@
         </w:rPr>
         <w:t>a</w:t>
       </w:r>
+      <w:proofErr w:type="spellEnd"/>
       <w:proofErr w:type="gramEnd"/>
       <w:r>
         <w:rPr>
@@ -15302,8 +16393,20 @@
           <w:szCs w:val="16"/>
           <w:lang w:val="en-US" w:eastAsia="fr-FR"/>
         </w:rPr>
-        <w:t xml:space="preserve"> help url</w:t>
-      </w:r>
+        <w:t xml:space="preserve"> help </w:t>
+      </w:r>
+      <w:proofErr w:type="spellStart"/>
+      <w:r>
+        <w:rPr>
+          <w:rFonts w:ascii="Courier New" w:hAnsi="Courier New" w:cs="Courier New"/>
+          <w:color w:val="008000"/>
+          <w:sz w:val="16"/>
+          <w:szCs w:val="16"/>
+          <w:lang w:val="en-US" w:eastAsia="fr-FR"/>
+        </w:rPr>
+        <w:t>url</w:t>
+      </w:r>
+      <w:proofErr w:type="spellEnd"/>
     </w:p>
     <w:p>
       <w:pPr>
@@ -15324,6 +16427,7 @@
           <w:lang w:val="en-US" w:eastAsia="fr-FR"/>
         </w:rPr>
       </w:pPr>
+      <w:proofErr w:type="spellStart"/>
       <w:r>
         <w:rPr>
           <w:rFonts w:ascii="Courier New" w:hAnsi="Courier New" w:cs="Courier New"/>
@@ -15336,6 +16440,7 @@
         </w:rPr>
         <w:t>help_url</w:t>
       </w:r>
+      <w:proofErr w:type="spellEnd"/>
       <w:r>
         <w:rPr>
           <w:rFonts w:ascii="Courier New" w:hAnsi="Courier New" w:cs="Courier New"/>
@@ -15396,7 +16501,29 @@
           <w:szCs w:val="16"/>
           <w:lang w:val="en-US" w:eastAsia="fr-FR"/>
         </w:rPr>
-        <w:t xml:space="preserve"> url can also be in various locales</w:t>
+        <w:t xml:space="preserve"> </w:t>
+      </w:r>
+      <w:proofErr w:type="spellStart"/>
+      <w:r>
+        <w:rPr>
+          <w:rFonts w:ascii="Courier New" w:hAnsi="Courier New" w:cs="Courier New"/>
+          <w:color w:val="008000"/>
+          <w:sz w:val="16"/>
+          <w:szCs w:val="16"/>
+          <w:lang w:val="en-US" w:eastAsia="fr-FR"/>
+        </w:rPr>
+        <w:t>url</w:t>
+      </w:r>
+      <w:proofErr w:type="spellEnd"/>
+      <w:r>
+        <w:rPr>
+          <w:rFonts w:ascii="Courier New" w:hAnsi="Courier New" w:cs="Courier New"/>
+          <w:color w:val="008000"/>
+          <w:sz w:val="16"/>
+          <w:szCs w:val="16"/>
+          <w:lang w:val="en-US" w:eastAsia="fr-FR"/>
+        </w:rPr>
+        <w:t xml:space="preserve"> can also be in various locales</w:t>
       </w:r>
     </w:p>
     <w:p>
@@ -15426,7 +16553,29 @@
           <w:szCs w:val="16"/>
           <w:lang w:val="en-US" w:eastAsia="fr-FR"/>
         </w:rPr>
-        <w:t xml:space="preserve"># pyRevit pulls the correct help url based on Revit </w:t>
+        <w:t xml:space="preserve"># pyRevit pulls the correct help </w:t>
+      </w:r>
+      <w:proofErr w:type="spellStart"/>
+      <w:r>
+        <w:rPr>
+          <w:rFonts w:ascii="Courier New" w:hAnsi="Courier New" w:cs="Courier New"/>
+          <w:color w:val="008000"/>
+          <w:sz w:val="16"/>
+          <w:szCs w:val="16"/>
+          <w:lang w:val="en-US" w:eastAsia="fr-FR"/>
+        </w:rPr>
+        <w:t>url</w:t>
+      </w:r>
+      <w:proofErr w:type="spellEnd"/>
+      <w:r>
+        <w:rPr>
+          <w:rFonts w:ascii="Courier New" w:hAnsi="Courier New" w:cs="Courier New"/>
+          <w:color w:val="008000"/>
+          <w:sz w:val="16"/>
+          <w:szCs w:val="16"/>
+          <w:lang w:val="en-US" w:eastAsia="fr-FR"/>
+        </w:rPr>
+        <w:t xml:space="preserve"> based on Revit </w:t>
       </w:r>
       <w:r>
         <w:rPr>
@@ -15458,6 +16607,7 @@
           <w:lang w:val="en-US" w:eastAsia="fr-FR"/>
         </w:rPr>
       </w:pPr>
+      <w:proofErr w:type="spellStart"/>
       <w:r>
         <w:rPr>
           <w:rFonts w:ascii="Courier New" w:hAnsi="Courier New" w:cs="Courier New"/>
@@ -15470,6 +16620,7 @@
         </w:rPr>
         <w:t>help_url</w:t>
       </w:r>
+      <w:proofErr w:type="spellEnd"/>
       <w:r>
         <w:rPr>
           <w:rFonts w:ascii="Courier New" w:hAnsi="Courier New" w:cs="Courier New"/>
@@ -15510,8 +16661,22 @@
           <w:szCs w:val="16"/>
           <w:lang w:val="en-US" w:eastAsia="fr-FR"/>
         </w:rPr>
-        <w:t xml:space="preserve">  en_us</w:t>
-      </w:r>
+        <w:t xml:space="preserve">  </w:t>
+      </w:r>
+      <w:proofErr w:type="spellStart"/>
+      <w:r>
+        <w:rPr>
+          <w:rFonts w:ascii="Courier New" w:hAnsi="Courier New" w:cs="Courier New"/>
+          <w:b/>
+          <w:bCs/>
+          <w:color w:val="000080"/>
+          <w:sz w:val="16"/>
+          <w:szCs w:val="16"/>
+          <w:lang w:val="en-US" w:eastAsia="fr-FR"/>
+        </w:rPr>
+        <w:t>en_us</w:t>
+      </w:r>
+      <w:proofErr w:type="spellEnd"/>
       <w:r>
         <w:rPr>
           <w:rFonts w:ascii="Courier New" w:hAnsi="Courier New" w:cs="Courier New"/>
@@ -15552,8 +16717,22 @@
           <w:szCs w:val="16"/>
           <w:lang w:val="en-US" w:eastAsia="fr-FR"/>
         </w:rPr>
-        <w:t xml:space="preserve">  chinese_s</w:t>
-      </w:r>
+        <w:t xml:space="preserve">  </w:t>
+      </w:r>
+      <w:proofErr w:type="spellStart"/>
+      <w:r>
+        <w:rPr>
+          <w:rFonts w:ascii="Courier New" w:hAnsi="Courier New" w:cs="Courier New"/>
+          <w:b/>
+          <w:bCs/>
+          <w:color w:val="000080"/>
+          <w:sz w:val="16"/>
+          <w:szCs w:val="16"/>
+          <w:lang w:val="en-US" w:eastAsia="fr-FR"/>
+        </w:rPr>
+        <w:t>chinese_s</w:t>
+      </w:r>
+      <w:proofErr w:type="spellEnd"/>
       <w:r>
         <w:rPr>
           <w:rFonts w:ascii="Courier New" w:hAnsi="Courier New" w:cs="Courier New"/>
@@ -15696,8 +16875,20 @@
           <w:szCs w:val="16"/>
           <w:lang w:val="en-US" w:eastAsia="fr-FR"/>
         </w:rPr>
-        <w:t>: Ehsan Iran-Nejad</w:t>
-      </w:r>
+        <w:t>: Ehsan Iran-</w:t>
+      </w:r>
+      <w:proofErr w:type="spellStart"/>
+      <w:r>
+        <w:rPr>
+          <w:rFonts w:ascii="Courier New" w:hAnsi="Courier New" w:cs="Courier New"/>
+          <w:color w:val="000000"/>
+          <w:sz w:val="16"/>
+          <w:szCs w:val="16"/>
+          <w:lang w:val="en-US" w:eastAsia="fr-FR"/>
+        </w:rPr>
+        <w:t>Nejad</w:t>
+      </w:r>
+      <w:proofErr w:type="spellEnd"/>
     </w:p>
     <w:p>
       <w:pPr>
@@ -15869,8 +17060,20 @@
           <w:szCs w:val="16"/>
           <w:lang w:val="en-US" w:eastAsia="fr-FR"/>
         </w:rPr>
-        <w:t xml:space="preserve">  - Ehsan Iran-Nejad</w:t>
-      </w:r>
+        <w:t xml:space="preserve">  - Ehsan Iran-</w:t>
+      </w:r>
+      <w:proofErr w:type="spellStart"/>
+      <w:r>
+        <w:rPr>
+          <w:rFonts w:ascii="Courier New" w:hAnsi="Courier New" w:cs="Courier New"/>
+          <w:color w:val="000000"/>
+          <w:sz w:val="16"/>
+          <w:szCs w:val="16"/>
+          <w:lang w:val="en-US" w:eastAsia="fr-FR"/>
+        </w:rPr>
+        <w:t>Nejad</w:t>
+      </w:r>
+      <w:proofErr w:type="spellEnd"/>
     </w:p>
     <w:p>
       <w:pPr>
@@ -16069,6 +17272,7 @@
         </w:rPr>
         <w:t>with .</w:t>
       </w:r>
+      <w:proofErr w:type="spellStart"/>
       <w:r>
         <w:rPr>
           <w:b/>
@@ -16087,6 +17291,7 @@
         </w:rPr>
         <w:t>button</w:t>
       </w:r>
+      <w:proofErr w:type="spellEnd"/>
       <w:proofErr w:type="gramEnd"/>
       <w:r>
         <w:rPr>
@@ -16104,7 +17309,27 @@
           <w:highlight w:val="yellow"/>
           <w:lang w:val="en-US" w:eastAsia="fr-FR"/>
         </w:rPr>
-        <w:t xml:space="preserve">Icon.png + bundle.yaml </w:t>
+        <w:t xml:space="preserve">Icon.png + </w:t>
+      </w:r>
+      <w:proofErr w:type="spellStart"/>
+      <w:r>
+        <w:rPr>
+          <w:b/>
+          <w:bCs/>
+          <w:highlight w:val="yellow"/>
+          <w:lang w:val="en-US" w:eastAsia="fr-FR"/>
+        </w:rPr>
+        <w:t>bundle.yaml</w:t>
+      </w:r>
+      <w:proofErr w:type="spellEnd"/>
+      <w:r>
+        <w:rPr>
+          <w:b/>
+          <w:bCs/>
+          <w:highlight w:val="yellow"/>
+          <w:lang w:val="en-US" w:eastAsia="fr-FR"/>
+        </w:rPr>
+        <w:t xml:space="preserve"> </w:t>
       </w:r>
       <w:r>
         <w:rPr>
@@ -16359,6 +17584,7 @@
         </w:rPr>
         <w:t xml:space="preserve"> </w:t>
       </w:r>
+      <w:proofErr w:type="spellStart"/>
       <w:r>
         <w:rPr>
           <w:i/>
@@ -16393,6 +17619,7 @@
         <w:t>pushbutton</w:t>
       </w:r>
       <w:bookmarkEnd w:id="36"/>
+      <w:proofErr w:type="spellEnd"/>
       <w:proofErr w:type="gramEnd"/>
     </w:p>
     <w:p>
@@ -16449,7 +17676,27 @@
           <w:highlight w:val="yellow"/>
           <w:lang w:val="en-US" w:eastAsia="fr-FR"/>
         </w:rPr>
-        <w:t>Icon.png + bunde.yaml + *script.py</w:t>
+        <w:t xml:space="preserve">Icon.png + </w:t>
+      </w:r>
+      <w:proofErr w:type="spellStart"/>
+      <w:r>
+        <w:rPr>
+          <w:b/>
+          <w:bCs/>
+          <w:highlight w:val="yellow"/>
+          <w:lang w:val="en-US" w:eastAsia="fr-FR"/>
+        </w:rPr>
+        <w:t>bunde.yaml</w:t>
+      </w:r>
+      <w:proofErr w:type="spellEnd"/>
+      <w:r>
+        <w:rPr>
+          <w:b/>
+          <w:bCs/>
+          <w:highlight w:val="yellow"/>
+          <w:lang w:val="en-US" w:eastAsia="fr-FR"/>
+        </w:rPr>
+        <w:t xml:space="preserve"> + *script.py</w:t>
       </w:r>
     </w:p>
     <w:p>
@@ -16486,7 +17733,25 @@
           <w:iCs/>
           <w:color w:val="808080" w:themeColor="background1" w:themeShade="80"/>
         </w:rPr>
-        <w:t xml:space="preserve"> the revit build</w:t>
+        <w:t xml:space="preserve"> the </w:t>
+      </w:r>
+      <w:proofErr w:type="spellStart"/>
+      <w:r>
+        <w:rPr>
+          <w:i/>
+          <w:iCs/>
+          <w:color w:val="808080" w:themeColor="background1" w:themeShade="80"/>
+        </w:rPr>
+        <w:t>revit</w:t>
+      </w:r>
+      <w:proofErr w:type="spellEnd"/>
+      <w:r>
+        <w:rPr>
+          <w:i/>
+          <w:iCs/>
+          <w:color w:val="808080" w:themeColor="background1" w:themeShade="80"/>
+        </w:rPr>
+        <w:t xml:space="preserve"> build</w:t>
       </w:r>
     </w:p>
     <w:p>
@@ -16640,8 +17905,20 @@
           <w:szCs w:val="20"/>
           <w:lang w:val="en-US" w:eastAsia="fr-FR"/>
         </w:rPr>
-        <w:t xml:space="preserve"> revit</w:t>
-      </w:r>
+        <w:t xml:space="preserve"> </w:t>
+      </w:r>
+      <w:proofErr w:type="spellStart"/>
+      <w:r>
+        <w:rPr>
+          <w:rFonts w:ascii="Courier New" w:hAnsi="Courier New" w:cs="Courier New"/>
+          <w:color w:val="000000"/>
+          <w:sz w:val="20"/>
+          <w:szCs w:val="20"/>
+          <w:lang w:val="en-US" w:eastAsia="fr-FR"/>
+        </w:rPr>
+        <w:t>revit</w:t>
+      </w:r>
+      <w:proofErr w:type="spellEnd"/>
     </w:p>
     <w:p>
       <w:pPr>
@@ -16764,7 +18041,18 @@
           <w:szCs w:val="20"/>
           <w:lang w:val="en-US" w:eastAsia="fr-FR"/>
         </w:rPr>
-        <w:t xml:space="preserve"> script</w:t>
+        <w:t xml:space="preserve"> </w:t>
+      </w:r>
+      <w:proofErr w:type="spellStart"/>
+      <w:r>
+        <w:rPr>
+          <w:rFonts w:ascii="Courier New" w:hAnsi="Courier New" w:cs="Courier New"/>
+          <w:color w:val="000000"/>
+          <w:sz w:val="20"/>
+          <w:szCs w:val="20"/>
+          <w:lang w:val="en-US" w:eastAsia="fr-FR"/>
+        </w:rPr>
+        <w:t>script</w:t>
       </w:r>
       <w:r>
         <w:rPr>
@@ -16799,6 +18087,7 @@
         </w:rPr>
         <w:t>output</w:t>
       </w:r>
+      <w:proofErr w:type="spellEnd"/>
       <w:r>
         <w:rPr>
           <w:rFonts w:ascii="Courier New" w:hAnsi="Courier New" w:cs="Courier New"/>
@@ -16896,6 +18185,7 @@
           <w:lang w:val="en-US" w:eastAsia="fr-FR"/>
         </w:rPr>
       </w:pPr>
+      <w:proofErr w:type="spellStart"/>
       <w:proofErr w:type="gramStart"/>
       <w:r>
         <w:rPr>
@@ -16940,6 +18230,7 @@
         </w:rPr>
         <w:t>_others</w:t>
       </w:r>
+      <w:proofErr w:type="spellEnd"/>
       <w:r>
         <w:rPr>
           <w:rFonts w:ascii="Courier New" w:hAnsi="Courier New" w:cs="Courier New"/>
@@ -17024,6 +18315,7 @@
           <w:lang w:val="en-US" w:eastAsia="fr-FR"/>
         </w:rPr>
       </w:pPr>
+      <w:proofErr w:type="spellStart"/>
       <w:proofErr w:type="gramStart"/>
       <w:r>
         <w:rPr>
@@ -17057,6 +18349,7 @@
         </w:rPr>
         <w:t>center</w:t>
       </w:r>
+      <w:proofErr w:type="spellEnd"/>
       <w:proofErr w:type="gramEnd"/>
       <w:r>
         <w:rPr>
@@ -17162,6 +18455,7 @@
           <w:lang w:val="en-US" w:eastAsia="fr-FR"/>
         </w:rPr>
       </w:pPr>
+      <w:proofErr w:type="spellStart"/>
       <w:r>
         <w:rPr>
           <w:rFonts w:ascii="Courier New" w:hAnsi="Courier New" w:cs="Courier New"/>
@@ -17205,6 +18499,7 @@
         </w:rPr>
         <w:t>md</w:t>
       </w:r>
+      <w:proofErr w:type="spellEnd"/>
       <w:r>
         <w:rPr>
           <w:rFonts w:ascii="Courier New" w:hAnsi="Courier New" w:cs="Courier New"/>
@@ -17260,6 +18555,7 @@
           <w:lang w:val="en-US" w:eastAsia="fr-FR"/>
         </w:rPr>
       </w:pPr>
+      <w:proofErr w:type="spellStart"/>
       <w:r>
         <w:rPr>
           <w:rFonts w:ascii="Courier New" w:hAnsi="Courier New" w:cs="Courier New"/>
@@ -17303,6 +18599,7 @@
         </w:rPr>
         <w:t>image</w:t>
       </w:r>
+      <w:proofErr w:type="spellEnd"/>
       <w:r>
         <w:rPr>
           <w:rFonts w:ascii="Courier New" w:hAnsi="Courier New" w:cs="Courier New"/>
@@ -17324,7 +18621,51 @@
           <w:szCs w:val="20"/>
           <w:lang w:val="en-US" w:eastAsia="fr-FR"/>
         </w:rPr>
-        <w:t>"C:\pyRevit\pyBiltNA.extension\BILT.tab\Types of buttons.panel\\01_Push Button.pushbutton\meme.jpg"</w:t>
+        <w:t xml:space="preserve">"C:\pyRevit\pyBiltNA.extension\BILT.tab\Types of </w:t>
+      </w:r>
+      <w:proofErr w:type="spellStart"/>
+      <w:r>
+        <w:rPr>
+          <w:rFonts w:ascii="Courier New" w:hAnsi="Courier New" w:cs="Courier New"/>
+          <w:color w:val="808080"/>
+          <w:sz w:val="20"/>
+          <w:szCs w:val="20"/>
+          <w:lang w:val="en-US" w:eastAsia="fr-FR"/>
+        </w:rPr>
+        <w:t>buttons.panel</w:t>
+      </w:r>
+      <w:proofErr w:type="spellEnd"/>
+      <w:r>
+        <w:rPr>
+          <w:rFonts w:ascii="Courier New" w:hAnsi="Courier New" w:cs="Courier New"/>
+          <w:color w:val="808080"/>
+          <w:sz w:val="20"/>
+          <w:szCs w:val="20"/>
+          <w:lang w:val="en-US" w:eastAsia="fr-FR"/>
+        </w:rPr>
+        <w:t xml:space="preserve">\\01_Push </w:t>
+      </w:r>
+      <w:proofErr w:type="spellStart"/>
+      <w:r>
+        <w:rPr>
+          <w:rFonts w:ascii="Courier New" w:hAnsi="Courier New" w:cs="Courier New"/>
+          <w:color w:val="808080"/>
+          <w:sz w:val="20"/>
+          <w:szCs w:val="20"/>
+          <w:lang w:val="en-US" w:eastAsia="fr-FR"/>
+        </w:rPr>
+        <w:t>Button.pushbutton</w:t>
+      </w:r>
+      <w:proofErr w:type="spellEnd"/>
+      <w:r>
+        <w:rPr>
+          <w:rFonts w:ascii="Courier New" w:hAnsi="Courier New" w:cs="Courier New"/>
+          <w:color w:val="808080"/>
+          <w:sz w:val="20"/>
+          <w:szCs w:val="20"/>
+          <w:lang w:val="en-US" w:eastAsia="fr-FR"/>
+        </w:rPr>
+        <w:t>\meme.jpg"</w:t>
       </w:r>
       <w:r>
         <w:rPr>
@@ -17386,7 +18727,29 @@
           <w:szCs w:val="20"/>
           <w:lang w:val="en-US" w:eastAsia="fr-FR"/>
         </w:rPr>
-        <w:t># let's do something with revit at the Application Level</w:t>
+        <w:t xml:space="preserve"># let's do something with </w:t>
+      </w:r>
+      <w:proofErr w:type="spellStart"/>
+      <w:r>
+        <w:rPr>
+          <w:rFonts w:ascii="Courier New" w:hAnsi="Courier New" w:cs="Courier New"/>
+          <w:color w:val="008000"/>
+          <w:sz w:val="20"/>
+          <w:szCs w:val="20"/>
+          <w:lang w:val="en-US" w:eastAsia="fr-FR"/>
+        </w:rPr>
+        <w:t>revit</w:t>
+      </w:r>
+      <w:proofErr w:type="spellEnd"/>
+      <w:r>
+        <w:rPr>
+          <w:rFonts w:ascii="Courier New" w:hAnsi="Courier New" w:cs="Courier New"/>
+          <w:color w:val="008000"/>
+          <w:sz w:val="20"/>
+          <w:szCs w:val="20"/>
+          <w:lang w:val="en-US" w:eastAsia="fr-FR"/>
+        </w:rPr>
+        <w:t xml:space="preserve"> at the Application Level</w:t>
       </w:r>
     </w:p>
     <w:p>
@@ -17408,6 +18771,7 @@
           <w:lang w:val="en-US" w:eastAsia="fr-FR"/>
         </w:rPr>
       </w:pPr>
+      <w:proofErr w:type="spellStart"/>
       <w:r>
         <w:rPr>
           <w:rFonts w:ascii="Courier New" w:hAnsi="Courier New" w:cs="Courier New"/>
@@ -17451,6 +18815,7 @@
         </w:rPr>
         <w:t>md</w:t>
       </w:r>
+      <w:proofErr w:type="spellEnd"/>
       <w:r>
         <w:rPr>
           <w:rFonts w:ascii="Courier New" w:hAnsi="Courier New" w:cs="Courier New"/>
@@ -17472,7 +18837,29 @@
           <w:szCs w:val="20"/>
           <w:lang w:val="en-US" w:eastAsia="fr-FR"/>
         </w:rPr>
-        <w:t>'You are using the following revit build {}'</w:t>
+        <w:t xml:space="preserve">'You are using the following </w:t>
+      </w:r>
+      <w:proofErr w:type="spellStart"/>
+      <w:r>
+        <w:rPr>
+          <w:rFonts w:ascii="Courier New" w:hAnsi="Courier New" w:cs="Courier New"/>
+          <w:color w:val="808080"/>
+          <w:sz w:val="20"/>
+          <w:szCs w:val="20"/>
+          <w:lang w:val="en-US" w:eastAsia="fr-FR"/>
+        </w:rPr>
+        <w:t>revit</w:t>
+      </w:r>
+      <w:proofErr w:type="spellEnd"/>
+      <w:r>
+        <w:rPr>
+          <w:rFonts w:ascii="Courier New" w:hAnsi="Courier New" w:cs="Courier New"/>
+          <w:color w:val="808080"/>
+          <w:sz w:val="20"/>
+          <w:szCs w:val="20"/>
+          <w:lang w:val="en-US" w:eastAsia="fr-FR"/>
+        </w:rPr>
+        <w:t xml:space="preserve"> build {}'</w:t>
       </w:r>
       <w:r>
         <w:rPr>
@@ -17508,6 +18895,7 @@
         </w:rPr>
         <w:t>(</w:t>
       </w:r>
+      <w:proofErr w:type="spellStart"/>
       <w:r>
         <w:rPr>
           <w:rFonts w:ascii="Courier New" w:hAnsi="Courier New" w:cs="Courier New"/>
@@ -17562,6 +18950,7 @@
         </w:rPr>
         <w:t>build</w:t>
       </w:r>
+      <w:proofErr w:type="spellEnd"/>
       <w:r>
         <w:rPr>
           <w:rFonts w:ascii="Courier New" w:hAnsi="Courier New" w:cs="Courier New"/>
@@ -17664,6 +19053,7 @@
           <w:lang w:val="en-US" w:eastAsia="fr-FR"/>
         </w:rPr>
       </w:pPr>
+      <w:proofErr w:type="spellStart"/>
       <w:proofErr w:type="gramStart"/>
       <w:r>
         <w:rPr>
@@ -17708,6 +19098,7 @@
         </w:rPr>
         <w:t>_destruct</w:t>
       </w:r>
+      <w:proofErr w:type="spellEnd"/>
       <w:r>
         <w:rPr>
           <w:rFonts w:ascii="Courier New" w:hAnsi="Courier New" w:cs="Courier New"/>
@@ -17848,6 +19239,7 @@
         </w:rPr>
         <w:t xml:space="preserve"> </w:t>
       </w:r>
+      <w:proofErr w:type="spellStart"/>
       <w:r>
         <w:rPr>
           <w:i/>
@@ -17881,6 +19273,7 @@
         </w:rPr>
         <w:t>pushbutton</w:t>
       </w:r>
+      <w:proofErr w:type="spellEnd"/>
       <w:proofErr w:type="gramEnd"/>
       <w:r>
         <w:rPr>
@@ -17945,8 +19338,39 @@
           <w:highlight w:val="yellow"/>
           <w:lang w:val="en-US" w:eastAsia="fr-FR"/>
         </w:rPr>
-        <w:t>Icon.png + bundle.yaml (clean engine) + *script.dyn</w:t>
-      </w:r>
+        <w:t xml:space="preserve">Icon.png + </w:t>
+      </w:r>
+      <w:proofErr w:type="spellStart"/>
+      <w:r>
+        <w:rPr>
+          <w:b/>
+          <w:bCs/>
+          <w:highlight w:val="yellow"/>
+          <w:lang w:val="en-US" w:eastAsia="fr-FR"/>
+        </w:rPr>
+        <w:t>bundle.yaml</w:t>
+      </w:r>
+      <w:proofErr w:type="spellEnd"/>
+      <w:r>
+        <w:rPr>
+          <w:b/>
+          <w:bCs/>
+          <w:highlight w:val="yellow"/>
+          <w:lang w:val="en-US" w:eastAsia="fr-FR"/>
+        </w:rPr>
+        <w:t xml:space="preserve"> (clean engine) + *</w:t>
+      </w:r>
+      <w:proofErr w:type="spellStart"/>
+      <w:r>
+        <w:rPr>
+          <w:b/>
+          <w:bCs/>
+          <w:highlight w:val="yellow"/>
+          <w:lang w:val="en-US" w:eastAsia="fr-FR"/>
+        </w:rPr>
+        <w:t>script.dyn</w:t>
+      </w:r>
+      <w:proofErr w:type="spellEnd"/>
     </w:p>
     <w:p>
       <w:pPr>
@@ -18000,7 +19424,27 @@
           <w:color w:val="808080" w:themeColor="background1" w:themeShade="80"/>
           <w:lang w:val="en-US" w:eastAsia="fr-FR"/>
         </w:rPr>
-        <w:t xml:space="preserve">This dynamo scripts let’s you </w:t>
+        <w:t xml:space="preserve">This dynamo scripts </w:t>
+      </w:r>
+      <w:proofErr w:type="spellStart"/>
+      <w:r>
+        <w:rPr>
+          <w:i/>
+          <w:iCs/>
+          <w:color w:val="808080" w:themeColor="background1" w:themeShade="80"/>
+          <w:lang w:val="en-US" w:eastAsia="fr-FR"/>
+        </w:rPr>
+        <w:t>let’s</w:t>
+      </w:r>
+      <w:proofErr w:type="spellEnd"/>
+      <w:r>
+        <w:rPr>
+          <w:i/>
+          <w:iCs/>
+          <w:color w:val="808080" w:themeColor="background1" w:themeShade="80"/>
+          <w:lang w:val="en-US" w:eastAsia="fr-FR"/>
+        </w:rPr>
+        <w:t xml:space="preserve"> you </w:t>
       </w:r>
       <w:r>
         <w:rPr>
@@ -18029,7 +19473,15 @@
         </w:numPr>
       </w:pPr>
       <w:r>
-        <w:t>The .dyn file should be set to automatic:</w:t>
+        <w:t>The .</w:t>
+      </w:r>
+      <w:proofErr w:type="spellStart"/>
+      <w:r>
+        <w:t>dyn</w:t>
+      </w:r>
+      <w:proofErr w:type="spellEnd"/>
+      <w:r>
+        <w:t xml:space="preserve"> file should be set to automatic:</w:t>
       </w:r>
     </w:p>
     <w:p>
@@ -18055,6 +19507,7 @@
       <w:r>
         <w:t>CTRL+F search for “</w:t>
       </w:r>
+      <w:proofErr w:type="spellStart"/>
       <w:r>
         <w:t>R</w:t>
       </w:r>
@@ -18065,7 +19518,11 @@
         <w:t>T</w:t>
       </w:r>
       <w:r>
-        <w:t>ype”</w:t>
+        <w:t>ype</w:t>
+      </w:r>
+      <w:proofErr w:type="spellEnd"/>
+      <w:r>
+        <w:t>”</w:t>
       </w:r>
     </w:p>
     <w:p>
@@ -18140,12 +19597,21 @@
       <w:r>
         <w:t xml:space="preserve">The </w:t>
       </w:r>
-      <w:r>
-        <w:rPr>
-          <w:b/>
-          <w:bCs/>
-        </w:rPr>
-        <w:t xml:space="preserve">bundle.yaml </w:t>
+      <w:proofErr w:type="spellStart"/>
+      <w:r>
+        <w:rPr>
+          <w:b/>
+          <w:bCs/>
+        </w:rPr>
+        <w:t>bundle.yaml</w:t>
+      </w:r>
+      <w:proofErr w:type="spellEnd"/>
+      <w:r>
+        <w:rPr>
+          <w:b/>
+          <w:bCs/>
+        </w:rPr>
+        <w:t xml:space="preserve"> </w:t>
       </w:r>
       <w:r>
         <w:t>file for this button should contain the key “engine” and subkey “clean” set to true if you want to restart the dynamo engine in the background for each run of the script. It will take longer to run but might be necessary depending on your dynamo script</w:t>
@@ -18375,6 +19841,7 @@
         </w:rPr>
         <w:t xml:space="preserve"> </w:t>
       </w:r>
+      <w:proofErr w:type="spellStart"/>
       <w:r>
         <w:rPr>
           <w:i/>
@@ -18417,6 +19884,7 @@
         <w:t>ontent</w:t>
       </w:r>
       <w:bookmarkEnd w:id="38"/>
+      <w:proofErr w:type="spellEnd"/>
       <w:proofErr w:type="gramEnd"/>
     </w:p>
     <w:p>
@@ -18473,8 +19941,59 @@
           <w:highlight w:val="yellow"/>
           <w:lang w:val="en-US" w:eastAsia="fr-FR"/>
         </w:rPr>
-        <w:t>Icon.png + *content.rfa + *other.rfa + bundle.yaml</w:t>
-      </w:r>
+        <w:t>Icon.png + *</w:t>
+      </w:r>
+      <w:proofErr w:type="spellStart"/>
+      <w:r>
+        <w:rPr>
+          <w:b/>
+          <w:bCs/>
+          <w:highlight w:val="yellow"/>
+          <w:lang w:val="en-US" w:eastAsia="fr-FR"/>
+        </w:rPr>
+        <w:t>content.rfa</w:t>
+      </w:r>
+      <w:proofErr w:type="spellEnd"/>
+      <w:r>
+        <w:rPr>
+          <w:b/>
+          <w:bCs/>
+          <w:highlight w:val="yellow"/>
+          <w:lang w:val="en-US" w:eastAsia="fr-FR"/>
+        </w:rPr>
+        <w:t xml:space="preserve"> + *</w:t>
+      </w:r>
+      <w:proofErr w:type="spellStart"/>
+      <w:r>
+        <w:rPr>
+          <w:b/>
+          <w:bCs/>
+          <w:highlight w:val="yellow"/>
+          <w:lang w:val="en-US" w:eastAsia="fr-FR"/>
+        </w:rPr>
+        <w:t>other.rfa</w:t>
+      </w:r>
+      <w:proofErr w:type="spellEnd"/>
+      <w:r>
+        <w:rPr>
+          <w:b/>
+          <w:bCs/>
+          <w:highlight w:val="yellow"/>
+          <w:lang w:val="en-US" w:eastAsia="fr-FR"/>
+        </w:rPr>
+        <w:t xml:space="preserve"> + </w:t>
+      </w:r>
+      <w:proofErr w:type="spellStart"/>
+      <w:r>
+        <w:rPr>
+          <w:b/>
+          <w:bCs/>
+          <w:highlight w:val="yellow"/>
+          <w:lang w:val="en-US" w:eastAsia="fr-FR"/>
+        </w:rPr>
+        <w:t>bundle.yaml</w:t>
+      </w:r>
+      <w:proofErr w:type="spellEnd"/>
     </w:p>
     <w:p>
       <w:pPr>
@@ -18550,8 +20069,18 @@
           <w:bCs/>
           <w:lang w:val="en-US" w:eastAsia="fr-FR"/>
         </w:rPr>
-        <w:t>*.content.rfa</w:t>
-      </w:r>
+        <w:t>*.</w:t>
+      </w:r>
+      <w:proofErr w:type="spellStart"/>
+      <w:r>
+        <w:rPr>
+          <w:b/>
+          <w:bCs/>
+          <w:lang w:val="en-US" w:eastAsia="fr-FR"/>
+        </w:rPr>
+        <w:t>content.rfa</w:t>
+      </w:r>
+      <w:proofErr w:type="spellEnd"/>
       <w:r>
         <w:rPr>
           <w:lang w:val="en-US" w:eastAsia="fr-FR"/>
@@ -18597,8 +20126,18 @@
           <w:bCs/>
           <w:lang w:val="en-US" w:eastAsia="fr-FR"/>
         </w:rPr>
-        <w:t>*other.rfa</w:t>
-      </w:r>
+        <w:t>*</w:t>
+      </w:r>
+      <w:proofErr w:type="spellStart"/>
+      <w:r>
+        <w:rPr>
+          <w:b/>
+          <w:bCs/>
+          <w:lang w:val="en-US" w:eastAsia="fr-FR"/>
+        </w:rPr>
+        <w:t>other.rfa</w:t>
+      </w:r>
+      <w:proofErr w:type="spellEnd"/>
       <w:r>
         <w:rPr>
           <w:lang w:val="en-US" w:eastAsia="fr-FR"/>
@@ -18740,6 +20279,7 @@
         </w:rPr>
         <w:t>.</w:t>
       </w:r>
+      <w:proofErr w:type="spellStart"/>
       <w:r>
         <w:rPr>
           <w:lang w:val="en-US" w:eastAsia="fr-FR"/>
@@ -18747,6 +20287,7 @@
         <w:t>nobutton</w:t>
       </w:r>
       <w:bookmarkEnd w:id="39"/>
+      <w:proofErr w:type="spellEnd"/>
       <w:proofErr w:type="gramEnd"/>
     </w:p>
     <w:p>
@@ -18784,8 +20325,19 @@
           <w:highlight w:val="yellow"/>
           <w:lang w:val="en-US" w:eastAsia="fr-FR"/>
         </w:rPr>
-        <w:t>with .nobutton</w:t>
-      </w:r>
+        <w:t>with .</w:t>
+      </w:r>
+      <w:proofErr w:type="spellStart"/>
+      <w:r>
+        <w:rPr>
+          <w:b/>
+          <w:bCs/>
+          <w:highlight w:val="yellow"/>
+          <w:lang w:val="en-US" w:eastAsia="fr-FR"/>
+        </w:rPr>
+        <w:t>nobutton</w:t>
+      </w:r>
+      <w:proofErr w:type="spellEnd"/>
       <w:proofErr w:type="gramEnd"/>
       <w:r>
         <w:rPr>
@@ -18803,7 +20355,27 @@
           <w:highlight w:val="yellow"/>
           <w:lang w:val="en-US" w:eastAsia="fr-FR"/>
         </w:rPr>
-        <w:t>Icon.png + bundle.yaml + *script.py</w:t>
+        <w:t xml:space="preserve">Icon.png + </w:t>
+      </w:r>
+      <w:proofErr w:type="spellStart"/>
+      <w:r>
+        <w:rPr>
+          <w:b/>
+          <w:bCs/>
+          <w:highlight w:val="yellow"/>
+          <w:lang w:val="en-US" w:eastAsia="fr-FR"/>
+        </w:rPr>
+        <w:t>bundle.yaml</w:t>
+      </w:r>
+      <w:proofErr w:type="spellEnd"/>
+      <w:r>
+        <w:rPr>
+          <w:b/>
+          <w:bCs/>
+          <w:highlight w:val="yellow"/>
+          <w:lang w:val="en-US" w:eastAsia="fr-FR"/>
+        </w:rPr>
+        <w:t xml:space="preserve"> + *script.py</w:t>
       </w:r>
     </w:p>
     <w:p>
@@ -18940,8 +20512,20 @@
           <w:szCs w:val="20"/>
           <w:lang w:val="en-US" w:eastAsia="fr-FR"/>
         </w:rPr>
-        <w:t xml:space="preserve"> revit</w:t>
-      </w:r>
+        <w:t xml:space="preserve"> </w:t>
+      </w:r>
+      <w:proofErr w:type="spellStart"/>
+      <w:r>
+        <w:rPr>
+          <w:rFonts w:ascii="Courier New" w:hAnsi="Courier New" w:cs="Courier New"/>
+          <w:color w:val="000000"/>
+          <w:sz w:val="20"/>
+          <w:szCs w:val="20"/>
+          <w:lang w:val="en-US" w:eastAsia="fr-FR"/>
+        </w:rPr>
+        <w:t>revit</w:t>
+      </w:r>
+      <w:proofErr w:type="spellEnd"/>
       <w:r>
         <w:rPr>
           <w:rFonts w:ascii="Courier New" w:hAnsi="Courier New" w:cs="Courier New"/>
@@ -19056,7 +20640,18 @@
           <w:szCs w:val="20"/>
           <w:lang w:val="en-US" w:eastAsia="fr-FR"/>
         </w:rPr>
-        <w:t xml:space="preserve"> script</w:t>
+        <w:t xml:space="preserve"> </w:t>
+      </w:r>
+      <w:proofErr w:type="spellStart"/>
+      <w:r>
+        <w:rPr>
+          <w:rFonts w:ascii="Courier New" w:hAnsi="Courier New" w:cs="Courier New"/>
+          <w:color w:val="000000"/>
+          <w:sz w:val="20"/>
+          <w:szCs w:val="20"/>
+          <w:lang w:val="en-US" w:eastAsia="fr-FR"/>
+        </w:rPr>
+        <w:t>script</w:t>
       </w:r>
       <w:r>
         <w:rPr>
@@ -19091,6 +20686,7 @@
         </w:rPr>
         <w:t>output</w:t>
       </w:r>
+      <w:proofErr w:type="spellEnd"/>
       <w:r>
         <w:rPr>
           <w:rFonts w:ascii="Courier New" w:hAnsi="Courier New" w:cs="Courier New"/>
@@ -19282,6 +20878,7 @@
         </w:rPr>
         <w:t xml:space="preserve"> </w:t>
       </w:r>
+      <w:proofErr w:type="spellStart"/>
       <w:proofErr w:type="gramStart"/>
       <w:r>
         <w:rPr>
@@ -19348,6 +20945,7 @@
         </w:rPr>
         <w:t>_ANALYTICAL_MODEL</w:t>
       </w:r>
+      <w:proofErr w:type="spellEnd"/>
     </w:p>
     <w:p>
       <w:pPr>
@@ -19400,6 +20998,7 @@
         </w:rPr>
         <w:t xml:space="preserve"> </w:t>
       </w:r>
+      <w:proofErr w:type="spellStart"/>
       <w:proofErr w:type="gramStart"/>
       <w:r>
         <w:rPr>
@@ -19433,6 +21032,7 @@
         </w:rPr>
         <w:t>ParameterValueProvider</w:t>
       </w:r>
+      <w:proofErr w:type="spellEnd"/>
       <w:proofErr w:type="gramEnd"/>
       <w:r>
         <w:rPr>
@@ -19454,7 +21054,18 @@
           <w:szCs w:val="20"/>
           <w:lang w:val="en-US" w:eastAsia="fr-FR"/>
         </w:rPr>
-        <w:t xml:space="preserve"> DB</w:t>
+        <w:t xml:space="preserve"> </w:t>
+      </w:r>
+      <w:proofErr w:type="spellStart"/>
+      <w:r>
+        <w:rPr>
+          <w:rFonts w:ascii="Courier New" w:hAnsi="Courier New" w:cs="Courier New"/>
+          <w:color w:val="000000"/>
+          <w:sz w:val="20"/>
+          <w:szCs w:val="20"/>
+          <w:lang w:val="en-US" w:eastAsia="fr-FR"/>
+        </w:rPr>
+        <w:t>DB</w:t>
       </w:r>
       <w:r>
         <w:rPr>
@@ -19478,6 +21089,7 @@
         </w:rPr>
         <w:t>ElementId</w:t>
       </w:r>
+      <w:proofErr w:type="spellEnd"/>
       <w:r>
         <w:rPr>
           <w:rFonts w:ascii="Courier New" w:hAnsi="Courier New" w:cs="Courier New"/>
@@ -19586,6 +21198,7 @@
         </w:rPr>
         <w:t xml:space="preserve"> </w:t>
       </w:r>
+      <w:proofErr w:type="spellStart"/>
       <w:proofErr w:type="gramStart"/>
       <w:r>
         <w:rPr>
@@ -19619,6 +21232,7 @@
         </w:rPr>
         <w:t>FilterNumericEquals</w:t>
       </w:r>
+      <w:proofErr w:type="spellEnd"/>
       <w:proofErr w:type="gramEnd"/>
       <w:r>
         <w:rPr>
@@ -19684,6 +21298,7 @@
         </w:rPr>
         <w:t xml:space="preserve"> </w:t>
       </w:r>
+      <w:proofErr w:type="spellStart"/>
       <w:proofErr w:type="gramStart"/>
       <w:r>
         <w:rPr>
@@ -19717,6 +21332,7 @@
         </w:rPr>
         <w:t>FilterIntegerRule</w:t>
       </w:r>
+      <w:proofErr w:type="spellEnd"/>
       <w:proofErr w:type="gramEnd"/>
       <w:r>
         <w:rPr>
@@ -19868,6 +21484,7 @@
         </w:rPr>
         <w:t xml:space="preserve"> </w:t>
       </w:r>
+      <w:proofErr w:type="spellStart"/>
       <w:proofErr w:type="gramStart"/>
       <w:r>
         <w:rPr>
@@ -19901,6 +21518,7 @@
         </w:rPr>
         <w:t>ElementParameterFilter</w:t>
       </w:r>
+      <w:proofErr w:type="spellEnd"/>
       <w:proofErr w:type="gramEnd"/>
       <w:r>
         <w:rPr>
@@ -19986,15 +21604,27 @@
           <w:lang w:val="en-US" w:eastAsia="fr-FR"/>
         </w:rPr>
       </w:pPr>
-      <w:r>
-        <w:rPr>
-          <w:rFonts w:ascii="Courier New" w:hAnsi="Courier New" w:cs="Courier New"/>
-          <w:color w:val="000000"/>
-          <w:sz w:val="20"/>
-          <w:szCs w:val="20"/>
-          <w:lang w:val="en-US" w:eastAsia="fr-FR"/>
-        </w:rPr>
-        <w:t xml:space="preserve">analyticalCollector </w:t>
+      <w:proofErr w:type="spellStart"/>
+      <w:r>
+        <w:rPr>
+          <w:rFonts w:ascii="Courier New" w:hAnsi="Courier New" w:cs="Courier New"/>
+          <w:color w:val="000000"/>
+          <w:sz w:val="20"/>
+          <w:szCs w:val="20"/>
+          <w:lang w:val="en-US" w:eastAsia="fr-FR"/>
+        </w:rPr>
+        <w:t>analyticalCollector</w:t>
+      </w:r>
+      <w:proofErr w:type="spellEnd"/>
+      <w:r>
+        <w:rPr>
+          <w:rFonts w:ascii="Courier New" w:hAnsi="Courier New" w:cs="Courier New"/>
+          <w:color w:val="000000"/>
+          <w:sz w:val="20"/>
+          <w:szCs w:val="20"/>
+          <w:lang w:val="en-US" w:eastAsia="fr-FR"/>
+        </w:rPr>
+        <w:t xml:space="preserve"> </w:t>
       </w:r>
       <w:r>
         <w:rPr>
@@ -20018,6 +21648,7 @@
         </w:rPr>
         <w:t xml:space="preserve"> </w:t>
       </w:r>
+      <w:proofErr w:type="spellStart"/>
       <w:proofErr w:type="gramStart"/>
       <w:r>
         <w:rPr>
@@ -20051,6 +21682,7 @@
         </w:rPr>
         <w:t>FilteredElementCollector</w:t>
       </w:r>
+      <w:proofErr w:type="spellEnd"/>
       <w:proofErr w:type="gramEnd"/>
       <w:r>
         <w:rPr>
@@ -20086,6 +21718,7 @@
         </w:rPr>
         <w:t>).</w:t>
       </w:r>
+      <w:proofErr w:type="spellStart"/>
       <w:r>
         <w:rPr>
           <w:rFonts w:ascii="Courier New" w:hAnsi="Courier New" w:cs="Courier New"/>
@@ -20096,6 +21729,7 @@
         </w:rPr>
         <w:t>WherePasses</w:t>
       </w:r>
+      <w:proofErr w:type="spellEnd"/>
       <w:r>
         <w:rPr>
           <w:rFonts w:ascii="Courier New" w:hAnsi="Courier New" w:cs="Courier New"/>
@@ -20130,6 +21764,7 @@
         </w:rPr>
         <w:t>).</w:t>
       </w:r>
+      <w:proofErr w:type="spellStart"/>
       <w:r>
         <w:rPr>
           <w:rFonts w:ascii="Courier New" w:hAnsi="Courier New" w:cs="Courier New"/>
@@ -20140,6 +21775,7 @@
         </w:rPr>
         <w:t>ToElements</w:t>
       </w:r>
+      <w:proofErr w:type="spellEnd"/>
       <w:r>
         <w:rPr>
           <w:rFonts w:ascii="Courier New" w:hAnsi="Courier New" w:cs="Courier New"/>
@@ -20192,15 +21828,27 @@
           <w:lang w:val="en-US" w:eastAsia="fr-FR"/>
         </w:rPr>
       </w:pPr>
-      <w:r>
-        <w:rPr>
-          <w:rFonts w:ascii="Courier New" w:hAnsi="Courier New" w:cs="Courier New"/>
-          <w:color w:val="000000"/>
-          <w:sz w:val="20"/>
-          <w:szCs w:val="20"/>
-          <w:lang w:val="en-US" w:eastAsia="fr-FR"/>
-        </w:rPr>
-        <w:t xml:space="preserve">processed_list </w:t>
+      <w:proofErr w:type="spellStart"/>
+      <w:r>
+        <w:rPr>
+          <w:rFonts w:ascii="Courier New" w:hAnsi="Courier New" w:cs="Courier New"/>
+          <w:color w:val="000000"/>
+          <w:sz w:val="20"/>
+          <w:szCs w:val="20"/>
+          <w:lang w:val="en-US" w:eastAsia="fr-FR"/>
+        </w:rPr>
+        <w:t>processed_list</w:t>
+      </w:r>
+      <w:proofErr w:type="spellEnd"/>
+      <w:r>
+        <w:rPr>
+          <w:rFonts w:ascii="Courier New" w:hAnsi="Courier New" w:cs="Courier New"/>
+          <w:color w:val="000000"/>
+          <w:sz w:val="20"/>
+          <w:szCs w:val="20"/>
+          <w:lang w:val="en-US" w:eastAsia="fr-FR"/>
+        </w:rPr>
+        <w:t xml:space="preserve"> </w:t>
       </w:r>
       <w:r>
         <w:rPr>
@@ -20296,6 +21944,7 @@
         </w:rPr>
         <w:t xml:space="preserve"> </w:t>
       </w:r>
+      <w:proofErr w:type="spellStart"/>
       <w:proofErr w:type="gramStart"/>
       <w:r>
         <w:rPr>
@@ -20329,6 +21978,7 @@
         </w:rPr>
         <w:t>Transaction</w:t>
       </w:r>
+      <w:proofErr w:type="spellEnd"/>
       <w:proofErr w:type="gramEnd"/>
       <w:r>
         <w:rPr>
@@ -20414,7 +22064,29 @@
           <w:szCs w:val="20"/>
           <w:lang w:val="en-US" w:eastAsia="fr-FR"/>
         </w:rPr>
-        <w:t xml:space="preserve"> i </w:t>
+        <w:t xml:space="preserve"> </w:t>
+      </w:r>
+      <w:proofErr w:type="spellStart"/>
+      <w:r>
+        <w:rPr>
+          <w:rFonts w:ascii="Courier New" w:hAnsi="Courier New" w:cs="Courier New"/>
+          <w:color w:val="000000"/>
+          <w:sz w:val="20"/>
+          <w:szCs w:val="20"/>
+          <w:lang w:val="en-US" w:eastAsia="fr-FR"/>
+        </w:rPr>
+        <w:t>i</w:t>
+      </w:r>
+      <w:proofErr w:type="spellEnd"/>
+      <w:r>
+        <w:rPr>
+          <w:rFonts w:ascii="Courier New" w:hAnsi="Courier New" w:cs="Courier New"/>
+          <w:color w:val="000000"/>
+          <w:sz w:val="20"/>
+          <w:szCs w:val="20"/>
+          <w:lang w:val="en-US" w:eastAsia="fr-FR"/>
+        </w:rPr>
+        <w:t xml:space="preserve"> </w:t>
       </w:r>
       <w:r>
         <w:rPr>
@@ -20436,8 +22108,20 @@
           <w:szCs w:val="20"/>
           <w:lang w:val="en-US" w:eastAsia="fr-FR"/>
         </w:rPr>
-        <w:t xml:space="preserve"> analyticalCollector</w:t>
-      </w:r>
+        <w:t xml:space="preserve"> </w:t>
+      </w:r>
+      <w:proofErr w:type="spellStart"/>
+      <w:r>
+        <w:rPr>
+          <w:rFonts w:ascii="Courier New" w:hAnsi="Courier New" w:cs="Courier New"/>
+          <w:color w:val="000000"/>
+          <w:sz w:val="20"/>
+          <w:szCs w:val="20"/>
+          <w:lang w:val="en-US" w:eastAsia="fr-FR"/>
+        </w:rPr>
+        <w:t>analyticalCollector</w:t>
+      </w:r>
+      <w:proofErr w:type="spellEnd"/>
       <w:r>
         <w:rPr>
           <w:rFonts w:ascii="Courier New" w:hAnsi="Courier New" w:cs="Courier New"/>
@@ -20478,7 +22162,29 @@
           <w:szCs w:val="20"/>
           <w:lang w:val="en-US" w:eastAsia="fr-FR"/>
         </w:rPr>
-        <w:t xml:space="preserve">        object_param_AnalyticalModel </w:t>
+        <w:t xml:space="preserve">        </w:t>
+      </w:r>
+      <w:proofErr w:type="spellStart"/>
+      <w:r>
+        <w:rPr>
+          <w:rFonts w:ascii="Courier New" w:hAnsi="Courier New" w:cs="Courier New"/>
+          <w:color w:val="000000"/>
+          <w:sz w:val="20"/>
+          <w:szCs w:val="20"/>
+          <w:lang w:val="en-US" w:eastAsia="fr-FR"/>
+        </w:rPr>
+        <w:t>object_param_AnalyticalModel</w:t>
+      </w:r>
+      <w:proofErr w:type="spellEnd"/>
+      <w:r>
+        <w:rPr>
+          <w:rFonts w:ascii="Courier New" w:hAnsi="Courier New" w:cs="Courier New"/>
+          <w:color w:val="000000"/>
+          <w:sz w:val="20"/>
+          <w:szCs w:val="20"/>
+          <w:lang w:val="en-US" w:eastAsia="fr-FR"/>
+        </w:rPr>
+        <w:t xml:space="preserve"> </w:t>
       </w:r>
       <w:r>
         <w:rPr>
@@ -20500,7 +22206,18 @@
           <w:szCs w:val="20"/>
           <w:lang w:val="en-US" w:eastAsia="fr-FR"/>
         </w:rPr>
-        <w:t xml:space="preserve"> i</w:t>
+        <w:t xml:space="preserve"> </w:t>
+      </w:r>
+      <w:proofErr w:type="spellStart"/>
+      <w:r>
+        <w:rPr>
+          <w:rFonts w:ascii="Courier New" w:hAnsi="Courier New" w:cs="Courier New"/>
+          <w:color w:val="000000"/>
+          <w:sz w:val="20"/>
+          <w:szCs w:val="20"/>
+          <w:lang w:val="en-US" w:eastAsia="fr-FR"/>
+        </w:rPr>
+        <w:t>i</w:t>
       </w:r>
       <w:r>
         <w:rPr>
@@ -20535,6 +22252,7 @@
         </w:rPr>
         <w:t>Parameter</w:t>
       </w:r>
+      <w:proofErr w:type="spellEnd"/>
       <w:r>
         <w:rPr>
           <w:rFonts w:ascii="Courier New" w:hAnsi="Courier New" w:cs="Courier New"/>
@@ -20547,6 +22265,7 @@
         </w:rPr>
         <w:t>(</w:t>
       </w:r>
+      <w:proofErr w:type="spellStart"/>
       <w:proofErr w:type="gramEnd"/>
       <w:r>
         <w:rPr>
@@ -20602,6 +22321,7 @@
         </w:rPr>
         <w:t>STRUCTURAL_ANALYTICAL_MODEL</w:t>
       </w:r>
+      <w:proofErr w:type="spellEnd"/>
       <w:r>
         <w:rPr>
           <w:rFonts w:ascii="Courier New" w:hAnsi="Courier New" w:cs="Courier New"/>
@@ -20642,7 +22362,29 @@
           <w:szCs w:val="20"/>
           <w:lang w:val="en-US" w:eastAsia="fr-FR"/>
         </w:rPr>
-        <w:t xml:space="preserve">        new_value </w:t>
+        <w:t xml:space="preserve">        </w:t>
+      </w:r>
+      <w:proofErr w:type="spellStart"/>
+      <w:r>
+        <w:rPr>
+          <w:rFonts w:ascii="Courier New" w:hAnsi="Courier New" w:cs="Courier New"/>
+          <w:color w:val="000000"/>
+          <w:sz w:val="20"/>
+          <w:szCs w:val="20"/>
+          <w:lang w:val="en-US" w:eastAsia="fr-FR"/>
+        </w:rPr>
+        <w:t>new_value</w:t>
+      </w:r>
+      <w:proofErr w:type="spellEnd"/>
+      <w:r>
+        <w:rPr>
+          <w:rFonts w:ascii="Courier New" w:hAnsi="Courier New" w:cs="Courier New"/>
+          <w:color w:val="000000"/>
+          <w:sz w:val="20"/>
+          <w:szCs w:val="20"/>
+          <w:lang w:val="en-US" w:eastAsia="fr-FR"/>
+        </w:rPr>
+        <w:t xml:space="preserve"> </w:t>
       </w:r>
       <w:r>
         <w:rPr>
@@ -20770,7 +22512,18 @@
           <w:szCs w:val="20"/>
           <w:lang w:val="en-US" w:eastAsia="fr-FR"/>
         </w:rPr>
-        <w:t xml:space="preserve">            object_param_AnalyticalModel</w:t>
+        <w:t xml:space="preserve">            </w:t>
+      </w:r>
+      <w:proofErr w:type="spellStart"/>
+      <w:r>
+        <w:rPr>
+          <w:rFonts w:ascii="Courier New" w:hAnsi="Courier New" w:cs="Courier New"/>
+          <w:color w:val="000000"/>
+          <w:sz w:val="20"/>
+          <w:szCs w:val="20"/>
+          <w:lang w:val="en-US" w:eastAsia="fr-FR"/>
+        </w:rPr>
+        <w:t>object_param_AnalyticalModel</w:t>
       </w:r>
       <w:r>
         <w:rPr>
@@ -20794,6 +22547,7 @@
         </w:rPr>
         <w:t>Set</w:t>
       </w:r>
+      <w:proofErr w:type="spellEnd"/>
       <w:r>
         <w:rPr>
           <w:rFonts w:ascii="Courier New" w:hAnsi="Courier New" w:cs="Courier New"/>
@@ -20806,6 +22560,7 @@
         </w:rPr>
         <w:t>(</w:t>
       </w:r>
+      <w:proofErr w:type="spellStart"/>
       <w:r>
         <w:rPr>
           <w:rFonts w:ascii="Courier New" w:hAnsi="Courier New" w:cs="Courier New"/>
@@ -20816,6 +22571,7 @@
         </w:rPr>
         <w:t>new_value</w:t>
       </w:r>
+      <w:proofErr w:type="spellEnd"/>
       <w:r>
         <w:rPr>
           <w:rFonts w:ascii="Courier New" w:hAnsi="Courier New" w:cs="Courier New"/>
@@ -20856,7 +22612,29 @@
           <w:szCs w:val="20"/>
           <w:lang w:val="en-US" w:eastAsia="fr-FR"/>
         </w:rPr>
-        <w:t xml:space="preserve">            processed_list </w:t>
+        <w:t xml:space="preserve">            </w:t>
+      </w:r>
+      <w:proofErr w:type="spellStart"/>
+      <w:r>
+        <w:rPr>
+          <w:rFonts w:ascii="Courier New" w:hAnsi="Courier New" w:cs="Courier New"/>
+          <w:color w:val="000000"/>
+          <w:sz w:val="20"/>
+          <w:szCs w:val="20"/>
+          <w:lang w:val="en-US" w:eastAsia="fr-FR"/>
+        </w:rPr>
+        <w:t>processed_list</w:t>
+      </w:r>
+      <w:proofErr w:type="spellEnd"/>
+      <w:r>
+        <w:rPr>
+          <w:rFonts w:ascii="Courier New" w:hAnsi="Courier New" w:cs="Courier New"/>
+          <w:color w:val="000000"/>
+          <w:sz w:val="20"/>
+          <w:szCs w:val="20"/>
+          <w:lang w:val="en-US" w:eastAsia="fr-FR"/>
+        </w:rPr>
+        <w:t xml:space="preserve"> </w:t>
       </w:r>
       <w:r>
         <w:rPr>
@@ -21036,6 +22814,7 @@
           <w:lang w:val="en-US" w:eastAsia="fr-FR"/>
         </w:rPr>
       </w:pPr>
+      <w:proofErr w:type="spellStart"/>
       <w:proofErr w:type="gramStart"/>
       <w:r>
         <w:rPr>
@@ -21080,6 +22859,7 @@
         </w:rPr>
         <w:t>_others</w:t>
       </w:r>
+      <w:proofErr w:type="spellEnd"/>
       <w:r>
         <w:rPr>
           <w:rFonts w:ascii="Courier New" w:hAnsi="Courier New" w:cs="Courier New"/>
@@ -21092,6 +22872,7 @@
         </w:rPr>
         <w:t>(</w:t>
       </w:r>
+      <w:proofErr w:type="spellStart"/>
       <w:r>
         <w:rPr>
           <w:rFonts w:ascii="Courier New" w:hAnsi="Courier New" w:cs="Courier New"/>
@@ -21102,6 +22883,7 @@
         </w:rPr>
         <w:t>all_open_outputs</w:t>
       </w:r>
+      <w:proofErr w:type="spellEnd"/>
       <w:r>
         <w:rPr>
           <w:rFonts w:ascii="Courier New" w:hAnsi="Courier New" w:cs="Courier New"/>
@@ -21222,6 +23004,7 @@
         </w:rPr>
         <w:t>(</w:t>
       </w:r>
+      <w:proofErr w:type="spellStart"/>
       <w:r>
         <w:rPr>
           <w:rFonts w:ascii="Courier New" w:hAnsi="Courier New" w:cs="Courier New"/>
@@ -21232,6 +23015,7 @@
         </w:rPr>
         <w:t>processed_list</w:t>
       </w:r>
+      <w:proofErr w:type="spellEnd"/>
       <w:r>
         <w:rPr>
           <w:rFonts w:ascii="Courier New" w:hAnsi="Courier New" w:cs="Courier New"/>
@@ -21304,6 +23088,7 @@
           <w:lang w:val="en-US" w:eastAsia="fr-FR"/>
         </w:rPr>
       </w:pPr>
+      <w:proofErr w:type="spellStart"/>
       <w:proofErr w:type="gramStart"/>
       <w:r>
         <w:rPr>
@@ -21337,6 +23122,7 @@
         </w:rPr>
         <w:t>alert</w:t>
       </w:r>
+      <w:proofErr w:type="spellEnd"/>
       <w:proofErr w:type="gramEnd"/>
       <w:r>
         <w:rPr>
@@ -21606,17 +23392,75 @@
           <w:szCs w:val="20"/>
           <w:lang w:val="en-US" w:eastAsia="fr-FR"/>
         </w:rPr>
-        <w:t xml:space="preserve">  fr_fr</w:t>
-      </w:r>
-      <w:r>
-        <w:rPr>
-          <w:rFonts w:ascii="Courier New" w:hAnsi="Courier New" w:cs="Courier New"/>
-          <w:color w:val="000000"/>
-          <w:sz w:val="20"/>
-          <w:szCs w:val="20"/>
-          <w:lang w:val="en-US" w:eastAsia="fr-FR"/>
-        </w:rPr>
-        <w:t>: Modèle Analytique OFF</w:t>
+        <w:t xml:space="preserve">  </w:t>
+      </w:r>
+      <w:proofErr w:type="spellStart"/>
+      <w:r>
+        <w:rPr>
+          <w:rFonts w:ascii="Courier New" w:hAnsi="Courier New" w:cs="Courier New"/>
+          <w:b/>
+          <w:bCs/>
+          <w:color w:val="000080"/>
+          <w:sz w:val="20"/>
+          <w:szCs w:val="20"/>
+          <w:lang w:val="en-US" w:eastAsia="fr-FR"/>
+        </w:rPr>
+        <w:t>fr_fr</w:t>
+      </w:r>
+      <w:proofErr w:type="spellEnd"/>
+      <w:r>
+        <w:rPr>
+          <w:rFonts w:ascii="Courier New" w:hAnsi="Courier New" w:cs="Courier New"/>
+          <w:color w:val="000000"/>
+          <w:sz w:val="20"/>
+          <w:szCs w:val="20"/>
+          <w:lang w:val="en-US" w:eastAsia="fr-FR"/>
+        </w:rPr>
+        <w:t xml:space="preserve">: </w:t>
+      </w:r>
+      <w:proofErr w:type="spellStart"/>
+      <w:r>
+        <w:rPr>
+          <w:rFonts w:ascii="Courier New" w:hAnsi="Courier New" w:cs="Courier New"/>
+          <w:color w:val="000000"/>
+          <w:sz w:val="20"/>
+          <w:szCs w:val="20"/>
+          <w:lang w:val="en-US" w:eastAsia="fr-FR"/>
+        </w:rPr>
+        <w:t>Modèle</w:t>
+      </w:r>
+      <w:proofErr w:type="spellEnd"/>
+      <w:r>
+        <w:rPr>
+          <w:rFonts w:ascii="Courier New" w:hAnsi="Courier New" w:cs="Courier New"/>
+          <w:color w:val="000000"/>
+          <w:sz w:val="20"/>
+          <w:szCs w:val="20"/>
+          <w:lang w:val="en-US" w:eastAsia="fr-FR"/>
+        </w:rPr>
+        <w:t xml:space="preserve"> </w:t>
+      </w:r>
+      <w:proofErr w:type="spellStart"/>
+      <w:r>
+        <w:rPr>
+          <w:rFonts w:ascii="Courier New" w:hAnsi="Courier New" w:cs="Courier New"/>
+          <w:color w:val="000000"/>
+          <w:sz w:val="20"/>
+          <w:szCs w:val="20"/>
+          <w:lang w:val="en-US" w:eastAsia="fr-FR"/>
+        </w:rPr>
+        <w:t>Analytique</w:t>
+      </w:r>
+      <w:proofErr w:type="spellEnd"/>
+      <w:r>
+        <w:rPr>
+          <w:rFonts w:ascii="Courier New" w:hAnsi="Courier New" w:cs="Courier New"/>
+          <w:color w:val="000000"/>
+          <w:sz w:val="20"/>
+          <w:szCs w:val="20"/>
+          <w:lang w:val="en-US" w:eastAsia="fr-FR"/>
+        </w:rPr>
+        <w:t xml:space="preserve"> OFF</w:t>
       </w:r>
     </w:p>
     <w:p>
@@ -21648,8 +23492,22 @@
           <w:szCs w:val="20"/>
           <w:lang w:val="en-US" w:eastAsia="fr-FR"/>
         </w:rPr>
-        <w:t xml:space="preserve">  en_us</w:t>
-      </w:r>
+        <w:t xml:space="preserve">  </w:t>
+      </w:r>
+      <w:proofErr w:type="spellStart"/>
+      <w:r>
+        <w:rPr>
+          <w:rFonts w:ascii="Courier New" w:hAnsi="Courier New" w:cs="Courier New"/>
+          <w:b/>
+          <w:bCs/>
+          <w:color w:val="000080"/>
+          <w:sz w:val="20"/>
+          <w:szCs w:val="20"/>
+          <w:lang w:val="en-US" w:eastAsia="fr-FR"/>
+        </w:rPr>
+        <w:t>en_us</w:t>
+      </w:r>
+      <w:proofErr w:type="spellEnd"/>
       <w:r>
         <w:rPr>
           <w:rFonts w:ascii="Courier New" w:hAnsi="Courier New" w:cs="Courier New"/>
@@ -21680,6 +23538,7 @@
           <w:lang w:val="fr-FR" w:eastAsia="fr-FR"/>
         </w:rPr>
       </w:pPr>
+      <w:proofErr w:type="spellStart"/>
       <w:proofErr w:type="gramStart"/>
       <w:r>
         <w:rPr>
@@ -21693,6 +23552,7 @@
         </w:rPr>
         <w:t>tooltip</w:t>
       </w:r>
+      <w:proofErr w:type="spellEnd"/>
       <w:r>
         <w:rPr>
           <w:rFonts w:ascii="Courier New" w:hAnsi="Courier New" w:cs="Courier New"/>
@@ -21736,6 +23596,7 @@
         </w:rPr>
         <w:t xml:space="preserve">  </w:t>
       </w:r>
+      <w:proofErr w:type="spellStart"/>
       <w:proofErr w:type="gramStart"/>
       <w:r>
         <w:rPr>
@@ -21762,6 +23623,7 @@
         </w:rPr>
         <w:t>_fr</w:t>
       </w:r>
+      <w:proofErr w:type="spellEnd"/>
       <w:r>
         <w:rPr>
           <w:rFonts w:ascii="Courier New" w:hAnsi="Courier New" w:cs="Courier New"/>
@@ -21802,6 +23664,7 @@
         </w:rPr>
         <w:t xml:space="preserve">  </w:t>
       </w:r>
+      <w:proofErr w:type="spellStart"/>
       <w:r>
         <w:rPr>
           <w:rFonts w:ascii="Courier New" w:hAnsi="Courier New" w:cs="Courier New"/>
@@ -21814,6 +23677,7 @@
         </w:rPr>
         <w:t>en_us</w:t>
       </w:r>
+      <w:proofErr w:type="spellEnd"/>
       <w:r>
         <w:rPr>
           <w:rFonts w:ascii="Courier New" w:hAnsi="Courier New" w:cs="Courier New"/>
@@ -21919,6 +23783,7 @@
         </w:rPr>
         <w:t xml:space="preserve"> </w:t>
       </w:r>
+      <w:proofErr w:type="spellStart"/>
       <w:r>
         <w:rPr>
           <w:i/>
@@ -21948,6 +23813,7 @@
         </w:rPr>
         <w:t>pushbutton</w:t>
       </w:r>
+      <w:proofErr w:type="spellEnd"/>
       <w:proofErr w:type="gramEnd"/>
       <w:r>
         <w:rPr>
@@ -22047,8 +23913,16 @@
         <w:rPr>
           <w:lang w:val="en-US" w:eastAsia="fr-FR"/>
         </w:rPr>
-        <w:t>The black dot is for SHIFT+Click</w:t>
-      </w:r>
+        <w:t xml:space="preserve">The black dot is for </w:t>
+      </w:r>
+      <w:proofErr w:type="spellStart"/>
+      <w:r>
+        <w:rPr>
+          <w:lang w:val="en-US" w:eastAsia="fr-FR"/>
+        </w:rPr>
+        <w:t>SHIFT+Click</w:t>
+      </w:r>
+      <w:proofErr w:type="spellEnd"/>
     </w:p>
     <w:p>
       <w:pPr>
@@ -22112,7 +23986,27 @@
           <w:highlight w:val="yellow"/>
           <w:lang w:val="en-US" w:eastAsia="fr-FR"/>
         </w:rPr>
-        <w:t>Icon.png + bundle.yaml + *script.py + config.py</w:t>
+        <w:t xml:space="preserve">Icon.png + </w:t>
+      </w:r>
+      <w:proofErr w:type="spellStart"/>
+      <w:r>
+        <w:rPr>
+          <w:b/>
+          <w:bCs/>
+          <w:highlight w:val="yellow"/>
+          <w:lang w:val="en-US" w:eastAsia="fr-FR"/>
+        </w:rPr>
+        <w:t>bundle.yaml</w:t>
+      </w:r>
+      <w:proofErr w:type="spellEnd"/>
+      <w:r>
+        <w:rPr>
+          <w:b/>
+          <w:bCs/>
+          <w:highlight w:val="yellow"/>
+          <w:lang w:val="en-US" w:eastAsia="fr-FR"/>
+        </w:rPr>
+        <w:t xml:space="preserve"> + *script.py + config.py</w:t>
       </w:r>
     </w:p>
     <w:p>
@@ -22299,15 +24193,27 @@
           <w:lang w:val="en-US" w:eastAsia="fr-FR"/>
         </w:rPr>
       </w:pPr>
-      <w:r>
-        <w:rPr>
-          <w:rFonts w:ascii="Courier New" w:hAnsi="Courier New" w:cs="Courier New"/>
-          <w:color w:val="000000"/>
-          <w:sz w:val="20"/>
-          <w:szCs w:val="20"/>
-          <w:lang w:val="en-US" w:eastAsia="fr-FR"/>
-        </w:rPr>
-        <w:t xml:space="preserve">my_config </w:t>
+      <w:proofErr w:type="spellStart"/>
+      <w:r>
+        <w:rPr>
+          <w:rFonts w:ascii="Courier New" w:hAnsi="Courier New" w:cs="Courier New"/>
+          <w:color w:val="000000"/>
+          <w:sz w:val="20"/>
+          <w:szCs w:val="20"/>
+          <w:lang w:val="en-US" w:eastAsia="fr-FR"/>
+        </w:rPr>
+        <w:t>my_config</w:t>
+      </w:r>
+      <w:proofErr w:type="spellEnd"/>
+      <w:r>
+        <w:rPr>
+          <w:rFonts w:ascii="Courier New" w:hAnsi="Courier New" w:cs="Courier New"/>
+          <w:color w:val="000000"/>
+          <w:sz w:val="20"/>
+          <w:szCs w:val="20"/>
+          <w:lang w:val="en-US" w:eastAsia="fr-FR"/>
+        </w:rPr>
+        <w:t xml:space="preserve"> </w:t>
       </w:r>
       <w:r>
         <w:rPr>
@@ -22329,7 +24235,18 @@
           <w:szCs w:val="20"/>
           <w:lang w:val="en-US" w:eastAsia="fr-FR"/>
         </w:rPr>
-        <w:t xml:space="preserve"> script</w:t>
+        <w:t xml:space="preserve"> </w:t>
+      </w:r>
+      <w:proofErr w:type="spellStart"/>
+      <w:r>
+        <w:rPr>
+          <w:rFonts w:ascii="Courier New" w:hAnsi="Courier New" w:cs="Courier New"/>
+          <w:color w:val="000000"/>
+          <w:sz w:val="20"/>
+          <w:szCs w:val="20"/>
+          <w:lang w:val="en-US" w:eastAsia="fr-FR"/>
+        </w:rPr>
+        <w:t>script</w:t>
       </w:r>
       <w:r>
         <w:rPr>
@@ -22364,6 +24281,7 @@
         </w:rPr>
         <w:t>config</w:t>
       </w:r>
+      <w:proofErr w:type="spellEnd"/>
       <w:r>
         <w:rPr>
           <w:rFonts w:ascii="Courier New" w:hAnsi="Courier New" w:cs="Courier New"/>
@@ -22451,6 +24369,7 @@
         </w:rPr>
         <w:t xml:space="preserve"> </w:t>
       </w:r>
+      <w:proofErr w:type="spellStart"/>
       <w:r>
         <w:rPr>
           <w:rFonts w:ascii="Courier New" w:hAnsi="Courier New" w:cs="Courier New"/>
@@ -22472,6 +24391,7 @@
         </w:rPr>
         <w:t>points</w:t>
       </w:r>
+      <w:proofErr w:type="spellEnd"/>
       <w:r>
         <w:rPr>
           <w:rFonts w:ascii="Courier New" w:hAnsi="Courier New" w:cs="Courier New"/>
@@ -22587,7 +24507,29 @@
           <w:szCs w:val="20"/>
           <w:lang w:val="en-US" w:eastAsia="fr-FR"/>
         </w:rPr>
-        <w:t xml:space="preserve">    list_checks </w:t>
+        <w:t xml:space="preserve">    </w:t>
+      </w:r>
+      <w:proofErr w:type="spellStart"/>
+      <w:r>
+        <w:rPr>
+          <w:rFonts w:ascii="Courier New" w:hAnsi="Courier New" w:cs="Courier New"/>
+          <w:color w:val="000000"/>
+          <w:sz w:val="20"/>
+          <w:szCs w:val="20"/>
+          <w:lang w:val="en-US" w:eastAsia="fr-FR"/>
+        </w:rPr>
+        <w:t>list_checks</w:t>
+      </w:r>
+      <w:proofErr w:type="spellEnd"/>
+      <w:r>
+        <w:rPr>
+          <w:rFonts w:ascii="Courier New" w:hAnsi="Courier New" w:cs="Courier New"/>
+          <w:color w:val="000000"/>
+          <w:sz w:val="20"/>
+          <w:szCs w:val="20"/>
+          <w:lang w:val="en-US" w:eastAsia="fr-FR"/>
+        </w:rPr>
+        <w:t xml:space="preserve"> </w:t>
       </w:r>
       <w:r>
         <w:rPr>
@@ -22761,6 +24703,7 @@
         </w:rPr>
         <w:t xml:space="preserve"> </w:t>
       </w:r>
+      <w:proofErr w:type="spellStart"/>
       <w:proofErr w:type="gramStart"/>
       <w:r>
         <w:rPr>
@@ -22816,6 +24759,7 @@
         </w:rPr>
         <w:t>show</w:t>
       </w:r>
+      <w:proofErr w:type="spellEnd"/>
       <w:proofErr w:type="gramEnd"/>
       <w:r>
         <w:rPr>
@@ -22829,6 +24773,7 @@
         </w:rPr>
         <w:t>(</w:t>
       </w:r>
+      <w:proofErr w:type="spellStart"/>
       <w:r>
         <w:rPr>
           <w:rFonts w:ascii="Courier New" w:hAnsi="Courier New" w:cs="Courier New"/>
@@ -22839,6 +24784,7 @@
         </w:rPr>
         <w:t>list_checks</w:t>
       </w:r>
+      <w:proofErr w:type="spellEnd"/>
       <w:r>
         <w:rPr>
           <w:rFonts w:ascii="Courier New" w:hAnsi="Courier New" w:cs="Courier New"/>
@@ -22991,8 +24937,20 @@
           <w:szCs w:val="20"/>
           <w:lang w:val="en-US" w:eastAsia="fr-FR"/>
         </w:rPr>
-        <w:t xml:space="preserve"> infopanel</w:t>
-      </w:r>
+        <w:t xml:space="preserve"> </w:t>
+      </w:r>
+      <w:proofErr w:type="spellStart"/>
+      <w:r>
+        <w:rPr>
+          <w:rFonts w:ascii="Courier New" w:hAnsi="Courier New" w:cs="Courier New"/>
+          <w:color w:val="000000"/>
+          <w:sz w:val="20"/>
+          <w:szCs w:val="20"/>
+          <w:lang w:val="en-US" w:eastAsia="fr-FR"/>
+        </w:rPr>
+        <w:t>infopanel</w:t>
+      </w:r>
+      <w:proofErr w:type="spellEnd"/>
       <w:r>
         <w:rPr>
           <w:rFonts w:ascii="Courier New" w:hAnsi="Courier New" w:cs="Courier New"/>
@@ -23133,6 +25091,7 @@
         </w:rPr>
         <w:t xml:space="preserve">        </w:t>
       </w:r>
+      <w:proofErr w:type="spellStart"/>
       <w:proofErr w:type="gramStart"/>
       <w:r>
         <w:rPr>
@@ -23144,6 +25103,7 @@
         </w:rPr>
         <w:t>setattr</w:t>
       </w:r>
+      <w:proofErr w:type="spellEnd"/>
       <w:r>
         <w:rPr>
           <w:rFonts w:ascii="Courier New" w:hAnsi="Courier New" w:cs="Courier New"/>
@@ -23156,6 +25116,7 @@
         </w:rPr>
         <w:t>(</w:t>
       </w:r>
+      <w:proofErr w:type="spellStart"/>
       <w:proofErr w:type="gramEnd"/>
       <w:r>
         <w:rPr>
@@ -23167,6 +25128,7 @@
         </w:rPr>
         <w:t>my_config</w:t>
       </w:r>
+      <w:proofErr w:type="spellEnd"/>
       <w:r>
         <w:rPr>
           <w:rFonts w:ascii="Courier New" w:hAnsi="Courier New" w:cs="Courier New"/>
@@ -23197,7 +25159,29 @@
           <w:szCs w:val="20"/>
           <w:lang w:val="en-US" w:eastAsia="fr-FR"/>
         </w:rPr>
-        <w:t>"BILT_tests"</w:t>
+        <w:t>"</w:t>
+      </w:r>
+      <w:proofErr w:type="spellStart"/>
+      <w:r>
+        <w:rPr>
+          <w:rFonts w:ascii="Courier New" w:hAnsi="Courier New" w:cs="Courier New"/>
+          <w:color w:val="808080"/>
+          <w:sz w:val="20"/>
+          <w:szCs w:val="20"/>
+          <w:lang w:val="en-US" w:eastAsia="fr-FR"/>
+        </w:rPr>
+        <w:t>BILT_tests</w:t>
+      </w:r>
+      <w:proofErr w:type="spellEnd"/>
+      <w:r>
+        <w:rPr>
+          <w:rFonts w:ascii="Courier New" w:hAnsi="Courier New" w:cs="Courier New"/>
+          <w:color w:val="808080"/>
+          <w:sz w:val="20"/>
+          <w:szCs w:val="20"/>
+          <w:lang w:val="en-US" w:eastAsia="fr-FR"/>
+        </w:rPr>
+        <w:t>"</w:t>
       </w:r>
       <w:r>
         <w:rPr>
@@ -23263,6 +25247,7 @@
         </w:rPr>
         <w:t xml:space="preserve">        </w:t>
       </w:r>
+      <w:proofErr w:type="spellStart"/>
       <w:proofErr w:type="gramStart"/>
       <w:r>
         <w:rPr>
@@ -23307,6 +25292,7 @@
         </w:rPr>
         <w:t>_config</w:t>
       </w:r>
+      <w:proofErr w:type="spellEnd"/>
       <w:r>
         <w:rPr>
           <w:rFonts w:ascii="Courier New" w:hAnsi="Courier New" w:cs="Courier New"/>
@@ -23403,6 +25389,7 @@
         </w:rPr>
         <w:t xml:space="preserve">        </w:t>
       </w:r>
+      <w:proofErr w:type="spellStart"/>
       <w:proofErr w:type="gramStart"/>
       <w:r>
         <w:rPr>
@@ -23414,6 +25401,7 @@
         </w:rPr>
         <w:t>setattr</w:t>
       </w:r>
+      <w:proofErr w:type="spellEnd"/>
       <w:r>
         <w:rPr>
           <w:rFonts w:ascii="Courier New" w:hAnsi="Courier New" w:cs="Courier New"/>
@@ -23426,6 +25414,7 @@
         </w:rPr>
         <w:t>(</w:t>
       </w:r>
+      <w:proofErr w:type="spellStart"/>
       <w:proofErr w:type="gramEnd"/>
       <w:r>
         <w:rPr>
@@ -23437,6 +25426,7 @@
         </w:rPr>
         <w:t>my_config</w:t>
       </w:r>
+      <w:proofErr w:type="spellEnd"/>
       <w:r>
         <w:rPr>
           <w:rFonts w:ascii="Courier New" w:hAnsi="Courier New" w:cs="Courier New"/>
@@ -23481,6 +25471,7 @@
         </w:rPr>
         <w:t>,</w:t>
       </w:r>
+      <w:proofErr w:type="spellStart"/>
       <w:r>
         <w:rPr>
           <w:rFonts w:ascii="Courier New" w:hAnsi="Courier New" w:cs="Courier New"/>
@@ -23491,6 +25482,7 @@
         </w:rPr>
         <w:t>list_checks</w:t>
       </w:r>
+      <w:proofErr w:type="spellEnd"/>
       <w:r>
         <w:rPr>
           <w:rFonts w:ascii="Courier New" w:hAnsi="Courier New" w:cs="Courier New"/>
@@ -23533,6 +25525,7 @@
         </w:rPr>
         <w:t xml:space="preserve">        </w:t>
       </w:r>
+      <w:proofErr w:type="spellStart"/>
       <w:proofErr w:type="gramStart"/>
       <w:r>
         <w:rPr>
@@ -23577,6 +25570,7 @@
         </w:rPr>
         <w:t>_config</w:t>
       </w:r>
+      <w:proofErr w:type="spellEnd"/>
       <w:r>
         <w:rPr>
           <w:rFonts w:ascii="Courier New" w:hAnsi="Courier New" w:cs="Courier New"/>
@@ -23733,6 +25727,7 @@
         </w:rPr>
         <w:t xml:space="preserve">    </w:t>
       </w:r>
+      <w:proofErr w:type="spellStart"/>
       <w:proofErr w:type="gramStart"/>
       <w:r>
         <w:rPr>
@@ -23755,6 +25750,7 @@
         </w:rPr>
         <w:t>_control_points</w:t>
       </w:r>
+      <w:proofErr w:type="spellEnd"/>
       <w:r>
         <w:rPr>
           <w:rFonts w:ascii="Courier New" w:hAnsi="Courier New" w:cs="Courier New"/>
@@ -24026,8 +26022,20 @@
           <w:szCs w:val="20"/>
           <w:lang w:val="en-US" w:eastAsia="fr-FR"/>
         </w:rPr>
-        <w:t xml:space="preserve"> revit</w:t>
-      </w:r>
+        <w:t xml:space="preserve"> </w:t>
+      </w:r>
+      <w:proofErr w:type="spellStart"/>
+      <w:r>
+        <w:rPr>
+          <w:rFonts w:ascii="Courier New" w:hAnsi="Courier New" w:cs="Courier New"/>
+          <w:color w:val="000000"/>
+          <w:sz w:val="20"/>
+          <w:szCs w:val="20"/>
+          <w:lang w:val="en-US" w:eastAsia="fr-FR"/>
+        </w:rPr>
+        <w:t>revit</w:t>
+      </w:r>
+      <w:proofErr w:type="spellEnd"/>
       <w:r>
         <w:rPr>
           <w:rFonts w:ascii="Courier New" w:hAnsi="Courier New" w:cs="Courier New"/>
@@ -24120,7 +26128,18 @@
           <w:szCs w:val="20"/>
           <w:lang w:val="en-US" w:eastAsia="fr-FR"/>
         </w:rPr>
-        <w:t xml:space="preserve"> script</w:t>
+        <w:t xml:space="preserve"> </w:t>
+      </w:r>
+      <w:proofErr w:type="spellStart"/>
+      <w:r>
+        <w:rPr>
+          <w:rFonts w:ascii="Courier New" w:hAnsi="Courier New" w:cs="Courier New"/>
+          <w:color w:val="000000"/>
+          <w:sz w:val="20"/>
+          <w:szCs w:val="20"/>
+          <w:lang w:val="en-US" w:eastAsia="fr-FR"/>
+        </w:rPr>
+        <w:t>script</w:t>
       </w:r>
       <w:r>
         <w:rPr>
@@ -24155,6 +26174,7 @@
         </w:rPr>
         <w:t>output</w:t>
       </w:r>
+      <w:proofErr w:type="spellEnd"/>
       <w:r>
         <w:rPr>
           <w:rFonts w:ascii="Courier New" w:hAnsi="Courier New" w:cs="Courier New"/>
@@ -24200,6 +26220,7 @@
           <w:lang w:val="en-US" w:eastAsia="fr-FR"/>
         </w:rPr>
       </w:pPr>
+      <w:proofErr w:type="spellStart"/>
       <w:proofErr w:type="gramStart"/>
       <w:r>
         <w:rPr>
@@ -24244,6 +26265,7 @@
         </w:rPr>
         <w:t>_others</w:t>
       </w:r>
+      <w:proofErr w:type="spellEnd"/>
       <w:r>
         <w:rPr>
           <w:rFonts w:ascii="Courier New" w:hAnsi="Courier New" w:cs="Courier New"/>
@@ -24300,6 +26322,7 @@
           <w:lang w:val="en-US" w:eastAsia="fr-FR"/>
         </w:rPr>
       </w:pPr>
+      <w:proofErr w:type="spellStart"/>
       <w:proofErr w:type="gramStart"/>
       <w:r>
         <w:rPr>
@@ -24333,6 +26356,7 @@
         </w:rPr>
         <w:t>center</w:t>
       </w:r>
+      <w:proofErr w:type="spellEnd"/>
       <w:proofErr w:type="gramEnd"/>
       <w:r>
         <w:rPr>
@@ -24366,6 +26390,7 @@
           <w:lang w:val="en-US" w:eastAsia="fr-FR"/>
         </w:rPr>
       </w:pPr>
+      <w:proofErr w:type="spellStart"/>
       <w:r>
         <w:rPr>
           <w:rFonts w:ascii="Courier New" w:hAnsi="Courier New" w:cs="Courier New"/>
@@ -24409,6 +26434,7 @@
         </w:rPr>
         <w:t>title</w:t>
       </w:r>
+      <w:proofErr w:type="spellEnd"/>
       <w:r>
         <w:rPr>
           <w:rFonts w:ascii="Courier New" w:hAnsi="Courier New" w:cs="Courier New"/>
@@ -24628,15 +26654,27 @@
           <w:lang w:val="en-US" w:eastAsia="fr-FR"/>
         </w:rPr>
       </w:pPr>
-      <w:r>
-        <w:rPr>
-          <w:rFonts w:ascii="Courier New" w:hAnsi="Courier New" w:cs="Courier New"/>
-          <w:color w:val="000000"/>
-          <w:sz w:val="20"/>
-          <w:szCs w:val="20"/>
-          <w:lang w:val="en-US" w:eastAsia="fr-FR"/>
-        </w:rPr>
-        <w:t xml:space="preserve">my_config </w:t>
+      <w:proofErr w:type="spellStart"/>
+      <w:r>
+        <w:rPr>
+          <w:rFonts w:ascii="Courier New" w:hAnsi="Courier New" w:cs="Courier New"/>
+          <w:color w:val="000000"/>
+          <w:sz w:val="20"/>
+          <w:szCs w:val="20"/>
+          <w:lang w:val="en-US" w:eastAsia="fr-FR"/>
+        </w:rPr>
+        <w:t>my_config</w:t>
+      </w:r>
+      <w:proofErr w:type="spellEnd"/>
+      <w:r>
+        <w:rPr>
+          <w:rFonts w:ascii="Courier New" w:hAnsi="Courier New" w:cs="Courier New"/>
+          <w:color w:val="000000"/>
+          <w:sz w:val="20"/>
+          <w:szCs w:val="20"/>
+          <w:lang w:val="en-US" w:eastAsia="fr-FR"/>
+        </w:rPr>
+        <w:t xml:space="preserve"> </w:t>
       </w:r>
       <w:r>
         <w:rPr>
@@ -24658,7 +26696,18 @@
           <w:szCs w:val="20"/>
           <w:lang w:val="en-US" w:eastAsia="fr-FR"/>
         </w:rPr>
-        <w:t xml:space="preserve"> script</w:t>
+        <w:t xml:space="preserve"> </w:t>
+      </w:r>
+      <w:proofErr w:type="spellStart"/>
+      <w:r>
+        <w:rPr>
+          <w:rFonts w:ascii="Courier New" w:hAnsi="Courier New" w:cs="Courier New"/>
+          <w:color w:val="000000"/>
+          <w:sz w:val="20"/>
+          <w:szCs w:val="20"/>
+          <w:lang w:val="en-US" w:eastAsia="fr-FR"/>
+        </w:rPr>
+        <w:t>script</w:t>
       </w:r>
       <w:r>
         <w:rPr>
@@ -24693,6 +26742,7 @@
         </w:rPr>
         <w:t>config</w:t>
       </w:r>
+      <w:proofErr w:type="spellEnd"/>
       <w:r>
         <w:rPr>
           <w:rFonts w:ascii="Courier New" w:hAnsi="Courier New" w:cs="Courier New"/>
@@ -24770,6 +26820,7 @@
         </w:rPr>
         <w:t xml:space="preserve"> </w:t>
       </w:r>
+      <w:proofErr w:type="spellStart"/>
       <w:proofErr w:type="gramStart"/>
       <w:r>
         <w:rPr>
@@ -24781,6 +26832,7 @@
         </w:rPr>
         <w:t>getattr</w:t>
       </w:r>
+      <w:proofErr w:type="spellEnd"/>
       <w:r>
         <w:rPr>
           <w:rFonts w:ascii="Courier New" w:hAnsi="Courier New" w:cs="Courier New"/>
@@ -24793,6 +26845,7 @@
         </w:rPr>
         <w:t>(</w:t>
       </w:r>
+      <w:proofErr w:type="spellStart"/>
       <w:proofErr w:type="gramEnd"/>
       <w:r>
         <w:rPr>
@@ -24804,6 +26857,7 @@
         </w:rPr>
         <w:t>my_config</w:t>
       </w:r>
+      <w:proofErr w:type="spellEnd"/>
       <w:r>
         <w:rPr>
           <w:rFonts w:ascii="Courier New" w:hAnsi="Courier New" w:cs="Courier New"/>
@@ -24834,7 +26888,29 @@
           <w:szCs w:val="20"/>
           <w:lang w:val="en-US" w:eastAsia="fr-FR"/>
         </w:rPr>
-        <w:t>"BILT_tests"</w:t>
+        <w:t>"</w:t>
+      </w:r>
+      <w:proofErr w:type="spellStart"/>
+      <w:r>
+        <w:rPr>
+          <w:rFonts w:ascii="Courier New" w:hAnsi="Courier New" w:cs="Courier New"/>
+          <w:color w:val="808080"/>
+          <w:sz w:val="20"/>
+          <w:szCs w:val="20"/>
+          <w:lang w:val="en-US" w:eastAsia="fr-FR"/>
+        </w:rPr>
+        <w:t>BILT_tests</w:t>
+      </w:r>
+      <w:proofErr w:type="spellEnd"/>
+      <w:r>
+        <w:rPr>
+          <w:rFonts w:ascii="Courier New" w:hAnsi="Courier New" w:cs="Courier New"/>
+          <w:color w:val="808080"/>
+          <w:sz w:val="20"/>
+          <w:szCs w:val="20"/>
+          <w:lang w:val="en-US" w:eastAsia="fr-FR"/>
+        </w:rPr>
+        <w:t>"</w:t>
       </w:r>
       <w:r>
         <w:rPr>
@@ -24960,6 +27036,7 @@
         </w:rPr>
         <w:t xml:space="preserve"> </w:t>
       </w:r>
+      <w:proofErr w:type="spellStart"/>
       <w:r>
         <w:rPr>
           <w:rFonts w:ascii="Courier New" w:hAnsi="Courier New" w:cs="Courier New"/>
@@ -24970,6 +27047,7 @@
         </w:rPr>
         <w:t>project_number</w:t>
       </w:r>
+      <w:proofErr w:type="spellEnd"/>
       <w:r>
         <w:rPr>
           <w:rFonts w:ascii="Courier New" w:hAnsi="Courier New" w:cs="Courier New"/>
@@ -25032,7 +27110,29 @@
           <w:szCs w:val="20"/>
           <w:lang w:val="en-US" w:eastAsia="fr-FR"/>
         </w:rPr>
-        <w:t xml:space="preserve">    project_number </w:t>
+        <w:t xml:space="preserve">    </w:t>
+      </w:r>
+      <w:proofErr w:type="spellStart"/>
+      <w:r>
+        <w:rPr>
+          <w:rFonts w:ascii="Courier New" w:hAnsi="Courier New" w:cs="Courier New"/>
+          <w:color w:val="000000"/>
+          <w:sz w:val="20"/>
+          <w:szCs w:val="20"/>
+          <w:lang w:val="en-US" w:eastAsia="fr-FR"/>
+        </w:rPr>
+        <w:t>project_number</w:t>
+      </w:r>
+      <w:proofErr w:type="spellEnd"/>
+      <w:r>
+        <w:rPr>
+          <w:rFonts w:ascii="Courier New" w:hAnsi="Courier New" w:cs="Courier New"/>
+          <w:color w:val="000000"/>
+          <w:sz w:val="20"/>
+          <w:szCs w:val="20"/>
+          <w:lang w:val="en-US" w:eastAsia="fr-FR"/>
+        </w:rPr>
+        <w:t xml:space="preserve"> </w:t>
       </w:r>
       <w:r>
         <w:rPr>
@@ -25056,6 +27156,7 @@
         </w:rPr>
         <w:t xml:space="preserve"> </w:t>
       </w:r>
+      <w:proofErr w:type="spellStart"/>
       <w:proofErr w:type="gramStart"/>
       <w:r>
         <w:rPr>
@@ -25111,6 +27212,7 @@
         </w:rPr>
         <w:t>Number</w:t>
       </w:r>
+      <w:proofErr w:type="spellEnd"/>
       <w:proofErr w:type="gramEnd"/>
     </w:p>
     <w:p>
@@ -25162,8 +27264,20 @@
           <w:szCs w:val="20"/>
           <w:lang w:val="en-US" w:eastAsia="fr-FR"/>
         </w:rPr>
-        <w:t xml:space="preserve"> project_number</w:t>
-      </w:r>
+        <w:t xml:space="preserve"> </w:t>
+      </w:r>
+      <w:proofErr w:type="spellStart"/>
+      <w:r>
+        <w:rPr>
+          <w:rFonts w:ascii="Courier New" w:hAnsi="Courier New" w:cs="Courier New"/>
+          <w:color w:val="000000"/>
+          <w:sz w:val="20"/>
+          <w:szCs w:val="20"/>
+          <w:lang w:val="en-US" w:eastAsia="fr-FR"/>
+        </w:rPr>
+        <w:t>project_number</w:t>
+      </w:r>
+      <w:proofErr w:type="spellEnd"/>
     </w:p>
     <w:p>
       <w:pPr>
@@ -25226,6 +27340,7 @@
         </w:rPr>
         <w:t xml:space="preserve"> </w:t>
       </w:r>
+      <w:proofErr w:type="spellStart"/>
       <w:r>
         <w:rPr>
           <w:rFonts w:ascii="Courier New" w:hAnsi="Courier New" w:cs="Courier New"/>
@@ -25236,6 +27351,7 @@
         </w:rPr>
         <w:t>project_name</w:t>
       </w:r>
+      <w:proofErr w:type="spellEnd"/>
       <w:r>
         <w:rPr>
           <w:rFonts w:ascii="Courier New" w:hAnsi="Courier New" w:cs="Courier New"/>
@@ -25298,7 +27414,29 @@
           <w:szCs w:val="20"/>
           <w:lang w:val="en-US" w:eastAsia="fr-FR"/>
         </w:rPr>
-        <w:t xml:space="preserve">    project_name </w:t>
+        <w:t xml:space="preserve">    </w:t>
+      </w:r>
+      <w:proofErr w:type="spellStart"/>
+      <w:r>
+        <w:rPr>
+          <w:rFonts w:ascii="Courier New" w:hAnsi="Courier New" w:cs="Courier New"/>
+          <w:color w:val="000000"/>
+          <w:sz w:val="20"/>
+          <w:szCs w:val="20"/>
+          <w:lang w:val="en-US" w:eastAsia="fr-FR"/>
+        </w:rPr>
+        <w:t>project_name</w:t>
+      </w:r>
+      <w:proofErr w:type="spellEnd"/>
+      <w:r>
+        <w:rPr>
+          <w:rFonts w:ascii="Courier New" w:hAnsi="Courier New" w:cs="Courier New"/>
+          <w:color w:val="000000"/>
+          <w:sz w:val="20"/>
+          <w:szCs w:val="20"/>
+          <w:lang w:val="en-US" w:eastAsia="fr-FR"/>
+        </w:rPr>
+        <w:t xml:space="preserve"> </w:t>
       </w:r>
       <w:r>
         <w:rPr>
@@ -25322,6 +27460,7 @@
         </w:rPr>
         <w:t xml:space="preserve"> </w:t>
       </w:r>
+      <w:proofErr w:type="spellStart"/>
       <w:proofErr w:type="gramStart"/>
       <w:r>
         <w:rPr>
@@ -25377,6 +27516,7 @@
         </w:rPr>
         <w:t>Name</w:t>
       </w:r>
+      <w:proofErr w:type="spellEnd"/>
       <w:proofErr w:type="gramEnd"/>
     </w:p>
     <w:p>
@@ -25428,8 +27568,20 @@
           <w:szCs w:val="20"/>
           <w:lang w:val="en-US" w:eastAsia="fr-FR"/>
         </w:rPr>
-        <w:t xml:space="preserve"> project_name</w:t>
-      </w:r>
+        <w:t xml:space="preserve"> </w:t>
+      </w:r>
+      <w:proofErr w:type="spellStart"/>
+      <w:r>
+        <w:rPr>
+          <w:rFonts w:ascii="Courier New" w:hAnsi="Courier New" w:cs="Courier New"/>
+          <w:color w:val="000000"/>
+          <w:sz w:val="20"/>
+          <w:szCs w:val="20"/>
+          <w:lang w:val="en-US" w:eastAsia="fr-FR"/>
+        </w:rPr>
+        <w:t>project_name</w:t>
+      </w:r>
+      <w:proofErr w:type="spellEnd"/>
     </w:p>
     <w:p>
       <w:pPr>
@@ -25492,6 +27644,7 @@
         </w:rPr>
         <w:t xml:space="preserve"> </w:t>
       </w:r>
+      <w:proofErr w:type="spellStart"/>
       <w:r>
         <w:rPr>
           <w:rFonts w:ascii="Courier New" w:hAnsi="Courier New" w:cs="Courier New"/>
@@ -25502,6 +27655,7 @@
         </w:rPr>
         <w:t>doc_warnings</w:t>
       </w:r>
+      <w:proofErr w:type="spellEnd"/>
       <w:r>
         <w:rPr>
           <w:rFonts w:ascii="Courier New" w:hAnsi="Courier New" w:cs="Courier New"/>
@@ -25588,6 +27742,7 @@
         </w:rPr>
         <w:t xml:space="preserve"> </w:t>
       </w:r>
+      <w:proofErr w:type="spellStart"/>
       <w:proofErr w:type="gramStart"/>
       <w:r>
         <w:rPr>
@@ -25621,6 +27776,7 @@
         </w:rPr>
         <w:t>GetWarnings</w:t>
       </w:r>
+      <w:proofErr w:type="spellEnd"/>
       <w:proofErr w:type="gramEnd"/>
       <w:r>
         <w:rPr>
@@ -25998,8 +28154,20 @@
           <w:szCs w:val="20"/>
           <w:lang w:val="en-US" w:eastAsia="fr-FR"/>
         </w:rPr>
-        <w:t xml:space="preserve"> len</w:t>
-      </w:r>
+        <w:t xml:space="preserve"> </w:t>
+      </w:r>
+      <w:proofErr w:type="spellStart"/>
+      <w:r>
+        <w:rPr>
+          <w:rFonts w:ascii="Courier New" w:hAnsi="Courier New" w:cs="Courier New"/>
+          <w:color w:val="000000"/>
+          <w:sz w:val="20"/>
+          <w:szCs w:val="20"/>
+          <w:lang w:val="en-US" w:eastAsia="fr-FR"/>
+        </w:rPr>
+        <w:t>len</w:t>
+      </w:r>
+      <w:proofErr w:type="spellEnd"/>
       <w:r>
         <w:rPr>
           <w:rFonts w:ascii="Courier New" w:hAnsi="Courier New" w:cs="Courier New"/>
@@ -26098,6 +28266,7 @@
         </w:rPr>
         <w:t>(</w:t>
       </w:r>
+      <w:proofErr w:type="spellStart"/>
       <w:r>
         <w:rPr>
           <w:rFonts w:ascii="Courier New" w:hAnsi="Courier New" w:cs="Courier New"/>
@@ -26108,6 +28277,7 @@
         </w:rPr>
         <w:t>len</w:t>
       </w:r>
+      <w:proofErr w:type="spellEnd"/>
       <w:r>
         <w:rPr>
           <w:rFonts w:ascii="Courier New" w:hAnsi="Courier New" w:cs="Courier New"/>
@@ -26276,6 +28446,7 @@
           <w:lang w:val="en-US" w:eastAsia="fr-FR"/>
         </w:rPr>
       </w:pPr>
+      <w:proofErr w:type="spellStart"/>
       <w:r>
         <w:rPr>
           <w:rFonts w:ascii="Courier New" w:hAnsi="Courier New" w:cs="Courier New"/>
@@ -26286,6 +28457,7 @@
         </w:rPr>
         <w:t>pname</w:t>
       </w:r>
+      <w:proofErr w:type="spellEnd"/>
       <w:r>
         <w:rPr>
           <w:rFonts w:ascii="Courier New" w:hAnsi="Courier New" w:cs="Courier New"/>
@@ -26306,8 +28478,20 @@
           <w:szCs w:val="20"/>
           <w:lang w:val="en-US" w:eastAsia="fr-FR"/>
         </w:rPr>
-        <w:t xml:space="preserve"> pnumber</w:t>
-      </w:r>
+        <w:t xml:space="preserve"> </w:t>
+      </w:r>
+      <w:proofErr w:type="spellStart"/>
+      <w:r>
+        <w:rPr>
+          <w:rFonts w:ascii="Courier New" w:hAnsi="Courier New" w:cs="Courier New"/>
+          <w:color w:val="000000"/>
+          <w:sz w:val="20"/>
+          <w:szCs w:val="20"/>
+          <w:lang w:val="en-US" w:eastAsia="fr-FR"/>
+        </w:rPr>
+        <w:t>pnumber</w:t>
+      </w:r>
+      <w:proofErr w:type="spellEnd"/>
       <w:r>
         <w:rPr>
           <w:rFonts w:ascii="Courier New" w:hAnsi="Courier New" w:cs="Courier New"/>
@@ -26680,7 +28864,29 @@
           <w:szCs w:val="20"/>
           <w:lang w:val="en-US" w:eastAsia="fr-FR"/>
         </w:rPr>
-        <w:t xml:space="preserve">    pname </w:t>
+        <w:t xml:space="preserve">    </w:t>
+      </w:r>
+      <w:proofErr w:type="spellStart"/>
+      <w:r>
+        <w:rPr>
+          <w:rFonts w:ascii="Courier New" w:hAnsi="Courier New" w:cs="Courier New"/>
+          <w:color w:val="000000"/>
+          <w:sz w:val="20"/>
+          <w:szCs w:val="20"/>
+          <w:lang w:val="en-US" w:eastAsia="fr-FR"/>
+        </w:rPr>
+        <w:t>pname</w:t>
+      </w:r>
+      <w:proofErr w:type="spellEnd"/>
+      <w:r>
+        <w:rPr>
+          <w:rFonts w:ascii="Courier New" w:hAnsi="Courier New" w:cs="Courier New"/>
+          <w:color w:val="000000"/>
+          <w:sz w:val="20"/>
+          <w:szCs w:val="20"/>
+          <w:lang w:val="en-US" w:eastAsia="fr-FR"/>
+        </w:rPr>
+        <w:t xml:space="preserve"> </w:t>
       </w:r>
       <w:r>
         <w:rPr>
@@ -26702,8 +28908,20 @@
           <w:szCs w:val="20"/>
           <w:lang w:val="en-US" w:eastAsia="fr-FR"/>
         </w:rPr>
-        <w:t xml:space="preserve"> project_name</w:t>
-      </w:r>
+        <w:t xml:space="preserve"> </w:t>
+      </w:r>
+      <w:proofErr w:type="spellStart"/>
+      <w:r>
+        <w:rPr>
+          <w:rFonts w:ascii="Courier New" w:hAnsi="Courier New" w:cs="Courier New"/>
+          <w:color w:val="000000"/>
+          <w:sz w:val="20"/>
+          <w:szCs w:val="20"/>
+          <w:lang w:val="en-US" w:eastAsia="fr-FR"/>
+        </w:rPr>
+        <w:t>project_name</w:t>
+      </w:r>
+      <w:proofErr w:type="spellEnd"/>
       <w:r>
         <w:rPr>
           <w:rFonts w:ascii="Courier New" w:hAnsi="Courier New" w:cs="Courier New"/>
@@ -26766,7 +28984,29 @@
           <w:szCs w:val="20"/>
           <w:lang w:val="en-US" w:eastAsia="fr-FR"/>
         </w:rPr>
-        <w:t xml:space="preserve">    pnumber </w:t>
+        <w:t xml:space="preserve">    </w:t>
+      </w:r>
+      <w:proofErr w:type="spellStart"/>
+      <w:r>
+        <w:rPr>
+          <w:rFonts w:ascii="Courier New" w:hAnsi="Courier New" w:cs="Courier New"/>
+          <w:color w:val="000000"/>
+          <w:sz w:val="20"/>
+          <w:szCs w:val="20"/>
+          <w:lang w:val="en-US" w:eastAsia="fr-FR"/>
+        </w:rPr>
+        <w:t>pnumber</w:t>
+      </w:r>
+      <w:proofErr w:type="spellEnd"/>
+      <w:r>
+        <w:rPr>
+          <w:rFonts w:ascii="Courier New" w:hAnsi="Courier New" w:cs="Courier New"/>
+          <w:color w:val="000000"/>
+          <w:sz w:val="20"/>
+          <w:szCs w:val="20"/>
+          <w:lang w:val="en-US" w:eastAsia="fr-FR"/>
+        </w:rPr>
+        <w:t xml:space="preserve"> </w:t>
       </w:r>
       <w:r>
         <w:rPr>
@@ -26788,8 +29028,20 @@
           <w:szCs w:val="20"/>
           <w:lang w:val="en-US" w:eastAsia="fr-FR"/>
         </w:rPr>
-        <w:t xml:space="preserve"> project_number</w:t>
-      </w:r>
+        <w:t xml:space="preserve"> </w:t>
+      </w:r>
+      <w:proofErr w:type="spellStart"/>
+      <w:r>
+        <w:rPr>
+          <w:rFonts w:ascii="Courier New" w:hAnsi="Courier New" w:cs="Courier New"/>
+          <w:color w:val="000000"/>
+          <w:sz w:val="20"/>
+          <w:szCs w:val="20"/>
+          <w:lang w:val="en-US" w:eastAsia="fr-FR"/>
+        </w:rPr>
+        <w:t>project_number</w:t>
+      </w:r>
+      <w:proofErr w:type="spellEnd"/>
       <w:r>
         <w:rPr>
           <w:rFonts w:ascii="Courier New" w:hAnsi="Courier New" w:cs="Courier New"/>
@@ -27034,7 +29286,29 @@
           <w:szCs w:val="20"/>
           <w:lang w:val="en-US" w:eastAsia="fr-FR"/>
         </w:rPr>
-        <w:t xml:space="preserve">    pname </w:t>
+        <w:t xml:space="preserve">    </w:t>
+      </w:r>
+      <w:proofErr w:type="spellStart"/>
+      <w:r>
+        <w:rPr>
+          <w:rFonts w:ascii="Courier New" w:hAnsi="Courier New" w:cs="Courier New"/>
+          <w:color w:val="000000"/>
+          <w:sz w:val="20"/>
+          <w:szCs w:val="20"/>
+          <w:lang w:val="en-US" w:eastAsia="fr-FR"/>
+        </w:rPr>
+        <w:t>pname</w:t>
+      </w:r>
+      <w:proofErr w:type="spellEnd"/>
+      <w:r>
+        <w:rPr>
+          <w:rFonts w:ascii="Courier New" w:hAnsi="Courier New" w:cs="Courier New"/>
+          <w:color w:val="000000"/>
+          <w:sz w:val="20"/>
+          <w:szCs w:val="20"/>
+          <w:lang w:val="en-US" w:eastAsia="fr-FR"/>
+        </w:rPr>
+        <w:t xml:space="preserve"> </w:t>
       </w:r>
       <w:r>
         <w:rPr>
@@ -27056,8 +29330,20 @@
           <w:szCs w:val="20"/>
           <w:lang w:val="en-US" w:eastAsia="fr-FR"/>
         </w:rPr>
-        <w:t xml:space="preserve"> project_name</w:t>
-      </w:r>
+        <w:t xml:space="preserve"> </w:t>
+      </w:r>
+      <w:proofErr w:type="spellStart"/>
+      <w:r>
+        <w:rPr>
+          <w:rFonts w:ascii="Courier New" w:hAnsi="Courier New" w:cs="Courier New"/>
+          <w:color w:val="000000"/>
+          <w:sz w:val="20"/>
+          <w:szCs w:val="20"/>
+          <w:lang w:val="en-US" w:eastAsia="fr-FR"/>
+        </w:rPr>
+        <w:t>project_name</w:t>
+      </w:r>
+      <w:proofErr w:type="spellEnd"/>
       <w:r>
         <w:rPr>
           <w:rFonts w:ascii="Courier New" w:hAnsi="Courier New" w:cs="Courier New"/>
@@ -27216,7 +29502,29 @@
           <w:szCs w:val="20"/>
           <w:lang w:val="en-US" w:eastAsia="fr-FR"/>
         </w:rPr>
-        <w:t xml:space="preserve">    pnumber </w:t>
+        <w:t xml:space="preserve">    </w:t>
+      </w:r>
+      <w:proofErr w:type="spellStart"/>
+      <w:r>
+        <w:rPr>
+          <w:rFonts w:ascii="Courier New" w:hAnsi="Courier New" w:cs="Courier New"/>
+          <w:color w:val="000000"/>
+          <w:sz w:val="20"/>
+          <w:szCs w:val="20"/>
+          <w:lang w:val="en-US" w:eastAsia="fr-FR"/>
+        </w:rPr>
+        <w:t>pnumber</w:t>
+      </w:r>
+      <w:proofErr w:type="spellEnd"/>
+      <w:r>
+        <w:rPr>
+          <w:rFonts w:ascii="Courier New" w:hAnsi="Courier New" w:cs="Courier New"/>
+          <w:color w:val="000000"/>
+          <w:sz w:val="20"/>
+          <w:szCs w:val="20"/>
+          <w:lang w:val="en-US" w:eastAsia="fr-FR"/>
+        </w:rPr>
+        <w:t xml:space="preserve"> </w:t>
       </w:r>
       <w:r>
         <w:rPr>
@@ -27238,8 +29546,20 @@
           <w:szCs w:val="20"/>
           <w:lang w:val="en-US" w:eastAsia="fr-FR"/>
         </w:rPr>
-        <w:t xml:space="preserve"> project_number</w:t>
-      </w:r>
+        <w:t xml:space="preserve"> </w:t>
+      </w:r>
+      <w:proofErr w:type="spellStart"/>
+      <w:r>
+        <w:rPr>
+          <w:rFonts w:ascii="Courier New" w:hAnsi="Courier New" w:cs="Courier New"/>
+          <w:color w:val="000000"/>
+          <w:sz w:val="20"/>
+          <w:szCs w:val="20"/>
+          <w:lang w:val="en-US" w:eastAsia="fr-FR"/>
+        </w:rPr>
+        <w:t>project_number</w:t>
+      </w:r>
+      <w:proofErr w:type="spellEnd"/>
       <w:r>
         <w:rPr>
           <w:rFonts w:ascii="Courier New" w:hAnsi="Courier New" w:cs="Courier New"/>
@@ -27420,8 +29740,20 @@
           <w:szCs w:val="20"/>
           <w:lang w:val="en-US" w:eastAsia="fr-FR"/>
         </w:rPr>
-        <w:t xml:space="preserve"> doc_warnings</w:t>
-      </w:r>
+        <w:t xml:space="preserve"> </w:t>
+      </w:r>
+      <w:proofErr w:type="spellStart"/>
+      <w:r>
+        <w:rPr>
+          <w:rFonts w:ascii="Courier New" w:hAnsi="Courier New" w:cs="Courier New"/>
+          <w:color w:val="000000"/>
+          <w:sz w:val="20"/>
+          <w:szCs w:val="20"/>
+          <w:lang w:val="en-US" w:eastAsia="fr-FR"/>
+        </w:rPr>
+        <w:t>doc_warnings</w:t>
+      </w:r>
+      <w:proofErr w:type="spellEnd"/>
       <w:r>
         <w:rPr>
           <w:rFonts w:ascii="Courier New" w:hAnsi="Courier New" w:cs="Courier New"/>
@@ -27546,6 +29878,7 @@
           <w:lang w:val="en-US" w:eastAsia="fr-FR"/>
         </w:rPr>
       </w:pPr>
+      <w:proofErr w:type="spellStart"/>
       <w:r>
         <w:rPr>
           <w:rFonts w:ascii="Courier New" w:hAnsi="Courier New" w:cs="Courier New"/>
@@ -27589,6 +29922,7 @@
         </w:rPr>
         <w:t>md</w:t>
       </w:r>
+      <w:proofErr w:type="spellEnd"/>
       <w:r>
         <w:rPr>
           <w:rFonts w:ascii="Courier New" w:hAnsi="Courier New" w:cs="Courier New"/>
@@ -27601,6 +29935,7 @@
         </w:rPr>
         <w:t>(</w:t>
       </w:r>
+      <w:proofErr w:type="spellStart"/>
       <w:proofErr w:type="gramEnd"/>
       <w:r>
         <w:rPr>
@@ -27610,7 +29945,18 @@
           <w:szCs w:val="20"/>
           <w:lang w:val="en-US" w:eastAsia="fr-FR"/>
         </w:rPr>
-        <w:t xml:space="preserve">pname </w:t>
+        <w:t>pname</w:t>
+      </w:r>
+      <w:proofErr w:type="spellEnd"/>
+      <w:r>
+        <w:rPr>
+          <w:rFonts w:ascii="Courier New" w:hAnsi="Courier New" w:cs="Courier New"/>
+          <w:color w:val="000000"/>
+          <w:sz w:val="20"/>
+          <w:szCs w:val="20"/>
+          <w:lang w:val="en-US" w:eastAsia="fr-FR"/>
+        </w:rPr>
+        <w:t xml:space="preserve"> </w:t>
       </w:r>
       <w:r>
         <w:rPr>
@@ -27674,7 +30020,29 @@
           <w:szCs w:val="20"/>
           <w:lang w:val="en-US" w:eastAsia="fr-FR"/>
         </w:rPr>
-        <w:t xml:space="preserve"> pnumber </w:t>
+        <w:t xml:space="preserve"> </w:t>
+      </w:r>
+      <w:proofErr w:type="spellStart"/>
+      <w:r>
+        <w:rPr>
+          <w:rFonts w:ascii="Courier New" w:hAnsi="Courier New" w:cs="Courier New"/>
+          <w:color w:val="000000"/>
+          <w:sz w:val="20"/>
+          <w:szCs w:val="20"/>
+          <w:lang w:val="en-US" w:eastAsia="fr-FR"/>
+        </w:rPr>
+        <w:t>pnumber</w:t>
+      </w:r>
+      <w:proofErr w:type="spellEnd"/>
+      <w:r>
+        <w:rPr>
+          <w:rFonts w:ascii="Courier New" w:hAnsi="Courier New" w:cs="Courier New"/>
+          <w:color w:val="000000"/>
+          <w:sz w:val="20"/>
+          <w:szCs w:val="20"/>
+          <w:lang w:val="en-US" w:eastAsia="fr-FR"/>
+        </w:rPr>
+        <w:t xml:space="preserve"> </w:t>
       </w:r>
       <w:r>
         <w:rPr>
@@ -27847,6 +30215,7 @@
         </w:rPr>
         <w:t xml:space="preserve"> </w:t>
       </w:r>
+      <w:proofErr w:type="spellStart"/>
       <w:r>
         <w:rPr>
           <w:i/>
@@ -27859,7 +30228,14 @@
         <w:rPr>
           <w:lang w:val="en-US" w:eastAsia="fr-FR"/>
         </w:rPr>
-        <w:t>Distribute to the team</w:t>
+        <w:t>Distribute</w:t>
+      </w:r>
+      <w:proofErr w:type="spellEnd"/>
+      <w:r>
+        <w:rPr>
+          <w:lang w:val="en-US" w:eastAsia="fr-FR"/>
+        </w:rPr>
+        <w:t xml:space="preserve"> to the team</w:t>
       </w:r>
       <w:bookmarkEnd w:id="41"/>
     </w:p>
@@ -27899,11 +30275,19 @@
           <w:lang w:val="en-US" w:eastAsia="fr-FR"/>
         </w:rPr>
       </w:pPr>
-      <w:r>
-        <w:rPr>
-          <w:lang w:val="en-US" w:eastAsia="fr-FR"/>
-        </w:rPr>
-        <w:t xml:space="preserve">Powershell file </w:t>
+      <w:proofErr w:type="spellStart"/>
+      <w:r>
+        <w:rPr>
+          <w:lang w:val="en-US" w:eastAsia="fr-FR"/>
+        </w:rPr>
+        <w:t>Powershell</w:t>
+      </w:r>
+      <w:proofErr w:type="spellEnd"/>
+      <w:r>
+        <w:rPr>
+          <w:lang w:val="en-US" w:eastAsia="fr-FR"/>
+        </w:rPr>
+        <w:t xml:space="preserve"> file </w:t>
       </w:r>
       <w:bookmarkStart w:id="43" w:name="_Hlk104807937"/>
       <w:r>
@@ -28019,7 +30403,29 @@
           <w:szCs w:val="20"/>
           <w:lang w:val="en-US" w:eastAsia="fr-FR"/>
         </w:rPr>
-        <w:t xml:space="preserve">$basefilePath </w:t>
+        <w:t>$</w:t>
+      </w:r>
+      <w:proofErr w:type="spellStart"/>
+      <w:r>
+        <w:rPr>
+          <w:rFonts w:ascii="Courier New" w:hAnsi="Courier New" w:cs="Courier New"/>
+          <w:color w:val="000000"/>
+          <w:sz w:val="20"/>
+          <w:szCs w:val="20"/>
+          <w:lang w:val="en-US" w:eastAsia="fr-FR"/>
+        </w:rPr>
+        <w:t>basefilePath</w:t>
+      </w:r>
+      <w:proofErr w:type="spellEnd"/>
+      <w:r>
+        <w:rPr>
+          <w:rFonts w:ascii="Courier New" w:hAnsi="Courier New" w:cs="Courier New"/>
+          <w:color w:val="000000"/>
+          <w:sz w:val="20"/>
+          <w:szCs w:val="20"/>
+          <w:lang w:val="en-US" w:eastAsia="fr-FR"/>
+        </w:rPr>
+        <w:t xml:space="preserve"> </w:t>
       </w:r>
       <w:r>
         <w:rPr>
@@ -28131,7 +30537,29 @@
           <w:szCs w:val="20"/>
           <w:lang w:val="en-US" w:eastAsia="fr-FR"/>
         </w:rPr>
-        <w:t xml:space="preserve"> $basefilePath </w:t>
+        <w:t xml:space="preserve"> $</w:t>
+      </w:r>
+      <w:proofErr w:type="spellStart"/>
+      <w:r>
+        <w:rPr>
+          <w:rFonts w:ascii="Courier New" w:hAnsi="Courier New" w:cs="Courier New"/>
+          <w:color w:val="000000"/>
+          <w:sz w:val="20"/>
+          <w:szCs w:val="20"/>
+          <w:lang w:val="en-US" w:eastAsia="fr-FR"/>
+        </w:rPr>
+        <w:t>basefilePath</w:t>
+      </w:r>
+      <w:proofErr w:type="spellEnd"/>
+      <w:r>
+        <w:rPr>
+          <w:rFonts w:ascii="Courier New" w:hAnsi="Courier New" w:cs="Courier New"/>
+          <w:color w:val="000000"/>
+          <w:sz w:val="20"/>
+          <w:szCs w:val="20"/>
+          <w:lang w:val="en-US" w:eastAsia="fr-FR"/>
+        </w:rPr>
+        <w:t xml:space="preserve"> </w:t>
       </w:r>
       <w:r>
         <w:rPr>
@@ -28192,7 +30620,29 @@
           <w:szCs w:val="20"/>
           <w:lang w:val="en-US" w:eastAsia="fr-FR"/>
         </w:rPr>
-        <w:t xml:space="preserve">$pyRevitCLI </w:t>
+        <w:t>$</w:t>
+      </w:r>
+      <w:proofErr w:type="spellStart"/>
+      <w:r>
+        <w:rPr>
+          <w:rFonts w:ascii="Courier New" w:hAnsi="Courier New" w:cs="Courier New"/>
+          <w:color w:val="000000"/>
+          <w:sz w:val="20"/>
+          <w:szCs w:val="20"/>
+          <w:lang w:val="en-US" w:eastAsia="fr-FR"/>
+        </w:rPr>
+        <w:t>pyRevitCLI</w:t>
+      </w:r>
+      <w:proofErr w:type="spellEnd"/>
+      <w:r>
+        <w:rPr>
+          <w:rFonts w:ascii="Courier New" w:hAnsi="Courier New" w:cs="Courier New"/>
+          <w:color w:val="000000"/>
+          <w:sz w:val="20"/>
+          <w:szCs w:val="20"/>
+          <w:lang w:val="en-US" w:eastAsia="fr-FR"/>
+        </w:rPr>
+        <w:t xml:space="preserve"> </w:t>
       </w:r>
       <w:r>
         <w:rPr>
@@ -28214,7 +30664,29 @@
           <w:szCs w:val="20"/>
           <w:lang w:val="en-US" w:eastAsia="fr-FR"/>
         </w:rPr>
-        <w:t xml:space="preserve"> $basefilePath </w:t>
+        <w:t xml:space="preserve"> $</w:t>
+      </w:r>
+      <w:proofErr w:type="spellStart"/>
+      <w:r>
+        <w:rPr>
+          <w:rFonts w:ascii="Courier New" w:hAnsi="Courier New" w:cs="Courier New"/>
+          <w:color w:val="000000"/>
+          <w:sz w:val="20"/>
+          <w:szCs w:val="20"/>
+          <w:lang w:val="en-US" w:eastAsia="fr-FR"/>
+        </w:rPr>
+        <w:t>basefilePath</w:t>
+      </w:r>
+      <w:proofErr w:type="spellEnd"/>
+      <w:r>
+        <w:rPr>
+          <w:rFonts w:ascii="Courier New" w:hAnsi="Courier New" w:cs="Courier New"/>
+          <w:color w:val="000000"/>
+          <w:sz w:val="20"/>
+          <w:szCs w:val="20"/>
+          <w:lang w:val="en-US" w:eastAsia="fr-FR"/>
+        </w:rPr>
+        <w:t xml:space="preserve"> </w:t>
       </w:r>
       <w:r>
         <w:rPr>
@@ -28429,15 +30901,27 @@
         </w:rPr>
         <w:t>-</w:t>
       </w:r>
-      <w:r>
-        <w:rPr>
-          <w:rFonts w:ascii="Courier New" w:hAnsi="Courier New" w:cs="Courier New"/>
-          <w:color w:val="000000"/>
-          <w:sz w:val="20"/>
-          <w:szCs w:val="20"/>
-          <w:lang w:val="en-US" w:eastAsia="fr-FR"/>
-        </w:rPr>
-        <w:t xml:space="preserve">FilePath $pyRevit </w:t>
+      <w:proofErr w:type="spellStart"/>
+      <w:r>
+        <w:rPr>
+          <w:rFonts w:ascii="Courier New" w:hAnsi="Courier New" w:cs="Courier New"/>
+          <w:color w:val="000000"/>
+          <w:sz w:val="20"/>
+          <w:szCs w:val="20"/>
+          <w:lang w:val="en-US" w:eastAsia="fr-FR"/>
+        </w:rPr>
+        <w:t>FilePath</w:t>
+      </w:r>
+      <w:proofErr w:type="spellEnd"/>
+      <w:r>
+        <w:rPr>
+          <w:rFonts w:ascii="Courier New" w:hAnsi="Courier New" w:cs="Courier New"/>
+          <w:color w:val="000000"/>
+          <w:sz w:val="20"/>
+          <w:szCs w:val="20"/>
+          <w:lang w:val="en-US" w:eastAsia="fr-FR"/>
+        </w:rPr>
+        <w:t xml:space="preserve"> $pyRevit </w:t>
       </w:r>
       <w:r>
         <w:rPr>
@@ -28451,15 +30935,27 @@
         </w:rPr>
         <w:t>-</w:t>
       </w:r>
-      <w:r>
-        <w:rPr>
-          <w:rFonts w:ascii="Courier New" w:hAnsi="Courier New" w:cs="Courier New"/>
-          <w:color w:val="000000"/>
-          <w:sz w:val="20"/>
-          <w:szCs w:val="20"/>
-          <w:lang w:val="en-US" w:eastAsia="fr-FR"/>
-        </w:rPr>
-        <w:t xml:space="preserve">arg </w:t>
+      <w:proofErr w:type="spellStart"/>
+      <w:r>
+        <w:rPr>
+          <w:rFonts w:ascii="Courier New" w:hAnsi="Courier New" w:cs="Courier New"/>
+          <w:color w:val="000000"/>
+          <w:sz w:val="20"/>
+          <w:szCs w:val="20"/>
+          <w:lang w:val="en-US" w:eastAsia="fr-FR"/>
+        </w:rPr>
+        <w:t>arg</w:t>
+      </w:r>
+      <w:proofErr w:type="spellEnd"/>
+      <w:r>
+        <w:rPr>
+          <w:rFonts w:ascii="Courier New" w:hAnsi="Courier New" w:cs="Courier New"/>
+          <w:color w:val="000000"/>
+          <w:sz w:val="20"/>
+          <w:szCs w:val="20"/>
+          <w:lang w:val="en-US" w:eastAsia="fr-FR"/>
+        </w:rPr>
+        <w:t xml:space="preserve"> </w:t>
       </w:r>
       <w:r>
         <w:rPr>
@@ -28469,7 +30965,29 @@
           <w:szCs w:val="20"/>
           <w:lang w:val="en-US" w:eastAsia="fr-FR"/>
         </w:rPr>
-        <w:t>"/qn"</w:t>
+        <w:t>"/</w:t>
+      </w:r>
+      <w:proofErr w:type="spellStart"/>
+      <w:r>
+        <w:rPr>
+          <w:rFonts w:ascii="Courier New" w:hAnsi="Courier New" w:cs="Courier New"/>
+          <w:color w:val="808080"/>
+          <w:sz w:val="20"/>
+          <w:szCs w:val="20"/>
+          <w:lang w:val="en-US" w:eastAsia="fr-FR"/>
+        </w:rPr>
+        <w:t>qn</w:t>
+      </w:r>
+      <w:proofErr w:type="spellEnd"/>
+      <w:r>
+        <w:rPr>
+          <w:rFonts w:ascii="Courier New" w:hAnsi="Courier New" w:cs="Courier New"/>
+          <w:color w:val="808080"/>
+          <w:sz w:val="20"/>
+          <w:szCs w:val="20"/>
+          <w:lang w:val="en-US" w:eastAsia="fr-FR"/>
+        </w:rPr>
+        <w:t>"</w:t>
       </w:r>
       <w:r>
         <w:rPr>
@@ -28493,6 +31011,7 @@
         </w:rPr>
         <w:t>-</w:t>
       </w:r>
+      <w:proofErr w:type="spellStart"/>
       <w:r>
         <w:rPr>
           <w:rFonts w:ascii="Courier New" w:hAnsi="Courier New" w:cs="Courier New"/>
@@ -28503,6 +31022,7 @@
         </w:rPr>
         <w:t>PassThru</w:t>
       </w:r>
+      <w:proofErr w:type="spellEnd"/>
     </w:p>
     <w:p>
       <w:pPr>
@@ -28668,15 +31188,49 @@
         </w:rPr>
         <w:t>-</w:t>
       </w:r>
-      <w:r>
-        <w:rPr>
-          <w:rFonts w:ascii="Courier New" w:hAnsi="Courier New" w:cs="Courier New"/>
-          <w:color w:val="000000"/>
-          <w:sz w:val="20"/>
-          <w:szCs w:val="20"/>
-          <w:lang w:val="en-US" w:eastAsia="fr-FR"/>
-        </w:rPr>
-        <w:t xml:space="preserve">FilePath $pyRevitCLI </w:t>
+      <w:proofErr w:type="spellStart"/>
+      <w:r>
+        <w:rPr>
+          <w:rFonts w:ascii="Courier New" w:hAnsi="Courier New" w:cs="Courier New"/>
+          <w:color w:val="000000"/>
+          <w:sz w:val="20"/>
+          <w:szCs w:val="20"/>
+          <w:lang w:val="en-US" w:eastAsia="fr-FR"/>
+        </w:rPr>
+        <w:t>FilePath</w:t>
+      </w:r>
+      <w:proofErr w:type="spellEnd"/>
+      <w:r>
+        <w:rPr>
+          <w:rFonts w:ascii="Courier New" w:hAnsi="Courier New" w:cs="Courier New"/>
+          <w:color w:val="000000"/>
+          <w:sz w:val="20"/>
+          <w:szCs w:val="20"/>
+          <w:lang w:val="en-US" w:eastAsia="fr-FR"/>
+        </w:rPr>
+        <w:t xml:space="preserve"> $</w:t>
+      </w:r>
+      <w:proofErr w:type="spellStart"/>
+      <w:r>
+        <w:rPr>
+          <w:rFonts w:ascii="Courier New" w:hAnsi="Courier New" w:cs="Courier New"/>
+          <w:color w:val="000000"/>
+          <w:sz w:val="20"/>
+          <w:szCs w:val="20"/>
+          <w:lang w:val="en-US" w:eastAsia="fr-FR"/>
+        </w:rPr>
+        <w:t>pyRevitCLI</w:t>
+      </w:r>
+      <w:proofErr w:type="spellEnd"/>
+      <w:r>
+        <w:rPr>
+          <w:rFonts w:ascii="Courier New" w:hAnsi="Courier New" w:cs="Courier New"/>
+          <w:color w:val="000000"/>
+          <w:sz w:val="20"/>
+          <w:szCs w:val="20"/>
+          <w:lang w:val="en-US" w:eastAsia="fr-FR"/>
+        </w:rPr>
+        <w:t xml:space="preserve"> </w:t>
       </w:r>
       <w:r>
         <w:rPr>
@@ -28690,15 +31244,27 @@
         </w:rPr>
         <w:t>-</w:t>
       </w:r>
-      <w:r>
-        <w:rPr>
-          <w:rFonts w:ascii="Courier New" w:hAnsi="Courier New" w:cs="Courier New"/>
-          <w:color w:val="000000"/>
-          <w:sz w:val="20"/>
-          <w:szCs w:val="20"/>
-          <w:lang w:val="en-US" w:eastAsia="fr-FR"/>
-        </w:rPr>
-        <w:t xml:space="preserve">arg </w:t>
+      <w:proofErr w:type="spellStart"/>
+      <w:r>
+        <w:rPr>
+          <w:rFonts w:ascii="Courier New" w:hAnsi="Courier New" w:cs="Courier New"/>
+          <w:color w:val="000000"/>
+          <w:sz w:val="20"/>
+          <w:szCs w:val="20"/>
+          <w:lang w:val="en-US" w:eastAsia="fr-FR"/>
+        </w:rPr>
+        <w:t>arg</w:t>
+      </w:r>
+      <w:proofErr w:type="spellEnd"/>
+      <w:r>
+        <w:rPr>
+          <w:rFonts w:ascii="Courier New" w:hAnsi="Courier New" w:cs="Courier New"/>
+          <w:color w:val="000000"/>
+          <w:sz w:val="20"/>
+          <w:szCs w:val="20"/>
+          <w:lang w:val="en-US" w:eastAsia="fr-FR"/>
+        </w:rPr>
+        <w:t xml:space="preserve"> </w:t>
       </w:r>
       <w:r>
         <w:rPr>
@@ -28708,7 +31274,29 @@
           <w:szCs w:val="20"/>
           <w:lang w:val="en-US" w:eastAsia="fr-FR"/>
         </w:rPr>
-        <w:t>"/qn"</w:t>
+        <w:t>"/</w:t>
+      </w:r>
+      <w:proofErr w:type="spellStart"/>
+      <w:r>
+        <w:rPr>
+          <w:rFonts w:ascii="Courier New" w:hAnsi="Courier New" w:cs="Courier New"/>
+          <w:color w:val="808080"/>
+          <w:sz w:val="20"/>
+          <w:szCs w:val="20"/>
+          <w:lang w:val="en-US" w:eastAsia="fr-FR"/>
+        </w:rPr>
+        <w:t>qn</w:t>
+      </w:r>
+      <w:proofErr w:type="spellEnd"/>
+      <w:r>
+        <w:rPr>
+          <w:rFonts w:ascii="Courier New" w:hAnsi="Courier New" w:cs="Courier New"/>
+          <w:color w:val="808080"/>
+          <w:sz w:val="20"/>
+          <w:szCs w:val="20"/>
+          <w:lang w:val="en-US" w:eastAsia="fr-FR"/>
+        </w:rPr>
+        <w:t>"</w:t>
       </w:r>
       <w:r>
         <w:rPr>
@@ -28732,6 +31320,7 @@
         </w:rPr>
         <w:t>-</w:t>
       </w:r>
+      <w:proofErr w:type="spellStart"/>
       <w:r>
         <w:rPr>
           <w:rFonts w:ascii="Courier New" w:hAnsi="Courier New" w:cs="Courier New"/>
@@ -28742,6 +31331,7 @@
         </w:rPr>
         <w:t>PassThru</w:t>
       </w:r>
+      <w:proofErr w:type="spellEnd"/>
     </w:p>
     <w:p>
       <w:pPr>
@@ -28917,18 +31507,84 @@
           <w:szCs w:val="20"/>
           <w:lang w:val="fr-FR" w:eastAsia="fr-FR"/>
         </w:rPr>
-        <w:t xml:space="preserve"> extend ui pyBiltNA https</w:t>
-      </w:r>
-      <w:r>
-        <w:rPr>
-          <w:rFonts w:ascii="Courier New" w:hAnsi="Courier New" w:cs="Courier New"/>
-          <w:b/>
-          <w:bCs/>
-          <w:color w:val="000080"/>
+        <w:t xml:space="preserve"> </w:t>
+      </w:r>
+      <w:proofErr w:type="spellStart"/>
+      <w:r>
+        <w:rPr>
+          <w:rFonts w:ascii="Courier New" w:hAnsi="Courier New" w:cs="Courier New"/>
+          <w:color w:val="000000"/>
           <w:sz w:val="20"/>
           <w:szCs w:val="20"/>
           <w:lang w:val="fr-FR" w:eastAsia="fr-FR"/>
         </w:rPr>
+        <w:t>extend</w:t>
+      </w:r>
+      <w:proofErr w:type="spellEnd"/>
+      <w:r>
+        <w:rPr>
+          <w:rFonts w:ascii="Courier New" w:hAnsi="Courier New" w:cs="Courier New"/>
+          <w:color w:val="000000"/>
+          <w:sz w:val="20"/>
+          <w:szCs w:val="20"/>
+          <w:lang w:val="fr-FR" w:eastAsia="fr-FR"/>
+        </w:rPr>
+        <w:t xml:space="preserve"> </w:t>
+      </w:r>
+      <w:proofErr w:type="spellStart"/>
+      <w:r>
+        <w:rPr>
+          <w:rFonts w:ascii="Courier New" w:hAnsi="Courier New" w:cs="Courier New"/>
+          <w:color w:val="000000"/>
+          <w:sz w:val="20"/>
+          <w:szCs w:val="20"/>
+          <w:lang w:val="fr-FR" w:eastAsia="fr-FR"/>
+        </w:rPr>
+        <w:t>ui</w:t>
+      </w:r>
+      <w:proofErr w:type="spellEnd"/>
+      <w:r>
+        <w:rPr>
+          <w:rFonts w:ascii="Courier New" w:hAnsi="Courier New" w:cs="Courier New"/>
+          <w:color w:val="000000"/>
+          <w:sz w:val="20"/>
+          <w:szCs w:val="20"/>
+          <w:lang w:val="fr-FR" w:eastAsia="fr-FR"/>
+        </w:rPr>
+        <w:t xml:space="preserve"> </w:t>
+      </w:r>
+      <w:proofErr w:type="spellStart"/>
+      <w:r>
+        <w:rPr>
+          <w:rFonts w:ascii="Courier New" w:hAnsi="Courier New" w:cs="Courier New"/>
+          <w:color w:val="000000"/>
+          <w:sz w:val="20"/>
+          <w:szCs w:val="20"/>
+          <w:lang w:val="fr-FR" w:eastAsia="fr-FR"/>
+        </w:rPr>
+        <w:t>pyBiltNA</w:t>
+      </w:r>
+      <w:proofErr w:type="spellEnd"/>
+      <w:r>
+        <w:rPr>
+          <w:rFonts w:ascii="Courier New" w:hAnsi="Courier New" w:cs="Courier New"/>
+          <w:color w:val="000000"/>
+          <w:sz w:val="20"/>
+          <w:szCs w:val="20"/>
+          <w:lang w:val="fr-FR" w:eastAsia="fr-FR"/>
+        </w:rPr>
+        <w:t xml:space="preserve"> https</w:t>
+      </w:r>
+      <w:r>
+        <w:rPr>
+          <w:rFonts w:ascii="Courier New" w:hAnsi="Courier New" w:cs="Courier New"/>
+          <w:b/>
+          <w:bCs/>
+          <w:color w:val="000080"/>
+          <w:sz w:val="20"/>
+          <w:szCs w:val="20"/>
+          <w:lang w:val="fr-FR" w:eastAsia="fr-FR"/>
+        </w:rPr>
         <w:t>://</w:t>
       </w:r>
       <w:r>
@@ -29063,6 +31719,7 @@
         </w:rPr>
         <w:t>--</w:t>
       </w:r>
+      <w:proofErr w:type="spellStart"/>
       <w:r>
         <w:rPr>
           <w:rFonts w:ascii="Courier New" w:hAnsi="Courier New" w:cs="Courier New"/>
@@ -29073,6 +31730,7 @@
         </w:rPr>
         <w:t>dest</w:t>
       </w:r>
+      <w:proofErr w:type="spellEnd"/>
       <w:r>
         <w:rPr>
           <w:rFonts w:ascii="Courier New" w:hAnsi="Courier New" w:cs="Courier New"/>
@@ -29151,15 +31809,49 @@
           <w:lang w:val="en-US" w:eastAsia="fr-FR"/>
         </w:rPr>
       </w:pPr>
-      <w:r>
-        <w:rPr>
-          <w:rFonts w:ascii="Courier New" w:hAnsi="Courier New" w:cs="Courier New"/>
-          <w:color w:val="000000"/>
-          <w:sz w:val="20"/>
-          <w:szCs w:val="20"/>
-          <w:lang w:val="en-US" w:eastAsia="fr-FR"/>
-        </w:rPr>
-        <w:t>powershell -ExecutionPolicy Bypass -File</w:t>
+      <w:proofErr w:type="spellStart"/>
+      <w:r>
+        <w:rPr>
+          <w:rFonts w:ascii="Courier New" w:hAnsi="Courier New" w:cs="Courier New"/>
+          <w:color w:val="000000"/>
+          <w:sz w:val="20"/>
+          <w:szCs w:val="20"/>
+          <w:lang w:val="en-US" w:eastAsia="fr-FR"/>
+        </w:rPr>
+        <w:t>powershell</w:t>
+      </w:r>
+      <w:proofErr w:type="spellEnd"/>
+      <w:r>
+        <w:rPr>
+          <w:rFonts w:ascii="Courier New" w:hAnsi="Courier New" w:cs="Courier New"/>
+          <w:color w:val="000000"/>
+          <w:sz w:val="20"/>
+          <w:szCs w:val="20"/>
+          <w:lang w:val="en-US" w:eastAsia="fr-FR"/>
+        </w:rPr>
+        <w:t xml:space="preserve"> -</w:t>
+      </w:r>
+      <w:proofErr w:type="spellStart"/>
+      <w:r>
+        <w:rPr>
+          <w:rFonts w:ascii="Courier New" w:hAnsi="Courier New" w:cs="Courier New"/>
+          <w:color w:val="000000"/>
+          <w:sz w:val="20"/>
+          <w:szCs w:val="20"/>
+          <w:lang w:val="en-US" w:eastAsia="fr-FR"/>
+        </w:rPr>
+        <w:t>ExecutionPolicy</w:t>
+      </w:r>
+      <w:proofErr w:type="spellEnd"/>
+      <w:r>
+        <w:rPr>
+          <w:rFonts w:ascii="Courier New" w:hAnsi="Courier New" w:cs="Courier New"/>
+          <w:color w:val="000000"/>
+          <w:sz w:val="20"/>
+          <w:szCs w:val="20"/>
+          <w:lang w:val="en-US" w:eastAsia="fr-FR"/>
+        </w:rPr>
+        <w:t xml:space="preserve"> Bypass -File</w:t>
       </w:r>
       <w:r>
         <w:rPr>
@@ -29344,6 +32036,7 @@
           <w:lang w:val="en-US"/>
         </w:rPr>
       </w:pPr>
+      <w:proofErr w:type="spellStart"/>
       <w:r>
         <w:rPr>
           <w:rFonts w:ascii="Courier New" w:hAnsi="Courier New" w:cs="Courier New"/>
@@ -29353,6 +32046,7 @@
         </w:rPr>
         <w:t>ALT+Click</w:t>
       </w:r>
+      <w:proofErr w:type="spellEnd"/>
       <w:r>
         <w:rPr>
           <w:rFonts w:ascii="Courier New" w:hAnsi="Courier New" w:cs="Courier New"/>
@@ -29476,18 +32170,28 @@
     <w:p/>
     <w:p>
       <w:hyperlink r:id="rId74" w:history="1">
+        <w:proofErr w:type="spellStart"/>
         <w:r>
           <w:rPr>
             <w:rStyle w:val="Lienhypertexte"/>
           </w:rPr>
           <w:t>pyChilizer</w:t>
         </w:r>
+        <w:proofErr w:type="spellEnd"/>
       </w:hyperlink>
       <w:r>
         <w:t xml:space="preserve"> Deyan and Daria are doing a great job</w:t>
       </w:r>
       <w:r>
-        <w:t>. Legend from Filters… Inplace to Loadable!!!</w:t>
+        <w:t xml:space="preserve">. Legend from Filters… </w:t>
+      </w:r>
+      <w:proofErr w:type="spellStart"/>
+      <w:r>
+        <w:t>Inplace</w:t>
+      </w:r>
+      <w:proofErr w:type="spellEnd"/>
+      <w:r>
+        <w:t xml:space="preserve"> to Loadable!!!</w:t>
       </w:r>
     </w:p>
     <w:p>
@@ -30065,8 +32769,18 @@
         <w:color w:val="808080" w:themeColor="background1" w:themeShade="80"/>
         <w:szCs w:val="28"/>
       </w:rPr>
-      <w:t>Anaheim Convention Center</w:t>
+      <w:t xml:space="preserve">Anaheim Convention </w:t>
     </w:r>
+    <w:proofErr w:type="spellStart"/>
+    <w:r>
+      <w:rPr>
+        <w:rFonts w:cs="Arial"/>
+        <w:color w:val="808080" w:themeColor="background1" w:themeShade="80"/>
+        <w:szCs w:val="28"/>
+      </w:rPr>
+      <w:t>Center</w:t>
+    </w:r>
+    <w:proofErr w:type="spellEnd"/>
   </w:p>
   <w:p>
     <w:pPr>
@@ -32801,6 +35515,7 @@
     <w:sig w:usb0="E0002EFF" w:usb1="C000785B" w:usb2="00000009" w:usb3="00000000" w:csb0="000001FF" w:csb1="00000000"/>
   </w:font>
   <w:font w:name="Courier New">
+    <w:altName w:val="Courier New"/>
     <w:panose1 w:val="02070309020205020404"/>
     <w:charset w:val="00"/>
     <w:family w:val="modern"/>
@@ -32922,6 +35637,7 @@
     <w:rsid w:val="00387671"/>
     <w:rsid w:val="009243E4"/>
     <w:rsid w:val="00A001B2"/>
+    <w:rsid w:val="00AE7434"/>
     <w:rsid w:val="00CF2CF5"/>
     <w:rsid w:val="00DD0176"/>
     <w:rsid w:val="00F06A11"/>
@@ -32943,8 +35659,8 @@
   </m:mathPr>
   <w:themeFontLang w:val="fr-FR"/>
   <w:clrSchemeMapping w:bg1="light1" w:t1="dark1" w:bg2="light2" w:t2="dark2" w:accent1="accent1" w:accent2="accent2" w:accent3="accent3" w:accent4="accent4" w:accent5="accent5" w:accent6="accent6" w:hyperlink="hyperlink" w:followedHyperlink="followedHyperlink"/>
-  <w:decimalSymbol w:val="."/>
-  <w:listSeparator w:val=","/>
+  <w:decimalSymbol w:val=","/>
+  <w:listSeparator w:val=";"/>
   <w15:chartTrackingRefBased/>
 </w:settings>
 </file>
@@ -33683,21 +36399,6 @@
 </file>
 
 <file path=customXml/item1.xml><?xml version="1.0" encoding="utf-8"?>
-<?mso-contentType ?>
-<FormTemplates xmlns="http://schemas.microsoft.com/sharepoint/v3/contenttype/forms">
-  <Display>DocumentLibraryForm</Display>
-  <Edit>DocumentLibraryForm</Edit>
-  <New>DocumentLibraryForm</New>
-</FormTemplates>
-</file>
-
-<file path=customXml/item2.xml><?xml version="1.0" encoding="utf-8"?>
-<p:properties xmlns:p="http://schemas.microsoft.com/office/2006/metadata/properties" xmlns:xsi="http://www.w3.org/2001/XMLSchema-instance" xmlns:pc="http://schemas.microsoft.com/office/infopath/2007/PartnerControls">
-  <documentManagement/>
-</p:properties>
-</file>
-
-<file path=customXml/item3.xml><?xml version="1.0" encoding="utf-8"?>
 <ct:contentTypeSchema xmlns:ct="http://schemas.microsoft.com/office/2006/metadata/contentType" xmlns:ma="http://schemas.microsoft.com/office/2006/metadata/properties/metaAttributes" ct:_="" ma:_="" ma:contentTypeName="Document" ma:contentTypeID="0x01010067954DE4A9F4B84AAF70BC0DDD409AE3" ma:contentTypeVersion="10" ma:contentTypeDescription="Create a new document." ma:contentTypeScope="" ma:versionID="d9662ac9380577aeecd58f5101017b9c">
   <xsd:schema xmlns:xsd="http://www.w3.org/2001/XMLSchema" xmlns:xs="http://www.w3.org/2001/XMLSchema" xmlns:p="http://schemas.microsoft.com/office/2006/metadata/properties" xmlns:ns2="06c65d0d-37b8-4430-81a7-b47e94f54234" xmlns:ns3="d1b79c30-372e-4cbc-ae38-79d9c8f96522" targetNamespace="http://schemas.microsoft.com/office/2006/metadata/properties" ma:root="true" ma:fieldsID="fe596b02439ff31073b0a5a0e6219d46" ns2:_="" ns3:_="">
     <xsd:import namespace="06c65d0d-37b8-4430-81a7-b47e94f54234"/>
@@ -33902,28 +36603,26 @@
 </ct:contentTypeSchema>
 </file>
 
-<file path=customXml/item4.xml><?xml version="1.0" encoding="utf-8"?>
+<file path=customXml/item2.xml><?xml version="1.0" encoding="utf-8"?>
+<?mso-contentType ?>
+<FormTemplates xmlns="http://schemas.microsoft.com/sharepoint/v3/contenttype/forms">
+  <Display>DocumentLibraryForm</Display>
+  <Edit>DocumentLibraryForm</Edit>
+  <New>DocumentLibraryForm</New>
+</FormTemplates>
+</file>
+
+<file path=customXml/item3.xml><?xml version="1.0" encoding="utf-8"?>
 <b:Sources xmlns:b="http://schemas.openxmlformats.org/officeDocument/2006/bibliography" xmlns="http://schemas.openxmlformats.org/officeDocument/2006/bibliography" SelectedStyle="\APA.XSL" StyleName="APA"/>
 </file>
 
-<file path=customXml/itemProps1.xml><?xml version="1.0" encoding="utf-8"?>
-<ds:datastoreItem xmlns:ds="http://schemas.openxmlformats.org/officeDocument/2006/customXml" ds:itemID="{CF516276-78B4-4C4B-A5F3-EE1EEBDA6C0D}">
-  <ds:schemaRefs>
-    <ds:schemaRef ds:uri="http://schemas.microsoft.com/sharepoint/v3/contenttype/forms"/>
-  </ds:schemaRefs>
-</ds:datastoreItem>
+<file path=customXml/item4.xml><?xml version="1.0" encoding="utf-8"?>
+<p:properties xmlns:p="http://schemas.microsoft.com/office/2006/metadata/properties" xmlns:xsi="http://www.w3.org/2001/XMLSchema-instance" xmlns:pc="http://schemas.microsoft.com/office/infopath/2007/PartnerControls">
+  <documentManagement/>
+</p:properties>
 </file>
 
-<file path=customXml/itemProps2.xml><?xml version="1.0" encoding="utf-8"?>
-<ds:datastoreItem xmlns:ds="http://schemas.openxmlformats.org/officeDocument/2006/customXml" ds:itemID="{FF8F94BA-6DCD-4F2E-B1B4-DCF295D17357}">
-  <ds:schemaRefs>
-    <ds:schemaRef ds:uri="http://schemas.microsoft.com/office/2006/metadata/properties"/>
-    <ds:schemaRef ds:uri="http://schemas.microsoft.com/office/infopath/2007/PartnerControls"/>
-  </ds:schemaRefs>
-</ds:datastoreItem>
-</file>
-
-<file path=customXml/itemProps3.xml><?xml version="1.0" encoding="utf-8"?>
+<file path=customXml/itemProps1.xml><?xml version="1.0" encoding="utf-8"?>
 <ds:datastoreItem xmlns:ds="http://schemas.openxmlformats.org/officeDocument/2006/customXml" ds:itemID="{744F6124-E9C6-4664-810E-308A2AA21FF5}">
   <ds:schemaRefs>
     <ds:schemaRef ds:uri="http://schemas.microsoft.com/office/2006/metadata/contentType"/>
@@ -33942,10 +36641,27 @@
 </ds:datastoreItem>
 </file>
 
-<file path=customXml/itemProps4.xml><?xml version="1.0" encoding="utf-8"?>
+<file path=customXml/itemProps2.xml><?xml version="1.0" encoding="utf-8"?>
+<ds:datastoreItem xmlns:ds="http://schemas.openxmlformats.org/officeDocument/2006/customXml" ds:itemID="{CF516276-78B4-4C4B-A5F3-EE1EEBDA6C0D}">
+  <ds:schemaRefs>
+    <ds:schemaRef ds:uri="http://schemas.microsoft.com/sharepoint/v3/contenttype/forms"/>
+  </ds:schemaRefs>
+</ds:datastoreItem>
+</file>
+
+<file path=customXml/itemProps3.xml><?xml version="1.0" encoding="utf-8"?>
 <ds:datastoreItem xmlns:ds="http://schemas.openxmlformats.org/officeDocument/2006/customXml" ds:itemID="{2C9E6B0F-08B3-4472-B822-C82D3E9AE1BB}">
   <ds:schemaRefs>
     <ds:schemaRef ds:uri="http://schemas.openxmlformats.org/officeDocument/2006/bibliography"/>
   </ds:schemaRefs>
 </ds:datastoreItem>
+</file>
+
+<file path=customXml/itemProps4.xml><?xml version="1.0" encoding="utf-8"?>
+<ds:datastoreItem xmlns:ds="http://schemas.openxmlformats.org/officeDocument/2006/customXml" ds:itemID="{FF8F94BA-6DCD-4F2E-B1B4-DCF295D17357}">
+  <ds:schemaRefs>
+    <ds:schemaRef ds:uri="http://schemas.microsoft.com/office/2006/metadata/properties"/>
+    <ds:schemaRef ds:uri="http://schemas.microsoft.com/office/infopath/2007/PartnerControls"/>
+  </ds:schemaRefs>
+</ds:datastoreItem>
 </file>
--- a/Handout_Presentation/26-Handout_TakeControlOverRevitCreatingToolsWithPyRevit_Jean-MarcCouffin.docx
+++ b/Handout_Presentation/26-Handout_TakeControlOverRevitCreatingToolsWithPyRevit_Jean-MarcCouffin.docx
@@ -365,7 +365,23 @@
         </w:drawing>
       </w:r>
       <w:r>
-        <w:t>Trained architect both in France and in the USA, Jean-Marc Couffin worked in Singapore, Vietnam, France, Czech Republic before working in Canada for Provencher Roy Architects as a BIM manager supporting teams in their efforts to create above standards building. Moving back in Europe in Czech Republic, he recently joined BIM One as a consultant to pursue his interests in BIM problem solving and automatization and explore all dimensions of BIM in relation to the construction world. His main area of focus for the past years has been developing and implementing company BIM standards and methods. He dedicates himself to build co-workers efficiency and is always on the look for innovative technologies that can improve design practice. Jean-Marc’s experience includes creating and managing complex BIM models and projects for the Agence Métropolitaine de Transport, the Place des Arts, the Canadian Space Agency, TPSGC and many major clients.</w:t>
+        <w:t xml:space="preserve">Trained architect both in France and in the USA, Jean-Marc Couffin worked in Singapore, Vietnam, France, Czech Republic before working in Canada for Provencher Roy Architects as a BIM manager supporting teams in their efforts to create above standards building. Moving back in Europe in Czech Republic, he recently joined BIM One as a consultant to pursue his interests in BIM problem solving and automatization and explore all dimensions of BIM in relation to the construction world. His main area of focus for the past years has been developing and implementing company BIM standards and methods. He dedicates himself to build co-workers efficiency and is always on the look for innovative technologies that can improve design practice. Jean-Marc’s experience includes creating and managing complex BIM models and projects for the </w:t>
+      </w:r>
+      <w:proofErr w:type="spellStart"/>
+      <w:r>
+        <w:t>Agence</w:t>
+      </w:r>
+      <w:proofErr w:type="spellEnd"/>
+      <w:r>
+        <w:t xml:space="preserve"> </w:t>
+      </w:r>
+      <w:proofErr w:type="spellStart"/>
+      <w:r>
+        <w:t>Métropolitaine</w:t>
+      </w:r>
+      <w:proofErr w:type="spellEnd"/>
+      <w:r>
+        <w:t xml:space="preserve"> de Transport, the Place des Arts, the Canadian Space Agency, TPSGC and many major clients.</w:t>
       </w:r>
       <w:r>
         <w:br w:type="page"/>
@@ -428,26 +444,26 @@
           </w:pPr>
           <w:r>
             <w:rPr>
-              <w:sz w:val="12"/>
-              <w:szCs w:val="14"/>
+              <w:sz w:val="8"/>
+              <w:szCs w:val="10"/>
             </w:rPr>
             <w:fldChar w:fldCharType="begin"/>
           </w:r>
           <w:r>
             <w:rPr>
-              <w:sz w:val="12"/>
-              <w:szCs w:val="14"/>
+              <w:sz w:val="8"/>
+              <w:szCs w:val="10"/>
             </w:rPr>
             <w:instrText xml:space="preserve"> TOC \o "1-3" \h \z \u </w:instrText>
           </w:r>
           <w:r>
             <w:rPr>
-              <w:sz w:val="12"/>
-              <w:szCs w:val="14"/>
+              <w:sz w:val="8"/>
+              <w:szCs w:val="10"/>
             </w:rPr>
             <w:fldChar w:fldCharType="separate"/>
           </w:r>
-          <w:hyperlink w:anchor="_Toc105667866" w:history="1">
+          <w:hyperlink w:anchor="_Toc106071244" w:history="1">
             <w:r>
               <w:rPr>
                 <w:rStyle w:val="Lienhypertexte"/>
@@ -482,7 +498,7 @@
                 <w:sz w:val="18"/>
                 <w:szCs w:val="20"/>
               </w:rPr>
-              <w:instrText xml:space="preserve"> PAGEREF _Toc105667866 \h </w:instrText>
+              <w:instrText xml:space="preserve"> PAGEREF _Toc106071244 \h </w:instrText>
             </w:r>
             <w:r>
               <w:rPr>
@@ -535,7 +551,7 @@
               <w:lang w:val="fr-FR" w:eastAsia="fr-FR"/>
             </w:rPr>
           </w:pPr>
-          <w:hyperlink w:anchor="_Toc105667867" w:history="1">
+          <w:hyperlink w:anchor="_Toc106071245" w:history="1">
             <w:r>
               <w:rPr>
                 <w:rStyle w:val="Lienhypertexte"/>
@@ -580,7 +596,7 @@
                 <w:sz w:val="18"/>
                 <w:szCs w:val="20"/>
               </w:rPr>
-              <w:instrText xml:space="preserve"> PAGEREF _Toc105667867 \h </w:instrText>
+              <w:instrText xml:space="preserve"> PAGEREF _Toc106071245 \h </w:instrText>
             </w:r>
             <w:r>
               <w:rPr>
@@ -633,7 +649,7 @@
               <w:lang w:val="fr-FR" w:eastAsia="fr-FR"/>
             </w:rPr>
           </w:pPr>
-          <w:hyperlink w:anchor="_Toc105667868" w:history="1">
+          <w:hyperlink w:anchor="_Toc106071246" w:history="1">
             <w:r>
               <w:rPr>
                 <w:rStyle w:val="Lienhypertexte"/>
@@ -668,7 +684,7 @@
                 <w:sz w:val="18"/>
                 <w:szCs w:val="20"/>
               </w:rPr>
-              <w:instrText xml:space="preserve"> PAGEREF _Toc105667868 \h </w:instrText>
+              <w:instrText xml:space="preserve"> PAGEREF _Toc106071246 \h </w:instrText>
             </w:r>
             <w:r>
               <w:rPr>
@@ -721,7 +737,7 @@
               <w:lang w:val="fr-FR" w:eastAsia="fr-FR"/>
             </w:rPr>
           </w:pPr>
-          <w:hyperlink w:anchor="_Toc105667869" w:history="1">
+          <w:hyperlink w:anchor="_Toc106071247" w:history="1">
             <w:r>
               <w:rPr>
                 <w:rStyle w:val="Lienhypertexte"/>
@@ -757,7 +773,7 @@
                 <w:sz w:val="18"/>
                 <w:szCs w:val="20"/>
               </w:rPr>
-              <w:instrText xml:space="preserve"> PAGEREF _Toc105667869 \h </w:instrText>
+              <w:instrText xml:space="preserve"> PAGEREF _Toc106071247 \h </w:instrText>
             </w:r>
             <w:r>
               <w:rPr>
@@ -810,7 +826,7 @@
               <w:lang w:val="fr-FR" w:eastAsia="fr-FR"/>
             </w:rPr>
           </w:pPr>
-          <w:hyperlink w:anchor="_Toc105667870" w:history="1">
+          <w:hyperlink w:anchor="_Toc106071248" w:history="1">
             <w:r>
               <w:rPr>
                 <w:rStyle w:val="Lienhypertexte"/>
@@ -845,7 +861,7 @@
                 <w:sz w:val="18"/>
                 <w:szCs w:val="20"/>
               </w:rPr>
-              <w:instrText xml:space="preserve"> PAGEREF _Toc105667870 \h </w:instrText>
+              <w:instrText xml:space="preserve"> PAGEREF _Toc106071248 \h </w:instrText>
             </w:r>
             <w:r>
               <w:rPr>
@@ -898,7 +914,7 @@
               <w:lang w:val="fr-FR" w:eastAsia="fr-FR"/>
             </w:rPr>
           </w:pPr>
-          <w:hyperlink w:anchor="_Toc105667871" w:history="1">
+          <w:hyperlink w:anchor="_Toc106071249" w:history="1">
             <w:r>
               <w:rPr>
                 <w:rStyle w:val="Lienhypertexte"/>
@@ -933,7 +949,7 @@
                 <w:sz w:val="18"/>
                 <w:szCs w:val="20"/>
               </w:rPr>
-              <w:instrText xml:space="preserve"> PAGEREF _Toc105667871 \h </w:instrText>
+              <w:instrText xml:space="preserve"> PAGEREF _Toc106071249 \h </w:instrText>
             </w:r>
             <w:r>
               <w:rPr>
@@ -986,7 +1002,7 @@
               <w:lang w:val="fr-FR" w:eastAsia="fr-FR"/>
             </w:rPr>
           </w:pPr>
-          <w:hyperlink w:anchor="_Toc105667872" w:history="1">
+          <w:hyperlink w:anchor="_Toc106071250" w:history="1">
             <w:r>
               <w:rPr>
                 <w:rStyle w:val="Lienhypertexte"/>
@@ -1021,7 +1037,7 @@
                 <w:sz w:val="18"/>
                 <w:szCs w:val="20"/>
               </w:rPr>
-              <w:instrText xml:space="preserve"> PAGEREF _Toc105667872 \h </w:instrText>
+              <w:instrText xml:space="preserve"> PAGEREF _Toc106071250 \h </w:instrText>
             </w:r>
             <w:r>
               <w:rPr>
@@ -1074,7 +1090,7 @@
               <w:lang w:val="fr-FR" w:eastAsia="fr-FR"/>
             </w:rPr>
           </w:pPr>
-          <w:hyperlink w:anchor="_Toc105667873" w:history="1">
+          <w:hyperlink w:anchor="_Toc106071251" w:history="1">
             <w:r>
               <w:rPr>
                 <w:rStyle w:val="Lienhypertexte"/>
@@ -1109,7 +1125,7 @@
                 <w:sz w:val="18"/>
                 <w:szCs w:val="20"/>
               </w:rPr>
-              <w:instrText xml:space="preserve"> PAGEREF _Toc105667873 \h </w:instrText>
+              <w:instrText xml:space="preserve"> PAGEREF _Toc106071251 \h </w:instrText>
             </w:r>
             <w:r>
               <w:rPr>
@@ -1162,7 +1178,7 @@
               <w:lang w:val="fr-FR" w:eastAsia="fr-FR"/>
             </w:rPr>
           </w:pPr>
-          <w:hyperlink w:anchor="_Toc105667874" w:history="1">
+          <w:hyperlink w:anchor="_Toc106071252" w:history="1">
             <w:r>
               <w:rPr>
                 <w:rStyle w:val="Lienhypertexte"/>
@@ -1197,7 +1213,7 @@
                 <w:sz w:val="18"/>
                 <w:szCs w:val="20"/>
               </w:rPr>
-              <w:instrText xml:space="preserve"> PAGEREF _Toc105667874 \h </w:instrText>
+              <w:instrText xml:space="preserve"> PAGEREF _Toc106071252 \h </w:instrText>
             </w:r>
             <w:r>
               <w:rPr>
@@ -1250,7 +1266,7 @@
               <w:lang w:val="fr-FR" w:eastAsia="fr-FR"/>
             </w:rPr>
           </w:pPr>
-          <w:hyperlink w:anchor="_Toc105667875" w:history="1">
+          <w:hyperlink w:anchor="_Toc106071253" w:history="1">
             <w:r>
               <w:rPr>
                 <w:rStyle w:val="Lienhypertexte"/>
@@ -1285,7 +1301,7 @@
                 <w:sz w:val="18"/>
                 <w:szCs w:val="20"/>
               </w:rPr>
-              <w:instrText xml:space="preserve"> PAGEREF _Toc105667875 \h </w:instrText>
+              <w:instrText xml:space="preserve"> PAGEREF _Toc106071253 \h </w:instrText>
             </w:r>
             <w:r>
               <w:rPr>
@@ -1338,7 +1354,7 @@
               <w:lang w:val="fr-FR" w:eastAsia="fr-FR"/>
             </w:rPr>
           </w:pPr>
-          <w:hyperlink w:anchor="_Toc105667876" w:history="1">
+          <w:hyperlink w:anchor="_Toc106071254" w:history="1">
             <w:r>
               <w:rPr>
                 <w:rStyle w:val="Lienhypertexte"/>
@@ -1373,7 +1389,7 @@
                 <w:sz w:val="18"/>
                 <w:szCs w:val="20"/>
               </w:rPr>
-              <w:instrText xml:space="preserve"> PAGEREF _Toc105667876 \h </w:instrText>
+              <w:instrText xml:space="preserve"> PAGEREF _Toc106071254 \h </w:instrText>
             </w:r>
             <w:r>
               <w:rPr>
@@ -1426,7 +1442,7 @@
               <w:lang w:val="fr-FR" w:eastAsia="fr-FR"/>
             </w:rPr>
           </w:pPr>
-          <w:hyperlink w:anchor="_Toc105667877" w:history="1">
+          <w:hyperlink w:anchor="_Toc106071255" w:history="1">
             <w:r>
               <w:rPr>
                 <w:rStyle w:val="Lienhypertexte"/>
@@ -1461,7 +1477,7 @@
                 <w:sz w:val="18"/>
                 <w:szCs w:val="20"/>
               </w:rPr>
-              <w:instrText xml:space="preserve"> PAGEREF _Toc105667877 \h </w:instrText>
+              <w:instrText xml:space="preserve"> PAGEREF _Toc106071255 \h </w:instrText>
             </w:r>
             <w:r>
               <w:rPr>
@@ -1514,7 +1530,7 @@
               <w:lang w:val="fr-FR" w:eastAsia="fr-FR"/>
             </w:rPr>
           </w:pPr>
-          <w:hyperlink w:anchor="_Toc105667878" w:history="1">
+          <w:hyperlink w:anchor="_Toc106071256" w:history="1">
             <w:r>
               <w:rPr>
                 <w:rStyle w:val="Lienhypertexte"/>
@@ -1549,7 +1565,7 @@
                 <w:sz w:val="18"/>
                 <w:szCs w:val="20"/>
               </w:rPr>
-              <w:instrText xml:space="preserve"> PAGEREF _Toc105667878 \h </w:instrText>
+              <w:instrText xml:space="preserve"> PAGEREF _Toc106071256 \h </w:instrText>
             </w:r>
             <w:r>
               <w:rPr>
@@ -1602,7 +1618,7 @@
               <w:lang w:val="fr-FR" w:eastAsia="fr-FR"/>
             </w:rPr>
           </w:pPr>
-          <w:hyperlink w:anchor="_Toc105667879" w:history="1">
+          <w:hyperlink w:anchor="_Toc106071257" w:history="1">
             <w:r>
               <w:rPr>
                 <w:rStyle w:val="Lienhypertexte"/>
@@ -1637,7 +1653,7 @@
                 <w:sz w:val="18"/>
                 <w:szCs w:val="20"/>
               </w:rPr>
-              <w:instrText xml:space="preserve"> PAGEREF _Toc105667879 \h </w:instrText>
+              <w:instrText xml:space="preserve"> PAGEREF _Toc106071257 \h </w:instrText>
             </w:r>
             <w:r>
               <w:rPr>
@@ -1690,7 +1706,7 @@
               <w:lang w:val="fr-FR" w:eastAsia="fr-FR"/>
             </w:rPr>
           </w:pPr>
-          <w:hyperlink w:anchor="_Toc105667880" w:history="1">
+          <w:hyperlink w:anchor="_Toc106071258" w:history="1">
             <w:r>
               <w:rPr>
                 <w:rStyle w:val="Lienhypertexte"/>
@@ -1725,7 +1741,7 @@
                 <w:sz w:val="18"/>
                 <w:szCs w:val="20"/>
               </w:rPr>
-              <w:instrText xml:space="preserve"> PAGEREF _Toc105667880 \h </w:instrText>
+              <w:instrText xml:space="preserve"> PAGEREF _Toc106071258 \h </w:instrText>
             </w:r>
             <w:r>
               <w:rPr>
@@ -1778,7 +1794,7 @@
               <w:lang w:val="fr-FR" w:eastAsia="fr-FR"/>
             </w:rPr>
           </w:pPr>
-          <w:hyperlink w:anchor="_Toc105667881" w:history="1">
+          <w:hyperlink w:anchor="_Toc106071259" w:history="1">
             <w:r>
               <w:rPr>
                 <w:rStyle w:val="Lienhypertexte"/>
@@ -1813,7 +1829,7 @@
                 <w:sz w:val="18"/>
                 <w:szCs w:val="20"/>
               </w:rPr>
-              <w:instrText xml:space="preserve"> PAGEREF _Toc105667881 \h </w:instrText>
+              <w:instrText xml:space="preserve"> PAGEREF _Toc106071259 \h </w:instrText>
             </w:r>
             <w:r>
               <w:rPr>
@@ -1866,7 +1882,7 @@
               <w:lang w:val="fr-FR" w:eastAsia="fr-FR"/>
             </w:rPr>
           </w:pPr>
-          <w:hyperlink w:anchor="_Toc105667882" w:history="1">
+          <w:hyperlink w:anchor="_Toc106071260" w:history="1">
             <w:r>
               <w:rPr>
                 <w:rStyle w:val="Lienhypertexte"/>
@@ -1901,7 +1917,7 @@
                 <w:sz w:val="18"/>
                 <w:szCs w:val="20"/>
               </w:rPr>
-              <w:instrText xml:space="preserve"> PAGEREF _Toc105667882 \h </w:instrText>
+              <w:instrText xml:space="preserve"> PAGEREF _Toc106071260 \h </w:instrText>
             </w:r>
             <w:r>
               <w:rPr>
@@ -1954,7 +1970,7 @@
               <w:lang w:val="fr-FR" w:eastAsia="fr-FR"/>
             </w:rPr>
           </w:pPr>
-          <w:hyperlink w:anchor="_Toc105667883" w:history="1">
+          <w:hyperlink w:anchor="_Toc106071261" w:history="1">
             <w:r>
               <w:rPr>
                 <w:rStyle w:val="Lienhypertexte"/>
@@ -1989,7 +2005,7 @@
                 <w:sz w:val="18"/>
                 <w:szCs w:val="20"/>
               </w:rPr>
-              <w:instrText xml:space="preserve"> PAGEREF _Toc105667883 \h </w:instrText>
+              <w:instrText xml:space="preserve"> PAGEREF _Toc106071261 \h </w:instrText>
             </w:r>
             <w:r>
               <w:rPr>
@@ -2042,7 +2058,7 @@
               <w:lang w:val="fr-FR" w:eastAsia="fr-FR"/>
             </w:rPr>
           </w:pPr>
-          <w:hyperlink w:anchor="_Toc105667884" w:history="1">
+          <w:hyperlink w:anchor="_Toc106071262" w:history="1">
             <w:r>
               <w:rPr>
                 <w:rStyle w:val="Lienhypertexte"/>
@@ -2107,7 +2123,7 @@
                 <w:sz w:val="18"/>
                 <w:szCs w:val="20"/>
               </w:rPr>
-              <w:instrText xml:space="preserve"> PAGEREF _Toc105667884 \h </w:instrText>
+              <w:instrText xml:space="preserve"> PAGEREF _Toc106071262 \h </w:instrText>
             </w:r>
             <w:r>
               <w:rPr>
@@ -2160,7 +2176,7 @@
               <w:lang w:val="fr-FR" w:eastAsia="fr-FR"/>
             </w:rPr>
           </w:pPr>
-          <w:hyperlink w:anchor="_Toc105667885" w:history="1">
+          <w:hyperlink w:anchor="_Toc106071263" w:history="1">
             <w:r>
               <w:rPr>
                 <w:rStyle w:val="Lienhypertexte"/>
@@ -2217,7 +2233,7 @@
                 <w:sz w:val="18"/>
                 <w:szCs w:val="20"/>
               </w:rPr>
-              <w:instrText xml:space="preserve"> PAGEREF _Toc105667885 \h </w:instrText>
+              <w:instrText xml:space="preserve"> PAGEREF _Toc106071263 \h </w:instrText>
             </w:r>
             <w:r>
               <w:rPr>
@@ -2270,7 +2286,7 @@
               <w:lang w:val="fr-FR" w:eastAsia="fr-FR"/>
             </w:rPr>
           </w:pPr>
-          <w:hyperlink w:anchor="_Toc105667886" w:history="1">
+          <w:hyperlink w:anchor="_Toc106071264" w:history="1">
             <w:r>
               <w:rPr>
                 <w:rStyle w:val="Lienhypertexte"/>
@@ -2327,7 +2343,7 @@
                 <w:sz w:val="18"/>
                 <w:szCs w:val="20"/>
               </w:rPr>
-              <w:instrText xml:space="preserve"> PAGEREF _Toc105667886 \h </w:instrText>
+              <w:instrText xml:space="preserve"> PAGEREF _Toc106071264 \h </w:instrText>
             </w:r>
             <w:r>
               <w:rPr>
@@ -2380,7 +2396,7 @@
               <w:lang w:val="fr-FR" w:eastAsia="fr-FR"/>
             </w:rPr>
           </w:pPr>
-          <w:hyperlink w:anchor="_Toc105667887" w:history="1">
+          <w:hyperlink w:anchor="_Toc106071265" w:history="1">
             <w:r>
               <w:rPr>
                 <w:rStyle w:val="Lienhypertexte"/>
@@ -2435,7 +2451,7 @@
                 <w:sz w:val="18"/>
                 <w:szCs w:val="20"/>
               </w:rPr>
-              <w:instrText xml:space="preserve"> PAGEREF _Toc105667887 \h </w:instrText>
+              <w:instrText xml:space="preserve"> PAGEREF _Toc106071265 \h </w:instrText>
             </w:r>
             <w:r>
               <w:rPr>
@@ -2488,7 +2504,7 @@
               <w:lang w:val="fr-FR" w:eastAsia="fr-FR"/>
             </w:rPr>
           </w:pPr>
-          <w:hyperlink w:anchor="_Toc105667888" w:history="1">
+          <w:hyperlink w:anchor="_Toc106071266" w:history="1">
             <w:r>
               <w:rPr>
                 <w:rStyle w:val="Lienhypertexte"/>
@@ -2545,7 +2561,7 @@
                 <w:sz w:val="18"/>
                 <w:szCs w:val="20"/>
               </w:rPr>
-              <w:instrText xml:space="preserve"> PAGEREF _Toc105667888 \h </w:instrText>
+              <w:instrText xml:space="preserve"> PAGEREF _Toc106071266 \h </w:instrText>
             </w:r>
             <w:r>
               <w:rPr>
@@ -2598,7 +2614,7 @@
               <w:lang w:val="fr-FR" w:eastAsia="fr-FR"/>
             </w:rPr>
           </w:pPr>
-          <w:hyperlink w:anchor="_Toc105667889" w:history="1">
+          <w:hyperlink w:anchor="_Toc106071267" w:history="1">
             <w:r>
               <w:rPr>
                 <w:rStyle w:val="Lienhypertexte"/>
@@ -2655,7 +2671,7 @@
                 <w:sz w:val="18"/>
                 <w:szCs w:val="20"/>
               </w:rPr>
-              <w:instrText xml:space="preserve"> PAGEREF _Toc105667889 \h </w:instrText>
+              <w:instrText xml:space="preserve"> PAGEREF _Toc106071267 \h </w:instrText>
             </w:r>
             <w:r>
               <w:rPr>
@@ -2708,7 +2724,7 @@
               <w:lang w:val="fr-FR" w:eastAsia="fr-FR"/>
             </w:rPr>
           </w:pPr>
-          <w:hyperlink w:anchor="_Toc105667890" w:history="1">
+          <w:hyperlink w:anchor="_Toc106071268" w:history="1">
             <w:r>
               <w:rPr>
                 <w:rStyle w:val="Lienhypertexte"/>
@@ -2744,7 +2760,7 @@
                 <w:sz w:val="18"/>
                 <w:szCs w:val="20"/>
               </w:rPr>
-              <w:instrText xml:space="preserve"> PAGEREF _Toc105667890 \h </w:instrText>
+              <w:instrText xml:space="preserve"> PAGEREF _Toc106071268 \h </w:instrText>
             </w:r>
             <w:r>
               <w:rPr>
@@ -2797,7 +2813,7 @@
               <w:lang w:val="fr-FR" w:eastAsia="fr-FR"/>
             </w:rPr>
           </w:pPr>
-          <w:hyperlink w:anchor="_Toc105667891" w:history="1">
+          <w:hyperlink w:anchor="_Toc106071269" w:history="1">
             <w:r>
               <w:rPr>
                 <w:rStyle w:val="Lienhypertexte"/>
@@ -2833,7 +2849,7 @@
                 <w:sz w:val="18"/>
                 <w:szCs w:val="20"/>
               </w:rPr>
-              <w:instrText xml:space="preserve"> PAGEREF _Toc105667891 \h </w:instrText>
+              <w:instrText xml:space="preserve"> PAGEREF _Toc106071269 \h </w:instrText>
             </w:r>
             <w:r>
               <w:rPr>
@@ -2886,7 +2902,7 @@
               <w:lang w:val="fr-FR" w:eastAsia="fr-FR"/>
             </w:rPr>
           </w:pPr>
-          <w:hyperlink w:anchor="_Toc105667892" w:history="1">
+          <w:hyperlink w:anchor="_Toc106071270" w:history="1">
             <w:r>
               <w:rPr>
                 <w:rStyle w:val="Lienhypertexte"/>
@@ -2943,7 +2959,7 @@
                 <w:sz w:val="18"/>
                 <w:szCs w:val="20"/>
               </w:rPr>
-              <w:instrText xml:space="preserve"> PAGEREF _Toc105667892 \h </w:instrText>
+              <w:instrText xml:space="preserve"> PAGEREF _Toc106071270 \h </w:instrText>
             </w:r>
             <w:r>
               <w:rPr>
@@ -2996,7 +3012,7 @@
               <w:lang w:val="fr-FR" w:eastAsia="fr-FR"/>
             </w:rPr>
           </w:pPr>
-          <w:hyperlink w:anchor="_Toc105667893" w:history="1">
+          <w:hyperlink w:anchor="_Toc106071271" w:history="1">
             <w:r>
               <w:rPr>
                 <w:rStyle w:val="Lienhypertexte"/>
@@ -3032,7 +3048,7 @@
                 <w:sz w:val="18"/>
                 <w:szCs w:val="20"/>
               </w:rPr>
-              <w:instrText xml:space="preserve"> PAGEREF _Toc105667893 \h </w:instrText>
+              <w:instrText xml:space="preserve"> PAGEREF _Toc106071271 \h </w:instrText>
             </w:r>
             <w:r>
               <w:rPr>
@@ -3085,7 +3101,7 @@
               <w:lang w:val="fr-FR" w:eastAsia="fr-FR"/>
             </w:rPr>
           </w:pPr>
-          <w:hyperlink w:anchor="_Toc105667894" w:history="1">
+          <w:hyperlink w:anchor="_Toc106071272" w:history="1">
             <w:r>
               <w:rPr>
                 <w:rStyle w:val="Lienhypertexte"/>
@@ -3142,7 +3158,7 @@
                 <w:sz w:val="18"/>
                 <w:szCs w:val="20"/>
               </w:rPr>
-              <w:instrText xml:space="preserve"> PAGEREF _Toc105667894 \h </w:instrText>
+              <w:instrText xml:space="preserve"> PAGEREF _Toc106071272 \h </w:instrText>
             </w:r>
             <w:r>
               <w:rPr>
@@ -3195,7 +3211,7 @@
               <w:lang w:val="fr-FR" w:eastAsia="fr-FR"/>
             </w:rPr>
           </w:pPr>
-          <w:hyperlink w:anchor="_Toc105667895" w:history="1">
+          <w:hyperlink w:anchor="_Toc106071273" w:history="1">
             <w:r>
               <w:rPr>
                 <w:rStyle w:val="Lienhypertexte"/>
@@ -3252,7 +3268,7 @@
                 <w:sz w:val="18"/>
                 <w:szCs w:val="20"/>
               </w:rPr>
-              <w:instrText xml:space="preserve"> PAGEREF _Toc105667895 \h </w:instrText>
+              <w:instrText xml:space="preserve"> PAGEREF _Toc106071273 \h </w:instrText>
             </w:r>
             <w:r>
               <w:rPr>
@@ -3305,7 +3321,7 @@
               <w:lang w:val="fr-FR" w:eastAsia="fr-FR"/>
             </w:rPr>
           </w:pPr>
-          <w:hyperlink w:anchor="_Toc105667896" w:history="1">
+          <w:hyperlink w:anchor="_Toc106071274" w:history="1">
             <w:r>
               <w:rPr>
                 <w:rStyle w:val="Lienhypertexte"/>
@@ -3352,7 +3368,7 @@
                 <w:sz w:val="18"/>
                 <w:szCs w:val="20"/>
               </w:rPr>
-              <w:instrText xml:space="preserve"> PAGEREF _Toc105667896 \h </w:instrText>
+              <w:instrText xml:space="preserve"> PAGEREF _Toc106071274 \h </w:instrText>
             </w:r>
             <w:r>
               <w:rPr>
@@ -3405,7 +3421,7 @@
               <w:lang w:val="fr-FR" w:eastAsia="fr-FR"/>
             </w:rPr>
           </w:pPr>
-          <w:hyperlink w:anchor="_Toc105667897" w:history="1">
+          <w:hyperlink w:anchor="_Toc106071275" w:history="1">
             <w:r>
               <w:rPr>
                 <w:rStyle w:val="Lienhypertexte"/>
@@ -3452,7 +3468,7 @@
                 <w:sz w:val="18"/>
                 <w:szCs w:val="20"/>
               </w:rPr>
-              <w:instrText xml:space="preserve"> PAGEREF _Toc105667897 \h </w:instrText>
+              <w:instrText xml:space="preserve"> PAGEREF _Toc106071275 \h </w:instrText>
             </w:r>
             <w:r>
               <w:rPr>
@@ -3505,7 +3521,7 @@
               <w:lang w:val="fr-FR" w:eastAsia="fr-FR"/>
             </w:rPr>
           </w:pPr>
-          <w:hyperlink w:anchor="_Toc105667898" w:history="1">
+          <w:hyperlink w:anchor="_Toc106071276" w:history="1">
             <w:r>
               <w:rPr>
                 <w:rStyle w:val="Lienhypertexte"/>
@@ -3562,7 +3578,7 @@
                 <w:sz w:val="18"/>
                 <w:szCs w:val="20"/>
               </w:rPr>
-              <w:instrText xml:space="preserve"> PAGEREF _Toc105667898 \h </w:instrText>
+              <w:instrText xml:space="preserve"> PAGEREF _Toc106071276 \h </w:instrText>
             </w:r>
             <w:r>
               <w:rPr>
@@ -3615,7 +3631,7 @@
               <w:lang w:val="fr-FR" w:eastAsia="fr-FR"/>
             </w:rPr>
           </w:pPr>
-          <w:hyperlink w:anchor="_Toc105667899" w:history="1">
+          <w:hyperlink w:anchor="_Toc106071277" w:history="1">
             <w:r>
               <w:rPr>
                 <w:rStyle w:val="Lienhypertexte"/>
@@ -3673,7 +3689,7 @@
                 <w:sz w:val="18"/>
                 <w:szCs w:val="20"/>
               </w:rPr>
-              <w:instrText xml:space="preserve"> PAGEREF _Toc105667899 \h </w:instrText>
+              <w:instrText xml:space="preserve"> PAGEREF _Toc106071277 \h </w:instrText>
             </w:r>
             <w:r>
               <w:rPr>
@@ -3726,7 +3742,7 @@
               <w:lang w:val="fr-FR" w:eastAsia="fr-FR"/>
             </w:rPr>
           </w:pPr>
-          <w:hyperlink w:anchor="_Toc105667900" w:history="1">
+          <w:hyperlink w:anchor="_Toc106071278" w:history="1">
             <w:r>
               <w:rPr>
                 <w:rStyle w:val="Lienhypertexte"/>
@@ -3783,7 +3799,7 @@
                 <w:sz w:val="18"/>
                 <w:szCs w:val="20"/>
               </w:rPr>
-              <w:instrText xml:space="preserve"> PAGEREF _Toc105667900 \h </w:instrText>
+              <w:instrText xml:space="preserve"> PAGEREF _Toc106071278 \h </w:instrText>
             </w:r>
             <w:r>
               <w:rPr>
@@ -3836,7 +3852,7 @@
               <w:lang w:val="fr-FR" w:eastAsia="fr-FR"/>
             </w:rPr>
           </w:pPr>
-          <w:hyperlink w:anchor="_Toc105667901" w:history="1">
+          <w:hyperlink w:anchor="_Toc106071279" w:history="1">
             <w:r>
               <w:rPr>
                 <w:rStyle w:val="Lienhypertexte"/>
@@ -3893,7 +3909,7 @@
                 <w:sz w:val="18"/>
                 <w:szCs w:val="20"/>
               </w:rPr>
-              <w:instrText xml:space="preserve"> PAGEREF _Toc105667901 \h </w:instrText>
+              <w:instrText xml:space="preserve"> PAGEREF _Toc106071279 \h </w:instrText>
             </w:r>
             <w:r>
               <w:rPr>
@@ -3946,7 +3962,7 @@
               <w:lang w:val="fr-FR" w:eastAsia="fr-FR"/>
             </w:rPr>
           </w:pPr>
-          <w:hyperlink w:anchor="_Toc105667902" w:history="1">
+          <w:hyperlink w:anchor="_Toc106071280" w:history="1">
             <w:r>
               <w:rPr>
                 <w:rStyle w:val="Lienhypertexte"/>
@@ -4004,7 +4020,7 @@
                 <w:sz w:val="18"/>
                 <w:szCs w:val="20"/>
               </w:rPr>
-              <w:instrText xml:space="preserve"> PAGEREF _Toc105667902 \h </w:instrText>
+              <w:instrText xml:space="preserve"> PAGEREF _Toc106071280 \h </w:instrText>
             </w:r>
             <w:r>
               <w:rPr>
@@ -4057,7 +4073,7 @@
               <w:lang w:val="fr-FR" w:eastAsia="fr-FR"/>
             </w:rPr>
           </w:pPr>
-          <w:hyperlink w:anchor="_Toc105667903" w:history="1">
+          <w:hyperlink w:anchor="_Toc106071281" w:history="1">
             <w:r>
               <w:rPr>
                 <w:rStyle w:val="Lienhypertexte"/>
@@ -4093,7 +4109,7 @@
                 <w:sz w:val="18"/>
                 <w:szCs w:val="20"/>
               </w:rPr>
-              <w:instrText xml:space="preserve"> PAGEREF _Toc105667903 \h </w:instrText>
+              <w:instrText xml:space="preserve"> PAGEREF _Toc106071281 \h </w:instrText>
             </w:r>
             <w:r>
               <w:rPr>
@@ -4146,7 +4162,7 @@
               <w:lang w:val="fr-FR" w:eastAsia="fr-FR"/>
             </w:rPr>
           </w:pPr>
-          <w:hyperlink w:anchor="_Toc105667904" w:history="1">
+          <w:hyperlink w:anchor="_Toc106071282" w:history="1">
             <w:r>
               <w:rPr>
                 <w:rStyle w:val="Lienhypertexte"/>
@@ -4181,7 +4197,7 @@
                 <w:sz w:val="18"/>
                 <w:szCs w:val="20"/>
               </w:rPr>
-              <w:instrText xml:space="preserve"> PAGEREF _Toc105667904 \h </w:instrText>
+              <w:instrText xml:space="preserve"> PAGEREF _Toc106071282 \h </w:instrText>
             </w:r>
             <w:r>
               <w:rPr>
@@ -4225,8 +4241,8 @@
             <w:rPr>
               <w:b/>
               <w:bCs/>
-              <w:sz w:val="12"/>
-              <w:szCs w:val="14"/>
+              <w:sz w:val="8"/>
+              <w:szCs w:val="10"/>
             </w:rPr>
             <w:fldChar w:fldCharType="end"/>
           </w:r>
@@ -4250,7 +4266,7 @@
           <w:tab w:val="left" w:pos="462"/>
         </w:tabs>
       </w:pPr>
-      <w:bookmarkStart w:id="1" w:name="_Toc105667866"/>
+      <w:bookmarkStart w:id="1" w:name="_Toc106071244"/>
       <w:r>
         <w:t>00_</w:t>
       </w:r>
@@ -4263,7 +4279,7 @@
       <w:pPr>
         <w:pStyle w:val="Titre2"/>
       </w:pPr>
-      <w:bookmarkStart w:id="2" w:name="_Toc105667867"/>
+      <w:bookmarkStart w:id="2" w:name="_Toc106071245"/>
       <w:r>
         <w:t xml:space="preserve">Yourself </w:t>
       </w:r>
@@ -4360,7 +4376,7 @@
       <w:pPr>
         <w:pStyle w:val="Titre2"/>
       </w:pPr>
-      <w:bookmarkStart w:id="3" w:name="_Toc105667868"/>
+      <w:bookmarkStart w:id="3" w:name="_Toc106071246"/>
       <w:r>
         <w:t>Basics</w:t>
       </w:r>
@@ -4474,12 +4490,28 @@
           <w:lang w:val="fr-FR"/>
         </w:rPr>
       </w:pPr>
+      <w:proofErr w:type="gramStart"/>
       <w:r>
         <w:rPr>
           <w:lang w:val="fr-FR"/>
         </w:rPr>
-        <w:t>pyRevit installed</w:t>
-      </w:r>
+        <w:t>pyRevit</w:t>
+      </w:r>
+      <w:proofErr w:type="gramEnd"/>
+      <w:r>
+        <w:rPr>
+          <w:lang w:val="fr-FR"/>
+        </w:rPr>
+        <w:t xml:space="preserve"> </w:t>
+      </w:r>
+      <w:proofErr w:type="spellStart"/>
+      <w:r>
+        <w:rPr>
+          <w:lang w:val="fr-FR"/>
+        </w:rPr>
+        <w:t>installed</w:t>
+      </w:r>
+      <w:proofErr w:type="spellEnd"/>
       <w:r>
         <w:rPr>
           <w:lang w:val="fr-FR"/>
@@ -4503,12 +4535,26 @@
           <w:lang w:val="fr-FR"/>
         </w:rPr>
       </w:pPr>
-      <w:bookmarkStart w:id="4" w:name="_Toc105667869"/>
+      <w:bookmarkStart w:id="4" w:name="_Toc106071247"/>
       <w:r>
         <w:rPr>
           <w:lang w:val="fr-FR"/>
         </w:rPr>
-        <w:t>Not Necessarly Basic</w:t>
+        <w:t xml:space="preserve">Not </w:t>
+      </w:r>
+      <w:proofErr w:type="spellStart"/>
+      <w:r>
+        <w:rPr>
+          <w:lang w:val="fr-FR"/>
+        </w:rPr>
+        <w:t>Necessarly</w:t>
+      </w:r>
+      <w:proofErr w:type="spellEnd"/>
+      <w:r>
+        <w:rPr>
+          <w:lang w:val="fr-FR"/>
+        </w:rPr>
+        <w:t xml:space="preserve"> Basic</w:t>
       </w:r>
       <w:bookmarkEnd w:id="4"/>
     </w:p>
@@ -4520,8 +4566,13 @@
           <w:numId w:val="2"/>
         </w:numPr>
       </w:pPr>
-      <w:r>
-        <w:t>Github desktop installed</w:t>
+      <w:proofErr w:type="spellStart"/>
+      <w:r>
+        <w:t>Github</w:t>
+      </w:r>
+      <w:proofErr w:type="spellEnd"/>
+      <w:r>
+        <w:t xml:space="preserve"> desktop installed</w:t>
       </w:r>
       <w:r>
         <w:br/>
@@ -4543,8 +4594,21 @@
           <w:numId w:val="2"/>
         </w:numPr>
       </w:pPr>
-      <w:r>
-        <w:t>VSCode or pyCharm (or notepad++ if you like pain)</w:t>
+      <w:proofErr w:type="spellStart"/>
+      <w:r>
+        <w:t>VSCode</w:t>
+      </w:r>
+      <w:proofErr w:type="spellEnd"/>
+      <w:r>
+        <w:t xml:space="preserve"> or </w:t>
+      </w:r>
+      <w:proofErr w:type="spellStart"/>
+      <w:r>
+        <w:t>pyCharm</w:t>
+      </w:r>
+      <w:proofErr w:type="spellEnd"/>
+      <w:r>
+        <w:t xml:space="preserve"> (or notepad++ if you like pain)</w:t>
       </w:r>
       <w:r>
         <w:br/>
@@ -4570,7 +4634,31 @@
         </w:numPr>
       </w:pPr>
       <w:r>
-        <w:t xml:space="preserve">Extensions to Vscode (CTRL+Shift+X in VSCode) </w:t>
+        <w:t xml:space="preserve">Extensions to </w:t>
+      </w:r>
+      <w:proofErr w:type="spellStart"/>
+      <w:r>
+        <w:t>Vscode</w:t>
+      </w:r>
+      <w:proofErr w:type="spellEnd"/>
+      <w:r>
+        <w:t xml:space="preserve"> (</w:t>
+      </w:r>
+      <w:proofErr w:type="spellStart"/>
+      <w:r>
+        <w:t>CTRL+Shift+X</w:t>
+      </w:r>
+      <w:proofErr w:type="spellEnd"/>
+      <w:r>
+        <w:t xml:space="preserve"> in </w:t>
+      </w:r>
+      <w:proofErr w:type="spellStart"/>
+      <w:r>
+        <w:t>VSCode</w:t>
+      </w:r>
+      <w:proofErr w:type="spellEnd"/>
+      <w:r>
+        <w:t xml:space="preserve">) </w:t>
       </w:r>
     </w:p>
     <w:p>
@@ -4593,8 +4681,13 @@
           <w:numId w:val="6"/>
         </w:numPr>
       </w:pPr>
-      <w:r>
-        <w:t>Github Pull requests</w:t>
+      <w:proofErr w:type="spellStart"/>
+      <w:r>
+        <w:t>Github</w:t>
+      </w:r>
+      <w:proofErr w:type="spellEnd"/>
+      <w:r>
+        <w:t xml:space="preserve"> Pull requests</w:t>
       </w:r>
     </w:p>
     <w:p>
@@ -4606,8 +4699,13 @@
         </w:numPr>
       </w:pPr>
       <w:r>
-        <w:t>docs-yaml</w:t>
-      </w:r>
+        <w:t>docs-</w:t>
+      </w:r>
+      <w:proofErr w:type="spellStart"/>
+      <w:r>
+        <w:t>yaml</w:t>
+      </w:r>
+      <w:proofErr w:type="spellEnd"/>
     </w:p>
     <w:p>
       <w:pPr>
@@ -4617,9 +4715,11 @@
           <w:numId w:val="6"/>
         </w:numPr>
       </w:pPr>
+      <w:proofErr w:type="spellStart"/>
       <w:r>
         <w:t>yaml</w:t>
       </w:r>
+      <w:proofErr w:type="spellEnd"/>
     </w:p>
     <w:p>
       <w:pPr>
@@ -4670,6 +4770,7 @@
         </w:rPr>
         <w:t xml:space="preserve"> a bit trickier </w:t>
       </w:r>
+      <w:proofErr w:type="spellStart"/>
       <w:r>
         <w:rPr>
           <w:rFonts w:cs="Arial"/>
@@ -4678,7 +4779,18 @@
           <w:sz w:val="24"/>
           <w:lang w:val="en-US" w:eastAsia="fr-FR"/>
         </w:rPr>
-        <w:t>VSCode settings</w:t>
+        <w:t>VSCode</w:t>
+      </w:r>
+      <w:proofErr w:type="spellEnd"/>
+      <w:r>
+        <w:rPr>
+          <w:rFonts w:cs="Arial"/>
+          <w:b/>
+          <w:bCs/>
+          <w:sz w:val="24"/>
+          <w:lang w:val="en-US" w:eastAsia="fr-FR"/>
+        </w:rPr>
+        <w:t xml:space="preserve"> settings</w:t>
       </w:r>
       <w:r>
         <w:rPr>
@@ -4709,16 +4821,70 @@
           <w:sz w:val="24"/>
           <w:lang w:val="en-US" w:eastAsia="fr-FR"/>
         </w:rPr>
-        <w:t>add it to python autocomplete extrapaths in vscode settings</w:t>
-      </w:r>
+        <w:t xml:space="preserve">add it to python autocomplete </w:t>
+      </w:r>
+      <w:proofErr w:type="spellStart"/>
       <w:r>
         <w:rPr>
           <w:rFonts w:cs="Arial"/>
           <w:sz w:val="24"/>
           <w:lang w:val="en-US" w:eastAsia="fr-FR"/>
         </w:rPr>
+        <w:t>extrapaths</w:t>
+      </w:r>
+      <w:proofErr w:type="spellEnd"/>
+      <w:r>
+        <w:rPr>
+          <w:rFonts w:cs="Arial"/>
+          <w:sz w:val="24"/>
+          <w:lang w:val="en-US" w:eastAsia="fr-FR"/>
+        </w:rPr>
+        <w:t xml:space="preserve"> in </w:t>
+      </w:r>
+      <w:proofErr w:type="spellStart"/>
+      <w:r>
+        <w:rPr>
+          <w:rFonts w:cs="Arial"/>
+          <w:sz w:val="24"/>
+          <w:lang w:val="en-US" w:eastAsia="fr-FR"/>
+        </w:rPr>
+        <w:t>vscode</w:t>
+      </w:r>
+      <w:proofErr w:type="spellEnd"/>
+      <w:r>
+        <w:rPr>
+          <w:rFonts w:cs="Arial"/>
+          <w:sz w:val="24"/>
+          <w:lang w:val="en-US" w:eastAsia="fr-FR"/>
+        </w:rPr>
+        <w:t xml:space="preserve"> settings</w:t>
+      </w:r>
+      <w:r>
+        <w:rPr>
+          <w:rFonts w:cs="Arial"/>
+          <w:sz w:val="24"/>
+          <w:lang w:val="en-US" w:eastAsia="fr-FR"/>
+        </w:rPr>
         <w:br/>
-        <w:t xml:space="preserve">Adding stubs file will allow you to use the auto-complete feature of VSCode </w:t>
+        <w:t xml:space="preserve">Adding stubs file will allow you to use the auto-complete feature of </w:t>
+      </w:r>
+      <w:proofErr w:type="spellStart"/>
+      <w:r>
+        <w:rPr>
+          <w:rFonts w:cs="Arial"/>
+          <w:sz w:val="24"/>
+          <w:lang w:val="en-US" w:eastAsia="fr-FR"/>
+        </w:rPr>
+        <w:t>VSCode</w:t>
+      </w:r>
+      <w:proofErr w:type="spellEnd"/>
+      <w:r>
+        <w:rPr>
+          <w:rFonts w:cs="Arial"/>
+          <w:sz w:val="24"/>
+          <w:lang w:val="en-US" w:eastAsia="fr-FR"/>
+        </w:rPr>
+        <w:t xml:space="preserve"> </w:t>
       </w:r>
       <w:r>
         <w:rPr>
@@ -4868,8 +5034,36 @@
           <w:sz w:val="24"/>
           <w:lang w:val="en-US" w:eastAsia="fr-FR"/>
         </w:rPr>
-        <w:t>File &gt; Preferences &gt; Settings &gt; Python &gt; auto-complete &gt; ExtraPaths &gt; Settings.json</w:t>
-      </w:r>
+        <w:t xml:space="preserve">File &gt; Preferences &gt; Settings &gt; Python &gt; auto-complete &gt; </w:t>
+      </w:r>
+      <w:proofErr w:type="spellStart"/>
+      <w:r>
+        <w:rPr>
+          <w:rFonts w:cs="Arial"/>
+          <w:sz w:val="24"/>
+          <w:lang w:val="en-US" w:eastAsia="fr-FR"/>
+        </w:rPr>
+        <w:t>ExtraPaths</w:t>
+      </w:r>
+      <w:proofErr w:type="spellEnd"/>
+      <w:r>
+        <w:rPr>
+          <w:rFonts w:cs="Arial"/>
+          <w:sz w:val="24"/>
+          <w:lang w:val="en-US" w:eastAsia="fr-FR"/>
+        </w:rPr>
+        <w:t xml:space="preserve"> &gt; </w:t>
+      </w:r>
+      <w:proofErr w:type="spellStart"/>
+      <w:r>
+        <w:rPr>
+          <w:rFonts w:cs="Arial"/>
+          <w:sz w:val="24"/>
+          <w:lang w:val="en-US" w:eastAsia="fr-FR"/>
+        </w:rPr>
+        <w:t>Settings.json</w:t>
+      </w:r>
+      <w:proofErr w:type="spellEnd"/>
     </w:p>
     <w:p>
       <w:pPr>
@@ -4891,8 +5085,38 @@
           <w:sz w:val="24"/>
           <w:lang w:val="en-US" w:eastAsia="fr-FR"/>
         </w:rPr>
-        <w:t>Add stubs file path to the extraPaths section of the settings.json</w:t>
-      </w:r>
+        <w:t xml:space="preserve">Add stubs file path to the </w:t>
+      </w:r>
+      <w:proofErr w:type="spellStart"/>
+      <w:r>
+        <w:rPr>
+          <w:rFonts w:cs="Arial"/>
+          <w:sz w:val="24"/>
+          <w:lang w:val="en-US" w:eastAsia="fr-FR"/>
+        </w:rPr>
+        <w:t>extraPaths</w:t>
+      </w:r>
+      <w:proofErr w:type="spellEnd"/>
+      <w:r>
+        <w:rPr>
+          <w:rFonts w:cs="Arial"/>
+          <w:sz w:val="24"/>
+          <w:lang w:val="en-US" w:eastAsia="fr-FR"/>
+        </w:rPr>
+        <w:t xml:space="preserve"> section of the </w:t>
+      </w:r>
+      <w:proofErr w:type="spellStart"/>
+      <w:proofErr w:type="gramStart"/>
+      <w:r>
+        <w:rPr>
+          <w:rFonts w:cs="Arial"/>
+          <w:sz w:val="24"/>
+          <w:lang w:val="en-US" w:eastAsia="fr-FR"/>
+        </w:rPr>
+        <w:t>settings.json</w:t>
+      </w:r>
+      <w:proofErr w:type="spellEnd"/>
+      <w:proofErr w:type="gramEnd"/>
     </w:p>
     <w:p>
       <w:pPr>
@@ -4992,7 +5216,41 @@
           <w:szCs w:val="20"/>
           <w:lang w:val="en-US" w:eastAsia="fr-FR"/>
         </w:rPr>
-        <w:t>"python.analysis.extraPaths"</w:t>
+        <w:t>"</w:t>
+      </w:r>
+      <w:proofErr w:type="spellStart"/>
+      <w:proofErr w:type="gramStart"/>
+      <w:r>
+        <w:rPr>
+          <w:rFonts w:ascii="Courier New" w:hAnsi="Courier New" w:cs="Courier New"/>
+          <w:color w:val="FF8000"/>
+          <w:sz w:val="20"/>
+          <w:szCs w:val="20"/>
+          <w:lang w:val="en-US" w:eastAsia="fr-FR"/>
+        </w:rPr>
+        <w:t>python.analysis</w:t>
+      </w:r>
+      <w:proofErr w:type="gramEnd"/>
+      <w:r>
+        <w:rPr>
+          <w:rFonts w:ascii="Courier New" w:hAnsi="Courier New" w:cs="Courier New"/>
+          <w:color w:val="FF8000"/>
+          <w:sz w:val="20"/>
+          <w:szCs w:val="20"/>
+          <w:lang w:val="en-US" w:eastAsia="fr-FR"/>
+        </w:rPr>
+        <w:t>.extraPaths</w:t>
+      </w:r>
+      <w:proofErr w:type="spellEnd"/>
+      <w:r>
+        <w:rPr>
+          <w:rFonts w:ascii="Courier New" w:hAnsi="Courier New" w:cs="Courier New"/>
+          <w:color w:val="FF8000"/>
+          <w:sz w:val="20"/>
+          <w:szCs w:val="20"/>
+          <w:lang w:val="en-US" w:eastAsia="fr-FR"/>
+        </w:rPr>
+        <w:t>"</w:t>
       </w:r>
       <w:r>
         <w:rPr>
@@ -5135,7 +5393,31 @@
           <w:szCs w:val="20"/>
           <w:lang w:val="en-US" w:eastAsia="fr-FR"/>
         </w:rPr>
-        <w:t>"python.autoComplete.extraPaths"</w:t>
+        <w:t>"</w:t>
+      </w:r>
+      <w:proofErr w:type="spellStart"/>
+      <w:proofErr w:type="gramStart"/>
+      <w:r>
+        <w:rPr>
+          <w:rFonts w:ascii="Courier New" w:hAnsi="Courier New" w:cs="Courier New"/>
+          <w:color w:val="FF8000"/>
+          <w:sz w:val="20"/>
+          <w:szCs w:val="20"/>
+          <w:lang w:val="en-US" w:eastAsia="fr-FR"/>
+        </w:rPr>
+        <w:t>python.autoComplete.extraPaths</w:t>
+      </w:r>
+      <w:proofErr w:type="spellEnd"/>
+      <w:proofErr w:type="gramEnd"/>
+      <w:r>
+        <w:rPr>
+          <w:rFonts w:ascii="Courier New" w:hAnsi="Courier New" w:cs="Courier New"/>
+          <w:color w:val="FF8000"/>
+          <w:sz w:val="20"/>
+          <w:szCs w:val="20"/>
+          <w:lang w:val="en-US" w:eastAsia="fr-FR"/>
+        </w:rPr>
+        <w:t>"</w:t>
       </w:r>
       <w:r>
         <w:rPr>
@@ -5476,7 +5758,7 @@
       <w:pPr>
         <w:pStyle w:val="Titre2"/>
       </w:pPr>
-      <w:bookmarkStart w:id="5" w:name="_Toc105667870"/>
+      <w:bookmarkStart w:id="5" w:name="_Toc106071248"/>
       <w:r>
         <w:t>Account</w:t>
       </w:r>
@@ -5492,7 +5774,21 @@
         <w:rPr>
           <w:rFonts w:cs="Arial"/>
         </w:rPr>
-        <w:t>a Github account</w:t>
+        <w:t xml:space="preserve">a </w:t>
+      </w:r>
+      <w:proofErr w:type="spellStart"/>
+      <w:r>
+        <w:rPr>
+          <w:rFonts w:cs="Arial"/>
+        </w:rPr>
+        <w:t>Github</w:t>
+      </w:r>
+      <w:proofErr w:type="spellEnd"/>
+      <w:r>
+        <w:rPr>
+          <w:rFonts w:cs="Arial"/>
+        </w:rPr>
+        <w:t xml:space="preserve"> account</w:t>
       </w:r>
       <w:r>
         <w:rPr>
@@ -5521,7 +5817,7 @@
           <w:lang w:val="en-US" w:eastAsia="fr-FR"/>
         </w:rPr>
       </w:pPr>
-      <w:bookmarkStart w:id="6" w:name="_Toc105667871"/>
+      <w:bookmarkStart w:id="6" w:name="_Toc106071249"/>
       <w:r>
         <w:t xml:space="preserve">Tool to </w:t>
       </w:r>
@@ -5585,8 +5881,33 @@
             <w:rStyle w:val="Lienhypertexte"/>
             <w:lang w:val="en-US"/>
           </w:rPr>
-          <w:t>Releases · jeremytammik/RevitLookup</w:t>
+          <w:t xml:space="preserve">Releases · </w:t>
         </w:r>
+        <w:proofErr w:type="spellStart"/>
+        <w:r>
+          <w:rPr>
+            <w:rStyle w:val="Lienhypertexte"/>
+            <w:lang w:val="en-US"/>
+          </w:rPr>
+          <w:t>jeremytammik</w:t>
+        </w:r>
+        <w:proofErr w:type="spellEnd"/>
+        <w:r>
+          <w:rPr>
+            <w:rStyle w:val="Lienhypertexte"/>
+            <w:lang w:val="en-US"/>
+          </w:rPr>
+          <w:t>/</w:t>
+        </w:r>
+        <w:proofErr w:type="spellStart"/>
+        <w:r>
+          <w:rPr>
+            <w:rStyle w:val="Lienhypertexte"/>
+            <w:lang w:val="en-US"/>
+          </w:rPr>
+          <w:t>RevitLookup</w:t>
+        </w:r>
+        <w:proofErr w:type="spellEnd"/>
       </w:hyperlink>
     </w:p>
     <w:p>
@@ -5697,7 +6018,7 @@
       <w:pPr>
         <w:pStyle w:val="Titre1"/>
       </w:pPr>
-      <w:bookmarkStart w:id="7" w:name="_Toc105667872"/>
+      <w:bookmarkStart w:id="7" w:name="_Toc106071250"/>
       <w:r>
         <w:t>01_Getting to know the pyRevit Framework</w:t>
       </w:r>
@@ -5707,7 +6028,7 @@
       <w:pPr>
         <w:pStyle w:val="Titre2"/>
       </w:pPr>
-      <w:bookmarkStart w:id="8" w:name="_Toc105667873"/>
+      <w:bookmarkStart w:id="8" w:name="_Toc106071251"/>
       <w:r>
         <w:t>pyRevit is a framework</w:t>
       </w:r>
@@ -5720,6 +6041,7 @@
       <w:r>
         <w:t xml:space="preserve">pyRevit (with lowercase </w:t>
       </w:r>
+      <w:proofErr w:type="spellStart"/>
       <w:r>
         <w:rPr>
           <w:rStyle w:val="notion-enable-hover"/>
@@ -5728,6 +6050,7 @@
         </w:rPr>
         <w:t>py</w:t>
       </w:r>
+      <w:proofErr w:type="spellEnd"/>
       <w:r>
         <w:t xml:space="preserve">) is a Rapid Application Prototyping (RAD) environment for Autodesk Revit. It helps you quickly sketch out your automation and add-on ideas, in whichever language that you are most comfortable with, inside the Revit environment and using its APIs. It also ships with an extensive set of powerful tools that showcase its capabilities as a development environment. Download and install pyRevit, launch Revit, and note the new </w:t>
       </w:r>
@@ -5787,7 +6110,7 @@
       <w:pPr>
         <w:pStyle w:val="Titre2"/>
       </w:pPr>
-      <w:bookmarkStart w:id="9" w:name="_Toc105667874"/>
+      <w:bookmarkStart w:id="9" w:name="_Toc106071252"/>
       <w:r>
         <w:t>pyRevit is a set of (growing) tools</w:t>
       </w:r>
@@ -5858,7 +6181,7 @@
       <w:pPr>
         <w:pStyle w:val="Titre2"/>
       </w:pPr>
-      <w:bookmarkStart w:id="10" w:name="_Toc105667875"/>
+      <w:bookmarkStart w:id="10" w:name="_Toc106071253"/>
       <w:r>
         <w:lastRenderedPageBreak/>
         <w:t>pyRevit has a daddy</w:t>
@@ -5890,10 +6213,10 @@
             <v:path o:extrusionok="f" gradientshapeok="t" o:connecttype="rect"/>
             <o:lock v:ext="edit" aspectratio="t"/>
           </v:shapetype>
-          <v:shape id="_x0000_i1025" type="#_x0000_t75" style="width:182pt;height:182.85pt" o:ole="">
+          <v:shape id="_x0000_i1025" type="#_x0000_t75" style="width:182.15pt;height:182.7pt" o:ole="">
             <v:imagedata r:id="rId31" o:title=""/>
           </v:shape>
-          <o:OLEObject Type="Embed" ProgID="Unknown" ShapeID="_x0000_i1025" DrawAspect="Content" ObjectID="_1716682678" r:id="rId32"/>
+          <o:OLEObject Type="Embed" ProgID="Unknown" ShapeID="_x0000_i1025" DrawAspect="Content" ObjectID="_1716684011" r:id="rId32"/>
         </w:object>
       </w:r>
     </w:p>
@@ -5926,7 +6249,7 @@
       <w:pPr>
         <w:pStyle w:val="Titre2"/>
       </w:pPr>
-      <w:bookmarkStart w:id="11" w:name="_Toc105667876"/>
+      <w:bookmarkStart w:id="11" w:name="_Toc106071254"/>
       <w:r>
         <w:rPr>
           <w:noProof/>
@@ -6088,7 +6411,7 @@
       <w:pPr>
         <w:pStyle w:val="Titre2"/>
       </w:pPr>
-      <w:bookmarkStart w:id="12" w:name="_Toc105667877"/>
+      <w:bookmarkStart w:id="12" w:name="_Toc106071255"/>
       <w:r>
         <w:lastRenderedPageBreak/>
         <w:t>pyRevit relies on the RevitAPI</w:t>
@@ -6179,8 +6502,13 @@
       <w:pPr>
         <w:pStyle w:val="Corpsdetexte"/>
       </w:pPr>
-      <w:r>
-        <w:t>So if you want to know how to use the Revit API, this is the one stop with a special trick:</w:t>
+      <w:proofErr w:type="gramStart"/>
+      <w:r>
+        <w:t>So</w:t>
+      </w:r>
+      <w:proofErr w:type="gramEnd"/>
+      <w:r>
+        <w:t xml:space="preserve"> if you want to know how to use the Revit API, this is the one stop with a special trick:</w:t>
       </w:r>
     </w:p>
     <w:p>
@@ -6317,7 +6645,7 @@
       <w:r>
         <w:br w:type="page"/>
       </w:r>
-      <w:bookmarkStart w:id="13" w:name="_Toc105667878"/>
+      <w:bookmarkStart w:id="13" w:name="_Toc106071256"/>
       <w:r>
         <w:lastRenderedPageBreak/>
         <w:t>pyRevit provides you with tools</w:t>
@@ -6333,7 +6661,7 @@
       <w:pPr>
         <w:pStyle w:val="Titre3"/>
       </w:pPr>
-      <w:bookmarkStart w:id="14" w:name="_Toc105667879"/>
+      <w:bookmarkStart w:id="14" w:name="_Toc106071257"/>
       <w:r>
         <w:t>Set of tools</w:t>
       </w:r>
@@ -6423,7 +6751,7 @@
       <w:pPr>
         <w:pStyle w:val="Titre3"/>
       </w:pPr>
-      <w:bookmarkStart w:id="15" w:name="_Toc105667880"/>
+      <w:bookmarkStart w:id="15" w:name="_Toc106071258"/>
       <w:r>
         <w:t>CLI</w:t>
       </w:r>
@@ -6497,7 +6825,7 @@
       <w:pPr>
         <w:pStyle w:val="Titre3"/>
       </w:pPr>
-      <w:bookmarkStart w:id="16" w:name="_Toc105667881"/>
+      <w:bookmarkStart w:id="16" w:name="_Toc106071259"/>
       <w:r>
         <w:t>Documentation</w:t>
       </w:r>
@@ -6523,7 +6851,7 @@
       <w:pPr>
         <w:pStyle w:val="Titre3"/>
       </w:pPr>
-      <w:bookmarkStart w:id="17" w:name="_Toc105667882"/>
+      <w:bookmarkStart w:id="17" w:name="_Toc106071260"/>
       <w:r>
         <w:t xml:space="preserve">Python </w:t>
       </w:r>
@@ -6563,7 +6891,7 @@
       <w:pPr>
         <w:pStyle w:val="Titre1"/>
       </w:pPr>
-      <w:bookmarkStart w:id="18" w:name="_Toc105667883"/>
+      <w:bookmarkStart w:id="18" w:name="_Toc106071261"/>
       <w:r>
         <w:t>02_Setting up a pyRevit Extension the easy way</w:t>
       </w:r>
@@ -6654,6 +6982,7 @@
       <w:r>
         <w:t xml:space="preserve"> (not entirely true </w:t>
       </w:r>
+      <w:proofErr w:type="gramStart"/>
       <w:r>
         <w:rPr>
           <mc:AlternateContent>
@@ -6675,13 +7004,14 @@
       <w:r>
         <w:t xml:space="preserve"> )</w:t>
       </w:r>
+      <w:proofErr w:type="gramEnd"/>
     </w:p>
     <w:p/>
     <w:p>
       <w:pPr>
         <w:pStyle w:val="Titre2"/>
       </w:pPr>
-      <w:bookmarkStart w:id="19" w:name="_Toc105667884"/>
+      <w:bookmarkStart w:id="19" w:name="_Toc106071262"/>
       <w:r>
         <w:t>-01_</w:t>
       </w:r>
@@ -6801,7 +7131,7 @@
           <w:lang w:val="en-US"/>
         </w:rPr>
       </w:pPr>
-      <w:bookmarkStart w:id="20" w:name="_Toc105667885"/>
+      <w:bookmarkStart w:id="20" w:name="_Toc106071263"/>
       <w:r>
         <w:rPr>
           <w:lang w:val="en-US"/>
@@ -6978,7 +7308,7 @@
           <w:lang w:val="en-US"/>
         </w:rPr>
       </w:pPr>
-      <w:bookmarkStart w:id="21" w:name="_Toc105667886"/>
+      <w:bookmarkStart w:id="21" w:name="_Toc106071264"/>
       <w:r>
         <w:rPr>
           <w:lang w:val="en-US"/>
@@ -7024,6 +7354,7 @@
         </w:rPr>
         <w:t xml:space="preserve">File </w:t>
       </w:r>
+      <w:proofErr w:type="gramStart"/>
       <w:r>
         <w:rPr>
           <w:b/>
@@ -7034,6 +7365,7 @@
         </w:rPr>
         <w:t>extension.yaml</w:t>
       </w:r>
+      <w:proofErr w:type="gramEnd"/>
     </w:p>
     <w:p>
       <w:pPr>
@@ -7062,6 +7394,7 @@
         </w:rPr>
         <w:br/>
       </w:r>
+      <w:proofErr w:type="gramStart"/>
       <w:r>
         <w:rPr>
           <w:rFonts w:ascii="Courier New" w:hAnsi="Courier New" w:cs="Courier New"/>
@@ -7082,7 +7415,18 @@
           <w:szCs w:val="20"/>
           <w:lang w:val="fr-FR" w:eastAsia="fr-FR"/>
         </w:rPr>
-        <w:t>: extension</w:t>
+        <w:t>:</w:t>
+      </w:r>
+      <w:proofErr w:type="gramEnd"/>
+      <w:r>
+        <w:rPr>
+          <w:rFonts w:ascii="Courier New" w:hAnsi="Courier New" w:cs="Courier New"/>
+          <w:color w:val="000000"/>
+          <w:sz w:val="20"/>
+          <w:szCs w:val="20"/>
+          <w:lang w:val="fr-FR" w:eastAsia="fr-FR"/>
+        </w:rPr>
+        <w:t xml:space="preserve"> extension</w:t>
       </w:r>
     </w:p>
     <w:p>
@@ -7105,6 +7449,7 @@
           <w:lang w:val="fr-FR" w:eastAsia="fr-FR"/>
         </w:rPr>
       </w:pPr>
+      <w:proofErr w:type="gramStart"/>
       <w:r>
         <w:rPr>
           <w:rFonts w:ascii="Courier New" w:hAnsi="Courier New" w:cs="Courier New"/>
@@ -7115,7 +7460,20 @@
           <w:szCs w:val="20"/>
           <w:lang w:val="fr-FR" w:eastAsia="fr-FR"/>
         </w:rPr>
-        <w:t>rocket_mode_compatible</w:t>
+        <w:t>rocket</w:t>
+      </w:r>
+      <w:proofErr w:type="gramEnd"/>
+      <w:r>
+        <w:rPr>
+          <w:rFonts w:ascii="Courier New" w:hAnsi="Courier New" w:cs="Courier New"/>
+          <w:b/>
+          <w:bCs/>
+          <w:color w:val="000080"/>
+          <w:sz w:val="20"/>
+          <w:szCs w:val="20"/>
+          <w:lang w:val="fr-FR" w:eastAsia="fr-FR"/>
+        </w:rPr>
+        <w:t>_mode_compatible</w:t>
       </w:r>
       <w:r>
         <w:rPr>
@@ -7726,6 +8084,7 @@
           <w:lang w:val="en-US" w:eastAsia="fr-FR"/>
         </w:rPr>
       </w:pPr>
+      <w:proofErr w:type="gramStart"/>
       <w:r>
         <w:rPr>
           <w:rFonts w:cs="Arial"/>
@@ -7738,6 +8097,7 @@
         </w:rPr>
         <w:t>.panel</w:t>
       </w:r>
+      <w:proofErr w:type="gramEnd"/>
       <w:r>
         <w:rPr>
           <w:rFonts w:cs="Arial"/>
@@ -7767,6 +8127,7 @@
           <w:lang w:val="en-US" w:eastAsia="fr-FR"/>
         </w:rPr>
       </w:pPr>
+      <w:proofErr w:type="gramStart"/>
       <w:r>
         <w:rPr>
           <w:rFonts w:cs="Arial"/>
@@ -7779,6 +8140,7 @@
         </w:rPr>
         <w:t>.pushbutton</w:t>
       </w:r>
+      <w:proofErr w:type="gramEnd"/>
       <w:r>
         <w:rPr>
           <w:rFonts w:cs="Arial"/>
@@ -7824,7 +8186,14 @@
         <w:rPr>
           <w:lang w:val="en-US" w:eastAsia="fr-FR"/>
         </w:rPr>
-        <w:t>Each folder extension in the form of .</w:t>
+        <w:t xml:space="preserve">Each folder extension in the form </w:t>
+      </w:r>
+      <w:proofErr w:type="gramStart"/>
+      <w:r>
+        <w:rPr>
+          <w:lang w:val="en-US" w:eastAsia="fr-FR"/>
+        </w:rPr>
+        <w:t>of .</w:t>
       </w:r>
       <w:r>
         <w:rPr>
@@ -7834,6 +8203,7 @@
         </w:rPr>
         <w:t>variable</w:t>
       </w:r>
+      <w:proofErr w:type="gramEnd"/>
       <w:r>
         <w:rPr>
           <w:lang w:val="en-US" w:eastAsia="fr-FR"/>
@@ -8024,7 +8394,7 @@
           <w:lang w:val="en-US" w:eastAsia="fr-FR"/>
         </w:rPr>
       </w:pPr>
-      <w:bookmarkStart w:id="22" w:name="_Toc105667887"/>
+      <w:bookmarkStart w:id="22" w:name="_Toc106071265"/>
       <w:r>
         <w:lastRenderedPageBreak/>
         <w:t>02_</w:t>
@@ -8744,7 +9114,7 @@
           <w:lang w:val="en-US" w:eastAsia="fr-FR"/>
         </w:rPr>
       </w:pPr>
-      <w:bookmarkStart w:id="23" w:name="_Toc105667888"/>
+      <w:bookmarkStart w:id="23" w:name="_Toc106071266"/>
       <w:r>
         <w:rPr>
           <w:lang w:val="en-US" w:eastAsia="fr-FR"/>
@@ -8930,7 +9300,14 @@
         <w:rPr>
           <w:lang w:val="en-US" w:eastAsia="fr-FR"/>
         </w:rPr>
-        <w:t>we want to install it to a different folder than the one we worked on previously as the pyRevit Command Line (CLI) will create a</w:t>
+        <w:t xml:space="preserve">we want to install it to a different folder than the one we worked on previously as the pyRevit Command Line (CLI) will create </w:t>
+      </w:r>
+      <w:proofErr w:type="gramStart"/>
+      <w:r>
+        <w:rPr>
+          <w:lang w:val="en-US" w:eastAsia="fr-FR"/>
+        </w:rPr>
+        <w:t>a</w:t>
       </w:r>
       <w:r>
         <w:rPr>
@@ -8942,7 +9319,14 @@
         <w:rPr>
           <w:lang w:val="en-US" w:eastAsia="fr-FR"/>
         </w:rPr>
-        <w:t xml:space="preserve"> .extension folder to make things happen between pyRevit and Revit</w:t>
+        <w:t xml:space="preserve"> .extension</w:t>
+      </w:r>
+      <w:proofErr w:type="gramEnd"/>
+      <w:r>
+        <w:rPr>
+          <w:lang w:val="en-US" w:eastAsia="fr-FR"/>
+        </w:rPr>
+        <w:t xml:space="preserve"> folder to make things happen between pyRevit and Revit</w:t>
       </w:r>
     </w:p>
     <w:p>
@@ -9203,7 +9587,7 @@
         </w:rPr>
       </w:pPr>
       <w:bookmarkStart w:id="24" w:name="_Ref104808522"/>
-      <w:bookmarkStart w:id="25" w:name="_Toc105667889"/>
+      <w:bookmarkStart w:id="25" w:name="_Toc106071267"/>
       <w:r>
         <w:rPr>
           <w:lang w:val="en-US" w:eastAsia="fr-FR"/>
@@ -9246,7 +9630,7 @@
         </w:rPr>
       </w:pPr>
       <w:bookmarkStart w:id="26" w:name="_Ref104808541"/>
-      <w:bookmarkStart w:id="27" w:name="_Toc105667890"/>
+      <w:bookmarkStart w:id="27" w:name="_Toc106071268"/>
       <w:r>
         <w:rPr>
           <w:lang w:val="en-US" w:eastAsia="fr-FR"/>
@@ -9440,6 +9824,7 @@
           <w:lang w:val="en-US" w:eastAsia="fr-FR"/>
         </w:rPr>
       </w:pPr>
+      <w:proofErr w:type="gramStart"/>
       <w:r>
         <w:rPr>
           <w:rFonts w:ascii="Courier New" w:hAnsi="Courier New" w:cs="Courier New"/>
@@ -9472,6 +9857,7 @@
         </w:rPr>
         <w:t>system</w:t>
       </w:r>
+      <w:proofErr w:type="gramEnd"/>
       <w:r>
         <w:rPr>
           <w:rFonts w:ascii="Courier New" w:hAnsi="Courier New" w:cs="Courier New"/>
@@ -9537,7 +9923,7 @@
         </w:rPr>
       </w:pPr>
       <w:bookmarkStart w:id="28" w:name="_Ref104808544"/>
-      <w:bookmarkStart w:id="29" w:name="_Toc105667891"/>
+      <w:bookmarkStart w:id="29" w:name="_Toc106071269"/>
       <w:r>
         <w:rPr>
           <w:lang w:val="en-US" w:eastAsia="fr-FR"/>
@@ -9616,7 +10002,18 @@
           <w:szCs w:val="21"/>
           <w:lang w:val="en-US" w:eastAsia="fr-FR"/>
         </w:rPr>
-        <w:t>get_session_uuid</w:t>
+        <w:t>get_session_</w:t>
+      </w:r>
+      <w:proofErr w:type="gramStart"/>
+      <w:r>
+        <w:rPr>
+          <w:rFonts w:ascii="Consolas" w:hAnsi="Consolas"/>
+          <w:color w:val="DCDCAA"/>
+          <w:sz w:val="21"/>
+          <w:szCs w:val="21"/>
+          <w:lang w:val="en-US" w:eastAsia="fr-FR"/>
+        </w:rPr>
+        <w:t>uuid</w:t>
       </w:r>
       <w:r>
         <w:rPr>
@@ -9626,7 +10023,18 @@
           <w:szCs w:val="21"/>
           <w:lang w:val="en-US" w:eastAsia="fr-FR"/>
         </w:rPr>
-        <w:t>()</w:t>
+        <w:t>(</w:t>
+      </w:r>
+      <w:proofErr w:type="gramEnd"/>
+      <w:r>
+        <w:rPr>
+          <w:rFonts w:ascii="Consolas" w:hAnsi="Consolas"/>
+          <w:color w:val="D4D4D4"/>
+          <w:sz w:val="21"/>
+          <w:szCs w:val="21"/>
+          <w:lang w:val="en-US" w:eastAsia="fr-FR"/>
+        </w:rPr>
+        <w:t>)</w:t>
       </w:r>
     </w:p>
     <w:p>
@@ -9744,7 +10152,29 @@
           <w:szCs w:val="20"/>
           <w:lang w:val="en-US" w:eastAsia="fr-FR"/>
         </w:rPr>
-        <w:t>#pylint: disable=import-error,invalid-name,broad-except</w:t>
+        <w:t>#pylint: disable=import-</w:t>
+      </w:r>
+      <w:proofErr w:type="gramStart"/>
+      <w:r>
+        <w:rPr>
+          <w:rFonts w:ascii="Courier New" w:hAnsi="Courier New" w:cs="Courier New"/>
+          <w:color w:val="000000"/>
+          <w:sz w:val="20"/>
+          <w:szCs w:val="20"/>
+          <w:lang w:val="en-US" w:eastAsia="fr-FR"/>
+        </w:rPr>
+        <w:t>error,invalid</w:t>
+      </w:r>
+      <w:proofErr w:type="gramEnd"/>
+      <w:r>
+        <w:rPr>
+          <w:rFonts w:ascii="Courier New" w:hAnsi="Courier New" w:cs="Courier New"/>
+          <w:color w:val="000000"/>
+          <w:sz w:val="20"/>
+          <w:szCs w:val="20"/>
+          <w:lang w:val="en-US" w:eastAsia="fr-FR"/>
+        </w:rPr>
+        <w:t>-name,broad-except</w:t>
       </w:r>
     </w:p>
     <w:p>
@@ -9974,7 +10404,18 @@
           <w:szCs w:val="20"/>
           <w:lang w:val="en-US" w:eastAsia="fr-FR"/>
         </w:rPr>
-        <w:t xml:space="preserve"> pyrevit</w:t>
+        <w:t xml:space="preserve"> </w:t>
+      </w:r>
+      <w:proofErr w:type="gramStart"/>
+      <w:r>
+        <w:rPr>
+          <w:rFonts w:ascii="Courier New" w:hAnsi="Courier New" w:cs="Courier New"/>
+          <w:color w:val="000000"/>
+          <w:sz w:val="20"/>
+          <w:szCs w:val="20"/>
+          <w:lang w:val="en-US" w:eastAsia="fr-FR"/>
+        </w:rPr>
+        <w:t>pyrevit</w:t>
       </w:r>
       <w:r>
         <w:rPr>
@@ -9996,7 +10437,18 @@
           <w:szCs w:val="20"/>
           <w:lang w:val="en-US" w:eastAsia="fr-FR"/>
         </w:rPr>
-        <w:t xml:space="preserve">loader </w:t>
+        <w:t>loader</w:t>
+      </w:r>
+      <w:proofErr w:type="gramEnd"/>
+      <w:r>
+        <w:rPr>
+          <w:rFonts w:ascii="Courier New" w:hAnsi="Courier New" w:cs="Courier New"/>
+          <w:color w:val="000000"/>
+          <w:sz w:val="20"/>
+          <w:szCs w:val="20"/>
+          <w:lang w:val="en-US" w:eastAsia="fr-FR"/>
+        </w:rPr>
+        <w:t xml:space="preserve"> </w:t>
       </w:r>
       <w:r>
         <w:rPr>
@@ -10059,7 +10511,18 @@
           <w:szCs w:val="20"/>
           <w:lang w:val="en-US" w:eastAsia="fr-FR"/>
         </w:rPr>
-        <w:t xml:space="preserve"> pyrevit</w:t>
+        <w:t xml:space="preserve"> </w:t>
+      </w:r>
+      <w:proofErr w:type="gramStart"/>
+      <w:r>
+        <w:rPr>
+          <w:rFonts w:ascii="Courier New" w:hAnsi="Courier New" w:cs="Courier New"/>
+          <w:color w:val="000000"/>
+          <w:sz w:val="20"/>
+          <w:szCs w:val="20"/>
+          <w:lang w:val="en-US" w:eastAsia="fr-FR"/>
+        </w:rPr>
+        <w:t>pyrevit</w:t>
       </w:r>
       <w:r>
         <w:rPr>
@@ -10081,7 +10544,18 @@
           <w:szCs w:val="20"/>
           <w:lang w:val="en-US" w:eastAsia="fr-FR"/>
         </w:rPr>
-        <w:t xml:space="preserve">loader </w:t>
+        <w:t>loader</w:t>
+      </w:r>
+      <w:proofErr w:type="gramEnd"/>
+      <w:r>
+        <w:rPr>
+          <w:rFonts w:ascii="Courier New" w:hAnsi="Courier New" w:cs="Courier New"/>
+          <w:color w:val="000000"/>
+          <w:sz w:val="20"/>
+          <w:szCs w:val="20"/>
+          <w:lang w:val="en-US" w:eastAsia="fr-FR"/>
+        </w:rPr>
+        <w:t xml:space="preserve"> </w:t>
       </w:r>
       <w:r>
         <w:rPr>
@@ -10330,7 +10804,18 @@
           <w:szCs w:val="20"/>
           <w:lang w:val="en-US" w:eastAsia="fr-FR"/>
         </w:rPr>
-        <w:t xml:space="preserve"> forms</w:t>
+        <w:t xml:space="preserve"> </w:t>
+      </w:r>
+      <w:proofErr w:type="gramStart"/>
+      <w:r>
+        <w:rPr>
+          <w:rFonts w:ascii="Courier New" w:hAnsi="Courier New" w:cs="Courier New"/>
+          <w:color w:val="000000"/>
+          <w:sz w:val="20"/>
+          <w:szCs w:val="20"/>
+          <w:lang w:val="en-US" w:eastAsia="fr-FR"/>
+        </w:rPr>
+        <w:t>forms</w:t>
       </w:r>
       <w:r>
         <w:rPr>
@@ -10354,6 +10839,7 @@
         </w:rPr>
         <w:t>alert</w:t>
       </w:r>
+      <w:proofErr w:type="gramEnd"/>
       <w:r>
         <w:rPr>
           <w:rFonts w:ascii="Courier New" w:hAnsi="Courier New" w:cs="Courier New"/>
@@ -10413,7 +10899,29 @@
           <w:szCs w:val="20"/>
           <w:lang w:val="en-US" w:eastAsia="fr-FR"/>
         </w:rPr>
-        <w:t>'automatically called by pyRevit when necessary.\n\n'</w:t>
+        <w:t xml:space="preserve">'automatically called by pyRevit when </w:t>
+      </w:r>
+      <w:proofErr w:type="gramStart"/>
+      <w:r>
+        <w:rPr>
+          <w:rFonts w:ascii="Courier New" w:hAnsi="Courier New" w:cs="Courier New"/>
+          <w:color w:val="808080"/>
+          <w:sz w:val="20"/>
+          <w:szCs w:val="20"/>
+          <w:lang w:val="en-US" w:eastAsia="fr-FR"/>
+        </w:rPr>
+        <w:t>necessary.\n\n</w:t>
+      </w:r>
+      <w:proofErr w:type="gramEnd"/>
+      <w:r>
+        <w:rPr>
+          <w:rFonts w:ascii="Courier New" w:hAnsi="Courier New" w:cs="Courier New"/>
+          <w:color w:val="808080"/>
+          <w:sz w:val="20"/>
+          <w:szCs w:val="20"/>
+          <w:lang w:val="en-US" w:eastAsia="fr-FR"/>
+        </w:rPr>
+        <w:t>'</w:t>
       </w:r>
     </w:p>
     <w:p>
@@ -10686,7 +11194,29 @@
           <w:szCs w:val="20"/>
           <w:lang w:val="en-US" w:eastAsia="fr-FR"/>
         </w:rPr>
-        <w:t>'      (e.g. __title__, __doc__, ...) have changed.\n'</w:t>
+        <w:t xml:space="preserve">'   </w:t>
+      </w:r>
+      <w:proofErr w:type="gramStart"/>
+      <w:r>
+        <w:rPr>
+          <w:rFonts w:ascii="Courier New" w:hAnsi="Courier New" w:cs="Courier New"/>
+          <w:color w:val="808080"/>
+          <w:sz w:val="20"/>
+          <w:szCs w:val="20"/>
+          <w:lang w:val="en-US" w:eastAsia="fr-FR"/>
+        </w:rPr>
+        <w:t xml:space="preserve">   (</w:t>
+      </w:r>
+      <w:proofErr w:type="gramEnd"/>
+      <w:r>
+        <w:rPr>
+          <w:rFonts w:ascii="Courier New" w:hAnsi="Courier New" w:cs="Courier New"/>
+          <w:color w:val="808080"/>
+          <w:sz w:val="20"/>
+          <w:szCs w:val="20"/>
+          <w:lang w:val="en-US" w:eastAsia="fr-FR"/>
+        </w:rPr>
+        <w:t>e.g. __title__, __doc__, ...) have changed.\n'</w:t>
       </w:r>
     </w:p>
     <w:p>
@@ -10725,7 +11255,29 @@
           <w:szCs w:val="20"/>
           <w:lang w:val="en-US" w:eastAsia="fr-FR"/>
         </w:rPr>
-        <w:t>'    - Cached engines need to be cleared.\n\n'</w:t>
+        <w:t xml:space="preserve">'    - Cached engines need to be </w:t>
+      </w:r>
+      <w:proofErr w:type="gramStart"/>
+      <w:r>
+        <w:rPr>
+          <w:rFonts w:ascii="Courier New" w:hAnsi="Courier New" w:cs="Courier New"/>
+          <w:color w:val="808080"/>
+          <w:sz w:val="20"/>
+          <w:szCs w:val="20"/>
+          <w:lang w:val="en-US" w:eastAsia="fr-FR"/>
+        </w:rPr>
+        <w:t>cleared.\n\n</w:t>
+      </w:r>
+      <w:proofErr w:type="gramEnd"/>
+      <w:r>
+        <w:rPr>
+          <w:rFonts w:ascii="Courier New" w:hAnsi="Courier New" w:cs="Courier New"/>
+          <w:color w:val="808080"/>
+          <w:sz w:val="20"/>
+          <w:szCs w:val="20"/>
+          <w:lang w:val="en-US" w:eastAsia="fr-FR"/>
+        </w:rPr>
+        <w:t>'</w:t>
       </w:r>
     </w:p>
     <w:p>
@@ -11078,19 +11630,43 @@
           <w:szCs w:val="20"/>
           <w:lang w:val="en-US" w:eastAsia="fr-FR"/>
         </w:rPr>
-        <w:t>get_logger</w:t>
-      </w:r>
-      <w:r>
-        <w:rPr>
-          <w:rFonts w:ascii="Courier New" w:hAnsi="Courier New" w:cs="Courier New"/>
-          <w:b/>
-          <w:bCs/>
-          <w:color w:val="000080"/>
-          <w:sz w:val="20"/>
-          <w:szCs w:val="20"/>
-          <w:lang w:val="en-US" w:eastAsia="fr-FR"/>
-        </w:rPr>
-        <w:t>()</w:t>
+        <w:t>get_</w:t>
+      </w:r>
+      <w:proofErr w:type="gramStart"/>
+      <w:r>
+        <w:rPr>
+          <w:rFonts w:ascii="Courier New" w:hAnsi="Courier New" w:cs="Courier New"/>
+          <w:color w:val="000000"/>
+          <w:sz w:val="20"/>
+          <w:szCs w:val="20"/>
+          <w:lang w:val="en-US" w:eastAsia="fr-FR"/>
+        </w:rPr>
+        <w:t>logger</w:t>
+      </w:r>
+      <w:r>
+        <w:rPr>
+          <w:rFonts w:ascii="Courier New" w:hAnsi="Courier New" w:cs="Courier New"/>
+          <w:b/>
+          <w:bCs/>
+          <w:color w:val="000080"/>
+          <w:sz w:val="20"/>
+          <w:szCs w:val="20"/>
+          <w:lang w:val="en-US" w:eastAsia="fr-FR"/>
+        </w:rPr>
+        <w:t>(</w:t>
+      </w:r>
+      <w:proofErr w:type="gramEnd"/>
+      <w:r>
+        <w:rPr>
+          <w:rFonts w:ascii="Courier New" w:hAnsi="Courier New" w:cs="Courier New"/>
+          <w:b/>
+          <w:bCs/>
+          <w:color w:val="000080"/>
+          <w:sz w:val="20"/>
+          <w:szCs w:val="20"/>
+          <w:lang w:val="en-US" w:eastAsia="fr-FR"/>
+        </w:rPr>
+        <w:t>)</w:t>
       </w:r>
     </w:p>
     <w:p>
@@ -11163,19 +11739,43 @@
           <w:szCs w:val="20"/>
           <w:lang w:val="en-US" w:eastAsia="fr-FR"/>
         </w:rPr>
-        <w:t>get_results</w:t>
-      </w:r>
-      <w:r>
-        <w:rPr>
-          <w:rFonts w:ascii="Courier New" w:hAnsi="Courier New" w:cs="Courier New"/>
-          <w:b/>
-          <w:bCs/>
-          <w:color w:val="000080"/>
-          <w:sz w:val="20"/>
-          <w:szCs w:val="20"/>
-          <w:lang w:val="en-US" w:eastAsia="fr-FR"/>
-        </w:rPr>
-        <w:t>()</w:t>
+        <w:t>get_</w:t>
+      </w:r>
+      <w:proofErr w:type="gramStart"/>
+      <w:r>
+        <w:rPr>
+          <w:rFonts w:ascii="Courier New" w:hAnsi="Courier New" w:cs="Courier New"/>
+          <w:color w:val="000000"/>
+          <w:sz w:val="20"/>
+          <w:szCs w:val="20"/>
+          <w:lang w:val="en-US" w:eastAsia="fr-FR"/>
+        </w:rPr>
+        <w:t>results</w:t>
+      </w:r>
+      <w:r>
+        <w:rPr>
+          <w:rFonts w:ascii="Courier New" w:hAnsi="Courier New" w:cs="Courier New"/>
+          <w:b/>
+          <w:bCs/>
+          <w:color w:val="000080"/>
+          <w:sz w:val="20"/>
+          <w:szCs w:val="20"/>
+          <w:lang w:val="en-US" w:eastAsia="fr-FR"/>
+        </w:rPr>
+        <w:t>(</w:t>
+      </w:r>
+      <w:proofErr w:type="gramEnd"/>
+      <w:r>
+        <w:rPr>
+          <w:rFonts w:ascii="Courier New" w:hAnsi="Courier New" w:cs="Courier New"/>
+          <w:b/>
+          <w:bCs/>
+          <w:color w:val="000080"/>
+          <w:sz w:val="20"/>
+          <w:szCs w:val="20"/>
+          <w:lang w:val="en-US" w:eastAsia="fr-FR"/>
+        </w:rPr>
+        <w:t>)</w:t>
       </w:r>
     </w:p>
     <w:p>
@@ -11262,7 +11862,18 @@
           <w:szCs w:val="20"/>
           <w:lang w:val="en-US" w:eastAsia="fr-FR"/>
         </w:rPr>
-        <w:t xml:space="preserve">    logger</w:t>
+        <w:t xml:space="preserve">    </w:t>
+      </w:r>
+      <w:proofErr w:type="gramStart"/>
+      <w:r>
+        <w:rPr>
+          <w:rFonts w:ascii="Courier New" w:hAnsi="Courier New" w:cs="Courier New"/>
+          <w:color w:val="000000"/>
+          <w:sz w:val="20"/>
+          <w:szCs w:val="20"/>
+          <w:lang w:val="en-US" w:eastAsia="fr-FR"/>
+        </w:rPr>
+        <w:t>logger</w:t>
       </w:r>
       <w:r>
         <w:rPr>
@@ -11298,6 +11909,7 @@
         </w:rPr>
         <w:t>(</w:t>
       </w:r>
+      <w:proofErr w:type="gramEnd"/>
       <w:r>
         <w:rPr>
           <w:rFonts w:ascii="Courier New" w:hAnsi="Courier New" w:cs="Courier New"/>
@@ -11347,7 +11959,18 @@
           <w:szCs w:val="20"/>
           <w:lang w:val="en-US" w:eastAsia="fr-FR"/>
         </w:rPr>
-        <w:t xml:space="preserve">    sessionmgr</w:t>
+        <w:t xml:space="preserve">    </w:t>
+      </w:r>
+      <w:proofErr w:type="gramStart"/>
+      <w:r>
+        <w:rPr>
+          <w:rFonts w:ascii="Courier New" w:hAnsi="Courier New" w:cs="Courier New"/>
+          <w:color w:val="000000"/>
+          <w:sz w:val="20"/>
+          <w:szCs w:val="20"/>
+          <w:lang w:val="en-US" w:eastAsia="fr-FR"/>
+        </w:rPr>
+        <w:t>sessionmgr</w:t>
       </w:r>
       <w:r>
         <w:rPr>
@@ -11369,7 +11992,18 @@
           <w:szCs w:val="20"/>
           <w:lang w:val="en-US" w:eastAsia="fr-FR"/>
         </w:rPr>
-        <w:t>reload_pyrevit</w:t>
+        <w:t>reload</w:t>
+      </w:r>
+      <w:proofErr w:type="gramEnd"/>
+      <w:r>
+        <w:rPr>
+          <w:rFonts w:ascii="Courier New" w:hAnsi="Courier New" w:cs="Courier New"/>
+          <w:color w:val="000000"/>
+          <w:sz w:val="20"/>
+          <w:szCs w:val="20"/>
+          <w:lang w:val="en-US" w:eastAsia="fr-FR"/>
+        </w:rPr>
+        <w:t>_pyrevit</w:t>
       </w:r>
       <w:r>
         <w:rPr>
@@ -11427,7 +12061,18 @@
           <w:szCs w:val="20"/>
           <w:lang w:val="en-US" w:eastAsia="fr-FR"/>
         </w:rPr>
-        <w:t xml:space="preserve">    results</w:t>
+        <w:t xml:space="preserve">    </w:t>
+      </w:r>
+      <w:proofErr w:type="gramStart"/>
+      <w:r>
+        <w:rPr>
+          <w:rFonts w:ascii="Courier New" w:hAnsi="Courier New" w:cs="Courier New"/>
+          <w:color w:val="000000"/>
+          <w:sz w:val="20"/>
+          <w:szCs w:val="20"/>
+          <w:lang w:val="en-US" w:eastAsia="fr-FR"/>
+        </w:rPr>
+        <w:t>results</w:t>
       </w:r>
       <w:r>
         <w:rPr>
@@ -11449,7 +12094,18 @@
           <w:szCs w:val="20"/>
           <w:lang w:val="en-US" w:eastAsia="fr-FR"/>
         </w:rPr>
-        <w:t xml:space="preserve">newsession </w:t>
+        <w:t>newsession</w:t>
+      </w:r>
+      <w:proofErr w:type="gramEnd"/>
+      <w:r>
+        <w:rPr>
+          <w:rFonts w:ascii="Courier New" w:hAnsi="Courier New" w:cs="Courier New"/>
+          <w:color w:val="000000"/>
+          <w:sz w:val="20"/>
+          <w:szCs w:val="20"/>
+          <w:lang w:val="en-US" w:eastAsia="fr-FR"/>
+        </w:rPr>
+        <w:t xml:space="preserve"> </w:t>
       </w:r>
       <w:r>
         <w:rPr>
@@ -11552,7 +12208,7 @@
         </w:rPr>
       </w:pPr>
       <w:bookmarkStart w:id="30" w:name="_Ref104808546"/>
-      <w:bookmarkStart w:id="31" w:name="_Toc105667892"/>
+      <w:bookmarkStart w:id="31" w:name="_Toc106071270"/>
       <w:r>
         <w:rPr>
           <w:lang w:val="en-US" w:eastAsia="fr-FR"/>
@@ -11750,7 +12406,29 @@
           <w:szCs w:val="20"/>
           <w:lang w:val="en-US" w:eastAsia="fr-FR"/>
         </w:rPr>
-        <w:t># auto update at startup</w:t>
+        <w:t xml:space="preserve"># </w:t>
+      </w:r>
+      <w:proofErr w:type="gramStart"/>
+      <w:r>
+        <w:rPr>
+          <w:rFonts w:ascii="Courier New" w:hAnsi="Courier New" w:cs="Courier New"/>
+          <w:color w:val="000000"/>
+          <w:sz w:val="20"/>
+          <w:szCs w:val="20"/>
+          <w:lang w:val="en-US" w:eastAsia="fr-FR"/>
+        </w:rPr>
+        <w:t>auto</w:t>
+      </w:r>
+      <w:proofErr w:type="gramEnd"/>
+      <w:r>
+        <w:rPr>
+          <w:rFonts w:ascii="Courier New" w:hAnsi="Courier New" w:cs="Courier New"/>
+          <w:color w:val="000000"/>
+          <w:sz w:val="20"/>
+          <w:szCs w:val="20"/>
+          <w:lang w:val="en-US" w:eastAsia="fr-FR"/>
+        </w:rPr>
+        <w:t xml:space="preserve"> update at startup</w:t>
       </w:r>
     </w:p>
     <w:p>
@@ -11812,6 +12490,7 @@
           <w:lang w:val="fr-FR" w:eastAsia="fr-FR"/>
         </w:rPr>
       </w:pPr>
+      <w:proofErr w:type="gramStart"/>
       <w:r>
         <w:rPr>
           <w:rFonts w:ascii="Courier New" w:hAnsi="Courier New" w:cs="Courier New"/>
@@ -11844,6 +12523,7 @@
         </w:rPr>
         <w:t>system</w:t>
       </w:r>
+      <w:proofErr w:type="gramEnd"/>
       <w:r>
         <w:rPr>
           <w:rFonts w:ascii="Courier New" w:hAnsi="Courier New" w:cs="Courier New"/>
@@ -12036,12 +12716,74 @@
     </w:p>
     <w:p>
       <w:pPr>
+        <w:spacing w:line="240" w:lineRule="auto"/>
+        <w:rPr>
+          <w:b/>
+          <w:bCs/>
+          <w:color w:val="083387"/>
+          <w:kern w:val="32"/>
+          <w:sz w:val="40"/>
+          <w:szCs w:val="32"/>
+          <w:lang w:val="en-US" w:eastAsia="fr-FR"/>
+        </w:rPr>
+      </w:pPr>
+      <w:r>
+        <w:rPr>
+          <w:lang w:val="en-US" w:eastAsia="fr-FR"/>
+        </w:rPr>
+        <w:br w:type="page"/>
+      </w:r>
+    </w:p>
+    <w:p>
+      <w:pPr>
+        <w:rPr>
+          <w:lang w:val="en-US" w:eastAsia="fr-FR"/>
+        </w:rPr>
+      </w:pPr>
+    </w:p>
+    <w:p>
+      <w:pPr>
+        <w:rPr>
+          <w:lang w:val="en-US" w:eastAsia="fr-FR"/>
+        </w:rPr>
+      </w:pPr>
+    </w:p>
+    <w:p>
+      <w:pPr>
+        <w:rPr>
+          <w:lang w:val="en-US" w:eastAsia="fr-FR"/>
+        </w:rPr>
+      </w:pPr>
+    </w:p>
+    <w:p>
+      <w:pPr>
+        <w:rPr>
+          <w:lang w:val="en-US" w:eastAsia="fr-FR"/>
+        </w:rPr>
+      </w:pPr>
+    </w:p>
+    <w:p>
+      <w:pPr>
+        <w:rPr>
+          <w:lang w:val="en-US" w:eastAsia="fr-FR"/>
+        </w:rPr>
+      </w:pPr>
+    </w:p>
+    <w:p>
+      <w:pPr>
+        <w:rPr>
+          <w:lang w:val="en-US" w:eastAsia="fr-FR"/>
+        </w:rPr>
+      </w:pPr>
+    </w:p>
+    <w:p>
+      <w:pPr>
         <w:pStyle w:val="Titre1"/>
         <w:rPr>
           <w:lang w:val="en-US" w:eastAsia="fr-FR"/>
         </w:rPr>
       </w:pPr>
-      <w:bookmarkStart w:id="32" w:name="_Toc105667893"/>
+      <w:bookmarkStart w:id="32" w:name="_Toc106071271"/>
       <w:r>
         <w:rPr>
           <w:lang w:val="en-US" w:eastAsia="fr-FR"/>
@@ -12069,7 +12811,7 @@
           <w:lang w:val="en-US" w:eastAsia="fr-FR"/>
         </w:rPr>
       </w:pPr>
-      <w:bookmarkStart w:id="33" w:name="_Toc105667894"/>
+      <w:bookmarkStart w:id="33" w:name="_Toc106071272"/>
       <w:r>
         <w:rPr>
           <w:lang w:val="en-US" w:eastAsia="fr-FR"/>
@@ -12310,7 +13052,7 @@
           <w:lang w:val="en-US" w:eastAsia="fr-FR"/>
         </w:rPr>
       </w:pPr>
-      <w:bookmarkStart w:id="34" w:name="_Toc105667895"/>
+      <w:bookmarkStart w:id="34" w:name="_Toc106071273"/>
       <w:r>
         <w:rPr>
           <w:lang w:val="en-US" w:eastAsia="fr-FR"/>
@@ -12401,6 +13143,7 @@
         </w:rPr>
       </w:pPr>
       <w:hyperlink r:id="rId60" w:history="1">
+        <w:proofErr w:type="gramStart"/>
         <w:r>
           <w:rPr>
             <w:rStyle w:val="Lienhypertexte"/>
@@ -12410,6 +13153,7 @@
           </w:rPr>
           <w:t>bundle.yaml</w:t>
         </w:r>
+        <w:proofErr w:type="gramEnd"/>
       </w:hyperlink>
       <w:r>
         <w:rPr>
@@ -12464,13 +13208,23 @@
         </w:rPr>
         <w:t xml:space="preserve"># </w:t>
       </w:r>
+      <w:proofErr w:type="gramStart"/>
       <w:r>
         <w:rPr>
           <w:i/>
           <w:iCs/>
           <w:lang w:val="en-US" w:eastAsia="fr-FR"/>
         </w:rPr>
-        <w:t>from the pyRevit documentation</w:t>
+        <w:t>from</w:t>
+      </w:r>
+      <w:proofErr w:type="gramEnd"/>
+      <w:r>
+        <w:rPr>
+          <w:i/>
+          <w:iCs/>
+          <w:lang w:val="en-US" w:eastAsia="fr-FR"/>
+        </w:rPr>
+        <w:t xml:space="preserve"> the pyRevit documentation</w:t>
       </w:r>
       <w:r>
         <w:rPr>
@@ -12579,7 +13333,29 @@
           <w:szCs w:val="16"/>
           <w:lang w:val="en-US" w:eastAsia="fr-FR"/>
         </w:rPr>
-        <w:t># title can also be in various locales</w:t>
+        <w:t xml:space="preserve"># </w:t>
+      </w:r>
+      <w:proofErr w:type="gramStart"/>
+      <w:r>
+        <w:rPr>
+          <w:rFonts w:ascii="Courier New" w:hAnsi="Courier New" w:cs="Courier New"/>
+          <w:color w:val="008000"/>
+          <w:sz w:val="16"/>
+          <w:szCs w:val="16"/>
+          <w:lang w:val="en-US" w:eastAsia="fr-FR"/>
+        </w:rPr>
+        <w:t>title</w:t>
+      </w:r>
+      <w:proofErr w:type="gramEnd"/>
+      <w:r>
+        <w:rPr>
+          <w:rFonts w:ascii="Courier New" w:hAnsi="Courier New" w:cs="Courier New"/>
+          <w:color w:val="008000"/>
+          <w:sz w:val="16"/>
+          <w:szCs w:val="16"/>
+          <w:lang w:val="en-US" w:eastAsia="fr-FR"/>
+        </w:rPr>
+        <w:t xml:space="preserve"> can also be in various locales</w:t>
       </w:r>
     </w:p>
     <w:p>
@@ -12825,7 +13601,29 @@
           <w:szCs w:val="16"/>
           <w:lang w:val="en-US" w:eastAsia="fr-FR"/>
         </w:rPr>
-        <w:t># bundle tooltip</w:t>
+        <w:t xml:space="preserve"># </w:t>
+      </w:r>
+      <w:proofErr w:type="gramStart"/>
+      <w:r>
+        <w:rPr>
+          <w:rFonts w:ascii="Courier New" w:hAnsi="Courier New" w:cs="Courier New"/>
+          <w:color w:val="008000"/>
+          <w:sz w:val="16"/>
+          <w:szCs w:val="16"/>
+          <w:lang w:val="en-US" w:eastAsia="fr-FR"/>
+        </w:rPr>
+        <w:t>bundle</w:t>
+      </w:r>
+      <w:proofErr w:type="gramEnd"/>
+      <w:r>
+        <w:rPr>
+          <w:rFonts w:ascii="Courier New" w:hAnsi="Courier New" w:cs="Courier New"/>
+          <w:color w:val="008000"/>
+          <w:sz w:val="16"/>
+          <w:szCs w:val="16"/>
+          <w:lang w:val="en-US" w:eastAsia="fr-FR"/>
+        </w:rPr>
+        <w:t xml:space="preserve"> tooltip</w:t>
       </w:r>
     </w:p>
     <w:p>
@@ -12897,7 +13695,29 @@
           <w:szCs w:val="16"/>
           <w:lang w:val="en-US" w:eastAsia="fr-FR"/>
         </w:rPr>
-        <w:t># tooltip can also be in various locales</w:t>
+        <w:t xml:space="preserve"># </w:t>
+      </w:r>
+      <w:proofErr w:type="gramStart"/>
+      <w:r>
+        <w:rPr>
+          <w:rFonts w:ascii="Courier New" w:hAnsi="Courier New" w:cs="Courier New"/>
+          <w:color w:val="008000"/>
+          <w:sz w:val="16"/>
+          <w:szCs w:val="16"/>
+          <w:lang w:val="en-US" w:eastAsia="fr-FR"/>
+        </w:rPr>
+        <w:t>tooltip</w:t>
+      </w:r>
+      <w:proofErr w:type="gramEnd"/>
+      <w:r>
+        <w:rPr>
+          <w:rFonts w:ascii="Courier New" w:hAnsi="Courier New" w:cs="Courier New"/>
+          <w:color w:val="008000"/>
+          <w:sz w:val="16"/>
+          <w:szCs w:val="16"/>
+          <w:lang w:val="en-US" w:eastAsia="fr-FR"/>
+        </w:rPr>
+        <w:t xml:space="preserve"> can also be in various locales</w:t>
       </w:r>
     </w:p>
     <w:p>
@@ -13123,7 +13943,29 @@
           <w:szCs w:val="16"/>
           <w:lang w:val="en-US" w:eastAsia="fr-FR"/>
         </w:rPr>
-        <w:t># bundle highlighting ('new' or 'updated')</w:t>
+        <w:t xml:space="preserve"># </w:t>
+      </w:r>
+      <w:proofErr w:type="gramStart"/>
+      <w:r>
+        <w:rPr>
+          <w:rFonts w:ascii="Courier New" w:hAnsi="Courier New" w:cs="Courier New"/>
+          <w:color w:val="008000"/>
+          <w:sz w:val="16"/>
+          <w:szCs w:val="16"/>
+          <w:lang w:val="en-US" w:eastAsia="fr-FR"/>
+        </w:rPr>
+        <w:t>bundle</w:t>
+      </w:r>
+      <w:proofErr w:type="gramEnd"/>
+      <w:r>
+        <w:rPr>
+          <w:rFonts w:ascii="Courier New" w:hAnsi="Courier New" w:cs="Courier New"/>
+          <w:color w:val="008000"/>
+          <w:sz w:val="16"/>
+          <w:szCs w:val="16"/>
+          <w:lang w:val="en-US" w:eastAsia="fr-FR"/>
+        </w:rPr>
+        <w:t xml:space="preserve"> highlighting ('new' or 'updated')</w:t>
       </w:r>
     </w:p>
     <w:p>
@@ -13153,7 +13995,29 @@
           <w:szCs w:val="16"/>
           <w:lang w:val="en-US" w:eastAsia="fr-FR"/>
         </w:rPr>
-        <w:t># Revit UI will show a orange marker on the button and a border around the tooltip</w:t>
+        <w:t xml:space="preserve"># Revit UI will show </w:t>
+      </w:r>
+      <w:proofErr w:type="gramStart"/>
+      <w:r>
+        <w:rPr>
+          <w:rFonts w:ascii="Courier New" w:hAnsi="Courier New" w:cs="Courier New"/>
+          <w:color w:val="008000"/>
+          <w:sz w:val="16"/>
+          <w:szCs w:val="16"/>
+          <w:lang w:val="en-US" w:eastAsia="fr-FR"/>
+        </w:rPr>
+        <w:t>a</w:t>
+      </w:r>
+      <w:proofErr w:type="gramEnd"/>
+      <w:r>
+        <w:rPr>
+          <w:rFonts w:ascii="Courier New" w:hAnsi="Courier New" w:cs="Courier New"/>
+          <w:color w:val="008000"/>
+          <w:sz w:val="16"/>
+          <w:szCs w:val="16"/>
+          <w:lang w:val="en-US" w:eastAsia="fr-FR"/>
+        </w:rPr>
+        <w:t xml:space="preserve"> orange marker on the button and a border around the tooltip</w:t>
       </w:r>
     </w:p>
     <w:p>
@@ -13247,7 +14111,18 @@
           <w:szCs w:val="16"/>
           <w:lang w:val="en-US" w:eastAsia="fr-FR"/>
         </w:rPr>
-        <w:t xml:space="preserve">: updated  </w:t>
+        <w:t xml:space="preserve">: </w:t>
+      </w:r>
+      <w:proofErr w:type="gramStart"/>
+      <w:r>
+        <w:rPr>
+          <w:rFonts w:ascii="Courier New" w:hAnsi="Courier New" w:cs="Courier New"/>
+          <w:color w:val="000000"/>
+          <w:sz w:val="16"/>
+          <w:szCs w:val="16"/>
+          <w:lang w:val="en-US" w:eastAsia="fr-FR"/>
+        </w:rPr>
+        <w:t xml:space="preserve">updated  </w:t>
       </w:r>
       <w:r>
         <w:rPr>
@@ -13257,7 +14132,18 @@
           <w:szCs w:val="16"/>
           <w:lang w:val="en-US" w:eastAsia="fr-FR"/>
         </w:rPr>
-        <w:t># highlight as updated</w:t>
+        <w:t>#</w:t>
+      </w:r>
+      <w:proofErr w:type="gramEnd"/>
+      <w:r>
+        <w:rPr>
+          <w:rFonts w:ascii="Courier New" w:hAnsi="Courier New" w:cs="Courier New"/>
+          <w:color w:val="008000"/>
+          <w:sz w:val="16"/>
+          <w:szCs w:val="16"/>
+          <w:lang w:val="en-US" w:eastAsia="fr-FR"/>
+        </w:rPr>
+        <w:t xml:space="preserve"> highlight as updated</w:t>
       </w:r>
     </w:p>
     <w:p>
@@ -13307,7 +14193,29 @@
           <w:szCs w:val="16"/>
           <w:lang w:val="en-US" w:eastAsia="fr-FR"/>
         </w:rPr>
-        <w:t># bundle help url</w:t>
+        <w:t xml:space="preserve"># </w:t>
+      </w:r>
+      <w:proofErr w:type="gramStart"/>
+      <w:r>
+        <w:rPr>
+          <w:rFonts w:ascii="Courier New" w:hAnsi="Courier New" w:cs="Courier New"/>
+          <w:color w:val="008000"/>
+          <w:sz w:val="16"/>
+          <w:szCs w:val="16"/>
+          <w:lang w:val="en-US" w:eastAsia="fr-FR"/>
+        </w:rPr>
+        <w:t>bundle</w:t>
+      </w:r>
+      <w:proofErr w:type="gramEnd"/>
+      <w:r>
+        <w:rPr>
+          <w:rFonts w:ascii="Courier New" w:hAnsi="Courier New" w:cs="Courier New"/>
+          <w:color w:val="008000"/>
+          <w:sz w:val="16"/>
+          <w:szCs w:val="16"/>
+          <w:lang w:val="en-US" w:eastAsia="fr-FR"/>
+        </w:rPr>
+        <w:t xml:space="preserve"> help url</w:t>
       </w:r>
     </w:p>
     <w:p>
@@ -13379,7 +14287,29 @@
           <w:szCs w:val="16"/>
           <w:lang w:val="en-US" w:eastAsia="fr-FR"/>
         </w:rPr>
-        <w:t># help url can also be in various locales</w:t>
+        <w:t xml:space="preserve"># </w:t>
+      </w:r>
+      <w:proofErr w:type="gramStart"/>
+      <w:r>
+        <w:rPr>
+          <w:rFonts w:ascii="Courier New" w:hAnsi="Courier New" w:cs="Courier New"/>
+          <w:color w:val="008000"/>
+          <w:sz w:val="16"/>
+          <w:szCs w:val="16"/>
+          <w:lang w:val="en-US" w:eastAsia="fr-FR"/>
+        </w:rPr>
+        <w:t>help</w:t>
+      </w:r>
+      <w:proofErr w:type="gramEnd"/>
+      <w:r>
+        <w:rPr>
+          <w:rFonts w:ascii="Courier New" w:hAnsi="Courier New" w:cs="Courier New"/>
+          <w:color w:val="008000"/>
+          <w:sz w:val="16"/>
+          <w:szCs w:val="16"/>
+          <w:lang w:val="en-US" w:eastAsia="fr-FR"/>
+        </w:rPr>
+        <w:t xml:space="preserve"> url can also be in various locales</w:t>
       </w:r>
     </w:p>
     <w:p>
@@ -13615,7 +14545,29 @@
           <w:szCs w:val="16"/>
           <w:lang w:val="en-US" w:eastAsia="fr-FR"/>
         </w:rPr>
-        <w:t># bundle author</w:t>
+        <w:t xml:space="preserve"># </w:t>
+      </w:r>
+      <w:proofErr w:type="gramStart"/>
+      <w:r>
+        <w:rPr>
+          <w:rFonts w:ascii="Courier New" w:hAnsi="Courier New" w:cs="Courier New"/>
+          <w:color w:val="008000"/>
+          <w:sz w:val="16"/>
+          <w:szCs w:val="16"/>
+          <w:lang w:val="en-US" w:eastAsia="fr-FR"/>
+        </w:rPr>
+        <w:t>bundle</w:t>
+      </w:r>
+      <w:proofErr w:type="gramEnd"/>
+      <w:r>
+        <w:rPr>
+          <w:rFonts w:ascii="Courier New" w:hAnsi="Courier New" w:cs="Courier New"/>
+          <w:color w:val="008000"/>
+          <w:sz w:val="16"/>
+          <w:szCs w:val="16"/>
+          <w:lang w:val="en-US" w:eastAsia="fr-FR"/>
+        </w:rPr>
+        <w:t xml:space="preserve"> author</w:t>
       </w:r>
     </w:p>
     <w:p>
@@ -13707,7 +14659,29 @@
           <w:szCs w:val="16"/>
           <w:lang w:val="en-US" w:eastAsia="fr-FR"/>
         </w:rPr>
-        <w:t># bundle author can also be a list of authors</w:t>
+        <w:t xml:space="preserve"># </w:t>
+      </w:r>
+      <w:proofErr w:type="gramStart"/>
+      <w:r>
+        <w:rPr>
+          <w:rFonts w:ascii="Courier New" w:hAnsi="Courier New" w:cs="Courier New"/>
+          <w:color w:val="008000"/>
+          <w:sz w:val="16"/>
+          <w:szCs w:val="16"/>
+          <w:lang w:val="en-US" w:eastAsia="fr-FR"/>
+        </w:rPr>
+        <w:t>bundle</w:t>
+      </w:r>
+      <w:proofErr w:type="gramEnd"/>
+      <w:r>
+        <w:rPr>
+          <w:rFonts w:ascii="Courier New" w:hAnsi="Courier New" w:cs="Courier New"/>
+          <w:color w:val="008000"/>
+          <w:sz w:val="16"/>
+          <w:szCs w:val="16"/>
+          <w:lang w:val="en-US" w:eastAsia="fr-FR"/>
+        </w:rPr>
+        <w:t xml:space="preserve"> author can also be a list of authors</w:t>
       </w:r>
     </w:p>
     <w:p>
@@ -13928,7 +14902,7 @@
           <w:lang w:val="en-US" w:eastAsia="fr-FR"/>
         </w:rPr>
       </w:pPr>
-      <w:bookmarkStart w:id="35" w:name="_Toc105667896"/>
+      <w:bookmarkStart w:id="35" w:name="_Toc106071274"/>
       <w:r>
         <w:rPr>
           <w:lang w:val="en-US" w:eastAsia="fr-FR"/>
@@ -13941,15 +14915,16 @@
           <w:iCs w:val="0"/>
           <w:lang w:val="en-US" w:eastAsia="fr-FR"/>
         </w:rPr>
-        <w:t>Everyone_</w:t>
-      </w:r>
+        <w:t>Everyone</w:t>
+      </w:r>
+      <w:proofErr w:type="gramStart"/>
       <w:r>
         <w:rPr>
           <w:i/>
           <w:iCs w:val="0"/>
           <w:lang w:val="en-US" w:eastAsia="fr-FR"/>
         </w:rPr>
-        <w:t>.</w:t>
+        <w:t>_</w:t>
       </w:r>
       <w:r>
         <w:rPr>
@@ -13957,9 +14932,18 @@
           <w:iCs w:val="0"/>
           <w:lang w:val="en-US" w:eastAsia="fr-FR"/>
         </w:rPr>
+        <w:t>.</w:t>
+      </w:r>
+      <w:r>
+        <w:rPr>
+          <w:i/>
+          <w:iCs w:val="0"/>
+          <w:lang w:val="en-US" w:eastAsia="fr-FR"/>
+        </w:rPr>
         <w:t>urlbutton</w:t>
       </w:r>
       <w:bookmarkEnd w:id="35"/>
+      <w:proofErr w:type="gramEnd"/>
     </w:p>
     <w:p>
       <w:pPr>
@@ -13986,8 +14970,9 @@
           <w:highlight w:val="yellow"/>
           <w:lang w:val="en-US" w:eastAsia="fr-FR"/>
         </w:rPr>
-        <w:t>folder ending with .</w:t>
-      </w:r>
+        <w:t xml:space="preserve">folder ending </w:t>
+      </w:r>
+      <w:proofErr w:type="gramStart"/>
       <w:r>
         <w:rPr>
           <w:b/>
@@ -13995,6 +14980,15 @@
           <w:highlight w:val="yellow"/>
           <w:lang w:val="en-US" w:eastAsia="fr-FR"/>
         </w:rPr>
+        <w:t>with .</w:t>
+      </w:r>
+      <w:r>
+        <w:rPr>
+          <w:b/>
+          <w:bCs/>
+          <w:highlight w:val="yellow"/>
+          <w:lang w:val="en-US" w:eastAsia="fr-FR"/>
+        </w:rPr>
         <w:t>url</w:t>
       </w:r>
       <w:r>
@@ -14004,7 +14998,17 @@
           <w:highlight w:val="yellow"/>
           <w:lang w:val="en-US" w:eastAsia="fr-FR"/>
         </w:rPr>
-        <w:t xml:space="preserve">button containing </w:t>
+        <w:t>button</w:t>
+      </w:r>
+      <w:proofErr w:type="gramEnd"/>
+      <w:r>
+        <w:rPr>
+          <w:b/>
+          <w:bCs/>
+          <w:highlight w:val="yellow"/>
+          <w:lang w:val="en-US" w:eastAsia="fr-FR"/>
+        </w:rPr>
+        <w:t xml:space="preserve"> containing </w:t>
       </w:r>
       <w:r>
         <w:rPr>
@@ -14115,7 +15119,21 @@
         <w:rPr>
           <w:lang w:val="en-US" w:eastAsia="fr-FR"/>
         </w:rPr>
-        <w:t>“hyperlink: ” is the necessary syntax required by pyRevit to let you click on the button to go to this specific address.</w:t>
+        <w:t>“hyperlink</w:t>
+      </w:r>
+      <w:proofErr w:type="gramStart"/>
+      <w:r>
+        <w:rPr>
+          <w:lang w:val="en-US" w:eastAsia="fr-FR"/>
+        </w:rPr>
+        <w:t>: ”</w:t>
+      </w:r>
+      <w:proofErr w:type="gramEnd"/>
+      <w:r>
+        <w:rPr>
+          <w:lang w:val="en-US" w:eastAsia="fr-FR"/>
+        </w:rPr>
+        <w:t xml:space="preserve"> is the necessary syntax required by pyRevit to let you click on the button to go to this specific address.</w:t>
       </w:r>
     </w:p>
     <w:p>
@@ -14239,7 +15257,7 @@
           <w:lang w:val="en-US" w:eastAsia="fr-FR"/>
         </w:rPr>
       </w:pPr>
-      <w:bookmarkStart w:id="36" w:name="_Toc105667897"/>
+      <w:bookmarkStart w:id="36" w:name="_Toc106071275"/>
       <w:r>
         <w:rPr>
           <w:lang w:val="en-US" w:eastAsia="fr-FR"/>
@@ -14260,15 +15278,16 @@
           <w:iCs w:val="0"/>
           <w:lang w:val="en-US" w:eastAsia="fr-FR"/>
         </w:rPr>
-        <w:t>Everyone_</w:t>
-      </w:r>
+        <w:t>Everyone</w:t>
+      </w:r>
+      <w:proofErr w:type="gramStart"/>
       <w:r>
         <w:rPr>
           <w:i/>
           <w:iCs w:val="0"/>
           <w:lang w:val="en-US" w:eastAsia="fr-FR"/>
         </w:rPr>
-        <w:t>.</w:t>
+        <w:t>_</w:t>
       </w:r>
       <w:r>
         <w:rPr>
@@ -14276,9 +15295,18 @@
           <w:iCs w:val="0"/>
           <w:lang w:val="en-US" w:eastAsia="fr-FR"/>
         </w:rPr>
+        <w:t>.</w:t>
+      </w:r>
+      <w:r>
+        <w:rPr>
+          <w:i/>
+          <w:iCs w:val="0"/>
+          <w:lang w:val="en-US" w:eastAsia="fr-FR"/>
+        </w:rPr>
         <w:t>pushbutton</w:t>
       </w:r>
       <w:bookmarkEnd w:id="36"/>
+      <w:proofErr w:type="gramEnd"/>
     </w:p>
     <w:p>
       <w:pPr>
@@ -14305,7 +15333,27 @@
           <w:highlight w:val="yellow"/>
           <w:lang w:val="en-US" w:eastAsia="fr-FR"/>
         </w:rPr>
-        <w:t xml:space="preserve">folder ending with .pushbutton containing </w:t>
+        <w:t xml:space="preserve">folder ending </w:t>
+      </w:r>
+      <w:proofErr w:type="gramStart"/>
+      <w:r>
+        <w:rPr>
+          <w:b/>
+          <w:bCs/>
+          <w:highlight w:val="yellow"/>
+          <w:lang w:val="en-US" w:eastAsia="fr-FR"/>
+        </w:rPr>
+        <w:t>with .pushbutton</w:t>
+      </w:r>
+      <w:proofErr w:type="gramEnd"/>
+      <w:r>
+        <w:rPr>
+          <w:b/>
+          <w:bCs/>
+          <w:highlight w:val="yellow"/>
+          <w:lang w:val="en-US" w:eastAsia="fr-FR"/>
+        </w:rPr>
+        <w:t xml:space="preserve"> containing </w:t>
       </w:r>
       <w:r>
         <w:rPr>
@@ -14333,7 +15381,25 @@
           <w:iCs/>
           <w:color w:val="808080" w:themeColor="background1" w:themeShade="80"/>
         </w:rPr>
-        <w:t>We will create a button that Displays some text, a picture and also the revit build</w:t>
+        <w:t xml:space="preserve">We will create a button that Displays some text, a picture </w:t>
+      </w:r>
+      <w:proofErr w:type="gramStart"/>
+      <w:r>
+        <w:rPr>
+          <w:i/>
+          <w:iCs/>
+          <w:color w:val="808080" w:themeColor="background1" w:themeShade="80"/>
+        </w:rPr>
+        <w:t>and also</w:t>
+      </w:r>
+      <w:proofErr w:type="gramEnd"/>
+      <w:r>
+        <w:rPr>
+          <w:i/>
+          <w:iCs/>
+          <w:color w:val="808080" w:themeColor="background1" w:themeShade="80"/>
+        </w:rPr>
+        <w:t xml:space="preserve"> the revit build</w:t>
       </w:r>
     </w:p>
     <w:p>
@@ -14374,954 +15440,6 @@
         <w:spacing w:line="240" w:lineRule="auto"/>
         <w:ind w:left="1701" w:right="2268"/>
         <w:rPr>
-          <w:rFonts w:ascii="Courier New" w:hAnsi="Courier New" w:cs="Courier New"/>
-          <w:color w:val="000000"/>
-          <w:sz w:val="20"/>
-          <w:szCs w:val="20"/>
-          <w:lang w:val="en-US" w:eastAsia="fr-FR"/>
-        </w:rPr>
-      </w:pPr>
-      <w:r>
-        <w:rPr>
-          <w:rFonts w:ascii="Courier New" w:hAnsi="Courier New" w:cs="Courier New"/>
-          <w:b/>
-          <w:bCs/>
-          <w:color w:val="0000FF"/>
-          <w:sz w:val="20"/>
-          <w:szCs w:val="20"/>
-          <w:lang w:val="en-US" w:eastAsia="fr-FR"/>
-        </w:rPr>
-        <w:t>from</w:t>
-      </w:r>
-      <w:r>
-        <w:rPr>
-          <w:rFonts w:ascii="Courier New" w:hAnsi="Courier New" w:cs="Courier New"/>
-          <w:color w:val="000000"/>
-          <w:sz w:val="20"/>
-          <w:szCs w:val="20"/>
-          <w:lang w:val="en-US" w:eastAsia="fr-FR"/>
-        </w:rPr>
-        <w:t xml:space="preserve"> pyrevit </w:t>
-      </w:r>
-      <w:r>
-        <w:rPr>
-          <w:rFonts w:ascii="Courier New" w:hAnsi="Courier New" w:cs="Courier New"/>
-          <w:b/>
-          <w:bCs/>
-          <w:color w:val="0000FF"/>
-          <w:sz w:val="20"/>
-          <w:szCs w:val="20"/>
-          <w:lang w:val="en-US" w:eastAsia="fr-FR"/>
-        </w:rPr>
-        <w:t>import</w:t>
-      </w:r>
-      <w:r>
-        <w:rPr>
-          <w:rFonts w:ascii="Courier New" w:hAnsi="Courier New" w:cs="Courier New"/>
-          <w:color w:val="000000"/>
-          <w:sz w:val="20"/>
-          <w:szCs w:val="20"/>
-          <w:lang w:val="en-US" w:eastAsia="fr-FR"/>
-        </w:rPr>
-        <w:t xml:space="preserve"> script</w:t>
-      </w:r>
-    </w:p>
-    <w:p>
-      <w:pPr>
-        <w:pBdr>
-          <w:top w:val="single" w:sz="4" w:space="1" w:color="auto"/>
-          <w:left w:val="single" w:sz="4" w:space="4" w:color="auto"/>
-          <w:bottom w:val="single" w:sz="4" w:space="1" w:color="auto"/>
-          <w:right w:val="single" w:sz="4" w:space="4" w:color="auto"/>
-        </w:pBdr>
-        <w:shd w:val="clear" w:color="auto" w:fill="FFFFFF"/>
-        <w:spacing w:line="240" w:lineRule="auto"/>
-        <w:ind w:left="1701" w:right="2268"/>
-        <w:rPr>
-          <w:rFonts w:ascii="Courier New" w:hAnsi="Courier New" w:cs="Courier New"/>
-          <w:color w:val="000000"/>
-          <w:sz w:val="20"/>
-          <w:szCs w:val="20"/>
-          <w:lang w:val="en-US" w:eastAsia="fr-FR"/>
-        </w:rPr>
-      </w:pPr>
-      <w:r>
-        <w:rPr>
-          <w:rFonts w:ascii="Courier New" w:hAnsi="Courier New" w:cs="Courier New"/>
-          <w:b/>
-          <w:bCs/>
-          <w:color w:val="0000FF"/>
-          <w:sz w:val="20"/>
-          <w:szCs w:val="20"/>
-          <w:lang w:val="en-US" w:eastAsia="fr-FR"/>
-        </w:rPr>
-        <w:t>from</w:t>
-      </w:r>
-      <w:r>
-        <w:rPr>
-          <w:rFonts w:ascii="Courier New" w:hAnsi="Courier New" w:cs="Courier New"/>
-          <w:color w:val="000000"/>
-          <w:sz w:val="20"/>
-          <w:szCs w:val="20"/>
-          <w:lang w:val="en-US" w:eastAsia="fr-FR"/>
-        </w:rPr>
-        <w:t xml:space="preserve"> pyrevit </w:t>
-      </w:r>
-      <w:r>
-        <w:rPr>
-          <w:rFonts w:ascii="Courier New" w:hAnsi="Courier New" w:cs="Courier New"/>
-          <w:b/>
-          <w:bCs/>
-          <w:color w:val="0000FF"/>
-          <w:sz w:val="20"/>
-          <w:szCs w:val="20"/>
-          <w:lang w:val="en-US" w:eastAsia="fr-FR"/>
-        </w:rPr>
-        <w:t>import</w:t>
-      </w:r>
-      <w:r>
-        <w:rPr>
-          <w:rFonts w:ascii="Courier New" w:hAnsi="Courier New" w:cs="Courier New"/>
-          <w:color w:val="000000"/>
-          <w:sz w:val="20"/>
-          <w:szCs w:val="20"/>
-          <w:lang w:val="en-US" w:eastAsia="fr-FR"/>
-        </w:rPr>
-        <w:t xml:space="preserve"> revit</w:t>
-      </w:r>
-    </w:p>
-    <w:p>
-      <w:pPr>
-        <w:pBdr>
-          <w:top w:val="single" w:sz="4" w:space="1" w:color="auto"/>
-          <w:left w:val="single" w:sz="4" w:space="4" w:color="auto"/>
-          <w:bottom w:val="single" w:sz="4" w:space="1" w:color="auto"/>
-          <w:right w:val="single" w:sz="4" w:space="4" w:color="auto"/>
-        </w:pBdr>
-        <w:shd w:val="clear" w:color="auto" w:fill="FFFFFF"/>
-        <w:spacing w:line="240" w:lineRule="auto"/>
-        <w:ind w:left="1701" w:right="2268"/>
-        <w:rPr>
-          <w:rFonts w:ascii="Courier New" w:hAnsi="Courier New" w:cs="Courier New"/>
-          <w:color w:val="000000"/>
-          <w:sz w:val="20"/>
-          <w:szCs w:val="20"/>
-          <w:lang w:val="en-US" w:eastAsia="fr-FR"/>
-        </w:rPr>
-      </w:pPr>
-    </w:p>
-    <w:p>
-      <w:pPr>
-        <w:pBdr>
-          <w:top w:val="single" w:sz="4" w:space="1" w:color="auto"/>
-          <w:left w:val="single" w:sz="4" w:space="4" w:color="auto"/>
-          <w:bottom w:val="single" w:sz="4" w:space="1" w:color="auto"/>
-          <w:right w:val="single" w:sz="4" w:space="4" w:color="auto"/>
-        </w:pBdr>
-        <w:shd w:val="clear" w:color="auto" w:fill="FFFFFF"/>
-        <w:spacing w:line="240" w:lineRule="auto"/>
-        <w:ind w:left="1701" w:right="2268"/>
-        <w:rPr>
-          <w:rFonts w:ascii="Courier New" w:hAnsi="Courier New" w:cs="Courier New"/>
-          <w:color w:val="000000"/>
-          <w:sz w:val="20"/>
-          <w:szCs w:val="20"/>
-          <w:lang w:val="en-US" w:eastAsia="fr-FR"/>
-        </w:rPr>
-      </w:pPr>
-      <w:r>
-        <w:rPr>
-          <w:rFonts w:ascii="Courier New" w:hAnsi="Courier New" w:cs="Courier New"/>
-          <w:color w:val="008000"/>
-          <w:sz w:val="20"/>
-          <w:szCs w:val="20"/>
-          <w:lang w:val="en-US" w:eastAsia="fr-FR"/>
-        </w:rPr>
-        <w:t># grab existing windows</w:t>
-      </w:r>
-    </w:p>
-    <w:p>
-      <w:pPr>
-        <w:pBdr>
-          <w:top w:val="single" w:sz="4" w:space="1" w:color="auto"/>
-          <w:left w:val="single" w:sz="4" w:space="4" w:color="auto"/>
-          <w:bottom w:val="single" w:sz="4" w:space="1" w:color="auto"/>
-          <w:right w:val="single" w:sz="4" w:space="4" w:color="auto"/>
-        </w:pBdr>
-        <w:shd w:val="clear" w:color="auto" w:fill="FFFFFF"/>
-        <w:spacing w:line="240" w:lineRule="auto"/>
-        <w:ind w:left="1701" w:right="2268"/>
-        <w:rPr>
-          <w:rFonts w:ascii="Courier New" w:hAnsi="Courier New" w:cs="Courier New"/>
-          <w:color w:val="000000"/>
-          <w:sz w:val="20"/>
-          <w:szCs w:val="20"/>
-          <w:lang w:val="en-US" w:eastAsia="fr-FR"/>
-        </w:rPr>
-      </w:pPr>
-      <w:r>
-        <w:rPr>
-          <w:rFonts w:ascii="Courier New" w:hAnsi="Courier New" w:cs="Courier New"/>
-          <w:color w:val="000000"/>
-          <w:sz w:val="20"/>
-          <w:szCs w:val="20"/>
-          <w:lang w:val="en-US" w:eastAsia="fr-FR"/>
-        </w:rPr>
-        <w:t xml:space="preserve">output </w:t>
-      </w:r>
-      <w:r>
-        <w:rPr>
-          <w:rFonts w:ascii="Courier New" w:hAnsi="Courier New" w:cs="Courier New"/>
-          <w:b/>
-          <w:bCs/>
-          <w:color w:val="000080"/>
-          <w:sz w:val="20"/>
-          <w:szCs w:val="20"/>
-          <w:lang w:val="en-US" w:eastAsia="fr-FR"/>
-        </w:rPr>
-        <w:t>=</w:t>
-      </w:r>
-      <w:r>
-        <w:rPr>
-          <w:rFonts w:ascii="Courier New" w:hAnsi="Courier New" w:cs="Courier New"/>
-          <w:color w:val="000000"/>
-          <w:sz w:val="20"/>
-          <w:szCs w:val="20"/>
-          <w:lang w:val="en-US" w:eastAsia="fr-FR"/>
-        </w:rPr>
-        <w:t xml:space="preserve"> script</w:t>
-      </w:r>
-      <w:r>
-        <w:rPr>
-          <w:rFonts w:ascii="Courier New" w:hAnsi="Courier New" w:cs="Courier New"/>
-          <w:b/>
-          <w:bCs/>
-          <w:color w:val="000080"/>
-          <w:sz w:val="20"/>
-          <w:szCs w:val="20"/>
-          <w:lang w:val="en-US" w:eastAsia="fr-FR"/>
-        </w:rPr>
-        <w:t>.</w:t>
-      </w:r>
-      <w:r>
-        <w:rPr>
-          <w:rFonts w:ascii="Courier New" w:hAnsi="Courier New" w:cs="Courier New"/>
-          <w:color w:val="000000"/>
-          <w:sz w:val="20"/>
-          <w:szCs w:val="20"/>
-          <w:lang w:val="en-US" w:eastAsia="fr-FR"/>
-        </w:rPr>
-        <w:t>get_output</w:t>
-      </w:r>
-      <w:r>
-        <w:rPr>
-          <w:rFonts w:ascii="Courier New" w:hAnsi="Courier New" w:cs="Courier New"/>
-          <w:b/>
-          <w:bCs/>
-          <w:color w:val="000080"/>
-          <w:sz w:val="20"/>
-          <w:szCs w:val="20"/>
-          <w:lang w:val="en-US" w:eastAsia="fr-FR"/>
-        </w:rPr>
-        <w:t>()</w:t>
-      </w:r>
-    </w:p>
-    <w:p>
-      <w:pPr>
-        <w:pBdr>
-          <w:top w:val="single" w:sz="4" w:space="1" w:color="auto"/>
-          <w:left w:val="single" w:sz="4" w:space="4" w:color="auto"/>
-          <w:bottom w:val="single" w:sz="4" w:space="1" w:color="auto"/>
-          <w:right w:val="single" w:sz="4" w:space="4" w:color="auto"/>
-        </w:pBdr>
-        <w:shd w:val="clear" w:color="auto" w:fill="FFFFFF"/>
-        <w:spacing w:line="240" w:lineRule="auto"/>
-        <w:ind w:left="1701" w:right="2268"/>
-        <w:rPr>
-          <w:rFonts w:ascii="Courier New" w:hAnsi="Courier New" w:cs="Courier New"/>
-          <w:color w:val="000000"/>
-          <w:sz w:val="20"/>
-          <w:szCs w:val="20"/>
-          <w:lang w:val="en-US" w:eastAsia="fr-FR"/>
-        </w:rPr>
-      </w:pPr>
-      <w:r>
-        <w:rPr>
-          <w:rFonts w:ascii="Courier New" w:hAnsi="Courier New" w:cs="Courier New"/>
-          <w:color w:val="008000"/>
-          <w:sz w:val="20"/>
-          <w:szCs w:val="20"/>
-          <w:lang w:val="en-US" w:eastAsia="fr-FR"/>
-        </w:rPr>
-        <w:t># close them</w:t>
-      </w:r>
-    </w:p>
-    <w:p>
-      <w:pPr>
-        <w:pBdr>
-          <w:top w:val="single" w:sz="4" w:space="1" w:color="auto"/>
-          <w:left w:val="single" w:sz="4" w:space="4" w:color="auto"/>
-          <w:bottom w:val="single" w:sz="4" w:space="1" w:color="auto"/>
-          <w:right w:val="single" w:sz="4" w:space="4" w:color="auto"/>
-        </w:pBdr>
-        <w:shd w:val="clear" w:color="auto" w:fill="FFFFFF"/>
-        <w:spacing w:line="240" w:lineRule="auto"/>
-        <w:ind w:left="1701" w:right="2268"/>
-        <w:rPr>
-          <w:rFonts w:ascii="Courier New" w:hAnsi="Courier New" w:cs="Courier New"/>
-          <w:color w:val="000000"/>
-          <w:sz w:val="20"/>
-          <w:szCs w:val="20"/>
-          <w:lang w:val="en-US" w:eastAsia="fr-FR"/>
-        </w:rPr>
-      </w:pPr>
-      <w:r>
-        <w:rPr>
-          <w:rFonts w:ascii="Courier New" w:hAnsi="Courier New" w:cs="Courier New"/>
-          <w:color w:val="000000"/>
-          <w:sz w:val="20"/>
-          <w:szCs w:val="20"/>
-          <w:lang w:val="en-US" w:eastAsia="fr-FR"/>
-        </w:rPr>
-        <w:t>output</w:t>
-      </w:r>
-      <w:r>
-        <w:rPr>
-          <w:rFonts w:ascii="Courier New" w:hAnsi="Courier New" w:cs="Courier New"/>
-          <w:b/>
-          <w:bCs/>
-          <w:color w:val="000080"/>
-          <w:sz w:val="20"/>
-          <w:szCs w:val="20"/>
-          <w:lang w:val="en-US" w:eastAsia="fr-FR"/>
-        </w:rPr>
-        <w:t>.</w:t>
-      </w:r>
-      <w:r>
-        <w:rPr>
-          <w:rFonts w:ascii="Courier New" w:hAnsi="Courier New" w:cs="Courier New"/>
-          <w:color w:val="000000"/>
-          <w:sz w:val="20"/>
-          <w:szCs w:val="20"/>
-          <w:lang w:val="en-US" w:eastAsia="fr-FR"/>
-        </w:rPr>
-        <w:t>close_others</w:t>
-      </w:r>
-      <w:r>
-        <w:rPr>
-          <w:rFonts w:ascii="Courier New" w:hAnsi="Courier New" w:cs="Courier New"/>
-          <w:b/>
-          <w:bCs/>
-          <w:color w:val="000080"/>
-          <w:sz w:val="20"/>
-          <w:szCs w:val="20"/>
-          <w:lang w:val="en-US" w:eastAsia="fr-FR"/>
-        </w:rPr>
-        <w:t>()</w:t>
-      </w:r>
-    </w:p>
-    <w:p>
-      <w:pPr>
-        <w:pBdr>
-          <w:top w:val="single" w:sz="4" w:space="1" w:color="auto"/>
-          <w:left w:val="single" w:sz="4" w:space="4" w:color="auto"/>
-          <w:bottom w:val="single" w:sz="4" w:space="1" w:color="auto"/>
-          <w:right w:val="single" w:sz="4" w:space="4" w:color="auto"/>
-        </w:pBdr>
-        <w:shd w:val="clear" w:color="auto" w:fill="FFFFFF"/>
-        <w:spacing w:line="240" w:lineRule="auto"/>
-        <w:ind w:left="1701" w:right="2268"/>
-        <w:rPr>
-          <w:rFonts w:ascii="Courier New" w:hAnsi="Courier New" w:cs="Courier New"/>
-          <w:color w:val="000000"/>
-          <w:sz w:val="20"/>
-          <w:szCs w:val="20"/>
-          <w:lang w:val="en-US" w:eastAsia="fr-FR"/>
-        </w:rPr>
-      </w:pPr>
-      <w:r>
-        <w:rPr>
-          <w:rFonts w:ascii="Courier New" w:hAnsi="Courier New" w:cs="Courier New"/>
-          <w:color w:val="008000"/>
-          <w:sz w:val="20"/>
-          <w:szCs w:val="20"/>
-          <w:lang w:val="en-US" w:eastAsia="fr-FR"/>
-        </w:rPr>
-        <w:t># center the new window</w:t>
-      </w:r>
-    </w:p>
-    <w:p>
-      <w:pPr>
-        <w:pBdr>
-          <w:top w:val="single" w:sz="4" w:space="1" w:color="auto"/>
-          <w:left w:val="single" w:sz="4" w:space="4" w:color="auto"/>
-          <w:bottom w:val="single" w:sz="4" w:space="1" w:color="auto"/>
-          <w:right w:val="single" w:sz="4" w:space="4" w:color="auto"/>
-        </w:pBdr>
-        <w:shd w:val="clear" w:color="auto" w:fill="FFFFFF"/>
-        <w:spacing w:line="240" w:lineRule="auto"/>
-        <w:ind w:left="1701" w:right="2268"/>
-        <w:rPr>
-          <w:rFonts w:ascii="Courier New" w:hAnsi="Courier New" w:cs="Courier New"/>
-          <w:color w:val="000000"/>
-          <w:sz w:val="20"/>
-          <w:szCs w:val="20"/>
-          <w:lang w:val="en-US" w:eastAsia="fr-FR"/>
-        </w:rPr>
-      </w:pPr>
-      <w:r>
-        <w:rPr>
-          <w:rFonts w:ascii="Courier New" w:hAnsi="Courier New" w:cs="Courier New"/>
-          <w:color w:val="000000"/>
-          <w:sz w:val="20"/>
-          <w:szCs w:val="20"/>
-          <w:lang w:val="en-US" w:eastAsia="fr-FR"/>
-        </w:rPr>
-        <w:t>output</w:t>
-      </w:r>
-      <w:r>
-        <w:rPr>
-          <w:rFonts w:ascii="Courier New" w:hAnsi="Courier New" w:cs="Courier New"/>
-          <w:b/>
-          <w:bCs/>
-          <w:color w:val="000080"/>
-          <w:sz w:val="20"/>
-          <w:szCs w:val="20"/>
-          <w:lang w:val="en-US" w:eastAsia="fr-FR"/>
-        </w:rPr>
-        <w:t>.</w:t>
-      </w:r>
-      <w:r>
-        <w:rPr>
-          <w:rFonts w:ascii="Courier New" w:hAnsi="Courier New" w:cs="Courier New"/>
-          <w:color w:val="000000"/>
-          <w:sz w:val="20"/>
-          <w:szCs w:val="20"/>
-          <w:lang w:val="en-US" w:eastAsia="fr-FR"/>
-        </w:rPr>
-        <w:t>center</w:t>
-      </w:r>
-      <w:r>
-        <w:rPr>
-          <w:rFonts w:ascii="Courier New" w:hAnsi="Courier New" w:cs="Courier New"/>
-          <w:b/>
-          <w:bCs/>
-          <w:color w:val="000080"/>
-          <w:sz w:val="20"/>
-          <w:szCs w:val="20"/>
-          <w:lang w:val="en-US" w:eastAsia="fr-FR"/>
-        </w:rPr>
-        <w:t>()</w:t>
-      </w:r>
-    </w:p>
-    <w:p>
-      <w:pPr>
-        <w:pBdr>
-          <w:top w:val="single" w:sz="4" w:space="1" w:color="auto"/>
-          <w:left w:val="single" w:sz="4" w:space="4" w:color="auto"/>
-          <w:bottom w:val="single" w:sz="4" w:space="1" w:color="auto"/>
-          <w:right w:val="single" w:sz="4" w:space="4" w:color="auto"/>
-        </w:pBdr>
-        <w:shd w:val="clear" w:color="auto" w:fill="FFFFFF"/>
-        <w:spacing w:line="240" w:lineRule="auto"/>
-        <w:ind w:left="1701" w:right="2268"/>
-        <w:rPr>
-          <w:rFonts w:ascii="Courier New" w:hAnsi="Courier New" w:cs="Courier New"/>
-          <w:color w:val="000000"/>
-          <w:sz w:val="20"/>
-          <w:szCs w:val="20"/>
-          <w:lang w:val="en-US" w:eastAsia="fr-FR"/>
-        </w:rPr>
-      </w:pPr>
-    </w:p>
-    <w:p>
-      <w:pPr>
-        <w:pBdr>
-          <w:top w:val="single" w:sz="4" w:space="1" w:color="auto"/>
-          <w:left w:val="single" w:sz="4" w:space="4" w:color="auto"/>
-          <w:bottom w:val="single" w:sz="4" w:space="1" w:color="auto"/>
-          <w:right w:val="single" w:sz="4" w:space="4" w:color="auto"/>
-        </w:pBdr>
-        <w:shd w:val="clear" w:color="auto" w:fill="FFFFFF"/>
-        <w:spacing w:line="240" w:lineRule="auto"/>
-        <w:ind w:left="1701" w:right="2268"/>
-        <w:rPr>
-          <w:rFonts w:ascii="Courier New" w:hAnsi="Courier New" w:cs="Courier New"/>
-          <w:color w:val="000000"/>
-          <w:sz w:val="20"/>
-          <w:szCs w:val="20"/>
-          <w:lang w:val="en-US" w:eastAsia="fr-FR"/>
-        </w:rPr>
-      </w:pPr>
-      <w:r>
-        <w:rPr>
-          <w:rFonts w:ascii="Courier New" w:hAnsi="Courier New" w:cs="Courier New"/>
-          <w:color w:val="008000"/>
-          <w:sz w:val="20"/>
-          <w:szCs w:val="20"/>
-          <w:lang w:val="en-US" w:eastAsia="fr-FR"/>
-        </w:rPr>
-        <w:t># print a picture in a window</w:t>
-      </w:r>
-    </w:p>
-    <w:p>
-      <w:pPr>
-        <w:pBdr>
-          <w:top w:val="single" w:sz="4" w:space="1" w:color="auto"/>
-          <w:left w:val="single" w:sz="4" w:space="4" w:color="auto"/>
-          <w:bottom w:val="single" w:sz="4" w:space="1" w:color="auto"/>
-          <w:right w:val="single" w:sz="4" w:space="4" w:color="auto"/>
-        </w:pBdr>
-        <w:shd w:val="clear" w:color="auto" w:fill="FFFFFF"/>
-        <w:spacing w:line="240" w:lineRule="auto"/>
-        <w:ind w:left="1701" w:right="2268"/>
-        <w:rPr>
-          <w:rFonts w:ascii="Courier New" w:hAnsi="Courier New" w:cs="Courier New"/>
-          <w:color w:val="000000"/>
-          <w:sz w:val="20"/>
-          <w:szCs w:val="20"/>
-          <w:lang w:val="en-US" w:eastAsia="fr-FR"/>
-        </w:rPr>
-      </w:pPr>
-      <w:r>
-        <w:rPr>
-          <w:rFonts w:ascii="Courier New" w:hAnsi="Courier New" w:cs="Courier New"/>
-          <w:color w:val="000000"/>
-          <w:sz w:val="20"/>
-          <w:szCs w:val="20"/>
-          <w:lang w:val="en-US" w:eastAsia="fr-FR"/>
-        </w:rPr>
-        <w:t>output</w:t>
-      </w:r>
-      <w:r>
-        <w:rPr>
-          <w:rFonts w:ascii="Courier New" w:hAnsi="Courier New" w:cs="Courier New"/>
-          <w:b/>
-          <w:bCs/>
-          <w:color w:val="000080"/>
-          <w:sz w:val="20"/>
-          <w:szCs w:val="20"/>
-          <w:lang w:val="en-US" w:eastAsia="fr-FR"/>
-        </w:rPr>
-        <w:t>.</w:t>
-      </w:r>
-      <w:r>
-        <w:rPr>
-          <w:rFonts w:ascii="Courier New" w:hAnsi="Courier New" w:cs="Courier New"/>
-          <w:color w:val="000000"/>
-          <w:sz w:val="20"/>
-          <w:szCs w:val="20"/>
-          <w:lang w:val="en-US" w:eastAsia="fr-FR"/>
-        </w:rPr>
-        <w:t>print_md</w:t>
-      </w:r>
-      <w:r>
-        <w:rPr>
-          <w:rFonts w:ascii="Courier New" w:hAnsi="Courier New" w:cs="Courier New"/>
-          <w:b/>
-          <w:bCs/>
-          <w:color w:val="000080"/>
-          <w:sz w:val="20"/>
-          <w:szCs w:val="20"/>
-          <w:lang w:val="en-US" w:eastAsia="fr-FR"/>
-        </w:rPr>
-        <w:t>(</w:t>
-      </w:r>
-      <w:r>
-        <w:rPr>
-          <w:rFonts w:ascii="Courier New" w:hAnsi="Courier New" w:cs="Courier New"/>
-          <w:color w:val="808080"/>
-          <w:sz w:val="20"/>
-          <w:szCs w:val="20"/>
-          <w:lang w:val="en-US" w:eastAsia="fr-FR"/>
-        </w:rPr>
-        <w:t>'# No Revit was hurt in the process!'</w:t>
-      </w:r>
-      <w:r>
-        <w:rPr>
-          <w:rFonts w:ascii="Courier New" w:hAnsi="Courier New" w:cs="Courier New"/>
-          <w:b/>
-          <w:bCs/>
-          <w:color w:val="000080"/>
-          <w:sz w:val="20"/>
-          <w:szCs w:val="20"/>
-          <w:lang w:val="en-US" w:eastAsia="fr-FR"/>
-        </w:rPr>
-        <w:t>)</w:t>
-      </w:r>
-    </w:p>
-    <w:p>
-      <w:pPr>
-        <w:pBdr>
-          <w:top w:val="single" w:sz="4" w:space="1" w:color="auto"/>
-          <w:left w:val="single" w:sz="4" w:space="4" w:color="auto"/>
-          <w:bottom w:val="single" w:sz="4" w:space="1" w:color="auto"/>
-          <w:right w:val="single" w:sz="4" w:space="4" w:color="auto"/>
-        </w:pBdr>
-        <w:shd w:val="clear" w:color="auto" w:fill="FFFFFF"/>
-        <w:spacing w:line="240" w:lineRule="auto"/>
-        <w:ind w:left="1701" w:right="2268"/>
-        <w:rPr>
-          <w:rFonts w:ascii="Courier New" w:hAnsi="Courier New" w:cs="Courier New"/>
-          <w:color w:val="000000"/>
-          <w:sz w:val="20"/>
-          <w:szCs w:val="20"/>
-          <w:lang w:val="en-US" w:eastAsia="fr-FR"/>
-        </w:rPr>
-      </w:pPr>
-      <w:r>
-        <w:rPr>
-          <w:rFonts w:ascii="Courier New" w:hAnsi="Courier New" w:cs="Courier New"/>
-          <w:color w:val="000000"/>
-          <w:sz w:val="20"/>
-          <w:szCs w:val="20"/>
-          <w:lang w:val="en-US" w:eastAsia="fr-FR"/>
-        </w:rPr>
-        <w:t>output</w:t>
-      </w:r>
-      <w:r>
-        <w:rPr>
-          <w:rFonts w:ascii="Courier New" w:hAnsi="Courier New" w:cs="Courier New"/>
-          <w:b/>
-          <w:bCs/>
-          <w:color w:val="000080"/>
-          <w:sz w:val="20"/>
-          <w:szCs w:val="20"/>
-          <w:lang w:val="en-US" w:eastAsia="fr-FR"/>
-        </w:rPr>
-        <w:t>.</w:t>
-      </w:r>
-      <w:r>
-        <w:rPr>
-          <w:rFonts w:ascii="Courier New" w:hAnsi="Courier New" w:cs="Courier New"/>
-          <w:color w:val="000000"/>
-          <w:sz w:val="20"/>
-          <w:szCs w:val="20"/>
-          <w:lang w:val="en-US" w:eastAsia="fr-FR"/>
-        </w:rPr>
-        <w:t>print_image</w:t>
-      </w:r>
-      <w:r>
-        <w:rPr>
-          <w:rFonts w:ascii="Courier New" w:hAnsi="Courier New" w:cs="Courier New"/>
-          <w:b/>
-          <w:bCs/>
-          <w:color w:val="000080"/>
-          <w:sz w:val="20"/>
-          <w:szCs w:val="20"/>
-          <w:lang w:val="en-US" w:eastAsia="fr-FR"/>
-        </w:rPr>
-        <w:t>(</w:t>
-      </w:r>
-      <w:r>
-        <w:rPr>
-          <w:rFonts w:ascii="Courier New" w:hAnsi="Courier New" w:cs="Courier New"/>
-          <w:color w:val="808080"/>
-          <w:sz w:val="20"/>
-          <w:szCs w:val="20"/>
-          <w:lang w:val="en-US" w:eastAsia="fr-FR"/>
-        </w:rPr>
-        <w:t>"C:\pyRevit\pyBiltNA.extension\BILT.tab\Types of buttons.panel\\01_Push Button.pushbutton\meme.jpg"</w:t>
-      </w:r>
-      <w:r>
-        <w:rPr>
-          <w:rFonts w:ascii="Courier New" w:hAnsi="Courier New" w:cs="Courier New"/>
-          <w:b/>
-          <w:bCs/>
-          <w:color w:val="000080"/>
-          <w:sz w:val="20"/>
-          <w:szCs w:val="20"/>
-          <w:lang w:val="en-US" w:eastAsia="fr-FR"/>
-        </w:rPr>
-        <w:t>)</w:t>
-      </w:r>
-    </w:p>
-    <w:p>
-      <w:pPr>
-        <w:pBdr>
-          <w:top w:val="single" w:sz="4" w:space="1" w:color="auto"/>
-          <w:left w:val="single" w:sz="4" w:space="4" w:color="auto"/>
-          <w:bottom w:val="single" w:sz="4" w:space="1" w:color="auto"/>
-          <w:right w:val="single" w:sz="4" w:space="4" w:color="auto"/>
-        </w:pBdr>
-        <w:shd w:val="clear" w:color="auto" w:fill="FFFFFF"/>
-        <w:spacing w:line="240" w:lineRule="auto"/>
-        <w:ind w:left="1701" w:right="2268"/>
-        <w:rPr>
-          <w:rFonts w:ascii="Courier New" w:hAnsi="Courier New" w:cs="Courier New"/>
-          <w:color w:val="000000"/>
-          <w:sz w:val="20"/>
-          <w:szCs w:val="20"/>
-          <w:lang w:val="en-US" w:eastAsia="fr-FR"/>
-        </w:rPr>
-      </w:pPr>
-    </w:p>
-    <w:p>
-      <w:pPr>
-        <w:pBdr>
-          <w:top w:val="single" w:sz="4" w:space="1" w:color="auto"/>
-          <w:left w:val="single" w:sz="4" w:space="4" w:color="auto"/>
-          <w:bottom w:val="single" w:sz="4" w:space="1" w:color="auto"/>
-          <w:right w:val="single" w:sz="4" w:space="4" w:color="auto"/>
-        </w:pBdr>
-        <w:shd w:val="clear" w:color="auto" w:fill="FFFFFF"/>
-        <w:spacing w:line="240" w:lineRule="auto"/>
-        <w:ind w:left="1701" w:right="2268"/>
-        <w:rPr>
-          <w:rFonts w:ascii="Courier New" w:hAnsi="Courier New" w:cs="Courier New"/>
-          <w:color w:val="000000"/>
-          <w:sz w:val="20"/>
-          <w:szCs w:val="20"/>
-          <w:lang w:val="en-US" w:eastAsia="fr-FR"/>
-        </w:rPr>
-      </w:pPr>
-      <w:r>
-        <w:rPr>
-          <w:rFonts w:ascii="Courier New" w:hAnsi="Courier New" w:cs="Courier New"/>
-          <w:color w:val="008000"/>
-          <w:sz w:val="20"/>
-          <w:szCs w:val="20"/>
-          <w:lang w:val="en-US" w:eastAsia="fr-FR"/>
-        </w:rPr>
-        <w:t># let's do something with revit at the Application Level</w:t>
-      </w:r>
-    </w:p>
-    <w:p>
-      <w:pPr>
-        <w:pBdr>
-          <w:top w:val="single" w:sz="4" w:space="1" w:color="auto"/>
-          <w:left w:val="single" w:sz="4" w:space="4" w:color="auto"/>
-          <w:bottom w:val="single" w:sz="4" w:space="1" w:color="auto"/>
-          <w:right w:val="single" w:sz="4" w:space="4" w:color="auto"/>
-        </w:pBdr>
-        <w:shd w:val="clear" w:color="auto" w:fill="FFFFFF"/>
-        <w:spacing w:line="240" w:lineRule="auto"/>
-        <w:ind w:left="1701" w:right="2268"/>
-        <w:rPr>
-          <w:rFonts w:ascii="Courier New" w:hAnsi="Courier New" w:cs="Courier New"/>
-          <w:color w:val="000000"/>
-          <w:sz w:val="20"/>
-          <w:szCs w:val="20"/>
-          <w:lang w:val="en-US" w:eastAsia="fr-FR"/>
-        </w:rPr>
-      </w:pPr>
-      <w:r>
-        <w:rPr>
-          <w:rFonts w:ascii="Courier New" w:hAnsi="Courier New" w:cs="Courier New"/>
-          <w:color w:val="000000"/>
-          <w:sz w:val="20"/>
-          <w:szCs w:val="20"/>
-          <w:lang w:val="en-US" w:eastAsia="fr-FR"/>
-        </w:rPr>
-        <w:t>output</w:t>
-      </w:r>
-      <w:r>
-        <w:rPr>
-          <w:rFonts w:ascii="Courier New" w:hAnsi="Courier New" w:cs="Courier New"/>
-          <w:b/>
-          <w:bCs/>
-          <w:color w:val="000080"/>
-          <w:sz w:val="20"/>
-          <w:szCs w:val="20"/>
-          <w:lang w:val="en-US" w:eastAsia="fr-FR"/>
-        </w:rPr>
-        <w:t>.</w:t>
-      </w:r>
-      <w:r>
-        <w:rPr>
-          <w:rFonts w:ascii="Courier New" w:hAnsi="Courier New" w:cs="Courier New"/>
-          <w:color w:val="000000"/>
-          <w:sz w:val="20"/>
-          <w:szCs w:val="20"/>
-          <w:lang w:val="en-US" w:eastAsia="fr-FR"/>
-        </w:rPr>
-        <w:t>print_md</w:t>
-      </w:r>
-      <w:r>
-        <w:rPr>
-          <w:rFonts w:ascii="Courier New" w:hAnsi="Courier New" w:cs="Courier New"/>
-          <w:b/>
-          <w:bCs/>
-          <w:color w:val="000080"/>
-          <w:sz w:val="20"/>
-          <w:szCs w:val="20"/>
-          <w:lang w:val="en-US" w:eastAsia="fr-FR"/>
-        </w:rPr>
-        <w:t>(</w:t>
-      </w:r>
-      <w:r>
-        <w:rPr>
-          <w:rFonts w:ascii="Courier New" w:hAnsi="Courier New" w:cs="Courier New"/>
-          <w:color w:val="808080"/>
-          <w:sz w:val="20"/>
-          <w:szCs w:val="20"/>
-          <w:lang w:val="en-US" w:eastAsia="fr-FR"/>
-        </w:rPr>
-        <w:t>'You are using the following revit build {}'</w:t>
-      </w:r>
-      <w:r>
-        <w:rPr>
-          <w:rFonts w:ascii="Courier New" w:hAnsi="Courier New" w:cs="Courier New"/>
-          <w:b/>
-          <w:bCs/>
-          <w:color w:val="000080"/>
-          <w:sz w:val="20"/>
-          <w:szCs w:val="20"/>
-          <w:lang w:val="en-US" w:eastAsia="fr-FR"/>
-        </w:rPr>
-        <w:t>.</w:t>
-      </w:r>
-      <w:r>
-        <w:rPr>
-          <w:rFonts w:ascii="Courier New" w:hAnsi="Courier New" w:cs="Courier New"/>
-          <w:color w:val="000000"/>
-          <w:sz w:val="20"/>
-          <w:szCs w:val="20"/>
-          <w:lang w:val="en-US" w:eastAsia="fr-FR"/>
-        </w:rPr>
-        <w:t>format</w:t>
-      </w:r>
-      <w:r>
-        <w:rPr>
-          <w:rFonts w:ascii="Courier New" w:hAnsi="Courier New" w:cs="Courier New"/>
-          <w:b/>
-          <w:bCs/>
-          <w:color w:val="000080"/>
-          <w:sz w:val="20"/>
-          <w:szCs w:val="20"/>
-          <w:lang w:val="en-US" w:eastAsia="fr-FR"/>
-        </w:rPr>
-        <w:t>(</w:t>
-      </w:r>
-      <w:r>
-        <w:rPr>
-          <w:rFonts w:ascii="Courier New" w:hAnsi="Courier New" w:cs="Courier New"/>
-          <w:color w:val="000000"/>
-          <w:sz w:val="20"/>
-          <w:szCs w:val="20"/>
-          <w:lang w:val="en-US" w:eastAsia="fr-FR"/>
-        </w:rPr>
-        <w:t>revit</w:t>
-      </w:r>
-      <w:r>
-        <w:rPr>
-          <w:rFonts w:ascii="Courier New" w:hAnsi="Courier New" w:cs="Courier New"/>
-          <w:b/>
-          <w:bCs/>
-          <w:color w:val="000080"/>
-          <w:sz w:val="20"/>
-          <w:szCs w:val="20"/>
-          <w:lang w:val="en-US" w:eastAsia="fr-FR"/>
-        </w:rPr>
-        <w:t>.</w:t>
-      </w:r>
-      <w:r>
-        <w:rPr>
-          <w:rFonts w:ascii="Courier New" w:hAnsi="Courier New" w:cs="Courier New"/>
-          <w:color w:val="000000"/>
-          <w:sz w:val="20"/>
-          <w:szCs w:val="20"/>
-          <w:lang w:val="en-US" w:eastAsia="fr-FR"/>
-        </w:rPr>
-        <w:t>HOST_APP</w:t>
-      </w:r>
-      <w:r>
-        <w:rPr>
-          <w:rFonts w:ascii="Courier New" w:hAnsi="Courier New" w:cs="Courier New"/>
-          <w:b/>
-          <w:bCs/>
-          <w:color w:val="000080"/>
-          <w:sz w:val="20"/>
-          <w:szCs w:val="20"/>
-          <w:lang w:val="en-US" w:eastAsia="fr-FR"/>
-        </w:rPr>
-        <w:t>.</w:t>
-      </w:r>
-      <w:r>
-        <w:rPr>
-          <w:rFonts w:ascii="Courier New" w:hAnsi="Courier New" w:cs="Courier New"/>
-          <w:color w:val="000000"/>
-          <w:sz w:val="20"/>
-          <w:szCs w:val="20"/>
-          <w:lang w:val="en-US" w:eastAsia="fr-FR"/>
-        </w:rPr>
-        <w:t>build</w:t>
-      </w:r>
-      <w:r>
-        <w:rPr>
-          <w:rFonts w:ascii="Courier New" w:hAnsi="Courier New" w:cs="Courier New"/>
-          <w:b/>
-          <w:bCs/>
-          <w:color w:val="000080"/>
-          <w:sz w:val="20"/>
-          <w:szCs w:val="20"/>
-          <w:lang w:val="en-US" w:eastAsia="fr-FR"/>
-        </w:rPr>
-        <w:t>))</w:t>
-      </w:r>
-    </w:p>
-    <w:p>
-      <w:pPr>
-        <w:pBdr>
-          <w:top w:val="single" w:sz="4" w:space="1" w:color="auto"/>
-          <w:left w:val="single" w:sz="4" w:space="4" w:color="auto"/>
-          <w:bottom w:val="single" w:sz="4" w:space="1" w:color="auto"/>
-          <w:right w:val="single" w:sz="4" w:space="4" w:color="auto"/>
-        </w:pBdr>
-        <w:shd w:val="clear" w:color="auto" w:fill="FFFFFF"/>
-        <w:spacing w:line="240" w:lineRule="auto"/>
-        <w:ind w:left="1701" w:right="2268"/>
-        <w:rPr>
-          <w:rFonts w:ascii="Courier New" w:hAnsi="Courier New" w:cs="Courier New"/>
-          <w:color w:val="000000"/>
-          <w:sz w:val="20"/>
-          <w:szCs w:val="20"/>
-          <w:lang w:val="en-US" w:eastAsia="fr-FR"/>
-        </w:rPr>
-      </w:pPr>
-    </w:p>
-    <w:p>
-      <w:pPr>
-        <w:pBdr>
-          <w:top w:val="single" w:sz="4" w:space="1" w:color="auto"/>
-          <w:left w:val="single" w:sz="4" w:space="4" w:color="auto"/>
-          <w:bottom w:val="single" w:sz="4" w:space="1" w:color="auto"/>
-          <w:right w:val="single" w:sz="4" w:space="4" w:color="auto"/>
-        </w:pBdr>
-        <w:shd w:val="clear" w:color="auto" w:fill="FFFFFF"/>
-        <w:spacing w:line="240" w:lineRule="auto"/>
-        <w:ind w:left="1701" w:right="2268"/>
-        <w:rPr>
-          <w:rFonts w:ascii="Courier New" w:hAnsi="Courier New" w:cs="Courier New"/>
-          <w:color w:val="000000"/>
-          <w:sz w:val="20"/>
-          <w:szCs w:val="20"/>
-          <w:lang w:val="en-US" w:eastAsia="fr-FR"/>
-        </w:rPr>
-      </w:pPr>
-      <w:r>
-        <w:rPr>
-          <w:rFonts w:ascii="Courier New" w:hAnsi="Courier New" w:cs="Courier New"/>
-          <w:color w:val="008000"/>
-          <w:sz w:val="20"/>
-          <w:szCs w:val="20"/>
-          <w:lang w:val="en-US" w:eastAsia="fr-FR"/>
-        </w:rPr>
-        <w:t># automatically close the window</w:t>
-      </w:r>
-    </w:p>
-    <w:p>
-      <w:pPr>
-        <w:pBdr>
-          <w:top w:val="single" w:sz="4" w:space="1" w:color="auto"/>
-          <w:left w:val="single" w:sz="4" w:space="4" w:color="auto"/>
-          <w:bottom w:val="single" w:sz="4" w:space="1" w:color="auto"/>
-          <w:right w:val="single" w:sz="4" w:space="4" w:color="auto"/>
-        </w:pBdr>
-        <w:shd w:val="clear" w:color="auto" w:fill="FFFFFF"/>
-        <w:spacing w:line="240" w:lineRule="auto"/>
-        <w:ind w:left="1701" w:right="2268"/>
-        <w:rPr>
           <w:rFonts w:ascii="Times New Roman" w:hAnsi="Times New Roman"/>
           <w:sz w:val="24"/>
           <w:lang w:val="en-US" w:eastAsia="fr-FR"/>
@@ -15330,68 +15448,14 @@
       <w:r>
         <w:rPr>
           <w:rFonts w:ascii="Courier New" w:hAnsi="Courier New" w:cs="Courier New"/>
-          <w:color w:val="000000"/>
-          <w:sz w:val="20"/>
-          <w:szCs w:val="20"/>
-          <w:lang w:val="en-US" w:eastAsia="fr-FR"/>
-        </w:rPr>
-        <w:t>output</w:t>
-      </w:r>
-      <w:r>
-        <w:rPr>
-          <w:rFonts w:ascii="Courier New" w:hAnsi="Courier New" w:cs="Courier New"/>
-          <w:b/>
-          <w:bCs/>
-          <w:color w:val="000080"/>
-          <w:sz w:val="20"/>
-          <w:szCs w:val="20"/>
-          <w:lang w:val="en-US" w:eastAsia="fr-FR"/>
-        </w:rPr>
-        <w:t>.</w:t>
-      </w:r>
-      <w:r>
-        <w:rPr>
-          <w:rFonts w:ascii="Courier New" w:hAnsi="Courier New" w:cs="Courier New"/>
-          <w:color w:val="000000"/>
-          <w:sz w:val="20"/>
-          <w:szCs w:val="20"/>
-          <w:lang w:val="en-US" w:eastAsia="fr-FR"/>
-        </w:rPr>
-        <w:t>self_destruct</w:t>
-      </w:r>
-      <w:r>
-        <w:rPr>
-          <w:rFonts w:ascii="Courier New" w:hAnsi="Courier New" w:cs="Courier New"/>
-          <w:b/>
-          <w:bCs/>
-          <w:color w:val="000080"/>
-          <w:sz w:val="20"/>
-          <w:szCs w:val="20"/>
-          <w:lang w:val="en-US" w:eastAsia="fr-FR"/>
-        </w:rPr>
-        <w:t>(</w:t>
-      </w:r>
-      <w:r>
-        <w:rPr>
-          <w:rFonts w:ascii="Courier New" w:hAnsi="Courier New" w:cs="Courier New"/>
-          <w:color w:val="FF0000"/>
-          <w:sz w:val="20"/>
-          <w:szCs w:val="20"/>
-          <w:lang w:val="en-US" w:eastAsia="fr-FR"/>
-        </w:rPr>
-        <w:t>15</w:t>
-      </w:r>
-      <w:r>
-        <w:rPr>
-          <w:rFonts w:ascii="Courier New" w:hAnsi="Courier New" w:cs="Courier New"/>
-          <w:b/>
-          <w:bCs/>
-          <w:color w:val="000080"/>
-          <w:sz w:val="20"/>
-          <w:szCs w:val="20"/>
-          <w:lang w:val="en-US" w:eastAsia="fr-FR"/>
-        </w:rPr>
-        <w:t>)</w:t>
+          <w:b/>
+          <w:bCs/>
+          <w:color w:val="0000FF"/>
+          <w:sz w:val="20"/>
+          <w:szCs w:val="20"/>
+          <w:lang w:val="en-US" w:eastAsia="fr-FR"/>
+        </w:rPr>
+        <w:t>–</w:t>
       </w:r>
     </w:p>
     <w:p/>
@@ -15484,7 +15548,7 @@
           <w:lang w:val="en-US" w:eastAsia="fr-FR"/>
         </w:rPr>
       </w:pPr>
-      <w:bookmarkStart w:id="37" w:name="_Toc105667898"/>
+      <w:bookmarkStart w:id="37" w:name="_Toc106071276"/>
       <w:r>
         <w:rPr>
           <w:lang w:val="en-US" w:eastAsia="fr-FR"/>
@@ -15505,15 +15569,16 @@
           <w:iCs w:val="0"/>
           <w:lang w:val="en-US" w:eastAsia="fr-FR"/>
         </w:rPr>
-        <w:t>Everyone_</w:t>
-      </w:r>
+        <w:t>Everyone</w:t>
+      </w:r>
+      <w:proofErr w:type="gramStart"/>
       <w:r>
         <w:rPr>
           <w:i/>
           <w:iCs w:val="0"/>
           <w:lang w:val="en-US" w:eastAsia="fr-FR"/>
         </w:rPr>
-        <w:t>.</w:t>
+        <w:t>_</w:t>
       </w:r>
       <w:r>
         <w:rPr>
@@ -15521,8 +15586,17 @@
           <w:iCs w:val="0"/>
           <w:lang w:val="en-US" w:eastAsia="fr-FR"/>
         </w:rPr>
+        <w:t>.</w:t>
+      </w:r>
+      <w:r>
+        <w:rPr>
+          <w:i/>
+          <w:iCs w:val="0"/>
+          <w:lang w:val="en-US" w:eastAsia="fr-FR"/>
+        </w:rPr>
         <w:t>pushbutton</w:t>
       </w:r>
+      <w:proofErr w:type="gramEnd"/>
       <w:r>
         <w:rPr>
           <w:lang w:val="en-US" w:eastAsia="fr-FR"/>
@@ -15557,7 +15631,27 @@
           <w:highlight w:val="yellow"/>
           <w:lang w:val="en-US" w:eastAsia="fr-FR"/>
         </w:rPr>
-        <w:t xml:space="preserve">folder ending with .pushbutton containing </w:t>
+        <w:t xml:space="preserve">folder ending </w:t>
+      </w:r>
+      <w:proofErr w:type="gramStart"/>
+      <w:r>
+        <w:rPr>
+          <w:b/>
+          <w:bCs/>
+          <w:highlight w:val="yellow"/>
+          <w:lang w:val="en-US" w:eastAsia="fr-FR"/>
+        </w:rPr>
+        <w:t>with .pushbutton</w:t>
+      </w:r>
+      <w:proofErr w:type="gramEnd"/>
+      <w:r>
+        <w:rPr>
+          <w:b/>
+          <w:bCs/>
+          <w:highlight w:val="yellow"/>
+          <w:lang w:val="en-US" w:eastAsia="fr-FR"/>
+        </w:rPr>
+        <w:t xml:space="preserve"> containing </w:t>
       </w:r>
       <w:r>
         <w:rPr>
@@ -15969,7 +16063,7 @@
           <w:lang w:val="en-US" w:eastAsia="fr-FR"/>
         </w:rPr>
       </w:pPr>
-      <w:bookmarkStart w:id="38" w:name="_Toc105667899"/>
+      <w:bookmarkStart w:id="38" w:name="_Toc106071277"/>
       <w:r>
         <w:rPr>
           <w:lang w:val="en-US" w:eastAsia="fr-FR"/>
@@ -16002,15 +16096,16 @@
           <w:iCs w:val="0"/>
           <w:lang w:val="en-US"/>
         </w:rPr>
-        <w:t>Advanced_</w:t>
-      </w:r>
+        <w:t>Advanced</w:t>
+      </w:r>
+      <w:proofErr w:type="gramStart"/>
       <w:r>
         <w:rPr>
           <w:i/>
           <w:iCs w:val="0"/>
-          <w:lang w:val="en-US" w:eastAsia="fr-FR"/>
-        </w:rPr>
-        <w:t>.</w:t>
+          <w:lang w:val="en-US"/>
+        </w:rPr>
+        <w:t>_</w:t>
       </w:r>
       <w:r>
         <w:rPr>
@@ -16018,7 +16113,7 @@
           <w:iCs w:val="0"/>
           <w:lang w:val="en-US" w:eastAsia="fr-FR"/>
         </w:rPr>
-        <w:t>c</w:t>
+        <w:t>.</w:t>
       </w:r>
       <w:r>
         <w:rPr>
@@ -16026,9 +16121,18 @@
           <w:iCs w:val="0"/>
           <w:lang w:val="en-US" w:eastAsia="fr-FR"/>
         </w:rPr>
+        <w:t>c</w:t>
+      </w:r>
+      <w:r>
+        <w:rPr>
+          <w:i/>
+          <w:iCs w:val="0"/>
+          <w:lang w:val="en-US" w:eastAsia="fr-FR"/>
+        </w:rPr>
         <w:t>ontent</w:t>
       </w:r>
       <w:bookmarkEnd w:id="38"/>
+      <w:proofErr w:type="gramEnd"/>
     </w:p>
     <w:p>
       <w:pPr>
@@ -16055,7 +16159,27 @@
           <w:highlight w:val="yellow"/>
           <w:lang w:val="en-US" w:eastAsia="fr-FR"/>
         </w:rPr>
-        <w:t xml:space="preserve">folder ending with .content containing </w:t>
+        <w:t xml:space="preserve">folder ending </w:t>
+      </w:r>
+      <w:proofErr w:type="gramStart"/>
+      <w:r>
+        <w:rPr>
+          <w:b/>
+          <w:bCs/>
+          <w:highlight w:val="yellow"/>
+          <w:lang w:val="en-US" w:eastAsia="fr-FR"/>
+        </w:rPr>
+        <w:t>with .content</w:t>
+      </w:r>
+      <w:proofErr w:type="gramEnd"/>
+      <w:r>
+        <w:rPr>
+          <w:b/>
+          <w:bCs/>
+          <w:highlight w:val="yellow"/>
+          <w:lang w:val="en-US" w:eastAsia="fr-FR"/>
+        </w:rPr>
+        <w:t xml:space="preserve"> containing </w:t>
       </w:r>
       <w:r>
         <w:rPr>
@@ -16293,7 +16417,7 @@
           <w:lang w:val="en-US" w:eastAsia="fr-FR"/>
         </w:rPr>
       </w:pPr>
-      <w:bookmarkStart w:id="39" w:name="_Toc105667900"/>
+      <w:bookmarkStart w:id="39" w:name="_Toc106071278"/>
       <w:r>
         <w:rPr>
           <w:lang w:val="en-US" w:eastAsia="fr-FR"/>
@@ -16314,7 +16438,16 @@
           <w:iCs w:val="0"/>
           <w:lang w:val="en-US"/>
         </w:rPr>
-        <w:t>Advanced_</w:t>
+        <w:t>Advanced</w:t>
+      </w:r>
+      <w:proofErr w:type="gramStart"/>
+      <w:r>
+        <w:rPr>
+          <w:i/>
+          <w:iCs w:val="0"/>
+          <w:lang w:val="en-US"/>
+        </w:rPr>
+        <w:t>_</w:t>
       </w:r>
       <w:r>
         <w:rPr>
@@ -16329,6 +16462,7 @@
         <w:t>nobutton</w:t>
       </w:r>
       <w:bookmarkEnd w:id="39"/>
+      <w:proofErr w:type="gramEnd"/>
     </w:p>
     <w:p>
       <w:pPr>
@@ -16355,7 +16489,27 @@
           <w:highlight w:val="yellow"/>
           <w:lang w:val="en-US" w:eastAsia="fr-FR"/>
         </w:rPr>
-        <w:t xml:space="preserve">folder ending with .nobutton containing </w:t>
+        <w:t xml:space="preserve">folder ending </w:t>
+      </w:r>
+      <w:proofErr w:type="gramStart"/>
+      <w:r>
+        <w:rPr>
+          <w:b/>
+          <w:bCs/>
+          <w:highlight w:val="yellow"/>
+          <w:lang w:val="en-US" w:eastAsia="fr-FR"/>
+        </w:rPr>
+        <w:t>with .nobutton</w:t>
+      </w:r>
+      <w:proofErr w:type="gramEnd"/>
+      <w:r>
+        <w:rPr>
+          <w:b/>
+          <w:bCs/>
+          <w:highlight w:val="yellow"/>
+          <w:lang w:val="en-US" w:eastAsia="fr-FR"/>
+        </w:rPr>
+        <w:t xml:space="preserve"> containing </w:t>
       </w:r>
       <w:r>
         <w:rPr>
@@ -16639,19 +16793,43 @@
           <w:szCs w:val="20"/>
           <w:lang w:val="en-US" w:eastAsia="fr-FR"/>
         </w:rPr>
-        <w:t>get_output</w:t>
-      </w:r>
-      <w:r>
-        <w:rPr>
-          <w:rFonts w:ascii="Courier New" w:hAnsi="Courier New" w:cs="Courier New"/>
-          <w:b/>
-          <w:bCs/>
-          <w:color w:val="000080"/>
-          <w:sz w:val="20"/>
-          <w:szCs w:val="20"/>
-          <w:lang w:val="en-US" w:eastAsia="fr-FR"/>
-        </w:rPr>
-        <w:t>()</w:t>
+        <w:t>get_</w:t>
+      </w:r>
+      <w:proofErr w:type="gramStart"/>
+      <w:r>
+        <w:rPr>
+          <w:rFonts w:ascii="Courier New" w:hAnsi="Courier New" w:cs="Courier New"/>
+          <w:color w:val="000000"/>
+          <w:sz w:val="20"/>
+          <w:szCs w:val="20"/>
+          <w:lang w:val="en-US" w:eastAsia="fr-FR"/>
+        </w:rPr>
+        <w:t>output</w:t>
+      </w:r>
+      <w:r>
+        <w:rPr>
+          <w:rFonts w:ascii="Courier New" w:hAnsi="Courier New" w:cs="Courier New"/>
+          <w:b/>
+          <w:bCs/>
+          <w:color w:val="000080"/>
+          <w:sz w:val="20"/>
+          <w:szCs w:val="20"/>
+          <w:lang w:val="en-US" w:eastAsia="fr-FR"/>
+        </w:rPr>
+        <w:t>(</w:t>
+      </w:r>
+      <w:proofErr w:type="gramEnd"/>
+      <w:r>
+        <w:rPr>
+          <w:rFonts w:ascii="Courier New" w:hAnsi="Courier New" w:cs="Courier New"/>
+          <w:b/>
+          <w:bCs/>
+          <w:color w:val="000080"/>
+          <w:sz w:val="20"/>
+          <w:szCs w:val="20"/>
+          <w:lang w:val="en-US" w:eastAsia="fr-FR"/>
+        </w:rPr>
+        <w:t>)</w:t>
       </w:r>
     </w:p>
     <w:p>
@@ -16817,7 +16995,18 @@
           <w:szCs w:val="20"/>
           <w:lang w:val="en-US" w:eastAsia="fr-FR"/>
         </w:rPr>
-        <w:t xml:space="preserve"> DB</w:t>
+        <w:t xml:space="preserve"> </w:t>
+      </w:r>
+      <w:proofErr w:type="gramStart"/>
+      <w:r>
+        <w:rPr>
+          <w:rFonts w:ascii="Courier New" w:hAnsi="Courier New" w:cs="Courier New"/>
+          <w:color w:val="000000"/>
+          <w:sz w:val="20"/>
+          <w:szCs w:val="20"/>
+          <w:lang w:val="en-US" w:eastAsia="fr-FR"/>
+        </w:rPr>
+        <w:t>DB</w:t>
       </w:r>
       <w:r>
         <w:rPr>
@@ -16861,7 +17050,18 @@
           <w:szCs w:val="20"/>
           <w:lang w:val="en-US" w:eastAsia="fr-FR"/>
         </w:rPr>
-        <w:t>STRUCTURAL_ANALYTICAL_MODEL</w:t>
+        <w:t>STRUCTURAL</w:t>
+      </w:r>
+      <w:proofErr w:type="gramEnd"/>
+      <w:r>
+        <w:rPr>
+          <w:rFonts w:ascii="Courier New" w:hAnsi="Courier New" w:cs="Courier New"/>
+          <w:color w:val="000000"/>
+          <w:sz w:val="20"/>
+          <w:szCs w:val="20"/>
+          <w:lang w:val="en-US" w:eastAsia="fr-FR"/>
+        </w:rPr>
+        <w:t>_ANALYTICAL_MODEL</w:t>
       </w:r>
     </w:p>
     <w:p>
@@ -16913,7 +17113,18 @@
           <w:szCs w:val="20"/>
           <w:lang w:val="en-US" w:eastAsia="fr-FR"/>
         </w:rPr>
-        <w:t xml:space="preserve"> DB</w:t>
+        <w:t xml:space="preserve"> </w:t>
+      </w:r>
+      <w:proofErr w:type="gramStart"/>
+      <w:r>
+        <w:rPr>
+          <w:rFonts w:ascii="Courier New" w:hAnsi="Courier New" w:cs="Courier New"/>
+          <w:color w:val="000000"/>
+          <w:sz w:val="20"/>
+          <w:szCs w:val="20"/>
+          <w:lang w:val="en-US" w:eastAsia="fr-FR"/>
+        </w:rPr>
+        <w:t>DB</w:t>
       </w:r>
       <w:r>
         <w:rPr>
@@ -16937,6 +17148,7 @@
         </w:rPr>
         <w:t>ParameterValueProvider</w:t>
       </w:r>
+      <w:proofErr w:type="gramEnd"/>
       <w:r>
         <w:rPr>
           <w:rFonts w:ascii="Courier New" w:hAnsi="Courier New" w:cs="Courier New"/>
@@ -17087,7 +17299,18 @@
           <w:szCs w:val="20"/>
           <w:lang w:val="en-US" w:eastAsia="fr-FR"/>
         </w:rPr>
-        <w:t xml:space="preserve"> DB</w:t>
+        <w:t xml:space="preserve"> </w:t>
+      </w:r>
+      <w:proofErr w:type="gramStart"/>
+      <w:r>
+        <w:rPr>
+          <w:rFonts w:ascii="Courier New" w:hAnsi="Courier New" w:cs="Courier New"/>
+          <w:color w:val="000000"/>
+          <w:sz w:val="20"/>
+          <w:szCs w:val="20"/>
+          <w:lang w:val="en-US" w:eastAsia="fr-FR"/>
+        </w:rPr>
+        <w:t>DB</w:t>
       </w:r>
       <w:r>
         <w:rPr>
@@ -17111,6 +17334,7 @@
         </w:rPr>
         <w:t>FilterNumericEquals</w:t>
       </w:r>
+      <w:proofErr w:type="gramEnd"/>
       <w:r>
         <w:rPr>
           <w:rFonts w:ascii="Courier New" w:hAnsi="Courier New" w:cs="Courier New"/>
@@ -17173,7 +17397,18 @@
           <w:szCs w:val="20"/>
           <w:lang w:val="en-US" w:eastAsia="fr-FR"/>
         </w:rPr>
-        <w:t xml:space="preserve"> DB</w:t>
+        <w:t xml:space="preserve"> </w:t>
+      </w:r>
+      <w:proofErr w:type="gramStart"/>
+      <w:r>
+        <w:rPr>
+          <w:rFonts w:ascii="Courier New" w:hAnsi="Courier New" w:cs="Courier New"/>
+          <w:color w:val="000000"/>
+          <w:sz w:val="20"/>
+          <w:szCs w:val="20"/>
+          <w:lang w:val="en-US" w:eastAsia="fr-FR"/>
+        </w:rPr>
+        <w:t>DB</w:t>
       </w:r>
       <w:r>
         <w:rPr>
@@ -17197,6 +17432,7 @@
         </w:rPr>
         <w:t>FilterIntegerRule</w:t>
       </w:r>
+      <w:proofErr w:type="gramEnd"/>
       <w:r>
         <w:rPr>
           <w:rFonts w:ascii="Courier New" w:hAnsi="Courier New" w:cs="Courier New"/>
@@ -17345,7 +17581,18 @@
           <w:szCs w:val="20"/>
           <w:lang w:val="en-US" w:eastAsia="fr-FR"/>
         </w:rPr>
-        <w:t xml:space="preserve"> DB</w:t>
+        <w:t xml:space="preserve"> </w:t>
+      </w:r>
+      <w:proofErr w:type="gramStart"/>
+      <w:r>
+        <w:rPr>
+          <w:rFonts w:ascii="Courier New" w:hAnsi="Courier New" w:cs="Courier New"/>
+          <w:color w:val="000000"/>
+          <w:sz w:val="20"/>
+          <w:szCs w:val="20"/>
+          <w:lang w:val="en-US" w:eastAsia="fr-FR"/>
+        </w:rPr>
+        <w:t>DB</w:t>
       </w:r>
       <w:r>
         <w:rPr>
@@ -17369,6 +17616,7 @@
         </w:rPr>
         <w:t>ElementParameterFilter</w:t>
       </w:r>
+      <w:proofErr w:type="gramEnd"/>
       <w:r>
         <w:rPr>
           <w:rFonts w:ascii="Courier New" w:hAnsi="Courier New" w:cs="Courier New"/>
@@ -17483,7 +17731,18 @@
           <w:szCs w:val="20"/>
           <w:lang w:val="en-US" w:eastAsia="fr-FR"/>
         </w:rPr>
-        <w:t xml:space="preserve"> DB</w:t>
+        <w:t xml:space="preserve"> </w:t>
+      </w:r>
+      <w:proofErr w:type="gramStart"/>
+      <w:r>
+        <w:rPr>
+          <w:rFonts w:ascii="Courier New" w:hAnsi="Courier New" w:cs="Courier New"/>
+          <w:color w:val="000000"/>
+          <w:sz w:val="20"/>
+          <w:szCs w:val="20"/>
+          <w:lang w:val="en-US" w:eastAsia="fr-FR"/>
+        </w:rPr>
+        <w:t>DB</w:t>
       </w:r>
       <w:r>
         <w:rPr>
@@ -17507,6 +17766,7 @@
         </w:rPr>
         <w:t>FilteredElementCollector</w:t>
       </w:r>
+      <w:proofErr w:type="gramEnd"/>
       <w:r>
         <w:rPr>
           <w:rFonts w:ascii="Courier New" w:hAnsi="Courier New" w:cs="Courier New"/>
@@ -17749,7 +18009,18 @@
           <w:szCs w:val="20"/>
           <w:lang w:val="en-US" w:eastAsia="fr-FR"/>
         </w:rPr>
-        <w:t xml:space="preserve"> revit</w:t>
+        <w:t xml:space="preserve"> </w:t>
+      </w:r>
+      <w:proofErr w:type="gramStart"/>
+      <w:r>
+        <w:rPr>
+          <w:rFonts w:ascii="Courier New" w:hAnsi="Courier New" w:cs="Courier New"/>
+          <w:color w:val="000000"/>
+          <w:sz w:val="20"/>
+          <w:szCs w:val="20"/>
+          <w:lang w:val="en-US" w:eastAsia="fr-FR"/>
+        </w:rPr>
+        <w:t>revit</w:t>
       </w:r>
       <w:r>
         <w:rPr>
@@ -17773,6 +18044,7 @@
         </w:rPr>
         <w:t>Transaction</w:t>
       </w:r>
+      <w:proofErr w:type="gramEnd"/>
       <w:r>
         <w:rPr>
           <w:rFonts w:ascii="Courier New" w:hAnsi="Courier New" w:cs="Courier New"/>
@@ -17965,7 +18237,18 @@
           <w:szCs w:val="20"/>
           <w:lang w:val="en-US" w:eastAsia="fr-FR"/>
         </w:rPr>
-        <w:t>get_Parameter</w:t>
+        <w:t>get_</w:t>
+      </w:r>
+      <w:proofErr w:type="gramStart"/>
+      <w:r>
+        <w:rPr>
+          <w:rFonts w:ascii="Courier New" w:hAnsi="Courier New" w:cs="Courier New"/>
+          <w:color w:val="000000"/>
+          <w:sz w:val="20"/>
+          <w:szCs w:val="20"/>
+          <w:lang w:val="en-US" w:eastAsia="fr-FR"/>
+        </w:rPr>
+        <w:t>Parameter</w:t>
       </w:r>
       <w:r>
         <w:rPr>
@@ -17979,6 +18262,7 @@
         </w:rPr>
         <w:t>(</w:t>
       </w:r>
+      <w:proofErr w:type="gramEnd"/>
       <w:r>
         <w:rPr>
           <w:rFonts w:ascii="Courier New" w:hAnsi="Courier New" w:cs="Courier New"/>
@@ -18467,6 +18751,7 @@
           <w:lang w:val="en-US" w:eastAsia="fr-FR"/>
         </w:rPr>
       </w:pPr>
+      <w:proofErr w:type="gramStart"/>
       <w:r>
         <w:rPr>
           <w:rFonts w:ascii="Courier New" w:hAnsi="Courier New" w:cs="Courier New"/>
@@ -18497,7 +18782,18 @@
           <w:szCs w:val="20"/>
           <w:lang w:val="en-US" w:eastAsia="fr-FR"/>
         </w:rPr>
-        <w:t>close_others</w:t>
+        <w:t>close</w:t>
+      </w:r>
+      <w:proofErr w:type="gramEnd"/>
+      <w:r>
+        <w:rPr>
+          <w:rFonts w:ascii="Courier New" w:hAnsi="Courier New" w:cs="Courier New"/>
+          <w:color w:val="000000"/>
+          <w:sz w:val="20"/>
+          <w:szCs w:val="20"/>
+          <w:lang w:val="en-US" w:eastAsia="fr-FR"/>
+        </w:rPr>
+        <w:t>_others</w:t>
       </w:r>
       <w:r>
         <w:rPr>
@@ -18723,6 +19019,7 @@
           <w:lang w:val="en-US" w:eastAsia="fr-FR"/>
         </w:rPr>
       </w:pPr>
+      <w:proofErr w:type="gramStart"/>
       <w:r>
         <w:rPr>
           <w:rFonts w:ascii="Courier New" w:hAnsi="Courier New" w:cs="Courier New"/>
@@ -18755,6 +19052,7 @@
         </w:rPr>
         <w:t>alert</w:t>
       </w:r>
+      <w:proofErr w:type="gramEnd"/>
       <w:r>
         <w:rPr>
           <w:rFonts w:ascii="Courier New" w:hAnsi="Courier New" w:cs="Courier New"/>
@@ -19097,6 +19395,7 @@
           <w:lang w:val="fr-FR" w:eastAsia="fr-FR"/>
         </w:rPr>
       </w:pPr>
+      <w:proofErr w:type="gramStart"/>
       <w:r>
         <w:rPr>
           <w:rFonts w:ascii="Courier New" w:hAnsi="Courier New" w:cs="Courier New"/>
@@ -19119,6 +19418,7 @@
         </w:rPr>
         <w:t>:</w:t>
       </w:r>
+      <w:proofErr w:type="gramEnd"/>
     </w:p>
     <w:p>
       <w:pPr>
@@ -19149,7 +19449,33 @@
           <w:szCs w:val="20"/>
           <w:lang w:val="fr-FR" w:eastAsia="fr-FR"/>
         </w:rPr>
-        <w:t xml:space="preserve">  fr_fr</w:t>
+        <w:t xml:space="preserve">  </w:t>
+      </w:r>
+      <w:proofErr w:type="gramStart"/>
+      <w:r>
+        <w:rPr>
+          <w:rFonts w:ascii="Courier New" w:hAnsi="Courier New" w:cs="Courier New"/>
+          <w:b/>
+          <w:bCs/>
+          <w:color w:val="000080"/>
+          <w:sz w:val="20"/>
+          <w:szCs w:val="20"/>
+          <w:lang w:val="fr-FR" w:eastAsia="fr-FR"/>
+        </w:rPr>
+        <w:t>fr</w:t>
+      </w:r>
+      <w:proofErr w:type="gramEnd"/>
+      <w:r>
+        <w:rPr>
+          <w:rFonts w:ascii="Courier New" w:hAnsi="Courier New" w:cs="Courier New"/>
+          <w:b/>
+          <w:bCs/>
+          <w:color w:val="000080"/>
+          <w:sz w:val="20"/>
+          <w:szCs w:val="20"/>
+          <w:lang w:val="fr-FR" w:eastAsia="fr-FR"/>
+        </w:rPr>
+        <w:t>_fr</w:t>
       </w:r>
       <w:r>
         <w:rPr>
@@ -19293,7 +19619,7 @@
           <w:lang w:val="en-US" w:eastAsia="fr-FR"/>
         </w:rPr>
       </w:pPr>
-      <w:bookmarkStart w:id="40" w:name="_Toc105667901"/>
+      <w:bookmarkStart w:id="40" w:name="_Toc106071279"/>
       <w:r>
         <w:rPr>
           <w:lang w:val="en-US" w:eastAsia="fr-FR"/>
@@ -19314,7 +19640,16 @@
           <w:iCs w:val="0"/>
           <w:lang w:val="en-US"/>
         </w:rPr>
-        <w:t>Advanced_</w:t>
+        <w:t>Advanced</w:t>
+      </w:r>
+      <w:proofErr w:type="gramStart"/>
+      <w:r>
+        <w:rPr>
+          <w:i/>
+          <w:iCs w:val="0"/>
+          <w:lang w:val="en-US"/>
+        </w:rPr>
+        <w:t>_</w:t>
       </w:r>
       <w:r>
         <w:rPr>
@@ -19326,7 +19661,14 @@
         <w:rPr>
           <w:lang w:val="en-US" w:eastAsia="fr-FR"/>
         </w:rPr>
-        <w:t>pushbutton with configuration</w:t>
+        <w:t>pushbutton</w:t>
+      </w:r>
+      <w:proofErr w:type="gramEnd"/>
+      <w:r>
+        <w:rPr>
+          <w:lang w:val="en-US" w:eastAsia="fr-FR"/>
+        </w:rPr>
+        <w:t xml:space="preserve"> with configuration</w:t>
       </w:r>
       <w:bookmarkEnd w:id="40"/>
     </w:p>
@@ -19447,8 +19789,9 @@
           <w:highlight w:val="yellow"/>
           <w:lang w:val="en-US" w:eastAsia="fr-FR"/>
         </w:rPr>
-        <w:t>Recipe: folder ending with .</w:t>
-      </w:r>
+        <w:t xml:space="preserve">Recipe: folder ending </w:t>
+      </w:r>
+      <w:proofErr w:type="gramStart"/>
       <w:r>
         <w:rPr>
           <w:b/>
@@ -19456,8 +19799,18 @@
           <w:highlight w:val="yellow"/>
           <w:lang w:val="en-US" w:eastAsia="fr-FR"/>
         </w:rPr>
+        <w:t>with .</w:t>
+      </w:r>
+      <w:r>
+        <w:rPr>
+          <w:b/>
+          <w:bCs/>
+          <w:highlight w:val="yellow"/>
+          <w:lang w:val="en-US" w:eastAsia="fr-FR"/>
+        </w:rPr>
         <w:t>pushbutton</w:t>
       </w:r>
+      <w:proofErr w:type="gramEnd"/>
       <w:r>
         <w:rPr>
           <w:b/>
@@ -19713,19 +20066,43 @@
           <w:szCs w:val="20"/>
           <w:lang w:val="en-US" w:eastAsia="fr-FR"/>
         </w:rPr>
-        <w:t>get_config</w:t>
-      </w:r>
-      <w:r>
-        <w:rPr>
-          <w:rFonts w:ascii="Courier New" w:hAnsi="Courier New" w:cs="Courier New"/>
-          <w:b/>
-          <w:bCs/>
-          <w:color w:val="000080"/>
-          <w:sz w:val="20"/>
-          <w:szCs w:val="20"/>
-          <w:lang w:val="en-US" w:eastAsia="fr-FR"/>
-        </w:rPr>
-        <w:t>()</w:t>
+        <w:t>get_</w:t>
+      </w:r>
+      <w:proofErr w:type="gramStart"/>
+      <w:r>
+        <w:rPr>
+          <w:rFonts w:ascii="Courier New" w:hAnsi="Courier New" w:cs="Courier New"/>
+          <w:color w:val="000000"/>
+          <w:sz w:val="20"/>
+          <w:szCs w:val="20"/>
+          <w:lang w:val="en-US" w:eastAsia="fr-FR"/>
+        </w:rPr>
+        <w:t>config</w:t>
+      </w:r>
+      <w:r>
+        <w:rPr>
+          <w:rFonts w:ascii="Courier New" w:hAnsi="Courier New" w:cs="Courier New"/>
+          <w:b/>
+          <w:bCs/>
+          <w:color w:val="000080"/>
+          <w:sz w:val="20"/>
+          <w:szCs w:val="20"/>
+          <w:lang w:val="en-US" w:eastAsia="fr-FR"/>
+        </w:rPr>
+        <w:t>(</w:t>
+      </w:r>
+      <w:proofErr w:type="gramEnd"/>
+      <w:r>
+        <w:rPr>
+          <w:rFonts w:ascii="Courier New" w:hAnsi="Courier New" w:cs="Courier New"/>
+          <w:b/>
+          <w:bCs/>
+          <w:color w:val="000080"/>
+          <w:sz w:val="20"/>
+          <w:szCs w:val="20"/>
+          <w:lang w:val="en-US" w:eastAsia="fr-FR"/>
+        </w:rPr>
+        <w:t>)</w:t>
       </w:r>
     </w:p>
     <w:p>
@@ -19797,19 +20174,43 @@
           <w:szCs w:val="20"/>
           <w:lang w:val="en-US" w:eastAsia="fr-FR"/>
         </w:rPr>
-        <w:t>get_control_points</w:t>
-      </w:r>
-      <w:r>
-        <w:rPr>
-          <w:rFonts w:ascii="Courier New" w:hAnsi="Courier New" w:cs="Courier New"/>
-          <w:b/>
-          <w:bCs/>
-          <w:color w:val="000080"/>
-          <w:sz w:val="20"/>
-          <w:szCs w:val="20"/>
-          <w:lang w:val="en-US" w:eastAsia="fr-FR"/>
-        </w:rPr>
-        <w:t>():</w:t>
+        <w:t>get_control_</w:t>
+      </w:r>
+      <w:proofErr w:type="gramStart"/>
+      <w:r>
+        <w:rPr>
+          <w:rFonts w:ascii="Courier New" w:hAnsi="Courier New" w:cs="Courier New"/>
+          <w:color w:val="FF00FF"/>
+          <w:sz w:val="20"/>
+          <w:szCs w:val="20"/>
+          <w:lang w:val="en-US" w:eastAsia="fr-FR"/>
+        </w:rPr>
+        <w:t>points</w:t>
+      </w:r>
+      <w:r>
+        <w:rPr>
+          <w:rFonts w:ascii="Courier New" w:hAnsi="Courier New" w:cs="Courier New"/>
+          <w:b/>
+          <w:bCs/>
+          <w:color w:val="000080"/>
+          <w:sz w:val="20"/>
+          <w:szCs w:val="20"/>
+          <w:lang w:val="en-US" w:eastAsia="fr-FR"/>
+        </w:rPr>
+        <w:t>(</w:t>
+      </w:r>
+      <w:proofErr w:type="gramEnd"/>
+      <w:r>
+        <w:rPr>
+          <w:rFonts w:ascii="Courier New" w:hAnsi="Courier New" w:cs="Courier New"/>
+          <w:b/>
+          <w:bCs/>
+          <w:color w:val="000080"/>
+          <w:sz w:val="20"/>
+          <w:szCs w:val="20"/>
+          <w:lang w:val="en-US" w:eastAsia="fr-FR"/>
+        </w:rPr>
+        <w:t>):</w:t>
       </w:r>
     </w:p>
     <w:p>
@@ -19849,7 +20250,29 @@
           <w:szCs w:val="20"/>
           <w:lang w:val="en-US" w:eastAsia="fr-FR"/>
         </w:rPr>
-        <w:t># grab token</w:t>
+        <w:t xml:space="preserve"># </w:t>
+      </w:r>
+      <w:proofErr w:type="gramStart"/>
+      <w:r>
+        <w:rPr>
+          <w:rFonts w:ascii="Courier New" w:hAnsi="Courier New" w:cs="Courier New"/>
+          <w:color w:val="008000"/>
+          <w:sz w:val="20"/>
+          <w:szCs w:val="20"/>
+          <w:lang w:val="en-US" w:eastAsia="fr-FR"/>
+        </w:rPr>
+        <w:t>grab</w:t>
+      </w:r>
+      <w:proofErr w:type="gramEnd"/>
+      <w:r>
+        <w:rPr>
+          <w:rFonts w:ascii="Courier New" w:hAnsi="Courier New" w:cs="Courier New"/>
+          <w:color w:val="008000"/>
+          <w:sz w:val="20"/>
+          <w:szCs w:val="20"/>
+          <w:lang w:val="en-US" w:eastAsia="fr-FR"/>
+        </w:rPr>
+        <w:t xml:space="preserve"> token</w:t>
       </w:r>
     </w:p>
     <w:p>
@@ -20051,7 +20474,18 @@
           <w:szCs w:val="20"/>
           <w:lang w:val="en-US" w:eastAsia="fr-FR"/>
         </w:rPr>
-        <w:t xml:space="preserve"> forms</w:t>
+        <w:t xml:space="preserve"> </w:t>
+      </w:r>
+      <w:proofErr w:type="gramStart"/>
+      <w:r>
+        <w:rPr>
+          <w:rFonts w:ascii="Courier New" w:hAnsi="Courier New" w:cs="Courier New"/>
+          <w:color w:val="000000"/>
+          <w:sz w:val="20"/>
+          <w:szCs w:val="20"/>
+          <w:lang w:val="en-US" w:eastAsia="fr-FR"/>
+        </w:rPr>
+        <w:t>forms</w:t>
       </w:r>
       <w:r>
         <w:rPr>
@@ -20097,6 +20531,7 @@
         </w:rPr>
         <w:t>show</w:t>
       </w:r>
+      <w:proofErr w:type="gramEnd"/>
       <w:r>
         <w:rPr>
           <w:rFonts w:ascii="Courier New" w:hAnsi="Courier New" w:cs="Courier New"/>
@@ -20411,7 +20846,18 @@
           <w:szCs w:val="20"/>
           <w:lang w:val="en-US" w:eastAsia="fr-FR"/>
         </w:rPr>
-        <w:t xml:space="preserve">        setattr</w:t>
+        <w:t xml:space="preserve">        </w:t>
+      </w:r>
+      <w:proofErr w:type="gramStart"/>
+      <w:r>
+        <w:rPr>
+          <w:rFonts w:ascii="Courier New" w:hAnsi="Courier New" w:cs="Courier New"/>
+          <w:color w:val="000000"/>
+          <w:sz w:val="20"/>
+          <w:szCs w:val="20"/>
+          <w:lang w:val="en-US" w:eastAsia="fr-FR"/>
+        </w:rPr>
+        <w:t>setattr</w:t>
       </w:r>
       <w:r>
         <w:rPr>
@@ -20425,6 +20871,7 @@
         </w:rPr>
         <w:t>(</w:t>
       </w:r>
+      <w:proofErr w:type="gramEnd"/>
       <w:r>
         <w:rPr>
           <w:rFonts w:ascii="Courier New" w:hAnsi="Courier New" w:cs="Courier New"/>
@@ -20529,7 +20976,18 @@
           <w:szCs w:val="20"/>
           <w:lang w:val="en-US" w:eastAsia="fr-FR"/>
         </w:rPr>
-        <w:t xml:space="preserve">        script</w:t>
+        <w:t xml:space="preserve">        </w:t>
+      </w:r>
+      <w:proofErr w:type="gramStart"/>
+      <w:r>
+        <w:rPr>
+          <w:rFonts w:ascii="Courier New" w:hAnsi="Courier New" w:cs="Courier New"/>
+          <w:color w:val="000000"/>
+          <w:sz w:val="20"/>
+          <w:szCs w:val="20"/>
+          <w:lang w:val="en-US" w:eastAsia="fr-FR"/>
+        </w:rPr>
+        <w:t>script</w:t>
       </w:r>
       <w:r>
         <w:rPr>
@@ -20551,7 +21009,18 @@
           <w:szCs w:val="20"/>
           <w:lang w:val="en-US" w:eastAsia="fr-FR"/>
         </w:rPr>
-        <w:t>save_config</w:t>
+        <w:t>save</w:t>
+      </w:r>
+      <w:proofErr w:type="gramEnd"/>
+      <w:r>
+        <w:rPr>
+          <w:rFonts w:ascii="Courier New" w:hAnsi="Courier New" w:cs="Courier New"/>
+          <w:color w:val="000000"/>
+          <w:sz w:val="20"/>
+          <w:szCs w:val="20"/>
+          <w:lang w:val="en-US" w:eastAsia="fr-FR"/>
+        </w:rPr>
+        <w:t>_config</w:t>
       </w:r>
       <w:r>
         <w:rPr>
@@ -20647,7 +21116,18 @@
           <w:szCs w:val="20"/>
           <w:lang w:val="en-US" w:eastAsia="fr-FR"/>
         </w:rPr>
-        <w:t xml:space="preserve">        setattr</w:t>
+        <w:t xml:space="preserve">        </w:t>
+      </w:r>
+      <w:proofErr w:type="gramStart"/>
+      <w:r>
+        <w:rPr>
+          <w:rFonts w:ascii="Courier New" w:hAnsi="Courier New" w:cs="Courier New"/>
+          <w:color w:val="000000"/>
+          <w:sz w:val="20"/>
+          <w:szCs w:val="20"/>
+          <w:lang w:val="en-US" w:eastAsia="fr-FR"/>
+        </w:rPr>
+        <w:t>setattr</w:t>
       </w:r>
       <w:r>
         <w:rPr>
@@ -20661,6 +21141,7 @@
         </w:rPr>
         <w:t>(</w:t>
       </w:r>
+      <w:proofErr w:type="gramEnd"/>
       <w:r>
         <w:rPr>
           <w:rFonts w:ascii="Courier New" w:hAnsi="Courier New" w:cs="Courier New"/>
@@ -20765,7 +21246,18 @@
           <w:szCs w:val="20"/>
           <w:lang w:val="en-US" w:eastAsia="fr-FR"/>
         </w:rPr>
-        <w:t xml:space="preserve">        script</w:t>
+        <w:t xml:space="preserve">        </w:t>
+      </w:r>
+      <w:proofErr w:type="gramStart"/>
+      <w:r>
+        <w:rPr>
+          <w:rFonts w:ascii="Courier New" w:hAnsi="Courier New" w:cs="Courier New"/>
+          <w:color w:val="000000"/>
+          <w:sz w:val="20"/>
+          <w:szCs w:val="20"/>
+          <w:lang w:val="en-US" w:eastAsia="fr-FR"/>
+        </w:rPr>
+        <w:t>script</w:t>
       </w:r>
       <w:r>
         <w:rPr>
@@ -20787,7 +21279,18 @@
           <w:szCs w:val="20"/>
           <w:lang w:val="en-US" w:eastAsia="fr-FR"/>
         </w:rPr>
-        <w:t>save_config</w:t>
+        <w:t>save</w:t>
+      </w:r>
+      <w:proofErr w:type="gramEnd"/>
+      <w:r>
+        <w:rPr>
+          <w:rFonts w:ascii="Courier New" w:hAnsi="Courier New" w:cs="Courier New"/>
+          <w:color w:val="000000"/>
+          <w:sz w:val="20"/>
+          <w:szCs w:val="20"/>
+          <w:lang w:val="en-US" w:eastAsia="fr-FR"/>
+        </w:rPr>
+        <w:t>_config</w:t>
       </w:r>
       <w:r>
         <w:rPr>
@@ -20945,6 +21448,7 @@
         </w:rPr>
         <w:t xml:space="preserve">    </w:t>
       </w:r>
+      <w:proofErr w:type="gramStart"/>
       <w:r>
         <w:rPr>
           <w:rFonts w:ascii="Courier New" w:hAnsi="Courier New" w:cs="Courier New"/>
@@ -20953,7 +21457,18 @@
           <w:szCs w:val="20"/>
           <w:lang w:val="fr-FR" w:eastAsia="fr-FR"/>
         </w:rPr>
-        <w:t>get_control_points</w:t>
+        <w:t>get</w:t>
+      </w:r>
+      <w:proofErr w:type="gramEnd"/>
+      <w:r>
+        <w:rPr>
+          <w:rFonts w:ascii="Courier New" w:hAnsi="Courier New" w:cs="Courier New"/>
+          <w:color w:val="000000"/>
+          <w:sz w:val="20"/>
+          <w:szCs w:val="20"/>
+          <w:lang w:val="fr-FR" w:eastAsia="fr-FR"/>
+        </w:rPr>
+        <w:t>_control_points</w:t>
       </w:r>
       <w:r>
         <w:rPr>
@@ -21342,19 +21857,43 @@
           <w:szCs w:val="20"/>
           <w:lang w:val="en-US" w:eastAsia="fr-FR"/>
         </w:rPr>
-        <w:t>get_output</w:t>
-      </w:r>
-      <w:r>
-        <w:rPr>
-          <w:rFonts w:ascii="Courier New" w:hAnsi="Courier New" w:cs="Courier New"/>
-          <w:b/>
-          <w:bCs/>
-          <w:color w:val="000080"/>
-          <w:sz w:val="20"/>
-          <w:szCs w:val="20"/>
-          <w:lang w:val="en-US" w:eastAsia="fr-FR"/>
-        </w:rPr>
-        <w:t>()</w:t>
+        <w:t>get_</w:t>
+      </w:r>
+      <w:proofErr w:type="gramStart"/>
+      <w:r>
+        <w:rPr>
+          <w:rFonts w:ascii="Courier New" w:hAnsi="Courier New" w:cs="Courier New"/>
+          <w:color w:val="000000"/>
+          <w:sz w:val="20"/>
+          <w:szCs w:val="20"/>
+          <w:lang w:val="en-US" w:eastAsia="fr-FR"/>
+        </w:rPr>
+        <w:t>output</w:t>
+      </w:r>
+      <w:r>
+        <w:rPr>
+          <w:rFonts w:ascii="Courier New" w:hAnsi="Courier New" w:cs="Courier New"/>
+          <w:b/>
+          <w:bCs/>
+          <w:color w:val="000080"/>
+          <w:sz w:val="20"/>
+          <w:szCs w:val="20"/>
+          <w:lang w:val="en-US" w:eastAsia="fr-FR"/>
+        </w:rPr>
+        <w:t>(</w:t>
+      </w:r>
+      <w:proofErr w:type="gramEnd"/>
+      <w:r>
+        <w:rPr>
+          <w:rFonts w:ascii="Courier New" w:hAnsi="Courier New" w:cs="Courier New"/>
+          <w:b/>
+          <w:bCs/>
+          <w:color w:val="000080"/>
+          <w:sz w:val="20"/>
+          <w:szCs w:val="20"/>
+          <w:lang w:val="en-US" w:eastAsia="fr-FR"/>
+        </w:rPr>
+        <w:t>)</w:t>
       </w:r>
     </w:p>
     <w:p>
@@ -21376,6 +21915,7 @@
           <w:lang w:val="en-US" w:eastAsia="fr-FR"/>
         </w:rPr>
       </w:pPr>
+      <w:proofErr w:type="gramStart"/>
       <w:r>
         <w:rPr>
           <w:rFonts w:ascii="Courier New" w:hAnsi="Courier New" w:cs="Courier New"/>
@@ -21406,7 +21946,18 @@
           <w:szCs w:val="20"/>
           <w:lang w:val="en-US" w:eastAsia="fr-FR"/>
         </w:rPr>
-        <w:t>close_others</w:t>
+        <w:t>close</w:t>
+      </w:r>
+      <w:proofErr w:type="gramEnd"/>
+      <w:r>
+        <w:rPr>
+          <w:rFonts w:ascii="Courier New" w:hAnsi="Courier New" w:cs="Courier New"/>
+          <w:color w:val="000000"/>
+          <w:sz w:val="20"/>
+          <w:szCs w:val="20"/>
+          <w:lang w:val="en-US" w:eastAsia="fr-FR"/>
+        </w:rPr>
+        <w:t>_others</w:t>
       </w:r>
       <w:r>
         <w:rPr>
@@ -21464,6 +22015,7 @@
           <w:lang w:val="en-US" w:eastAsia="fr-FR"/>
         </w:rPr>
       </w:pPr>
+      <w:proofErr w:type="gramStart"/>
       <w:r>
         <w:rPr>
           <w:rFonts w:ascii="Courier New" w:hAnsi="Courier New" w:cs="Courier New"/>
@@ -21496,6 +22048,7 @@
         </w:rPr>
         <w:t>center</w:t>
       </w:r>
+      <w:proofErr w:type="gramEnd"/>
       <w:r>
         <w:rPr>
           <w:rFonts w:ascii="Courier New" w:hAnsi="Courier New" w:cs="Courier New"/>
@@ -21558,7 +22111,18 @@
           <w:szCs w:val="20"/>
           <w:lang w:val="en-US" w:eastAsia="fr-FR"/>
         </w:rPr>
-        <w:t>set_title</w:t>
+        <w:t>set_</w:t>
+      </w:r>
+      <w:proofErr w:type="gramStart"/>
+      <w:r>
+        <w:rPr>
+          <w:rFonts w:ascii="Courier New" w:hAnsi="Courier New" w:cs="Courier New"/>
+          <w:color w:val="000000"/>
+          <w:sz w:val="20"/>
+          <w:szCs w:val="20"/>
+          <w:lang w:val="en-US" w:eastAsia="fr-FR"/>
+        </w:rPr>
+        <w:t>title</w:t>
       </w:r>
       <w:r>
         <w:rPr>
@@ -21572,6 +22136,7 @@
         </w:rPr>
         <w:t>(</w:t>
       </w:r>
+      <w:proofErr w:type="gramEnd"/>
       <w:r>
         <w:rPr>
           <w:rFonts w:ascii="Courier New" w:hAnsi="Courier New" w:cs="Courier New"/>
@@ -21830,19 +22395,43 @@
           <w:szCs w:val="20"/>
           <w:lang w:val="en-US" w:eastAsia="fr-FR"/>
         </w:rPr>
-        <w:t>get_config</w:t>
-      </w:r>
-      <w:r>
-        <w:rPr>
-          <w:rFonts w:ascii="Courier New" w:hAnsi="Courier New" w:cs="Courier New"/>
-          <w:b/>
-          <w:bCs/>
-          <w:color w:val="000080"/>
-          <w:sz w:val="20"/>
-          <w:szCs w:val="20"/>
-          <w:lang w:val="en-US" w:eastAsia="fr-FR"/>
-        </w:rPr>
-        <w:t>()</w:t>
+        <w:t>get_</w:t>
+      </w:r>
+      <w:proofErr w:type="gramStart"/>
+      <w:r>
+        <w:rPr>
+          <w:rFonts w:ascii="Courier New" w:hAnsi="Courier New" w:cs="Courier New"/>
+          <w:color w:val="000000"/>
+          <w:sz w:val="20"/>
+          <w:szCs w:val="20"/>
+          <w:lang w:val="en-US" w:eastAsia="fr-FR"/>
+        </w:rPr>
+        <w:t>config</w:t>
+      </w:r>
+      <w:r>
+        <w:rPr>
+          <w:rFonts w:ascii="Courier New" w:hAnsi="Courier New" w:cs="Courier New"/>
+          <w:b/>
+          <w:bCs/>
+          <w:color w:val="000080"/>
+          <w:sz w:val="20"/>
+          <w:szCs w:val="20"/>
+          <w:lang w:val="en-US" w:eastAsia="fr-FR"/>
+        </w:rPr>
+        <w:t>(</w:t>
+      </w:r>
+      <w:proofErr w:type="gramEnd"/>
+      <w:r>
+        <w:rPr>
+          <w:rFonts w:ascii="Courier New" w:hAnsi="Courier New" w:cs="Courier New"/>
+          <w:b/>
+          <w:bCs/>
+          <w:color w:val="000080"/>
+          <w:sz w:val="20"/>
+          <w:szCs w:val="20"/>
+          <w:lang w:val="en-US" w:eastAsia="fr-FR"/>
+        </w:rPr>
+        <w:t>)</w:t>
       </w:r>
     </w:p>
     <w:p>
@@ -21894,7 +22483,18 @@
           <w:szCs w:val="20"/>
           <w:lang w:val="en-US" w:eastAsia="fr-FR"/>
         </w:rPr>
-        <w:t xml:space="preserve"> getattr</w:t>
+        <w:t xml:space="preserve"> </w:t>
+      </w:r>
+      <w:proofErr w:type="gramStart"/>
+      <w:r>
+        <w:rPr>
+          <w:rFonts w:ascii="Courier New" w:hAnsi="Courier New" w:cs="Courier New"/>
+          <w:color w:val="000000"/>
+          <w:sz w:val="20"/>
+          <w:szCs w:val="20"/>
+          <w:lang w:val="en-US" w:eastAsia="fr-FR"/>
+        </w:rPr>
+        <w:t>getattr</w:t>
       </w:r>
       <w:r>
         <w:rPr>
@@ -21908,6 +22508,7 @@
         </w:rPr>
         <w:t>(</w:t>
       </w:r>
+      <w:proofErr w:type="gramEnd"/>
       <w:r>
         <w:rPr>
           <w:rFonts w:ascii="Courier New" w:hAnsi="Courier New" w:cs="Courier New"/>
@@ -22168,7 +22769,18 @@
           <w:szCs w:val="20"/>
           <w:lang w:val="en-US" w:eastAsia="fr-FR"/>
         </w:rPr>
-        <w:t xml:space="preserve"> doc</w:t>
+        <w:t xml:space="preserve"> </w:t>
+      </w:r>
+      <w:proofErr w:type="gramStart"/>
+      <w:r>
+        <w:rPr>
+          <w:rFonts w:ascii="Courier New" w:hAnsi="Courier New" w:cs="Courier New"/>
+          <w:color w:val="000000"/>
+          <w:sz w:val="20"/>
+          <w:szCs w:val="20"/>
+          <w:lang w:val="en-US" w:eastAsia="fr-FR"/>
+        </w:rPr>
+        <w:t>doc</w:t>
       </w:r>
       <w:r>
         <w:rPr>
@@ -22214,6 +22826,7 @@
         </w:rPr>
         <w:t>Number</w:t>
       </w:r>
+      <w:proofErr w:type="gramEnd"/>
     </w:p>
     <w:p>
       <w:pPr>
@@ -22422,7 +23035,18 @@
           <w:szCs w:val="20"/>
           <w:lang w:val="en-US" w:eastAsia="fr-FR"/>
         </w:rPr>
-        <w:t xml:space="preserve"> doc</w:t>
+        <w:t xml:space="preserve"> </w:t>
+      </w:r>
+      <w:proofErr w:type="gramStart"/>
+      <w:r>
+        <w:rPr>
+          <w:rFonts w:ascii="Courier New" w:hAnsi="Courier New" w:cs="Courier New"/>
+          <w:color w:val="000000"/>
+          <w:sz w:val="20"/>
+          <w:szCs w:val="20"/>
+          <w:lang w:val="en-US" w:eastAsia="fr-FR"/>
+        </w:rPr>
+        <w:t>doc</w:t>
       </w:r>
       <w:r>
         <w:rPr>
@@ -22468,6 +23092,7 @@
         </w:rPr>
         <w:t>Name</w:t>
       </w:r>
+      <w:proofErr w:type="gramEnd"/>
     </w:p>
     <w:p>
       <w:pPr>
@@ -22676,7 +23301,18 @@
           <w:szCs w:val="20"/>
           <w:lang w:val="en-US" w:eastAsia="fr-FR"/>
         </w:rPr>
-        <w:t xml:space="preserve"> doc</w:t>
+        <w:t xml:space="preserve"> </w:t>
+      </w:r>
+      <w:proofErr w:type="gramStart"/>
+      <w:r>
+        <w:rPr>
+          <w:rFonts w:ascii="Courier New" w:hAnsi="Courier New" w:cs="Courier New"/>
+          <w:color w:val="000000"/>
+          <w:sz w:val="20"/>
+          <w:szCs w:val="20"/>
+          <w:lang w:val="en-US" w:eastAsia="fr-FR"/>
+        </w:rPr>
+        <w:t>doc</w:t>
       </w:r>
       <w:r>
         <w:rPr>
@@ -22700,6 +23336,7 @@
         </w:rPr>
         <w:t>GetWarnings</w:t>
       </w:r>
+      <w:proofErr w:type="gramEnd"/>
       <w:r>
         <w:rPr>
           <w:rFonts w:ascii="Courier New" w:hAnsi="Courier New" w:cs="Courier New"/>
@@ -22890,7 +23527,18 @@
           <w:szCs w:val="20"/>
           <w:lang w:val="en-US" w:eastAsia="fr-FR"/>
         </w:rPr>
-        <w:t xml:space="preserve">        descriptions</w:t>
+        <w:t xml:space="preserve">        </w:t>
+      </w:r>
+      <w:proofErr w:type="gramStart"/>
+      <w:r>
+        <w:rPr>
+          <w:rFonts w:ascii="Courier New" w:hAnsi="Courier New" w:cs="Courier New"/>
+          <w:color w:val="000000"/>
+          <w:sz w:val="20"/>
+          <w:szCs w:val="20"/>
+          <w:lang w:val="en-US" w:eastAsia="fr-FR"/>
+        </w:rPr>
+        <w:t>descriptions</w:t>
       </w:r>
       <w:r>
         <w:rPr>
@@ -22914,6 +23562,7 @@
         </w:rPr>
         <w:t>append</w:t>
       </w:r>
+      <w:proofErr w:type="gramEnd"/>
       <w:r>
         <w:rPr>
           <w:rFonts w:ascii="Courier New" w:hAnsi="Courier New" w:cs="Courier New"/>
@@ -23298,7 +23947,29 @@
           <w:szCs w:val="20"/>
           <w:lang w:val="en-US" w:eastAsia="fr-FR"/>
         </w:rPr>
-        <w:t># set minimal value to empty string</w:t>
+        <w:t xml:space="preserve"># </w:t>
+      </w:r>
+      <w:proofErr w:type="gramStart"/>
+      <w:r>
+        <w:rPr>
+          <w:rFonts w:ascii="Courier New" w:hAnsi="Courier New" w:cs="Courier New"/>
+          <w:color w:val="008000"/>
+          <w:sz w:val="20"/>
+          <w:szCs w:val="20"/>
+          <w:lang w:val="en-US" w:eastAsia="fr-FR"/>
+        </w:rPr>
+        <w:t>set</w:t>
+      </w:r>
+      <w:proofErr w:type="gramEnd"/>
+      <w:r>
+        <w:rPr>
+          <w:rFonts w:ascii="Courier New" w:hAnsi="Courier New" w:cs="Courier New"/>
+          <w:color w:val="008000"/>
+          <w:sz w:val="20"/>
+          <w:szCs w:val="20"/>
+          <w:lang w:val="en-US" w:eastAsia="fr-FR"/>
+        </w:rPr>
+        <w:t xml:space="preserve"> minimal value to empty string</w:t>
       </w:r>
     </w:p>
     <w:p>
@@ -23518,7 +24189,29 @@
           <w:szCs w:val="20"/>
           <w:lang w:val="en-US" w:eastAsia="fr-FR"/>
         </w:rPr>
-        <w:t># check if queries requested in config file</w:t>
+        <w:t xml:space="preserve"># </w:t>
+      </w:r>
+      <w:proofErr w:type="gramStart"/>
+      <w:r>
+        <w:rPr>
+          <w:rFonts w:ascii="Courier New" w:hAnsi="Courier New" w:cs="Courier New"/>
+          <w:color w:val="008000"/>
+          <w:sz w:val="20"/>
+          <w:szCs w:val="20"/>
+          <w:lang w:val="en-US" w:eastAsia="fr-FR"/>
+        </w:rPr>
+        <w:t>check</w:t>
+      </w:r>
+      <w:proofErr w:type="gramEnd"/>
+      <w:r>
+        <w:rPr>
+          <w:rFonts w:ascii="Courier New" w:hAnsi="Courier New" w:cs="Courier New"/>
+          <w:color w:val="008000"/>
+          <w:sz w:val="20"/>
+          <w:szCs w:val="20"/>
+          <w:lang w:val="en-US" w:eastAsia="fr-FR"/>
+        </w:rPr>
+        <w:t xml:space="preserve"> if queries requested in config file</w:t>
       </w:r>
     </w:p>
     <w:p>
@@ -24526,7 +25219,29 @@
           <w:szCs w:val="20"/>
           <w:lang w:val="en-US" w:eastAsia="fr-FR"/>
         </w:rPr>
-        <w:t># print the whole thing</w:t>
+        <w:t xml:space="preserve"># </w:t>
+      </w:r>
+      <w:proofErr w:type="gramStart"/>
+      <w:r>
+        <w:rPr>
+          <w:rFonts w:ascii="Courier New" w:hAnsi="Courier New" w:cs="Courier New"/>
+          <w:color w:val="008000"/>
+          <w:sz w:val="20"/>
+          <w:szCs w:val="20"/>
+          <w:lang w:val="en-US" w:eastAsia="fr-FR"/>
+        </w:rPr>
+        <w:t>print</w:t>
+      </w:r>
+      <w:proofErr w:type="gramEnd"/>
+      <w:r>
+        <w:rPr>
+          <w:rFonts w:ascii="Courier New" w:hAnsi="Courier New" w:cs="Courier New"/>
+          <w:color w:val="008000"/>
+          <w:sz w:val="20"/>
+          <w:szCs w:val="20"/>
+          <w:lang w:val="en-US" w:eastAsia="fr-FR"/>
+        </w:rPr>
+        <w:t xml:space="preserve"> the whole thing</w:t>
       </w:r>
     </w:p>
     <w:p>
@@ -24576,7 +25291,18 @@
           <w:szCs w:val="20"/>
           <w:lang w:val="en-US" w:eastAsia="fr-FR"/>
         </w:rPr>
-        <w:t>print_md</w:t>
+        <w:t>print_</w:t>
+      </w:r>
+      <w:proofErr w:type="gramStart"/>
+      <w:r>
+        <w:rPr>
+          <w:rFonts w:ascii="Courier New" w:hAnsi="Courier New" w:cs="Courier New"/>
+          <w:color w:val="000000"/>
+          <w:sz w:val="20"/>
+          <w:szCs w:val="20"/>
+          <w:lang w:val="en-US" w:eastAsia="fr-FR"/>
+        </w:rPr>
+        <w:t>md</w:t>
       </w:r>
       <w:r>
         <w:rPr>
@@ -24590,6 +25316,7 @@
         </w:rPr>
         <w:t>(</w:t>
       </w:r>
+      <w:proofErr w:type="gramEnd"/>
       <w:r>
         <w:rPr>
           <w:rFonts w:ascii="Courier New" w:hAnsi="Courier New" w:cs="Courier New"/>
@@ -24820,7 +25547,7 @@
           <w:lang w:val="en-US" w:eastAsia="fr-FR"/>
         </w:rPr>
       </w:pPr>
-      <w:bookmarkStart w:id="41" w:name="_Toc105667902"/>
+      <w:bookmarkStart w:id="41" w:name="_Toc106071280"/>
       <w:r>
         <w:rPr>
           <w:lang w:val="en-US" w:eastAsia="fr-FR"/>
@@ -24865,7 +25592,7 @@
           <w:lang w:val="en-US" w:eastAsia="fr-FR"/>
         </w:rPr>
       </w:pPr>
-      <w:bookmarkStart w:id="42" w:name="_Toc105667903"/>
+      <w:bookmarkStart w:id="42" w:name="_Toc106071281"/>
       <w:r>
         <w:rPr>
           <w:lang w:val="en-US" w:eastAsia="fr-FR"/>
@@ -25885,6 +26612,7 @@
           <w:lang w:val="fr-FR" w:eastAsia="fr-FR"/>
         </w:rPr>
       </w:pPr>
+      <w:proofErr w:type="gramStart"/>
       <w:r>
         <w:rPr>
           <w:rFonts w:ascii="Courier New" w:hAnsi="Courier New" w:cs="Courier New"/>
@@ -25893,7 +26621,18 @@
           <w:szCs w:val="20"/>
           <w:lang w:val="fr-FR" w:eastAsia="fr-FR"/>
         </w:rPr>
-        <w:t>pyrevit extend ui pyBiltNA https</w:t>
+        <w:t>pyrevit</w:t>
+      </w:r>
+      <w:proofErr w:type="gramEnd"/>
+      <w:r>
+        <w:rPr>
+          <w:rFonts w:ascii="Courier New" w:hAnsi="Courier New" w:cs="Courier New"/>
+          <w:color w:val="000000"/>
+          <w:sz w:val="20"/>
+          <w:szCs w:val="20"/>
+          <w:lang w:val="fr-FR" w:eastAsia="fr-FR"/>
+        </w:rPr>
+        <w:t xml:space="preserve"> extend ui pyBiltNA https</w:t>
       </w:r>
       <w:r>
         <w:rPr>
@@ -26262,7 +27001,7 @@
           <w:lang w:val="en-US" w:eastAsia="fr-FR"/>
         </w:rPr>
       </w:pPr>
-      <w:bookmarkStart w:id="44" w:name="_Toc105667904"/>
+      <w:bookmarkStart w:id="44" w:name="_Toc106071282"/>
       <w:r>
         <w:t>outro</w:t>
       </w:r>
@@ -26380,7 +27119,15 @@
         </w:r>
       </w:hyperlink>
       <w:r>
-        <w:t xml:space="preserve"> and Erik does badass tutorials</w:t>
+        <w:t xml:space="preserve"> and Erik does </w:t>
+      </w:r>
+      <w:proofErr w:type="gramStart"/>
+      <w:r>
+        <w:t>badass</w:t>
+      </w:r>
+      <w:proofErr w:type="gramEnd"/>
+      <w:r>
+        <w:t xml:space="preserve"> tutorials</w:t>
       </w:r>
       <w:r>
         <w:t>. The Generate Graphics Overrides is Huge…</w:t>
@@ -26516,7 +27263,15 @@
     <w:p/>
     <w:p>
       <w:r>
-        <w:t>And these ones in the extensions menu of pyRevit</w:t>
+        <w:t xml:space="preserve">And these ones in the </w:t>
+      </w:r>
+      <w:proofErr w:type="gramStart"/>
+      <w:r>
+        <w:t>extensions</w:t>
+      </w:r>
+      <w:proofErr w:type="gramEnd"/>
+      <w:r>
+        <w:t xml:space="preserve"> menu of pyRevit</w:t>
       </w:r>
       <w:r>
         <w:t>:</w:t>
@@ -26840,7 +27595,23 @@
         <w:b/>
         <w:bCs/>
       </w:rPr>
-      <w:t>Take Control Over Revit By Creating Tools With pyRevit</w:t>
+      <w:t xml:space="preserve">Take Control Over Revit </w:t>
+    </w:r>
+    <w:proofErr w:type="gramStart"/>
+    <w:r>
+      <w:rPr>
+        <w:b/>
+        <w:bCs/>
+      </w:rPr>
+      <w:t>By</w:t>
+    </w:r>
+    <w:proofErr w:type="gramEnd"/>
+    <w:r>
+      <w:rPr>
+        <w:b/>
+        <w:bCs/>
+      </w:rPr>
+      <w:t xml:space="preserve"> Creating Tools With pyRevit</w:t>
     </w:r>
   </w:p>
   <w:p>
@@ -27009,8 +27780,18 @@
         <w:color w:val="808080" w:themeColor="background1" w:themeShade="80"/>
         <w:szCs w:val="28"/>
       </w:rPr>
-      <w:t>Anaheim Convention Center</w:t>
+      <w:t xml:space="preserve">Anaheim Convention </w:t>
     </w:r>
+    <w:proofErr w:type="spellStart"/>
+    <w:r>
+      <w:rPr>
+        <w:rFonts w:cs="Arial"/>
+        <w:color w:val="808080" w:themeColor="background1" w:themeShade="80"/>
+        <w:szCs w:val="28"/>
+      </w:rPr>
+      <w:t>Center</w:t>
+    </w:r>
+    <w:proofErr w:type="spellEnd"/>
   </w:p>
   <w:p>
     <w:pPr>
@@ -29865,10 +30646,13 @@
     <w:rsid w:val="00293088"/>
     <w:rsid w:val="00387671"/>
     <w:rsid w:val="006A0159"/>
+    <w:rsid w:val="00791D4D"/>
+    <w:rsid w:val="00844C6B"/>
     <w:rsid w:val="009243E4"/>
     <w:rsid w:val="00A001B2"/>
     <w:rsid w:val="00AE7434"/>
     <w:rsid w:val="00CF2CF5"/>
+    <w:rsid w:val="00D25DA2"/>
     <w:rsid w:val="00DD0176"/>
     <w:rsid w:val="00F06A11"/>
     <w:rsid w:val="00FD2B14"/>
@@ -30629,10 +31413,21 @@
 </file>
 
 <file path=customXml/item1.xml><?xml version="1.0" encoding="utf-8"?>
-<b:Sources xmlns:b="http://schemas.openxmlformats.org/officeDocument/2006/bibliography" xmlns="http://schemas.openxmlformats.org/officeDocument/2006/bibliography" SelectedStyle="\APA.XSL" StyleName="APA"/>
+<?mso-contentType ?>
+<FormTemplates xmlns="http://schemas.microsoft.com/sharepoint/v3/contenttype/forms">
+  <Display>DocumentLibraryForm</Display>
+  <Edit>DocumentLibraryForm</Edit>
+  <New>DocumentLibraryForm</New>
+</FormTemplates>
 </file>
 
 <file path=customXml/item2.xml><?xml version="1.0" encoding="utf-8"?>
+<p:properties xmlns:p="http://schemas.microsoft.com/office/2006/metadata/properties" xmlns:xsi="http://www.w3.org/2001/XMLSchema-instance" xmlns:pc="http://schemas.microsoft.com/office/infopath/2007/PartnerControls">
+  <documentManagement/>
+</p:properties>
+</file>
+
+<file path=customXml/item3.xml><?xml version="1.0" encoding="utf-8"?>
 <ct:contentTypeSchema xmlns:ct="http://schemas.microsoft.com/office/2006/metadata/contentType" xmlns:ma="http://schemas.microsoft.com/office/2006/metadata/properties/metaAttributes" ct:_="" ma:_="" ma:contentTypeName="Document" ma:contentTypeID="0x01010067954DE4A9F4B84AAF70BC0DDD409AE3" ma:contentTypeVersion="10" ma:contentTypeDescription="Create a new document." ma:contentTypeScope="" ma:versionID="d9662ac9380577aeecd58f5101017b9c">
   <xsd:schema xmlns:xsd="http://www.w3.org/2001/XMLSchema" xmlns:xs="http://www.w3.org/2001/XMLSchema" xmlns:p="http://schemas.microsoft.com/office/2006/metadata/properties" xmlns:ns2="06c65d0d-37b8-4430-81a7-b47e94f54234" xmlns:ns3="d1b79c30-372e-4cbc-ae38-79d9c8f96522" targetNamespace="http://schemas.microsoft.com/office/2006/metadata/properties" ma:root="true" ma:fieldsID="fe596b02439ff31073b0a5a0e6219d46" ns2:_="" ns3:_="">
     <xsd:import namespace="06c65d0d-37b8-4430-81a7-b47e94f54234"/>
@@ -30837,30 +31632,28 @@
 </ct:contentTypeSchema>
 </file>
 
-<file path=customXml/item3.xml><?xml version="1.0" encoding="utf-8"?>
-<p:properties xmlns:p="http://schemas.microsoft.com/office/2006/metadata/properties" xmlns:xsi="http://www.w3.org/2001/XMLSchema-instance" xmlns:pc="http://schemas.microsoft.com/office/infopath/2007/PartnerControls">
-  <documentManagement/>
-</p:properties>
-</file>
-
 <file path=customXml/item4.xml><?xml version="1.0" encoding="utf-8"?>
-<?mso-contentType ?>
-<FormTemplates xmlns="http://schemas.microsoft.com/sharepoint/v3/contenttype/forms">
-  <Display>DocumentLibraryForm</Display>
-  <Edit>DocumentLibraryForm</Edit>
-  <New>DocumentLibraryForm</New>
-</FormTemplates>
+<b:Sources xmlns:b="http://schemas.openxmlformats.org/officeDocument/2006/bibliography" xmlns="http://schemas.openxmlformats.org/officeDocument/2006/bibliography" SelectedStyle="\APA.XSL" StyleName="APA"/>
 </file>
 
 <file path=customXml/itemProps1.xml><?xml version="1.0" encoding="utf-8"?>
-<ds:datastoreItem xmlns:ds="http://schemas.openxmlformats.org/officeDocument/2006/customXml" ds:itemID="{2C9E6B0F-08B3-4472-B822-C82D3E9AE1BB}">
+<ds:datastoreItem xmlns:ds="http://schemas.openxmlformats.org/officeDocument/2006/customXml" ds:itemID="{CF516276-78B4-4C4B-A5F3-EE1EEBDA6C0D}">
   <ds:schemaRefs>
-    <ds:schemaRef ds:uri="http://schemas.openxmlformats.org/officeDocument/2006/bibliography"/>
+    <ds:schemaRef ds:uri="http://schemas.microsoft.com/sharepoint/v3/contenttype/forms"/>
   </ds:schemaRefs>
 </ds:datastoreItem>
 </file>
 
 <file path=customXml/itemProps2.xml><?xml version="1.0" encoding="utf-8"?>
+<ds:datastoreItem xmlns:ds="http://schemas.openxmlformats.org/officeDocument/2006/customXml" ds:itemID="{FF8F94BA-6DCD-4F2E-B1B4-DCF295D17357}">
+  <ds:schemaRefs>
+    <ds:schemaRef ds:uri="http://schemas.microsoft.com/office/2006/metadata/properties"/>
+    <ds:schemaRef ds:uri="http://schemas.microsoft.com/office/infopath/2007/PartnerControls"/>
+  </ds:schemaRefs>
+</ds:datastoreItem>
+</file>
+
+<file path=customXml/itemProps3.xml><?xml version="1.0" encoding="utf-8"?>
 <ds:datastoreItem xmlns:ds="http://schemas.openxmlformats.org/officeDocument/2006/customXml" ds:itemID="{744F6124-E9C6-4664-810E-308A2AA21FF5}">
   <ds:schemaRefs>
     <ds:schemaRef ds:uri="http://schemas.microsoft.com/office/2006/metadata/contentType"/>
@@ -30879,19 +31672,10 @@
 </ds:datastoreItem>
 </file>
 
-<file path=customXml/itemProps3.xml><?xml version="1.0" encoding="utf-8"?>
-<ds:datastoreItem xmlns:ds="http://schemas.openxmlformats.org/officeDocument/2006/customXml" ds:itemID="{FF8F94BA-6DCD-4F2E-B1B4-DCF295D17357}">
+<file path=customXml/itemProps4.xml><?xml version="1.0" encoding="utf-8"?>
+<ds:datastoreItem xmlns:ds="http://schemas.openxmlformats.org/officeDocument/2006/customXml" ds:itemID="{2C9E6B0F-08B3-4472-B822-C82D3E9AE1BB}">
   <ds:schemaRefs>
-    <ds:schemaRef ds:uri="http://schemas.microsoft.com/office/2006/metadata/properties"/>
-    <ds:schemaRef ds:uri="http://schemas.microsoft.com/office/infopath/2007/PartnerControls"/>
-  </ds:schemaRefs>
-</ds:datastoreItem>
-</file>
-
-<file path=customXml/itemProps4.xml><?xml version="1.0" encoding="utf-8"?>
-<ds:datastoreItem xmlns:ds="http://schemas.openxmlformats.org/officeDocument/2006/customXml" ds:itemID="{CF516276-78B4-4C4B-A5F3-EE1EEBDA6C0D}">
-  <ds:schemaRefs>
-    <ds:schemaRef ds:uri="http://schemas.microsoft.com/sharepoint/v3/contenttype/forms"/>
+    <ds:schemaRef ds:uri="http://schemas.openxmlformats.org/officeDocument/2006/bibliography"/>
   </ds:schemaRefs>
 </ds:datastoreItem>
 </file>